--- a/TS-Kramam/TS-2.4/TS 2.4 Malayalam Krama Paatam Corrections.docx
+++ b/TS-Kramam/TS-2.4/TS 2.4 Malayalam Krama Paatam Corrections.docx
@@ -1,6 +1,6 @@
 
 <file path=word/document.xml><?xml version="1.0" encoding="utf-8"?>
-<w:document xmlns:wpc="http://schemas.microsoft.com/office/word/2010/wordprocessingCanvas" xmlns:cx="http://schemas.microsoft.com/office/drawing/2014/chartex" xmlns:cx1="http://schemas.microsoft.com/office/drawing/2015/9/8/chartex" xmlns:cx2="http://schemas.microsoft.com/office/drawing/2015/10/21/chartex" xmlns:cx3="http://schemas.microsoft.com/office/drawing/2016/5/9/chartex" xmlns:cx4="http://schemas.microsoft.com/office/drawing/2016/5/10/chartex" xmlns:cx5="http://schemas.microsoft.com/office/drawing/2016/5/11/chartex" xmlns:cx6="http://schemas.microsoft.com/office/drawing/2016/5/12/chartex" xmlns:cx7="http://schemas.microsoft.com/office/drawing/2016/5/13/chartex" xmlns:cx8="http://schemas.microsoft.com/office/drawing/2016/5/14/chartex" xmlns:mc="http://schemas.openxmlformats.org/markup-compatibility/2006" xmlns:aink="http://schemas.microsoft.com/office/drawing/2016/ink" xmlns:am3d="http://schemas.microsoft.com/office/drawing/2017/model3d" xmlns:o="urn:schemas-microsoft-com:office:office" xmlns:r="http://schemas.openxmlformats.org/officeDocument/2006/relationships" xmlns:m="http://schemas.openxmlformats.org/officeDocument/2006/math" xmlns:v="urn:schemas-microsoft-com:vml" xmlns:wp14="http://schemas.microsoft.com/office/word/2010/wordprocessingDrawing" xmlns:wp="http://schemas.openxmlformats.org/drawingml/2006/wordprocessingDrawing" xmlns:w10="urn:schemas-microsoft-com:office:word" xmlns:w="http://schemas.openxmlformats.org/wordprocessingml/2006/main" xmlns:w14="http://schemas.microsoft.com/office/word/2010/wordml" xmlns:w15="http://schemas.microsoft.com/office/word/2012/wordml" xmlns:w16cex="http://schemas.microsoft.com/office/word/2018/wordml/cex" xmlns:w16cid="http://schemas.microsoft.com/office/word/2016/wordml/cid" xmlns:w16="http://schemas.microsoft.com/office/word/2018/wordml" xmlns:w16sdtdh="http://schemas.microsoft.com/office/word/2020/wordml/sdtdatahash" xmlns:w16se="http://schemas.microsoft.com/office/word/2015/wordml/symex" xmlns:wpg="http://schemas.microsoft.com/office/word/2010/wordprocessingGroup" xmlns:wpi="http://schemas.microsoft.com/office/word/2010/wordprocessingInk" xmlns:wne="http://schemas.microsoft.com/office/word/2006/wordml" xmlns:wps="http://schemas.microsoft.com/office/word/2010/wordprocessingShape" mc:Ignorable="w14 w15 w16se w16cid w16 w16cex w16sdtdh wp14">
+<w:document xmlns:wpc="http://schemas.microsoft.com/office/word/2010/wordprocessingCanvas" xmlns:cx="http://schemas.microsoft.com/office/drawing/2014/chartex" xmlns:cx1="http://schemas.microsoft.com/office/drawing/2015/9/8/chartex" xmlns:mc="http://schemas.openxmlformats.org/markup-compatibility/2006" xmlns:o="urn:schemas-microsoft-com:office:office" xmlns:r="http://schemas.openxmlformats.org/officeDocument/2006/relationships" xmlns:m="http://schemas.openxmlformats.org/officeDocument/2006/math" xmlns:v="urn:schemas-microsoft-com:vml" xmlns:wp14="http://schemas.microsoft.com/office/word/2010/wordprocessingDrawing" xmlns:wp="http://schemas.openxmlformats.org/drawingml/2006/wordprocessingDrawing" xmlns:w10="urn:schemas-microsoft-com:office:word" xmlns:w="http://schemas.openxmlformats.org/wordprocessingml/2006/main" xmlns:w14="http://schemas.microsoft.com/office/word/2010/wordml" xmlns:w15="http://schemas.microsoft.com/office/word/2012/wordml" xmlns:w16se="http://schemas.microsoft.com/office/word/2015/wordml/symex" xmlns:wpg="http://schemas.microsoft.com/office/word/2010/wordprocessingGroup" xmlns:wpi="http://schemas.microsoft.com/office/word/2010/wordprocessingInk" xmlns:wne="http://schemas.microsoft.com/office/word/2006/wordml" xmlns:wps="http://schemas.microsoft.com/office/word/2010/wordprocessingShape" mc:Ignorable="w14 w15 w16se wp14">
   <w:body>
     <w:p>
       <w:pPr>
@@ -23,6 +23,7 @@
         </w:rPr>
         <w:t xml:space="preserve">TS </w:t>
       </w:r>
+      <w:proofErr w:type="spellStart"/>
       <w:r>
         <w:rPr>
           <w:b/>
@@ -33,6 +34,7 @@
         </w:rPr>
         <w:t>Krama</w:t>
       </w:r>
+      <w:proofErr w:type="spellEnd"/>
       <w:r>
         <w:rPr>
           <w:b/>
@@ -41,7 +43,29 @@
           <w:szCs w:val="32"/>
           <w:u w:val="single"/>
         </w:rPr>
-        <w:t xml:space="preserve"> Paatam – TS </w:t>
+        <w:t xml:space="preserve"> </w:t>
+      </w:r>
+      <w:proofErr w:type="spellStart"/>
+      <w:r>
+        <w:rPr>
+          <w:b/>
+          <w:bCs/>
+          <w:sz w:val="32"/>
+          <w:szCs w:val="32"/>
+          <w:u w:val="single"/>
+        </w:rPr>
+        <w:t>Paatam</w:t>
+      </w:r>
+      <w:proofErr w:type="spellEnd"/>
+      <w:r>
+        <w:rPr>
+          <w:b/>
+          <w:bCs/>
+          <w:sz w:val="32"/>
+          <w:szCs w:val="32"/>
+          <w:u w:val="single"/>
+        </w:rPr>
+        <w:t xml:space="preserve"> – TS </w:t>
       </w:r>
       <w:r>
         <w:rPr>
@@ -89,10 +113,9 @@
           <w:bCs/>
           <w:sz w:val="32"/>
           <w:szCs w:val="32"/>
-          <w:highlight w:val="red"/>
           <w:u w:val="single"/>
         </w:rPr>
-        <w:t>?????</w:t>
+        <w:t>31st August 2021</w:t>
       </w:r>
     </w:p>
     <w:p>
@@ -271,8 +294,20 @@
                 <w:sz w:val="28"/>
                 <w:szCs w:val="32"/>
               </w:rPr>
-              <w:t xml:space="preserve"> – Kramam</w:t>
-            </w:r>
+              <w:t xml:space="preserve"> – </w:t>
+            </w:r>
+            <w:proofErr w:type="spellStart"/>
+            <w:r>
+              <w:rPr>
+                <w:rFonts w:cs="Arial"/>
+                <w:b/>
+                <w:color w:val="000000"/>
+                <w:sz w:val="28"/>
+                <w:szCs w:val="32"/>
+              </w:rPr>
+              <w:t>Kramam</w:t>
+            </w:r>
+            <w:proofErr w:type="spellEnd"/>
           </w:p>
           <w:p>
             <w:pPr>
@@ -293,15 +328,49 @@
                 <w:szCs w:val="32"/>
               </w:rPr>
             </w:pPr>
-            <w:r>
-              <w:rPr>
-                <w:rFonts w:cs="Arial"/>
-                <w:b/>
-                <w:color w:val="000000"/>
-                <w:sz w:val="28"/>
-                <w:szCs w:val="32"/>
-              </w:rPr>
-              <w:t xml:space="preserve">Krama Vaakyam No. - </w:t>
+            <w:proofErr w:type="spellStart"/>
+            <w:r>
+              <w:rPr>
+                <w:rFonts w:cs="Arial"/>
+                <w:b/>
+                <w:color w:val="000000"/>
+                <w:sz w:val="28"/>
+                <w:szCs w:val="32"/>
+              </w:rPr>
+              <w:t>Krama</w:t>
+            </w:r>
+            <w:proofErr w:type="spellEnd"/>
+            <w:r>
+              <w:rPr>
+                <w:rFonts w:cs="Arial"/>
+                <w:b/>
+                <w:color w:val="000000"/>
+                <w:sz w:val="28"/>
+                <w:szCs w:val="32"/>
+              </w:rPr>
+              <w:t xml:space="preserve"> </w:t>
+            </w:r>
+            <w:proofErr w:type="spellStart"/>
+            <w:r>
+              <w:rPr>
+                <w:rFonts w:cs="Arial"/>
+                <w:b/>
+                <w:color w:val="000000"/>
+                <w:sz w:val="28"/>
+                <w:szCs w:val="32"/>
+              </w:rPr>
+              <w:t>Vaakyam</w:t>
+            </w:r>
+            <w:proofErr w:type="spellEnd"/>
+            <w:r>
+              <w:rPr>
+                <w:rFonts w:cs="Arial"/>
+                <w:b/>
+                <w:color w:val="000000"/>
+                <w:sz w:val="28"/>
+                <w:szCs w:val="32"/>
+              </w:rPr>
+              <w:t xml:space="preserve"> No. - </w:t>
             </w:r>
             <w:r>
               <w:rPr>
@@ -333,15 +402,27 @@
                 <w:szCs w:val="32"/>
               </w:rPr>
             </w:pPr>
-            <w:r>
-              <w:rPr>
-                <w:rFonts w:cs="Arial"/>
-                <w:b/>
-                <w:color w:val="000000"/>
-                <w:sz w:val="28"/>
-                <w:szCs w:val="32"/>
-              </w:rPr>
-              <w:t>Panchaati No</w:t>
+            <w:proofErr w:type="spellStart"/>
+            <w:r>
+              <w:rPr>
+                <w:rFonts w:cs="Arial"/>
+                <w:b/>
+                <w:color w:val="000000"/>
+                <w:sz w:val="28"/>
+                <w:szCs w:val="32"/>
+              </w:rPr>
+              <w:t>Panchaati</w:t>
+            </w:r>
+            <w:proofErr w:type="spellEnd"/>
+            <w:r>
+              <w:rPr>
+                <w:rFonts w:cs="Arial"/>
+                <w:b/>
+                <w:color w:val="000000"/>
+                <w:sz w:val="28"/>
+                <w:szCs w:val="32"/>
+              </w:rPr>
+              <w:t xml:space="preserve"> No</w:t>
             </w:r>
             <w:r>
               <w:rPr>
@@ -387,6 +468,7 @@
                 <w:szCs w:val="40"/>
               </w:rPr>
             </w:pPr>
+            <w:proofErr w:type="spellStart"/>
             <w:r>
               <w:rPr>
                 <w:rFonts w:ascii="BRH Malayalam Extra" w:hAnsi="BRH Malayalam Extra" w:cs="BRH Malayalam Extra"/>
@@ -396,24 +478,35 @@
               </w:rPr>
               <w:t>Zxdy</w:t>
             </w:r>
-            <w:r>
-              <w:rPr>
-                <w:rFonts w:ascii="BRH Malayalam Extra" w:hAnsi="BRH Malayalam Extra" w:cs="BRH Malayalam Extra"/>
-                <w:b/>
-                <w:color w:val="000000"/>
-                <w:sz w:val="36"/>
-                <w:szCs w:val="40"/>
-              </w:rPr>
-              <w:t>–</w:t>
-            </w:r>
-            <w:r>
-              <w:rPr>
-                <w:rFonts w:ascii="BRH Malayalam Extra" w:hAnsi="BRH Malayalam Extra" w:cs="BRH Malayalam Extra"/>
-                <w:color w:val="000000"/>
-                <w:sz w:val="40"/>
-                <w:szCs w:val="40"/>
-              </w:rPr>
-              <w:t xml:space="preserve"> k±x</w:t>
+            <w:proofErr w:type="spellEnd"/>
+            <w:r>
+              <w:rPr>
+                <w:rFonts w:ascii="BRH Malayalam Extra" w:hAnsi="BRH Malayalam Extra" w:cs="BRH Malayalam Extra"/>
+                <w:b/>
+                <w:color w:val="000000"/>
+                <w:sz w:val="36"/>
+                <w:szCs w:val="40"/>
+              </w:rPr>
+              <w:t>–</w:t>
+            </w:r>
+            <w:r>
+              <w:rPr>
+                <w:rFonts w:ascii="BRH Malayalam Extra" w:hAnsi="BRH Malayalam Extra" w:cs="BRH Malayalam Extra"/>
+                <w:color w:val="000000"/>
+                <w:sz w:val="40"/>
+                <w:szCs w:val="40"/>
+              </w:rPr>
+              <w:t xml:space="preserve"> </w:t>
+            </w:r>
+            <w:proofErr w:type="spellStart"/>
+            <w:r>
+              <w:rPr>
+                <w:rFonts w:ascii="BRH Malayalam Extra" w:hAnsi="BRH Malayalam Extra" w:cs="BRH Malayalam Extra"/>
+                <w:color w:val="000000"/>
+                <w:sz w:val="40"/>
+                <w:szCs w:val="40"/>
+              </w:rPr>
+              <w:t>k±x</w:t>
             </w:r>
             <w:r>
               <w:rPr>
@@ -424,14 +517,35 @@
               </w:rPr>
               <w:t>óè</w:t>
             </w:r>
-            <w:r>
-              <w:rPr>
-                <w:rFonts w:ascii="BRH Malayalam Extra" w:hAnsi="BRH Malayalam Extra" w:cs="BRH Malayalam Extra"/>
-                <w:color w:val="000000"/>
-                <w:sz w:val="40"/>
-                <w:szCs w:val="40"/>
-              </w:rPr>
-              <w:t xml:space="preserve">—sy | </w:t>
+            <w:proofErr w:type="spellEnd"/>
+            <w:r>
+              <w:rPr>
+                <w:rFonts w:ascii="BRH Malayalam Extra" w:hAnsi="BRH Malayalam Extra" w:cs="BRH Malayalam Extra"/>
+                <w:color w:val="000000"/>
+                <w:sz w:val="40"/>
+                <w:szCs w:val="40"/>
+              </w:rPr>
+              <w:t>—</w:t>
+            </w:r>
+            <w:proofErr w:type="spellStart"/>
+            <w:r>
+              <w:rPr>
+                <w:rFonts w:ascii="BRH Malayalam Extra" w:hAnsi="BRH Malayalam Extra" w:cs="BRH Malayalam Extra"/>
+                <w:color w:val="000000"/>
+                <w:sz w:val="40"/>
+                <w:szCs w:val="40"/>
+              </w:rPr>
+              <w:t>sy</w:t>
+            </w:r>
+            <w:proofErr w:type="spellEnd"/>
+            <w:r>
+              <w:rPr>
+                <w:rFonts w:ascii="BRH Malayalam Extra" w:hAnsi="BRH Malayalam Extra" w:cs="BRH Malayalam Extra"/>
+                <w:color w:val="000000"/>
+                <w:sz w:val="40"/>
+                <w:szCs w:val="40"/>
+              </w:rPr>
+              <w:t xml:space="preserve"> | </w:t>
             </w:r>
           </w:p>
           <w:p>
@@ -444,6 +558,7 @@
                 <w:szCs w:val="40"/>
               </w:rPr>
             </w:pPr>
+            <w:proofErr w:type="spellStart"/>
             <w:r>
               <w:rPr>
                 <w:rFonts w:ascii="BRH Malayalam Extra" w:hAnsi="BRH Malayalam Extra" w:cs="BRH Malayalam Extra"/>
@@ -453,16 +568,18 @@
               </w:rPr>
               <w:t>k±x</w:t>
             </w:r>
-            <w:r>
-              <w:rPr>
-                <w:rFonts w:ascii="BRH Malayalam Extra" w:hAnsi="BRH Malayalam Extra" w:cs="BRH Malayalam Extra"/>
-                <w:b/>
-                <w:color w:val="000000"/>
-                <w:sz w:val="36"/>
-                <w:szCs w:val="40"/>
-              </w:rPr>
-              <w:t>–</w:t>
-            </w:r>
+            <w:proofErr w:type="spellEnd"/>
+            <w:r>
+              <w:rPr>
+                <w:rFonts w:ascii="BRH Malayalam Extra" w:hAnsi="BRH Malayalam Extra" w:cs="BRH Malayalam Extra"/>
+                <w:b/>
+                <w:color w:val="000000"/>
+                <w:sz w:val="36"/>
+                <w:szCs w:val="40"/>
+              </w:rPr>
+              <w:t>–</w:t>
+            </w:r>
+            <w:proofErr w:type="spellStart"/>
             <w:r>
               <w:rPr>
                 <w:rFonts w:ascii="BRH Devanagari Extra" w:hAnsi="BRH Devanagari Extra" w:cs="BRH Malayalam Extra"/>
@@ -482,24 +599,36 @@
               </w:rPr>
               <w:t>è</w:t>
             </w:r>
-            <w:r>
-              <w:rPr>
-                <w:rFonts w:ascii="BRH Malayalam Extra" w:hAnsi="BRH Malayalam Extra" w:cs="BRH Malayalam Extra"/>
-                <w:b/>
-                <w:color w:val="000000"/>
-                <w:sz w:val="36"/>
-                <w:szCs w:val="40"/>
-              </w:rPr>
-              <w:t>–</w:t>
-            </w:r>
-            <w:r>
-              <w:rPr>
-                <w:rFonts w:ascii="BRH Malayalam Extra" w:hAnsi="BRH Malayalam Extra" w:cs="BRH Malayalam Extra"/>
-                <w:color w:val="000000"/>
-                <w:sz w:val="40"/>
-                <w:szCs w:val="40"/>
-              </w:rPr>
-              <w:t>sõd£—Z</w:t>
+            <w:proofErr w:type="spellEnd"/>
+            <w:r>
+              <w:rPr>
+                <w:rFonts w:ascii="BRH Malayalam Extra" w:hAnsi="BRH Malayalam Extra" w:cs="BRH Malayalam Extra"/>
+                <w:b/>
+                <w:color w:val="000000"/>
+                <w:sz w:val="36"/>
+                <w:szCs w:val="40"/>
+              </w:rPr>
+              <w:t>–</w:t>
+            </w:r>
+            <w:proofErr w:type="spellStart"/>
+            <w:r>
+              <w:rPr>
+                <w:rFonts w:ascii="BRH Malayalam Extra" w:hAnsi="BRH Malayalam Extra" w:cs="BRH Malayalam Extra"/>
+                <w:color w:val="000000"/>
+                <w:sz w:val="40"/>
+                <w:szCs w:val="40"/>
+              </w:rPr>
+              <w:t>sõd</w:t>
+            </w:r>
+            <w:proofErr w:type="spellEnd"/>
+            <w:r>
+              <w:rPr>
+                <w:rFonts w:ascii="BRH Malayalam Extra" w:hAnsi="BRH Malayalam Extra" w:cs="BRH Malayalam Extra"/>
+                <w:color w:val="000000"/>
+                <w:sz w:val="40"/>
+                <w:szCs w:val="40"/>
+              </w:rPr>
+              <w:t>£—Z</w:t>
             </w:r>
             <w:r>
               <w:rPr>
@@ -535,6 +664,7 @@
                 <w:szCs w:val="40"/>
               </w:rPr>
             </w:pPr>
+            <w:proofErr w:type="spellStart"/>
             <w:r>
               <w:rPr>
                 <w:rFonts w:ascii="BRH Malayalam Extra" w:hAnsi="BRH Malayalam Extra" w:cs="BRH Malayalam Extra"/>
@@ -544,24 +674,35 @@
               </w:rPr>
               <w:t>Zxdy</w:t>
             </w:r>
-            <w:r>
-              <w:rPr>
-                <w:rFonts w:ascii="BRH Malayalam Extra" w:hAnsi="BRH Malayalam Extra" w:cs="BRH Malayalam Extra"/>
-                <w:b/>
-                <w:color w:val="000000"/>
-                <w:sz w:val="36"/>
-                <w:szCs w:val="40"/>
-              </w:rPr>
-              <w:t>–</w:t>
-            </w:r>
-            <w:r>
-              <w:rPr>
-                <w:rFonts w:ascii="BRH Malayalam Extra" w:hAnsi="BRH Malayalam Extra" w:cs="BRH Malayalam Extra"/>
-                <w:color w:val="000000"/>
-                <w:sz w:val="40"/>
-                <w:szCs w:val="40"/>
-              </w:rPr>
-              <w:t xml:space="preserve"> k±x</w:t>
+            <w:proofErr w:type="spellEnd"/>
+            <w:r>
+              <w:rPr>
+                <w:rFonts w:ascii="BRH Malayalam Extra" w:hAnsi="BRH Malayalam Extra" w:cs="BRH Malayalam Extra"/>
+                <w:b/>
+                <w:color w:val="000000"/>
+                <w:sz w:val="36"/>
+                <w:szCs w:val="40"/>
+              </w:rPr>
+              <w:t>–</w:t>
+            </w:r>
+            <w:r>
+              <w:rPr>
+                <w:rFonts w:ascii="BRH Malayalam Extra" w:hAnsi="BRH Malayalam Extra" w:cs="BRH Malayalam Extra"/>
+                <w:color w:val="000000"/>
+                <w:sz w:val="40"/>
+                <w:szCs w:val="40"/>
+              </w:rPr>
+              <w:t xml:space="preserve"> </w:t>
+            </w:r>
+            <w:proofErr w:type="spellStart"/>
+            <w:r>
+              <w:rPr>
+                <w:rFonts w:ascii="BRH Malayalam Extra" w:hAnsi="BRH Malayalam Extra" w:cs="BRH Malayalam Extra"/>
+                <w:color w:val="000000"/>
+                <w:sz w:val="40"/>
+                <w:szCs w:val="40"/>
+              </w:rPr>
+              <w:t>k±x</w:t>
             </w:r>
             <w:r>
               <w:rPr>
@@ -572,14 +713,35 @@
               </w:rPr>
               <w:t>óè</w:t>
             </w:r>
-            <w:r>
-              <w:rPr>
-                <w:rFonts w:ascii="BRH Malayalam Extra" w:hAnsi="BRH Malayalam Extra" w:cs="BRH Malayalam Extra"/>
-                <w:color w:val="000000"/>
-                <w:sz w:val="40"/>
-                <w:szCs w:val="40"/>
-              </w:rPr>
-              <w:t xml:space="preserve">—sy | </w:t>
+            <w:proofErr w:type="spellEnd"/>
+            <w:r>
+              <w:rPr>
+                <w:rFonts w:ascii="BRH Malayalam Extra" w:hAnsi="BRH Malayalam Extra" w:cs="BRH Malayalam Extra"/>
+                <w:color w:val="000000"/>
+                <w:sz w:val="40"/>
+                <w:szCs w:val="40"/>
+              </w:rPr>
+              <w:t>—</w:t>
+            </w:r>
+            <w:proofErr w:type="spellStart"/>
+            <w:r>
+              <w:rPr>
+                <w:rFonts w:ascii="BRH Malayalam Extra" w:hAnsi="BRH Malayalam Extra" w:cs="BRH Malayalam Extra"/>
+                <w:color w:val="000000"/>
+                <w:sz w:val="40"/>
+                <w:szCs w:val="40"/>
+              </w:rPr>
+              <w:t>sy</w:t>
+            </w:r>
+            <w:proofErr w:type="spellEnd"/>
+            <w:r>
+              <w:rPr>
+                <w:rFonts w:ascii="BRH Malayalam Extra" w:hAnsi="BRH Malayalam Extra" w:cs="BRH Malayalam Extra"/>
+                <w:color w:val="000000"/>
+                <w:sz w:val="40"/>
+                <w:szCs w:val="40"/>
+              </w:rPr>
+              <w:t xml:space="preserve"> | </w:t>
             </w:r>
           </w:p>
           <w:p>
@@ -596,6 +758,7 @@
                 <w:szCs w:val="40"/>
               </w:rPr>
             </w:pPr>
+            <w:proofErr w:type="spellStart"/>
             <w:r>
               <w:rPr>
                 <w:rFonts w:ascii="BRH Malayalam Extra" w:hAnsi="BRH Malayalam Extra" w:cs="BRH Malayalam Extra"/>
@@ -605,6 +768,7 @@
               </w:rPr>
               <w:t>k±x</w:t>
             </w:r>
+            <w:proofErr w:type="spellEnd"/>
             <w:r>
               <w:rPr>
                 <w:rFonts w:ascii="BRH Malayalam Extra" w:hAnsi="BRH Malayalam Extra" w:cs="BRH Malayalam Extra"/>
@@ -634,14 +798,25 @@
               </w:rPr>
               <w:t>–</w:t>
             </w:r>
-            <w:r>
-              <w:rPr>
-                <w:rFonts w:ascii="BRH Malayalam Extra" w:hAnsi="BRH Malayalam Extra" w:cs="BRH Malayalam Extra"/>
-                <w:color w:val="000000"/>
-                <w:sz w:val="40"/>
-                <w:szCs w:val="40"/>
-              </w:rPr>
-              <w:t>sõd£—Z</w:t>
+            <w:proofErr w:type="spellStart"/>
+            <w:r>
+              <w:rPr>
+                <w:rFonts w:ascii="BRH Malayalam Extra" w:hAnsi="BRH Malayalam Extra" w:cs="BRH Malayalam Extra"/>
+                <w:color w:val="000000"/>
+                <w:sz w:val="40"/>
+                <w:szCs w:val="40"/>
+              </w:rPr>
+              <w:t>sõd</w:t>
+            </w:r>
+            <w:proofErr w:type="spellEnd"/>
+            <w:r>
+              <w:rPr>
+                <w:rFonts w:ascii="BRH Malayalam Extra" w:hAnsi="BRH Malayalam Extra" w:cs="BRH Malayalam Extra"/>
+                <w:color w:val="000000"/>
+                <w:sz w:val="40"/>
+                <w:szCs w:val="40"/>
+              </w:rPr>
+              <w:t>£—Z</w:t>
             </w:r>
             <w:r>
               <w:rPr>
@@ -716,8 +891,20 @@
                 <w:sz w:val="28"/>
                 <w:szCs w:val="32"/>
               </w:rPr>
-              <w:t xml:space="preserve"> – Kramam</w:t>
-            </w:r>
+              <w:t xml:space="preserve"> – </w:t>
+            </w:r>
+            <w:proofErr w:type="spellStart"/>
+            <w:r>
+              <w:rPr>
+                <w:rFonts w:cs="Arial"/>
+                <w:b/>
+                <w:color w:val="000000"/>
+                <w:sz w:val="28"/>
+                <w:szCs w:val="32"/>
+              </w:rPr>
+              <w:t>Kramam</w:t>
+            </w:r>
+            <w:proofErr w:type="spellEnd"/>
           </w:p>
           <w:p>
             <w:pPr>
@@ -738,15 +925,49 @@
                 <w:szCs w:val="32"/>
               </w:rPr>
             </w:pPr>
-            <w:r>
-              <w:rPr>
-                <w:rFonts w:cs="Arial"/>
-                <w:b/>
-                <w:color w:val="000000"/>
-                <w:sz w:val="28"/>
-                <w:szCs w:val="32"/>
-              </w:rPr>
-              <w:t xml:space="preserve">Krama Vaakyam No. - </w:t>
+            <w:proofErr w:type="spellStart"/>
+            <w:r>
+              <w:rPr>
+                <w:rFonts w:cs="Arial"/>
+                <w:b/>
+                <w:color w:val="000000"/>
+                <w:sz w:val="28"/>
+                <w:szCs w:val="32"/>
+              </w:rPr>
+              <w:t>Krama</w:t>
+            </w:r>
+            <w:proofErr w:type="spellEnd"/>
+            <w:r>
+              <w:rPr>
+                <w:rFonts w:cs="Arial"/>
+                <w:b/>
+                <w:color w:val="000000"/>
+                <w:sz w:val="28"/>
+                <w:szCs w:val="32"/>
+              </w:rPr>
+              <w:t xml:space="preserve"> </w:t>
+            </w:r>
+            <w:proofErr w:type="spellStart"/>
+            <w:r>
+              <w:rPr>
+                <w:rFonts w:cs="Arial"/>
+                <w:b/>
+                <w:color w:val="000000"/>
+                <w:sz w:val="28"/>
+                <w:szCs w:val="32"/>
+              </w:rPr>
+              <w:t>Vaakyam</w:t>
+            </w:r>
+            <w:proofErr w:type="spellEnd"/>
+            <w:r>
+              <w:rPr>
+                <w:rFonts w:cs="Arial"/>
+                <w:b/>
+                <w:color w:val="000000"/>
+                <w:sz w:val="28"/>
+                <w:szCs w:val="32"/>
+              </w:rPr>
+              <w:t xml:space="preserve"> No. - </w:t>
             </w:r>
             <w:r>
               <w:rPr>
@@ -778,15 +999,27 @@
                 <w:szCs w:val="32"/>
               </w:rPr>
             </w:pPr>
-            <w:r>
-              <w:rPr>
-                <w:rFonts w:cs="Arial"/>
-                <w:b/>
-                <w:color w:val="000000"/>
-                <w:sz w:val="28"/>
-                <w:szCs w:val="32"/>
-              </w:rPr>
-              <w:t>Panchaati No</w:t>
+            <w:proofErr w:type="spellStart"/>
+            <w:r>
+              <w:rPr>
+                <w:rFonts w:cs="Arial"/>
+                <w:b/>
+                <w:color w:val="000000"/>
+                <w:sz w:val="28"/>
+                <w:szCs w:val="32"/>
+              </w:rPr>
+              <w:t>Panchaati</w:t>
+            </w:r>
+            <w:proofErr w:type="spellEnd"/>
+            <w:r>
+              <w:rPr>
+                <w:rFonts w:cs="Arial"/>
+                <w:b/>
+                <w:color w:val="000000"/>
+                <w:sz w:val="28"/>
+                <w:szCs w:val="32"/>
+              </w:rPr>
+              <w:t xml:space="preserve"> No</w:t>
             </w:r>
             <w:r>
               <w:rPr>
@@ -832,14 +1065,45 @@
                 <w:szCs w:val="40"/>
               </w:rPr>
             </w:pPr>
-            <w:r>
-              <w:rPr>
-                <w:rFonts w:ascii="BRH Malayalam Extra" w:hAnsi="BRH Malayalam Extra" w:cs="BRH Malayalam Extra"/>
-                <w:color w:val="000000"/>
-                <w:sz w:val="40"/>
-                <w:szCs w:val="40"/>
-              </w:rPr>
-              <w:t xml:space="preserve">CZõ—ögpzZ§ | </w:t>
+            <w:proofErr w:type="spellStart"/>
+            <w:r>
+              <w:rPr>
+                <w:rFonts w:ascii="BRH Malayalam Extra" w:hAnsi="BRH Malayalam Extra" w:cs="BRH Malayalam Extra"/>
+                <w:color w:val="000000"/>
+                <w:sz w:val="40"/>
+                <w:szCs w:val="40"/>
+              </w:rPr>
+              <w:t>CZõ</w:t>
+            </w:r>
+            <w:proofErr w:type="spellEnd"/>
+            <w:r>
+              <w:rPr>
+                <w:rFonts w:ascii="BRH Malayalam Extra" w:hAnsi="BRH Malayalam Extra" w:cs="BRH Malayalam Extra"/>
+                <w:color w:val="000000"/>
+                <w:sz w:val="40"/>
+                <w:szCs w:val="40"/>
+              </w:rPr>
+              <w:t>—</w:t>
+            </w:r>
+            <w:proofErr w:type="spellStart"/>
+            <w:r>
+              <w:rPr>
+                <w:rFonts w:ascii="BRH Malayalam Extra" w:hAnsi="BRH Malayalam Extra" w:cs="BRH Malayalam Extra"/>
+                <w:color w:val="000000"/>
+                <w:sz w:val="40"/>
+                <w:szCs w:val="40"/>
+              </w:rPr>
+              <w:t>ögpzZ</w:t>
+            </w:r>
+            <w:proofErr w:type="spellEnd"/>
+            <w:r>
+              <w:rPr>
+                <w:rFonts w:ascii="BRH Malayalam Extra" w:hAnsi="BRH Malayalam Extra" w:cs="BRH Malayalam Extra"/>
+                <w:color w:val="000000"/>
+                <w:sz w:val="40"/>
+                <w:szCs w:val="40"/>
+              </w:rPr>
+              <w:t xml:space="preserve">§ | </w:t>
             </w:r>
           </w:p>
           <w:p>
@@ -871,6 +1135,7 @@
               </w:rPr>
               <w:t>–</w:t>
             </w:r>
+            <w:proofErr w:type="spellStart"/>
             <w:r>
               <w:rPr>
                 <w:rFonts w:ascii="BRH Malayalam Extra" w:hAnsi="BRH Malayalam Extra" w:cs="BRH Malayalam Extra"/>
@@ -880,6 +1145,7 @@
               </w:rPr>
               <w:t>ög</w:t>
             </w:r>
+            <w:proofErr w:type="spellEnd"/>
             <w:r>
               <w:rPr>
                 <w:rFonts w:ascii="BRH Malayalam Extra" w:hAnsi="BRH Malayalam Extra" w:cs="BRH Malayalam Extra"/>
@@ -891,6 +1157,7 @@
               </w:rPr>
               <w:t>––</w:t>
             </w:r>
+            <w:proofErr w:type="spellStart"/>
             <w:r>
               <w:rPr>
                 <w:rFonts w:ascii="BRH Malayalam Extra" w:hAnsi="BRH Malayalam Extra" w:cs="BRH Malayalam Extra"/>
@@ -908,7 +1175,17 @@
                 <w:sz w:val="40"/>
                 <w:szCs w:val="40"/>
               </w:rPr>
-              <w:t>Z§ ¥Z |</w:t>
+              <w:t>Z</w:t>
+            </w:r>
+            <w:proofErr w:type="spellEnd"/>
+            <w:r>
+              <w:rPr>
+                <w:rFonts w:ascii="BRH Malayalam Extra" w:hAnsi="BRH Malayalam Extra" w:cs="BRH Malayalam Extra"/>
+                <w:color w:val="000000"/>
+                <w:sz w:val="40"/>
+                <w:szCs w:val="40"/>
+              </w:rPr>
+              <w:t>§ ¥Z |</w:t>
             </w:r>
           </w:p>
         </w:tc>
@@ -926,14 +1203,45 @@
                 <w:szCs w:val="40"/>
               </w:rPr>
             </w:pPr>
-            <w:r>
-              <w:rPr>
-                <w:rFonts w:ascii="BRH Malayalam Extra" w:hAnsi="BRH Malayalam Extra" w:cs="BRH Malayalam Extra"/>
-                <w:color w:val="000000"/>
-                <w:sz w:val="40"/>
-                <w:szCs w:val="40"/>
-              </w:rPr>
-              <w:t xml:space="preserve">CZõ—ögpzZ§ | </w:t>
+            <w:proofErr w:type="spellStart"/>
+            <w:r>
+              <w:rPr>
+                <w:rFonts w:ascii="BRH Malayalam Extra" w:hAnsi="BRH Malayalam Extra" w:cs="BRH Malayalam Extra"/>
+                <w:color w:val="000000"/>
+                <w:sz w:val="40"/>
+                <w:szCs w:val="40"/>
+              </w:rPr>
+              <w:t>CZõ</w:t>
+            </w:r>
+            <w:proofErr w:type="spellEnd"/>
+            <w:r>
+              <w:rPr>
+                <w:rFonts w:ascii="BRH Malayalam Extra" w:hAnsi="BRH Malayalam Extra" w:cs="BRH Malayalam Extra"/>
+                <w:color w:val="000000"/>
+                <w:sz w:val="40"/>
+                <w:szCs w:val="40"/>
+              </w:rPr>
+              <w:t>—</w:t>
+            </w:r>
+            <w:proofErr w:type="spellStart"/>
+            <w:r>
+              <w:rPr>
+                <w:rFonts w:ascii="BRH Malayalam Extra" w:hAnsi="BRH Malayalam Extra" w:cs="BRH Malayalam Extra"/>
+                <w:color w:val="000000"/>
+                <w:sz w:val="40"/>
+                <w:szCs w:val="40"/>
+              </w:rPr>
+              <w:t>ögpzZ</w:t>
+            </w:r>
+            <w:proofErr w:type="spellEnd"/>
+            <w:r>
+              <w:rPr>
+                <w:rFonts w:ascii="BRH Malayalam Extra" w:hAnsi="BRH Malayalam Extra" w:cs="BRH Malayalam Extra"/>
+                <w:color w:val="000000"/>
+                <w:sz w:val="40"/>
+                <w:szCs w:val="40"/>
+              </w:rPr>
+              <w:t xml:space="preserve">§ | </w:t>
             </w:r>
           </w:p>
           <w:p>
@@ -969,6 +1277,7 @@
               </w:rPr>
               <w:t>–</w:t>
             </w:r>
+            <w:proofErr w:type="spellStart"/>
             <w:r>
               <w:rPr>
                 <w:rFonts w:ascii="BRH Malayalam Extra" w:hAnsi="BRH Malayalam Extra" w:cs="BRH Malayalam Extra"/>
@@ -978,6 +1287,7 @@
               </w:rPr>
               <w:t>ög</w:t>
             </w:r>
+            <w:proofErr w:type="spellEnd"/>
             <w:r>
               <w:rPr>
                 <w:rFonts w:ascii="BRH Malayalam Extra" w:hAnsi="BRH Malayalam Extra" w:cs="BRH Malayalam Extra"/>
@@ -988,6 +1298,7 @@
               </w:rPr>
               <w:t>––</w:t>
             </w:r>
+            <w:proofErr w:type="spellStart"/>
             <w:r>
               <w:rPr>
                 <w:rFonts w:ascii="BRH Malayalam Extra" w:hAnsi="BRH Malayalam Extra" w:cs="BRH Malayalam Extra"/>
@@ -998,6 +1309,7 @@
               </w:rPr>
               <w:t>pz</w:t>
             </w:r>
+            <w:proofErr w:type="spellEnd"/>
             <w:r>
               <w:rPr>
                 <w:rFonts w:ascii="BRH Malayalam Extra" w:hAnsi="BRH Malayalam Extra" w:cs="BRH Malayalam Extra"/>
@@ -1073,8 +1385,20 @@
                 <w:sz w:val="28"/>
                 <w:szCs w:val="32"/>
               </w:rPr>
-              <w:t xml:space="preserve"> – Kramam</w:t>
-            </w:r>
+              <w:t xml:space="preserve"> – </w:t>
+            </w:r>
+            <w:proofErr w:type="spellStart"/>
+            <w:r>
+              <w:rPr>
+                <w:rFonts w:cs="Arial"/>
+                <w:b/>
+                <w:color w:val="000000"/>
+                <w:sz w:val="28"/>
+                <w:szCs w:val="32"/>
+              </w:rPr>
+              <w:t>Kramam</w:t>
+            </w:r>
+            <w:proofErr w:type="spellEnd"/>
           </w:p>
           <w:p>
             <w:pPr>
@@ -1095,15 +1419,49 @@
                 <w:szCs w:val="32"/>
               </w:rPr>
             </w:pPr>
-            <w:r>
-              <w:rPr>
-                <w:rFonts w:cs="Arial"/>
-                <w:b/>
-                <w:color w:val="000000"/>
-                <w:sz w:val="28"/>
-                <w:szCs w:val="32"/>
-              </w:rPr>
-              <w:t xml:space="preserve">Krama Vaakyam No. - </w:t>
+            <w:proofErr w:type="spellStart"/>
+            <w:r>
+              <w:rPr>
+                <w:rFonts w:cs="Arial"/>
+                <w:b/>
+                <w:color w:val="000000"/>
+                <w:sz w:val="28"/>
+                <w:szCs w:val="32"/>
+              </w:rPr>
+              <w:t>Krama</w:t>
+            </w:r>
+            <w:proofErr w:type="spellEnd"/>
+            <w:r>
+              <w:rPr>
+                <w:rFonts w:cs="Arial"/>
+                <w:b/>
+                <w:color w:val="000000"/>
+                <w:sz w:val="28"/>
+                <w:szCs w:val="32"/>
+              </w:rPr>
+              <w:t xml:space="preserve"> </w:t>
+            </w:r>
+            <w:proofErr w:type="spellStart"/>
+            <w:r>
+              <w:rPr>
+                <w:rFonts w:cs="Arial"/>
+                <w:b/>
+                <w:color w:val="000000"/>
+                <w:sz w:val="28"/>
+                <w:szCs w:val="32"/>
+              </w:rPr>
+              <w:t>Vaakyam</w:t>
+            </w:r>
+            <w:proofErr w:type="spellEnd"/>
+            <w:r>
+              <w:rPr>
+                <w:rFonts w:cs="Arial"/>
+                <w:b/>
+                <w:color w:val="000000"/>
+                <w:sz w:val="28"/>
+                <w:szCs w:val="32"/>
+              </w:rPr>
+              <w:t xml:space="preserve"> No. - </w:t>
             </w:r>
             <w:r>
               <w:rPr>
@@ -1135,15 +1493,27 @@
                 <w:szCs w:val="32"/>
               </w:rPr>
             </w:pPr>
-            <w:r>
-              <w:rPr>
-                <w:rFonts w:cs="Arial"/>
-                <w:b/>
-                <w:color w:val="000000"/>
-                <w:sz w:val="28"/>
-                <w:szCs w:val="32"/>
-              </w:rPr>
-              <w:t>Panchaati No</w:t>
+            <w:proofErr w:type="spellStart"/>
+            <w:r>
+              <w:rPr>
+                <w:rFonts w:cs="Arial"/>
+                <w:b/>
+                <w:color w:val="000000"/>
+                <w:sz w:val="28"/>
+                <w:szCs w:val="32"/>
+              </w:rPr>
+              <w:t>Panchaati</w:t>
+            </w:r>
+            <w:proofErr w:type="spellEnd"/>
+            <w:r>
+              <w:rPr>
+                <w:rFonts w:cs="Arial"/>
+                <w:b/>
+                <w:color w:val="000000"/>
+                <w:sz w:val="28"/>
+                <w:szCs w:val="32"/>
+              </w:rPr>
+              <w:t xml:space="preserve"> No</w:t>
             </w:r>
             <w:r>
               <w:rPr>
@@ -1232,6 +1602,7 @@
               </w:rPr>
               <w:t>–</w:t>
             </w:r>
+            <w:proofErr w:type="spellStart"/>
             <w:r>
               <w:rPr>
                 <w:rFonts w:ascii="BRH Malayalam Extra" w:hAnsi="BRH Malayalam Extra" w:cs="BRH Malayalam Extra"/>
@@ -1242,14 +1613,35 @@
               </w:rPr>
               <w:t>öK</w:t>
             </w:r>
-            <w:r>
-              <w:rPr>
-                <w:rFonts w:ascii="BRH Malayalam Extra" w:hAnsi="BRH Malayalam Extra" w:cs="BRH Malayalam Extra"/>
-                <w:color w:val="000000"/>
-                <w:sz w:val="40"/>
-                <w:szCs w:val="40"/>
-              </w:rPr>
-              <w:t xml:space="preserve">—iõxZyrçZ§ | </w:t>
+            <w:proofErr w:type="spellEnd"/>
+            <w:r>
+              <w:rPr>
+                <w:rFonts w:ascii="BRH Malayalam Extra" w:hAnsi="BRH Malayalam Extra" w:cs="BRH Malayalam Extra"/>
+                <w:color w:val="000000"/>
+                <w:sz w:val="40"/>
+                <w:szCs w:val="40"/>
+              </w:rPr>
+              <w:t>—</w:t>
+            </w:r>
+            <w:proofErr w:type="spellStart"/>
+            <w:r>
+              <w:rPr>
+                <w:rFonts w:ascii="BRH Malayalam Extra" w:hAnsi="BRH Malayalam Extra" w:cs="BRH Malayalam Extra"/>
+                <w:color w:val="000000"/>
+                <w:sz w:val="40"/>
+                <w:szCs w:val="40"/>
+              </w:rPr>
+              <w:t>iõxZyrçZ</w:t>
+            </w:r>
+            <w:proofErr w:type="spellEnd"/>
+            <w:r>
+              <w:rPr>
+                <w:rFonts w:ascii="BRH Malayalam Extra" w:hAnsi="BRH Malayalam Extra" w:cs="BRH Malayalam Extra"/>
+                <w:color w:val="000000"/>
+                <w:sz w:val="40"/>
+                <w:szCs w:val="40"/>
+              </w:rPr>
+              <w:t xml:space="preserve">§ | </w:t>
             </w:r>
           </w:p>
           <w:p>
@@ -1300,14 +1692,45 @@
               </w:rPr>
               <w:t>–</w:t>
             </w:r>
-            <w:r>
-              <w:rPr>
-                <w:rFonts w:ascii="BRH Malayalam Extra" w:hAnsi="BRH Malayalam Extra" w:cs="BRH Malayalam Extra"/>
-                <w:color w:val="000000"/>
-                <w:sz w:val="40"/>
-                <w:szCs w:val="40"/>
-              </w:rPr>
-              <w:t>öK¥iõZõ—e - öKiõ— |</w:t>
+            <w:proofErr w:type="spellStart"/>
+            <w:r>
+              <w:rPr>
+                <w:rFonts w:ascii="BRH Malayalam Extra" w:hAnsi="BRH Malayalam Extra" w:cs="BRH Malayalam Extra"/>
+                <w:color w:val="000000"/>
+                <w:sz w:val="40"/>
+                <w:szCs w:val="40"/>
+              </w:rPr>
+              <w:t>öK¥iõZõ</w:t>
+            </w:r>
+            <w:proofErr w:type="spellEnd"/>
+            <w:r>
+              <w:rPr>
+                <w:rFonts w:ascii="BRH Malayalam Extra" w:hAnsi="BRH Malayalam Extra" w:cs="BRH Malayalam Extra"/>
+                <w:color w:val="000000"/>
+                <w:sz w:val="40"/>
+                <w:szCs w:val="40"/>
+              </w:rPr>
+              <w:t xml:space="preserve">—e - </w:t>
+            </w:r>
+            <w:proofErr w:type="spellStart"/>
+            <w:r>
+              <w:rPr>
+                <w:rFonts w:ascii="BRH Malayalam Extra" w:hAnsi="BRH Malayalam Extra" w:cs="BRH Malayalam Extra"/>
+                <w:color w:val="000000"/>
+                <w:sz w:val="40"/>
+                <w:szCs w:val="40"/>
+              </w:rPr>
+              <w:t>öKiõ</w:t>
+            </w:r>
+            <w:proofErr w:type="spellEnd"/>
+            <w:r>
+              <w:rPr>
+                <w:rFonts w:ascii="BRH Malayalam Extra" w:hAnsi="BRH Malayalam Extra" w:cs="BRH Malayalam Extra"/>
+                <w:color w:val="000000"/>
+                <w:sz w:val="40"/>
+                <w:szCs w:val="40"/>
+              </w:rPr>
+              <w:t>— |</w:t>
             </w:r>
           </w:p>
         </w:tc>
@@ -1367,6 +1790,7 @@
               </w:rPr>
               <w:t>–</w:t>
             </w:r>
+            <w:proofErr w:type="spellStart"/>
             <w:r>
               <w:rPr>
                 <w:rFonts w:ascii="BRH Malayalam Extra" w:hAnsi="BRH Malayalam Extra" w:cs="BRH Malayalam Extra"/>
@@ -1386,14 +1810,35 @@
               </w:rPr>
               <w:t>iõx</w:t>
             </w:r>
-            <w:r>
-              <w:rPr>
-                <w:rFonts w:ascii="BRH Malayalam Extra" w:hAnsi="BRH Malayalam Extra" w:cs="BRH Malayalam Extra"/>
-                <w:color w:val="000000"/>
-                <w:sz w:val="40"/>
-                <w:szCs w:val="40"/>
-              </w:rPr>
-              <w:t xml:space="preserve">—ZyrçZ§ | </w:t>
+            <w:proofErr w:type="spellEnd"/>
+            <w:r>
+              <w:rPr>
+                <w:rFonts w:ascii="BRH Malayalam Extra" w:hAnsi="BRH Malayalam Extra" w:cs="BRH Malayalam Extra"/>
+                <w:color w:val="000000"/>
+                <w:sz w:val="40"/>
+                <w:szCs w:val="40"/>
+              </w:rPr>
+              <w:t>—</w:t>
+            </w:r>
+            <w:proofErr w:type="spellStart"/>
+            <w:r>
+              <w:rPr>
+                <w:rFonts w:ascii="BRH Malayalam Extra" w:hAnsi="BRH Malayalam Extra" w:cs="BRH Malayalam Extra"/>
+                <w:color w:val="000000"/>
+                <w:sz w:val="40"/>
+                <w:szCs w:val="40"/>
+              </w:rPr>
+              <w:t>ZyrçZ</w:t>
+            </w:r>
+            <w:proofErr w:type="spellEnd"/>
+            <w:r>
+              <w:rPr>
+                <w:rFonts w:ascii="BRH Malayalam Extra" w:hAnsi="BRH Malayalam Extra" w:cs="BRH Malayalam Extra"/>
+                <w:color w:val="000000"/>
+                <w:sz w:val="40"/>
+                <w:szCs w:val="40"/>
+              </w:rPr>
+              <w:t xml:space="preserve">§ | </w:t>
             </w:r>
           </w:p>
           <w:p>
@@ -1448,14 +1893,45 @@
               </w:rPr>
               <w:t>–</w:t>
             </w:r>
-            <w:r>
-              <w:rPr>
-                <w:rFonts w:ascii="BRH Malayalam Extra" w:hAnsi="BRH Malayalam Extra" w:cs="BRH Malayalam Extra"/>
-                <w:color w:val="000000"/>
-                <w:sz w:val="40"/>
-                <w:szCs w:val="40"/>
-              </w:rPr>
-              <w:t>öK¥iõZõ—e - öKiõ— |</w:t>
+            <w:proofErr w:type="spellStart"/>
+            <w:r>
+              <w:rPr>
+                <w:rFonts w:ascii="BRH Malayalam Extra" w:hAnsi="BRH Malayalam Extra" w:cs="BRH Malayalam Extra"/>
+                <w:color w:val="000000"/>
+                <w:sz w:val="40"/>
+                <w:szCs w:val="40"/>
+              </w:rPr>
+              <w:t>öK¥iõZõ</w:t>
+            </w:r>
+            <w:proofErr w:type="spellEnd"/>
+            <w:r>
+              <w:rPr>
+                <w:rFonts w:ascii="BRH Malayalam Extra" w:hAnsi="BRH Malayalam Extra" w:cs="BRH Malayalam Extra"/>
+                <w:color w:val="000000"/>
+                <w:sz w:val="40"/>
+                <w:szCs w:val="40"/>
+              </w:rPr>
+              <w:t xml:space="preserve">—e - </w:t>
+            </w:r>
+            <w:proofErr w:type="spellStart"/>
+            <w:r>
+              <w:rPr>
+                <w:rFonts w:ascii="BRH Malayalam Extra" w:hAnsi="BRH Malayalam Extra" w:cs="BRH Malayalam Extra"/>
+                <w:color w:val="000000"/>
+                <w:sz w:val="40"/>
+                <w:szCs w:val="40"/>
+              </w:rPr>
+              <w:t>öKiõ</w:t>
+            </w:r>
+            <w:proofErr w:type="spellEnd"/>
+            <w:r>
+              <w:rPr>
+                <w:rFonts w:ascii="BRH Malayalam Extra" w:hAnsi="BRH Malayalam Extra" w:cs="BRH Malayalam Extra"/>
+                <w:color w:val="000000"/>
+                <w:sz w:val="40"/>
+                <w:szCs w:val="40"/>
+              </w:rPr>
+              <w:t>— |</w:t>
             </w:r>
           </w:p>
         </w:tc>
@@ -1512,8 +1988,20 @@
                 <w:sz w:val="28"/>
                 <w:szCs w:val="32"/>
               </w:rPr>
-              <w:t xml:space="preserve"> – Kramam</w:t>
-            </w:r>
+              <w:t xml:space="preserve"> – </w:t>
+            </w:r>
+            <w:proofErr w:type="spellStart"/>
+            <w:r>
+              <w:rPr>
+                <w:rFonts w:cs="Arial"/>
+                <w:b/>
+                <w:color w:val="000000"/>
+                <w:sz w:val="28"/>
+                <w:szCs w:val="32"/>
+              </w:rPr>
+              <w:t>Kramam</w:t>
+            </w:r>
+            <w:proofErr w:type="spellEnd"/>
           </w:p>
           <w:p>
             <w:pPr>
@@ -1534,15 +2022,49 @@
                 <w:szCs w:val="32"/>
               </w:rPr>
             </w:pPr>
-            <w:r>
-              <w:rPr>
-                <w:rFonts w:cs="Arial"/>
-                <w:b/>
-                <w:color w:val="000000"/>
-                <w:sz w:val="28"/>
-                <w:szCs w:val="32"/>
-              </w:rPr>
-              <w:t xml:space="preserve">Krama Vaakyam No. - </w:t>
+            <w:proofErr w:type="spellStart"/>
+            <w:r>
+              <w:rPr>
+                <w:rFonts w:cs="Arial"/>
+                <w:b/>
+                <w:color w:val="000000"/>
+                <w:sz w:val="28"/>
+                <w:szCs w:val="32"/>
+              </w:rPr>
+              <w:t>Krama</w:t>
+            </w:r>
+            <w:proofErr w:type="spellEnd"/>
+            <w:r>
+              <w:rPr>
+                <w:rFonts w:cs="Arial"/>
+                <w:b/>
+                <w:color w:val="000000"/>
+                <w:sz w:val="28"/>
+                <w:szCs w:val="32"/>
+              </w:rPr>
+              <w:t xml:space="preserve"> </w:t>
+            </w:r>
+            <w:proofErr w:type="spellStart"/>
+            <w:r>
+              <w:rPr>
+                <w:rFonts w:cs="Arial"/>
+                <w:b/>
+                <w:color w:val="000000"/>
+                <w:sz w:val="28"/>
+                <w:szCs w:val="32"/>
+              </w:rPr>
+              <w:t>Vaakyam</w:t>
+            </w:r>
+            <w:proofErr w:type="spellEnd"/>
+            <w:r>
+              <w:rPr>
+                <w:rFonts w:cs="Arial"/>
+                <w:b/>
+                <w:color w:val="000000"/>
+                <w:sz w:val="28"/>
+                <w:szCs w:val="32"/>
+              </w:rPr>
+              <w:t xml:space="preserve"> No. - </w:t>
             </w:r>
             <w:r>
               <w:rPr>
@@ -1574,15 +2096,27 @@
                 <w:szCs w:val="32"/>
               </w:rPr>
             </w:pPr>
-            <w:r>
-              <w:rPr>
-                <w:rFonts w:cs="Arial"/>
-                <w:b/>
-                <w:color w:val="000000"/>
-                <w:sz w:val="28"/>
-                <w:szCs w:val="32"/>
-              </w:rPr>
-              <w:t>Panchaati No</w:t>
+            <w:proofErr w:type="spellStart"/>
+            <w:r>
+              <w:rPr>
+                <w:rFonts w:cs="Arial"/>
+                <w:b/>
+                <w:color w:val="000000"/>
+                <w:sz w:val="28"/>
+                <w:szCs w:val="32"/>
+              </w:rPr>
+              <w:t>Panchaati</w:t>
+            </w:r>
+            <w:proofErr w:type="spellEnd"/>
+            <w:r>
+              <w:rPr>
+                <w:rFonts w:cs="Arial"/>
+                <w:b/>
+                <w:color w:val="000000"/>
+                <w:sz w:val="28"/>
+                <w:szCs w:val="32"/>
+              </w:rPr>
+              <w:t xml:space="preserve"> No</w:t>
             </w:r>
             <w:r>
               <w:rPr>
@@ -1632,14 +2166,65 @@
                 <w:szCs w:val="40"/>
               </w:rPr>
             </w:pPr>
-            <w:r>
-              <w:rPr>
-                <w:rFonts w:ascii="BRH Malayalam Extra" w:hAnsi="BRH Malayalam Extra" w:cs="BRH Malayalam Extra"/>
-                <w:color w:val="000000"/>
-                <w:sz w:val="40"/>
-                <w:szCs w:val="40"/>
-              </w:rPr>
-              <w:t xml:space="preserve">iyöZx—pk¡Yx „kõiË§ | </w:t>
+            <w:proofErr w:type="spellStart"/>
+            <w:r>
+              <w:rPr>
+                <w:rFonts w:ascii="BRH Malayalam Extra" w:hAnsi="BRH Malayalam Extra" w:cs="BRH Malayalam Extra"/>
+                <w:color w:val="000000"/>
+                <w:sz w:val="40"/>
+                <w:szCs w:val="40"/>
+              </w:rPr>
+              <w:t>iyöZx</w:t>
+            </w:r>
+            <w:proofErr w:type="spellEnd"/>
+            <w:r>
+              <w:rPr>
+                <w:rFonts w:ascii="BRH Malayalam Extra" w:hAnsi="BRH Malayalam Extra" w:cs="BRH Malayalam Extra"/>
+                <w:color w:val="000000"/>
+                <w:sz w:val="40"/>
+                <w:szCs w:val="40"/>
+              </w:rPr>
+              <w:t>—</w:t>
+            </w:r>
+            <w:proofErr w:type="spellStart"/>
+            <w:r>
+              <w:rPr>
+                <w:rFonts w:ascii="BRH Malayalam Extra" w:hAnsi="BRH Malayalam Extra" w:cs="BRH Malayalam Extra"/>
+                <w:color w:val="000000"/>
+                <w:sz w:val="40"/>
+                <w:szCs w:val="40"/>
+              </w:rPr>
+              <w:t>pk¡Yx</w:t>
+            </w:r>
+            <w:proofErr w:type="spellEnd"/>
+            <w:r>
+              <w:rPr>
+                <w:rFonts w:ascii="BRH Malayalam Extra" w:hAnsi="BRH Malayalam Extra" w:cs="BRH Malayalam Extra"/>
+                <w:color w:val="000000"/>
+                <w:sz w:val="40"/>
+                <w:szCs w:val="40"/>
+              </w:rPr>
+              <w:t xml:space="preserve"> „</w:t>
+            </w:r>
+            <w:proofErr w:type="spellStart"/>
+            <w:r>
+              <w:rPr>
+                <w:rFonts w:ascii="BRH Malayalam Extra" w:hAnsi="BRH Malayalam Extra" w:cs="BRH Malayalam Extra"/>
+                <w:color w:val="000000"/>
+                <w:sz w:val="40"/>
+                <w:szCs w:val="40"/>
+              </w:rPr>
+              <w:t>kõiË</w:t>
+            </w:r>
+            <w:proofErr w:type="spellEnd"/>
+            <w:r>
+              <w:rPr>
+                <w:rFonts w:ascii="BRH Malayalam Extra" w:hAnsi="BRH Malayalam Extra" w:cs="BRH Malayalam Extra"/>
+                <w:color w:val="000000"/>
+                <w:sz w:val="40"/>
+                <w:szCs w:val="40"/>
+              </w:rPr>
+              <w:t xml:space="preserve">§ | </w:t>
             </w:r>
           </w:p>
           <w:p>
@@ -1652,34 +2237,76 @@
                 <w:szCs w:val="40"/>
               </w:rPr>
             </w:pPr>
-            <w:r>
-              <w:rPr>
-                <w:rFonts w:ascii="BRH Malayalam Extra" w:hAnsi="BRH Malayalam Extra" w:cs="BRH Malayalam Extra"/>
-                <w:color w:val="000000"/>
-                <w:sz w:val="40"/>
-                <w:szCs w:val="40"/>
-              </w:rPr>
-              <w:t>iyöZx—pk¡</w:t>
-            </w:r>
-            <w:r>
-              <w:rPr>
-                <w:rFonts w:ascii="BRH Malayalam Extra" w:hAnsi="BRH Malayalam Extra" w:cs="BRH Malayalam Extra"/>
-                <w:b/>
-                <w:color w:val="000000"/>
-                <w:sz w:val="36"/>
-                <w:szCs w:val="40"/>
-              </w:rPr>
-              <w:t>–</w:t>
-            </w:r>
-            <w:r>
-              <w:rPr>
-                <w:rFonts w:ascii="BRH Malayalam Extra" w:hAnsi="BRH Malayalam Extra" w:cs="BRH Malayalam Extra"/>
-                <w:color w:val="000000"/>
-                <w:sz w:val="40"/>
-                <w:szCs w:val="40"/>
-              </w:rPr>
-              <w:t>¥YZy</w:t>
-            </w:r>
+            <w:proofErr w:type="spellStart"/>
+            <w:r>
+              <w:rPr>
+                <w:rFonts w:ascii="BRH Malayalam Extra" w:hAnsi="BRH Malayalam Extra" w:cs="BRH Malayalam Extra"/>
+                <w:color w:val="000000"/>
+                <w:sz w:val="40"/>
+                <w:szCs w:val="40"/>
+              </w:rPr>
+              <w:t>iyöZx</w:t>
+            </w:r>
+            <w:proofErr w:type="spellEnd"/>
+            <w:r>
+              <w:rPr>
+                <w:rFonts w:ascii="BRH Malayalam Extra" w:hAnsi="BRH Malayalam Extra" w:cs="BRH Malayalam Extra"/>
+                <w:color w:val="000000"/>
+                <w:sz w:val="40"/>
+                <w:szCs w:val="40"/>
+              </w:rPr>
+              <w:t>—</w:t>
+            </w:r>
+            <w:proofErr w:type="spellStart"/>
+            <w:r>
+              <w:rPr>
+                <w:rFonts w:ascii="BRH Malayalam Extra" w:hAnsi="BRH Malayalam Extra" w:cs="BRH Malayalam Extra"/>
+                <w:color w:val="000000"/>
+                <w:sz w:val="40"/>
+                <w:szCs w:val="40"/>
+              </w:rPr>
+              <w:t>pk</w:t>
+            </w:r>
+            <w:proofErr w:type="spellEnd"/>
+            <w:r>
+              <w:rPr>
+                <w:rFonts w:ascii="BRH Malayalam Extra" w:hAnsi="BRH Malayalam Extra" w:cs="BRH Malayalam Extra"/>
+                <w:color w:val="000000"/>
+                <w:sz w:val="40"/>
+                <w:szCs w:val="40"/>
+              </w:rPr>
+              <w:t>¡</w:t>
+            </w:r>
+            <w:r>
+              <w:rPr>
+                <w:rFonts w:ascii="BRH Malayalam Extra" w:hAnsi="BRH Malayalam Extra" w:cs="BRH Malayalam Extra"/>
+                <w:b/>
+                <w:color w:val="000000"/>
+                <w:sz w:val="36"/>
+                <w:szCs w:val="40"/>
+              </w:rPr>
+              <w:t>–</w:t>
+            </w:r>
+            <w:r>
+              <w:rPr>
+                <w:rFonts w:ascii="BRH Malayalam Extra" w:hAnsi="BRH Malayalam Extra" w:cs="BRH Malayalam Extra"/>
+                <w:color w:val="000000"/>
+                <w:sz w:val="40"/>
+                <w:szCs w:val="40"/>
+              </w:rPr>
+              <w:t>¥</w:t>
+            </w:r>
+            <w:proofErr w:type="spellStart"/>
+            <w:r>
+              <w:rPr>
+                <w:rFonts w:ascii="BRH Malayalam Extra" w:hAnsi="BRH Malayalam Extra" w:cs="BRH Malayalam Extra"/>
+                <w:color w:val="000000"/>
+                <w:sz w:val="40"/>
+                <w:szCs w:val="40"/>
+              </w:rPr>
+              <w:t>YZy</w:t>
+            </w:r>
+            <w:proofErr w:type="spellEnd"/>
             <w:r>
               <w:rPr>
                 <w:rFonts w:ascii="BRH Malayalam Extra" w:hAnsi="BRH Malayalam Extra" w:cs="BRH Malayalam Extra"/>
@@ -1710,14 +2337,25 @@
                 <w:szCs w:val="40"/>
               </w:rPr>
             </w:pPr>
-            <w:r>
-              <w:rPr>
-                <w:rFonts w:ascii="BRH Malayalam Extra" w:hAnsi="BRH Malayalam Extra" w:cs="BRH Malayalam Extra"/>
-                <w:color w:val="000000"/>
-                <w:sz w:val="40"/>
-                <w:szCs w:val="40"/>
-              </w:rPr>
-              <w:t>iyöZx˜ - p</w:t>
+            <w:proofErr w:type="spellStart"/>
+            <w:r>
+              <w:rPr>
+                <w:rFonts w:ascii="BRH Malayalam Extra" w:hAnsi="BRH Malayalam Extra" w:cs="BRH Malayalam Extra"/>
+                <w:color w:val="000000"/>
+                <w:sz w:val="40"/>
+                <w:szCs w:val="40"/>
+              </w:rPr>
+              <w:t>iyöZx</w:t>
+            </w:r>
+            <w:proofErr w:type="spellEnd"/>
+            <w:r>
+              <w:rPr>
+                <w:rFonts w:ascii="BRH Malayalam Extra" w:hAnsi="BRH Malayalam Extra" w:cs="BRH Malayalam Extra"/>
+                <w:color w:val="000000"/>
+                <w:sz w:val="40"/>
+                <w:szCs w:val="40"/>
+              </w:rPr>
+              <w:t>˜ - p</w:t>
             </w:r>
             <w:r>
               <w:rPr>
@@ -1798,14 +2436,65 @@
                 <w:szCs w:val="40"/>
               </w:rPr>
             </w:pPr>
-            <w:r>
-              <w:rPr>
-                <w:rFonts w:ascii="BRH Malayalam Extra" w:hAnsi="BRH Malayalam Extra" w:cs="BRH Malayalam Extra"/>
-                <w:color w:val="000000"/>
-                <w:sz w:val="40"/>
-                <w:szCs w:val="40"/>
-              </w:rPr>
-              <w:t xml:space="preserve">iyöZx—pk¡Yx „kõiË§ | </w:t>
+            <w:proofErr w:type="spellStart"/>
+            <w:r>
+              <w:rPr>
+                <w:rFonts w:ascii="BRH Malayalam Extra" w:hAnsi="BRH Malayalam Extra" w:cs="BRH Malayalam Extra"/>
+                <w:color w:val="000000"/>
+                <w:sz w:val="40"/>
+                <w:szCs w:val="40"/>
+              </w:rPr>
+              <w:t>iyöZx</w:t>
+            </w:r>
+            <w:proofErr w:type="spellEnd"/>
+            <w:r>
+              <w:rPr>
+                <w:rFonts w:ascii="BRH Malayalam Extra" w:hAnsi="BRH Malayalam Extra" w:cs="BRH Malayalam Extra"/>
+                <w:color w:val="000000"/>
+                <w:sz w:val="40"/>
+                <w:szCs w:val="40"/>
+              </w:rPr>
+              <w:t>—</w:t>
+            </w:r>
+            <w:proofErr w:type="spellStart"/>
+            <w:r>
+              <w:rPr>
+                <w:rFonts w:ascii="BRH Malayalam Extra" w:hAnsi="BRH Malayalam Extra" w:cs="BRH Malayalam Extra"/>
+                <w:color w:val="000000"/>
+                <w:sz w:val="40"/>
+                <w:szCs w:val="40"/>
+              </w:rPr>
+              <w:t>pk¡Yx</w:t>
+            </w:r>
+            <w:proofErr w:type="spellEnd"/>
+            <w:r>
+              <w:rPr>
+                <w:rFonts w:ascii="BRH Malayalam Extra" w:hAnsi="BRH Malayalam Extra" w:cs="BRH Malayalam Extra"/>
+                <w:color w:val="000000"/>
+                <w:sz w:val="40"/>
+                <w:szCs w:val="40"/>
+              </w:rPr>
+              <w:t xml:space="preserve"> „</w:t>
+            </w:r>
+            <w:proofErr w:type="spellStart"/>
+            <w:r>
+              <w:rPr>
+                <w:rFonts w:ascii="BRH Malayalam Extra" w:hAnsi="BRH Malayalam Extra" w:cs="BRH Malayalam Extra"/>
+                <w:color w:val="000000"/>
+                <w:sz w:val="40"/>
+                <w:szCs w:val="40"/>
+              </w:rPr>
+              <w:t>kõiË</w:t>
+            </w:r>
+            <w:proofErr w:type="spellEnd"/>
+            <w:r>
+              <w:rPr>
+                <w:rFonts w:ascii="BRH Malayalam Extra" w:hAnsi="BRH Malayalam Extra" w:cs="BRH Malayalam Extra"/>
+                <w:color w:val="000000"/>
+                <w:sz w:val="40"/>
+                <w:szCs w:val="40"/>
+              </w:rPr>
+              <w:t xml:space="preserve">§ | </w:t>
             </w:r>
           </w:p>
           <w:p>
@@ -1818,34 +2507,76 @@
                 <w:szCs w:val="40"/>
               </w:rPr>
             </w:pPr>
-            <w:r>
-              <w:rPr>
-                <w:rFonts w:ascii="BRH Malayalam Extra" w:hAnsi="BRH Malayalam Extra" w:cs="BRH Malayalam Extra"/>
-                <w:color w:val="000000"/>
-                <w:sz w:val="40"/>
-                <w:szCs w:val="40"/>
-              </w:rPr>
-              <w:t>iyöZx—pk¡</w:t>
-            </w:r>
-            <w:r>
-              <w:rPr>
-                <w:rFonts w:ascii="BRH Malayalam Extra" w:hAnsi="BRH Malayalam Extra" w:cs="BRH Malayalam Extra"/>
-                <w:b/>
-                <w:color w:val="000000"/>
-                <w:sz w:val="36"/>
-                <w:szCs w:val="40"/>
-              </w:rPr>
-              <w:t>–</w:t>
-            </w:r>
-            <w:r>
-              <w:rPr>
-                <w:rFonts w:ascii="BRH Malayalam Extra" w:hAnsi="BRH Malayalam Extra" w:cs="BRH Malayalam Extra"/>
-                <w:color w:val="000000"/>
-                <w:sz w:val="40"/>
-                <w:szCs w:val="40"/>
-              </w:rPr>
-              <w:t>¥YZy</w:t>
-            </w:r>
+            <w:proofErr w:type="spellStart"/>
+            <w:r>
+              <w:rPr>
+                <w:rFonts w:ascii="BRH Malayalam Extra" w:hAnsi="BRH Malayalam Extra" w:cs="BRH Malayalam Extra"/>
+                <w:color w:val="000000"/>
+                <w:sz w:val="40"/>
+                <w:szCs w:val="40"/>
+              </w:rPr>
+              <w:t>iyöZx</w:t>
+            </w:r>
+            <w:proofErr w:type="spellEnd"/>
+            <w:r>
+              <w:rPr>
+                <w:rFonts w:ascii="BRH Malayalam Extra" w:hAnsi="BRH Malayalam Extra" w:cs="BRH Malayalam Extra"/>
+                <w:color w:val="000000"/>
+                <w:sz w:val="40"/>
+                <w:szCs w:val="40"/>
+              </w:rPr>
+              <w:t>—</w:t>
+            </w:r>
+            <w:proofErr w:type="spellStart"/>
+            <w:r>
+              <w:rPr>
+                <w:rFonts w:ascii="BRH Malayalam Extra" w:hAnsi="BRH Malayalam Extra" w:cs="BRH Malayalam Extra"/>
+                <w:color w:val="000000"/>
+                <w:sz w:val="40"/>
+                <w:szCs w:val="40"/>
+              </w:rPr>
+              <w:t>pk</w:t>
+            </w:r>
+            <w:proofErr w:type="spellEnd"/>
+            <w:r>
+              <w:rPr>
+                <w:rFonts w:ascii="BRH Malayalam Extra" w:hAnsi="BRH Malayalam Extra" w:cs="BRH Malayalam Extra"/>
+                <w:color w:val="000000"/>
+                <w:sz w:val="40"/>
+                <w:szCs w:val="40"/>
+              </w:rPr>
+              <w:t>¡</w:t>
+            </w:r>
+            <w:r>
+              <w:rPr>
+                <w:rFonts w:ascii="BRH Malayalam Extra" w:hAnsi="BRH Malayalam Extra" w:cs="BRH Malayalam Extra"/>
+                <w:b/>
+                <w:color w:val="000000"/>
+                <w:sz w:val="36"/>
+                <w:szCs w:val="40"/>
+              </w:rPr>
+              <w:t>–</w:t>
+            </w:r>
+            <w:r>
+              <w:rPr>
+                <w:rFonts w:ascii="BRH Malayalam Extra" w:hAnsi="BRH Malayalam Extra" w:cs="BRH Malayalam Extra"/>
+                <w:color w:val="000000"/>
+                <w:sz w:val="40"/>
+                <w:szCs w:val="40"/>
+              </w:rPr>
+              <w:t>¥</w:t>
+            </w:r>
+            <w:proofErr w:type="spellStart"/>
+            <w:r>
+              <w:rPr>
+                <w:rFonts w:ascii="BRH Malayalam Extra" w:hAnsi="BRH Malayalam Extra" w:cs="BRH Malayalam Extra"/>
+                <w:color w:val="000000"/>
+                <w:sz w:val="40"/>
+                <w:szCs w:val="40"/>
+              </w:rPr>
+              <w:t>YZy</w:t>
+            </w:r>
+            <w:proofErr w:type="spellEnd"/>
             <w:r>
               <w:rPr>
                 <w:rFonts w:ascii="BRH Malayalam Extra" w:hAnsi="BRH Malayalam Extra" w:cs="BRH Malayalam Extra"/>
@@ -1880,14 +2611,25 @@
                 <w:szCs w:val="40"/>
               </w:rPr>
             </w:pPr>
-            <w:r>
-              <w:rPr>
-                <w:rFonts w:ascii="BRH Malayalam Extra" w:hAnsi="BRH Malayalam Extra" w:cs="BRH Malayalam Extra"/>
-                <w:color w:val="000000"/>
-                <w:sz w:val="40"/>
-                <w:szCs w:val="40"/>
-              </w:rPr>
-              <w:t>iyöZx˜ - p</w:t>
+            <w:proofErr w:type="spellStart"/>
+            <w:r>
+              <w:rPr>
+                <w:rFonts w:ascii="BRH Malayalam Extra" w:hAnsi="BRH Malayalam Extra" w:cs="BRH Malayalam Extra"/>
+                <w:color w:val="000000"/>
+                <w:sz w:val="40"/>
+                <w:szCs w:val="40"/>
+              </w:rPr>
+              <w:t>iyöZx</w:t>
+            </w:r>
+            <w:proofErr w:type="spellEnd"/>
+            <w:r>
+              <w:rPr>
+                <w:rFonts w:ascii="BRH Malayalam Extra" w:hAnsi="BRH Malayalam Extra" w:cs="BRH Malayalam Extra"/>
+                <w:color w:val="000000"/>
+                <w:sz w:val="40"/>
+                <w:szCs w:val="40"/>
+              </w:rPr>
+              <w:t>˜ - p</w:t>
             </w:r>
             <w:r>
               <w:rPr>
@@ -1918,6 +2660,7 @@
               </w:rPr>
               <w:t>–</w:t>
             </w:r>
+            <w:proofErr w:type="spellStart"/>
             <w:r>
               <w:rPr>
                 <w:rFonts w:ascii="BRH Malayalam Extra" w:hAnsi="BRH Malayalam Extra" w:cs="BRH Malayalam Extra"/>
@@ -1928,6 +2671,7 @@
               </w:rPr>
               <w:t>Yx</w:t>
             </w:r>
+            <w:proofErr w:type="spellEnd"/>
             <w:r>
               <w:rPr>
                 <w:rFonts w:ascii="BRH Malayalam Extra" w:hAnsi="BRH Malayalam Extra" w:cs="BRH Malayalam Extra"/>
@@ -2009,8 +2753,20 @@
                 <w:sz w:val="28"/>
                 <w:szCs w:val="32"/>
               </w:rPr>
-              <w:t xml:space="preserve"> – Kramam</w:t>
-            </w:r>
+              <w:t xml:space="preserve"> – </w:t>
+            </w:r>
+            <w:proofErr w:type="spellStart"/>
+            <w:r>
+              <w:rPr>
+                <w:rFonts w:cs="Arial"/>
+                <w:b/>
+                <w:color w:val="000000"/>
+                <w:sz w:val="28"/>
+                <w:szCs w:val="32"/>
+              </w:rPr>
+              <w:t>Kramam</w:t>
+            </w:r>
+            <w:proofErr w:type="spellEnd"/>
           </w:p>
           <w:p>
             <w:pPr>
@@ -2031,15 +2787,49 @@
                 <w:szCs w:val="32"/>
               </w:rPr>
             </w:pPr>
-            <w:r>
-              <w:rPr>
-                <w:rFonts w:cs="Arial"/>
-                <w:b/>
-                <w:color w:val="000000"/>
-                <w:sz w:val="28"/>
-                <w:szCs w:val="32"/>
-              </w:rPr>
-              <w:t xml:space="preserve">Krama Vaakyam No. - </w:t>
+            <w:proofErr w:type="spellStart"/>
+            <w:r>
+              <w:rPr>
+                <w:rFonts w:cs="Arial"/>
+                <w:b/>
+                <w:color w:val="000000"/>
+                <w:sz w:val="28"/>
+                <w:szCs w:val="32"/>
+              </w:rPr>
+              <w:t>Krama</w:t>
+            </w:r>
+            <w:proofErr w:type="spellEnd"/>
+            <w:r>
+              <w:rPr>
+                <w:rFonts w:cs="Arial"/>
+                <w:b/>
+                <w:color w:val="000000"/>
+                <w:sz w:val="28"/>
+                <w:szCs w:val="32"/>
+              </w:rPr>
+              <w:t xml:space="preserve"> </w:t>
+            </w:r>
+            <w:proofErr w:type="spellStart"/>
+            <w:r>
+              <w:rPr>
+                <w:rFonts w:cs="Arial"/>
+                <w:b/>
+                <w:color w:val="000000"/>
+                <w:sz w:val="28"/>
+                <w:szCs w:val="32"/>
+              </w:rPr>
+              <w:t>Vaakyam</w:t>
+            </w:r>
+            <w:proofErr w:type="spellEnd"/>
+            <w:r>
+              <w:rPr>
+                <w:rFonts w:cs="Arial"/>
+                <w:b/>
+                <w:color w:val="000000"/>
+                <w:sz w:val="28"/>
+                <w:szCs w:val="32"/>
+              </w:rPr>
+              <w:t xml:space="preserve"> No. - </w:t>
             </w:r>
             <w:r>
               <w:rPr>
@@ -2071,15 +2861,27 @@
                 <w:szCs w:val="32"/>
               </w:rPr>
             </w:pPr>
-            <w:r>
-              <w:rPr>
-                <w:rFonts w:cs="Arial"/>
-                <w:b/>
-                <w:color w:val="000000"/>
-                <w:sz w:val="28"/>
-                <w:szCs w:val="32"/>
-              </w:rPr>
-              <w:t>Panchaati No</w:t>
+            <w:proofErr w:type="spellStart"/>
+            <w:r>
+              <w:rPr>
+                <w:rFonts w:cs="Arial"/>
+                <w:b/>
+                <w:color w:val="000000"/>
+                <w:sz w:val="28"/>
+                <w:szCs w:val="32"/>
+              </w:rPr>
+              <w:t>Panchaati</w:t>
+            </w:r>
+            <w:proofErr w:type="spellEnd"/>
+            <w:r>
+              <w:rPr>
+                <w:rFonts w:cs="Arial"/>
+                <w:b/>
+                <w:color w:val="000000"/>
+                <w:sz w:val="28"/>
+                <w:szCs w:val="32"/>
+              </w:rPr>
+              <w:t xml:space="preserve"> No</w:t>
             </w:r>
             <w:r>
               <w:rPr>
@@ -2171,17 +2973,49 @@
                 <w:szCs w:val="40"/>
                 <w:highlight w:val="yellow"/>
               </w:rPr>
-              <w:t>¤¤i</w:t>
-            </w:r>
-            <w:r>
-              <w:rPr>
-                <w:rFonts w:ascii="BRH Malayalam Extra" w:hAnsi="BRH Malayalam Extra" w:cs="BRH Malayalam Extra"/>
-                <w:color w:val="000000"/>
-                <w:sz w:val="36"/>
-                <w:szCs w:val="40"/>
-              </w:rPr>
-              <w:t>öÉxgxª.tsð</w:t>
-            </w:r>
+              <w:t>¤¤</w:t>
+            </w:r>
+            <w:proofErr w:type="spellStart"/>
+            <w:r>
+              <w:rPr>
+                <w:rFonts w:ascii="BRH Malayalam Extra" w:hAnsi="BRH Malayalam Extra" w:cs="BRH Malayalam Extra"/>
+                <w:color w:val="000000"/>
+                <w:sz w:val="36"/>
+                <w:szCs w:val="40"/>
+                <w:highlight w:val="yellow"/>
+              </w:rPr>
+              <w:t>i</w:t>
+            </w:r>
+            <w:r>
+              <w:rPr>
+                <w:rFonts w:ascii="BRH Malayalam Extra" w:hAnsi="BRH Malayalam Extra" w:cs="BRH Malayalam Extra"/>
+                <w:color w:val="000000"/>
+                <w:sz w:val="36"/>
+                <w:szCs w:val="40"/>
+              </w:rPr>
+              <w:t>öÉxgx</w:t>
+            </w:r>
+            <w:proofErr w:type="spellEnd"/>
+            <w:r>
+              <w:rPr>
+                <w:rFonts w:ascii="BRH Malayalam Extra" w:hAnsi="BRH Malayalam Extra" w:cs="BRH Malayalam Extra"/>
+                <w:color w:val="000000"/>
+                <w:sz w:val="36"/>
+                <w:szCs w:val="40"/>
+              </w:rPr>
+              <w:t>ª.</w:t>
+            </w:r>
+            <w:proofErr w:type="spellStart"/>
+            <w:r>
+              <w:rPr>
+                <w:rFonts w:ascii="BRH Malayalam Extra" w:hAnsi="BRH Malayalam Extra" w:cs="BRH Malayalam Extra"/>
+                <w:color w:val="000000"/>
+                <w:sz w:val="36"/>
+                <w:szCs w:val="40"/>
+              </w:rPr>
+              <w:t>tsð</w:t>
+            </w:r>
+            <w:proofErr w:type="spellEnd"/>
             <w:r>
               <w:rPr>
                 <w:rFonts w:ascii="BRH Malayalam Extra" w:hAnsi="BRH Malayalam Extra" w:cs="BRH Malayalam Extra"/>
@@ -2192,14 +3026,25 @@
               </w:rPr>
               <w:t>–</w:t>
             </w:r>
-            <w:r>
-              <w:rPr>
-                <w:rFonts w:ascii="BRH Malayalam Extra" w:hAnsi="BRH Malayalam Extra" w:cs="BRH Malayalam Extra"/>
-                <w:color w:val="000000"/>
-                <w:sz w:val="36"/>
-                <w:szCs w:val="40"/>
-              </w:rPr>
-              <w:t xml:space="preserve">ZõI | </w:t>
+            <w:proofErr w:type="spellStart"/>
+            <w:r>
+              <w:rPr>
+                <w:rFonts w:ascii="BRH Malayalam Extra" w:hAnsi="BRH Malayalam Extra" w:cs="BRH Malayalam Extra"/>
+                <w:color w:val="000000"/>
+                <w:sz w:val="36"/>
+                <w:szCs w:val="40"/>
+              </w:rPr>
+              <w:t>ZõI</w:t>
+            </w:r>
+            <w:proofErr w:type="spellEnd"/>
+            <w:r>
+              <w:rPr>
+                <w:rFonts w:ascii="BRH Malayalam Extra" w:hAnsi="BRH Malayalam Extra" w:cs="BRH Malayalam Extra"/>
+                <w:color w:val="000000"/>
+                <w:sz w:val="36"/>
+                <w:szCs w:val="40"/>
+              </w:rPr>
+              <w:t xml:space="preserve"> | </w:t>
             </w:r>
           </w:p>
           <w:p>
@@ -2231,6 +3076,7 @@
               </w:rPr>
               <w:t>–</w:t>
             </w:r>
+            <w:proofErr w:type="spellStart"/>
             <w:r>
               <w:rPr>
                 <w:rFonts w:ascii="BRH Malayalam Extra" w:hAnsi="BRH Malayalam Extra" w:cs="BRH Malayalam Extra"/>
@@ -2240,6 +3086,7 @@
               </w:rPr>
               <w:t>öÉx</w:t>
             </w:r>
+            <w:proofErr w:type="spellEnd"/>
             <w:r>
               <w:rPr>
                 <w:rFonts w:ascii="BRH Malayalam Extra" w:hAnsi="BRH Malayalam Extra" w:cs="BRH Malayalam Extra"/>
@@ -2250,6 +3097,7 @@
               </w:rPr>
               <w:t>–</w:t>
             </w:r>
+            <w:proofErr w:type="spellStart"/>
             <w:r>
               <w:rPr>
                 <w:rFonts w:ascii="BRH Malayalam Extra" w:hAnsi="BRH Malayalam Extra" w:cs="BRH Malayalam Extra"/>
@@ -2259,6 +3107,7 @@
               </w:rPr>
               <w:t>gx</w:t>
             </w:r>
+            <w:proofErr w:type="spellEnd"/>
             <w:r>
               <w:rPr>
                 <w:rFonts w:ascii="BRH Malayalam Extra" w:hAnsi="BRH Malayalam Extra" w:cs="BRH Malayalam Extra"/>
@@ -2307,6 +3156,7 @@
               </w:rPr>
               <w:t>–</w:t>
             </w:r>
+            <w:proofErr w:type="spellStart"/>
             <w:r>
               <w:rPr>
                 <w:rFonts w:ascii="BRH Malayalam Extra" w:hAnsi="BRH Malayalam Extra" w:cs="BRH Malayalam Extra"/>
@@ -2316,6 +3166,7 @@
               </w:rPr>
               <w:t>sð</w:t>
             </w:r>
+            <w:proofErr w:type="spellEnd"/>
             <w:r>
               <w:rPr>
                 <w:rFonts w:ascii="BRH Malayalam Extra" w:hAnsi="BRH Malayalam Extra" w:cs="BRH Malayalam Extra"/>
@@ -2326,14 +3177,25 @@
               </w:rPr>
               <w:t>–</w:t>
             </w:r>
-            <w:r>
-              <w:rPr>
-                <w:rFonts w:ascii="BRH Malayalam Extra" w:hAnsi="BRH Malayalam Extra" w:cs="BRH Malayalam Extra"/>
-                <w:color w:val="000000"/>
-                <w:sz w:val="36"/>
-                <w:szCs w:val="40"/>
-              </w:rPr>
-              <w:t>ZõI P</w:t>
+            <w:proofErr w:type="spellStart"/>
+            <w:r>
+              <w:rPr>
+                <w:rFonts w:ascii="BRH Malayalam Extra" w:hAnsi="BRH Malayalam Extra" w:cs="BRH Malayalam Extra"/>
+                <w:color w:val="000000"/>
+                <w:sz w:val="36"/>
+                <w:szCs w:val="40"/>
+              </w:rPr>
+              <w:t>ZõI</w:t>
+            </w:r>
+            <w:proofErr w:type="spellEnd"/>
+            <w:r>
+              <w:rPr>
+                <w:rFonts w:ascii="BRH Malayalam Extra" w:hAnsi="BRH Malayalam Extra" w:cs="BRH Malayalam Extra"/>
+                <w:color w:val="000000"/>
+                <w:sz w:val="36"/>
+                <w:szCs w:val="40"/>
+              </w:rPr>
+              <w:t xml:space="preserve"> P</w:t>
             </w:r>
             <w:r>
               <w:rPr>
@@ -2345,14 +3207,25 @@
               </w:rPr>
               <w:t>–</w:t>
             </w:r>
-            <w:r>
-              <w:rPr>
-                <w:rFonts w:ascii="BRH Malayalam Extra" w:hAnsi="BRH Malayalam Extra" w:cs="BRH Malayalam Extra"/>
-                <w:color w:val="000000"/>
-                <w:sz w:val="36"/>
-                <w:szCs w:val="40"/>
-              </w:rPr>
-              <w:t>k¡I |</w:t>
+            <w:proofErr w:type="spellStart"/>
+            <w:r>
+              <w:rPr>
+                <w:rFonts w:ascii="BRH Malayalam Extra" w:hAnsi="BRH Malayalam Extra" w:cs="BRH Malayalam Extra"/>
+                <w:color w:val="000000"/>
+                <w:sz w:val="36"/>
+                <w:szCs w:val="40"/>
+              </w:rPr>
+              <w:t>k¡I</w:t>
+            </w:r>
+            <w:proofErr w:type="spellEnd"/>
+            <w:r>
+              <w:rPr>
+                <w:rFonts w:ascii="BRH Malayalam Extra" w:hAnsi="BRH Malayalam Extra" w:cs="BRH Malayalam Extra"/>
+                <w:color w:val="000000"/>
+                <w:sz w:val="36"/>
+                <w:szCs w:val="40"/>
+              </w:rPr>
+              <w:t xml:space="preserve"> |</w:t>
             </w:r>
           </w:p>
         </w:tc>
@@ -2416,7 +3289,18 @@
                 <w:szCs w:val="40"/>
                 <w:highlight w:val="green"/>
               </w:rPr>
-              <w:t>¤¤i</w:t>
+              <w:t>¤¤</w:t>
+            </w:r>
+            <w:proofErr w:type="spellStart"/>
+            <w:r>
+              <w:rPr>
+                <w:rFonts w:ascii="BRH Malayalam Extra" w:hAnsi="BRH Malayalam Extra" w:cs="BRH Malayalam Extra"/>
+                <w:color w:val="000000"/>
+                <w:sz w:val="36"/>
+                <w:szCs w:val="40"/>
+                <w:highlight w:val="green"/>
+              </w:rPr>
+              <w:t>i</w:t>
             </w:r>
             <w:r>
               <w:rPr>
@@ -2434,8 +3318,29 @@
                 <w:sz w:val="36"/>
                 <w:szCs w:val="40"/>
               </w:rPr>
-              <w:t>öÉxgxª.tsð</w:t>
-            </w:r>
+              <w:t>öÉxgx</w:t>
+            </w:r>
+            <w:proofErr w:type="spellEnd"/>
+            <w:r>
+              <w:rPr>
+                <w:rFonts w:ascii="BRH Malayalam Extra" w:hAnsi="BRH Malayalam Extra" w:cs="BRH Malayalam Extra"/>
+                <w:color w:val="000000"/>
+                <w:sz w:val="36"/>
+                <w:szCs w:val="40"/>
+              </w:rPr>
+              <w:t>ª.</w:t>
+            </w:r>
+            <w:proofErr w:type="spellStart"/>
+            <w:r>
+              <w:rPr>
+                <w:rFonts w:ascii="BRH Malayalam Extra" w:hAnsi="BRH Malayalam Extra" w:cs="BRH Malayalam Extra"/>
+                <w:color w:val="000000"/>
+                <w:sz w:val="36"/>
+                <w:szCs w:val="40"/>
+              </w:rPr>
+              <w:t>tsð</w:t>
+            </w:r>
+            <w:proofErr w:type="spellEnd"/>
             <w:r>
               <w:rPr>
                 <w:rFonts w:ascii="BRH Malayalam Extra" w:hAnsi="BRH Malayalam Extra" w:cs="BRH Malayalam Extra"/>
@@ -2446,14 +3351,25 @@
               </w:rPr>
               <w:t>–</w:t>
             </w:r>
-            <w:r>
-              <w:rPr>
-                <w:rFonts w:ascii="BRH Malayalam Extra" w:hAnsi="BRH Malayalam Extra" w:cs="BRH Malayalam Extra"/>
-                <w:color w:val="000000"/>
-                <w:sz w:val="36"/>
-                <w:szCs w:val="40"/>
-              </w:rPr>
-              <w:t xml:space="preserve">ZõI | </w:t>
+            <w:proofErr w:type="spellStart"/>
+            <w:r>
+              <w:rPr>
+                <w:rFonts w:ascii="BRH Malayalam Extra" w:hAnsi="BRH Malayalam Extra" w:cs="BRH Malayalam Extra"/>
+                <w:color w:val="000000"/>
+                <w:sz w:val="36"/>
+                <w:szCs w:val="40"/>
+              </w:rPr>
+              <w:t>ZõI</w:t>
+            </w:r>
+            <w:proofErr w:type="spellEnd"/>
+            <w:r>
+              <w:rPr>
+                <w:rFonts w:ascii="BRH Malayalam Extra" w:hAnsi="BRH Malayalam Extra" w:cs="BRH Malayalam Extra"/>
+                <w:color w:val="000000"/>
+                <w:sz w:val="36"/>
+                <w:szCs w:val="40"/>
+              </w:rPr>
+              <w:t xml:space="preserve"> | </w:t>
             </w:r>
           </w:p>
           <w:p>
@@ -2489,6 +3405,7 @@
               </w:rPr>
               <w:t>–</w:t>
             </w:r>
+            <w:proofErr w:type="spellStart"/>
             <w:r>
               <w:rPr>
                 <w:rFonts w:ascii="BRH Malayalam Extra" w:hAnsi="BRH Malayalam Extra" w:cs="BRH Malayalam Extra"/>
@@ -2498,6 +3415,7 @@
               </w:rPr>
               <w:t>öÉx</w:t>
             </w:r>
+            <w:proofErr w:type="spellEnd"/>
             <w:r>
               <w:rPr>
                 <w:rFonts w:ascii="BRH Malayalam Extra" w:hAnsi="BRH Malayalam Extra" w:cs="BRH Malayalam Extra"/>
@@ -2508,6 +3426,7 @@
               </w:rPr>
               <w:t>–</w:t>
             </w:r>
+            <w:proofErr w:type="spellStart"/>
             <w:r>
               <w:rPr>
                 <w:rFonts w:ascii="BRH Malayalam Extra" w:hAnsi="BRH Malayalam Extra" w:cs="BRH Malayalam Extra"/>
@@ -2517,6 +3436,7 @@
               </w:rPr>
               <w:t>gx</w:t>
             </w:r>
+            <w:proofErr w:type="spellEnd"/>
             <w:r>
               <w:rPr>
                 <w:rFonts w:ascii="BRH Malayalam Extra" w:hAnsi="BRH Malayalam Extra" w:cs="BRH Malayalam Extra"/>
@@ -2565,6 +3485,7 @@
               </w:rPr>
               <w:t>–</w:t>
             </w:r>
+            <w:proofErr w:type="spellStart"/>
             <w:r>
               <w:rPr>
                 <w:rFonts w:ascii="BRH Malayalam Extra" w:hAnsi="BRH Malayalam Extra" w:cs="BRH Malayalam Extra"/>
@@ -2574,6 +3495,7 @@
               </w:rPr>
               <w:t>sð</w:t>
             </w:r>
+            <w:proofErr w:type="spellEnd"/>
             <w:r>
               <w:rPr>
                 <w:rFonts w:ascii="BRH Malayalam Extra" w:hAnsi="BRH Malayalam Extra" w:cs="BRH Malayalam Extra"/>
@@ -2584,14 +3506,25 @@
               </w:rPr>
               <w:t>–</w:t>
             </w:r>
-            <w:r>
-              <w:rPr>
-                <w:rFonts w:ascii="BRH Malayalam Extra" w:hAnsi="BRH Malayalam Extra" w:cs="BRH Malayalam Extra"/>
-                <w:color w:val="000000"/>
-                <w:sz w:val="36"/>
-                <w:szCs w:val="40"/>
-              </w:rPr>
-              <w:t>ZõI P</w:t>
+            <w:proofErr w:type="spellStart"/>
+            <w:r>
+              <w:rPr>
+                <w:rFonts w:ascii="BRH Malayalam Extra" w:hAnsi="BRH Malayalam Extra" w:cs="BRH Malayalam Extra"/>
+                <w:color w:val="000000"/>
+                <w:sz w:val="36"/>
+                <w:szCs w:val="40"/>
+              </w:rPr>
+              <w:t>ZõI</w:t>
+            </w:r>
+            <w:proofErr w:type="spellEnd"/>
+            <w:r>
+              <w:rPr>
+                <w:rFonts w:ascii="BRH Malayalam Extra" w:hAnsi="BRH Malayalam Extra" w:cs="BRH Malayalam Extra"/>
+                <w:color w:val="000000"/>
+                <w:sz w:val="36"/>
+                <w:szCs w:val="40"/>
+              </w:rPr>
+              <w:t xml:space="preserve"> P</w:t>
             </w:r>
             <w:r>
               <w:rPr>
@@ -2603,14 +3536,25 @@
               </w:rPr>
               <w:t>–</w:t>
             </w:r>
-            <w:r>
-              <w:rPr>
-                <w:rFonts w:ascii="BRH Malayalam Extra" w:hAnsi="BRH Malayalam Extra" w:cs="BRH Malayalam Extra"/>
-                <w:color w:val="000000"/>
-                <w:sz w:val="36"/>
-                <w:szCs w:val="40"/>
-              </w:rPr>
-              <w:t>k¡I |</w:t>
+            <w:proofErr w:type="spellStart"/>
+            <w:r>
+              <w:rPr>
+                <w:rFonts w:ascii="BRH Malayalam Extra" w:hAnsi="BRH Malayalam Extra" w:cs="BRH Malayalam Extra"/>
+                <w:color w:val="000000"/>
+                <w:sz w:val="36"/>
+                <w:szCs w:val="40"/>
+              </w:rPr>
+              <w:t>k¡I</w:t>
+            </w:r>
+            <w:proofErr w:type="spellEnd"/>
+            <w:r>
+              <w:rPr>
+                <w:rFonts w:ascii="BRH Malayalam Extra" w:hAnsi="BRH Malayalam Extra" w:cs="BRH Malayalam Extra"/>
+                <w:color w:val="000000"/>
+                <w:sz w:val="36"/>
+                <w:szCs w:val="40"/>
+              </w:rPr>
+              <w:t xml:space="preserve"> |</w:t>
             </w:r>
           </w:p>
         </w:tc>
@@ -2673,8 +3617,20 @@
                 <w:sz w:val="28"/>
                 <w:szCs w:val="32"/>
               </w:rPr>
-              <w:t xml:space="preserve"> – Kramam</w:t>
-            </w:r>
+              <w:t xml:space="preserve"> – </w:t>
+            </w:r>
+            <w:proofErr w:type="spellStart"/>
+            <w:r>
+              <w:rPr>
+                <w:rFonts w:cs="Arial"/>
+                <w:b/>
+                <w:color w:val="000000"/>
+                <w:sz w:val="28"/>
+                <w:szCs w:val="32"/>
+              </w:rPr>
+              <w:t>Kramam</w:t>
+            </w:r>
+            <w:proofErr w:type="spellEnd"/>
           </w:p>
           <w:p>
             <w:pPr>
@@ -2695,15 +3651,49 @@
                 <w:szCs w:val="32"/>
               </w:rPr>
             </w:pPr>
-            <w:r>
-              <w:rPr>
-                <w:rFonts w:cs="Arial"/>
-                <w:b/>
-                <w:color w:val="000000"/>
-                <w:sz w:val="28"/>
-                <w:szCs w:val="32"/>
-              </w:rPr>
-              <w:t xml:space="preserve">Krama Vaakyam No. - </w:t>
+            <w:proofErr w:type="spellStart"/>
+            <w:r>
+              <w:rPr>
+                <w:rFonts w:cs="Arial"/>
+                <w:b/>
+                <w:color w:val="000000"/>
+                <w:sz w:val="28"/>
+                <w:szCs w:val="32"/>
+              </w:rPr>
+              <w:t>Krama</w:t>
+            </w:r>
+            <w:proofErr w:type="spellEnd"/>
+            <w:r>
+              <w:rPr>
+                <w:rFonts w:cs="Arial"/>
+                <w:b/>
+                <w:color w:val="000000"/>
+                <w:sz w:val="28"/>
+                <w:szCs w:val="32"/>
+              </w:rPr>
+              <w:t xml:space="preserve"> </w:t>
+            </w:r>
+            <w:proofErr w:type="spellStart"/>
+            <w:r>
+              <w:rPr>
+                <w:rFonts w:cs="Arial"/>
+                <w:b/>
+                <w:color w:val="000000"/>
+                <w:sz w:val="28"/>
+                <w:szCs w:val="32"/>
+              </w:rPr>
+              <w:t>Vaakyam</w:t>
+            </w:r>
+            <w:proofErr w:type="spellEnd"/>
+            <w:r>
+              <w:rPr>
+                <w:rFonts w:cs="Arial"/>
+                <w:b/>
+                <w:color w:val="000000"/>
+                <w:sz w:val="28"/>
+                <w:szCs w:val="32"/>
+              </w:rPr>
+              <w:t xml:space="preserve"> No. - </w:t>
             </w:r>
             <w:r>
               <w:rPr>
@@ -2735,15 +3725,27 @@
                 <w:szCs w:val="32"/>
               </w:rPr>
             </w:pPr>
-            <w:r>
-              <w:rPr>
-                <w:rFonts w:cs="Arial"/>
-                <w:b/>
-                <w:color w:val="000000"/>
-                <w:sz w:val="28"/>
-                <w:szCs w:val="32"/>
-              </w:rPr>
-              <w:t>Panchaati No</w:t>
+            <w:proofErr w:type="spellStart"/>
+            <w:r>
+              <w:rPr>
+                <w:rFonts w:cs="Arial"/>
+                <w:b/>
+                <w:color w:val="000000"/>
+                <w:sz w:val="28"/>
+                <w:szCs w:val="32"/>
+              </w:rPr>
+              <w:t>Panchaati</w:t>
+            </w:r>
+            <w:proofErr w:type="spellEnd"/>
+            <w:r>
+              <w:rPr>
+                <w:rFonts w:cs="Arial"/>
+                <w:b/>
+                <w:color w:val="000000"/>
+                <w:sz w:val="28"/>
+                <w:szCs w:val="32"/>
+              </w:rPr>
+              <w:t xml:space="preserve"> No</w:t>
             </w:r>
             <w:r>
               <w:rPr>
@@ -2795,6 +3797,7 @@
                 <w:szCs w:val="40"/>
               </w:rPr>
             </w:pPr>
+            <w:proofErr w:type="spellStart"/>
             <w:r>
               <w:rPr>
                 <w:rFonts w:ascii="BRH Malayalam Extra" w:hAnsi="BRH Malayalam Extra" w:cs="BRH Malayalam Extra"/>
@@ -2804,24 +3807,35 @@
               </w:rPr>
               <w:t>bx¥iïx</w:t>
             </w:r>
-            <w:r>
-              <w:rPr>
-                <w:rFonts w:ascii="BRH Malayalam Extra" w:hAnsi="BRH Malayalam Extra" w:cs="BRH Malayalam Extra"/>
-                <w:b/>
-                <w:color w:val="000000"/>
-                <w:sz w:val="36"/>
-                <w:szCs w:val="40"/>
-              </w:rPr>
-              <w:t>–</w:t>
-            </w:r>
-            <w:r>
-              <w:rPr>
-                <w:rFonts w:ascii="BRH Malayalam Extra" w:hAnsi="BRH Malayalam Extra" w:cs="BRH Malayalam Extra"/>
-                <w:color w:val="000000"/>
-                <w:sz w:val="40"/>
-                <w:szCs w:val="40"/>
-              </w:rPr>
-              <w:t xml:space="preserve"> „¥ex</w:t>
+            <w:proofErr w:type="spellEnd"/>
+            <w:r>
+              <w:rPr>
+                <w:rFonts w:ascii="BRH Malayalam Extra" w:hAnsi="BRH Malayalam Extra" w:cs="BRH Malayalam Extra"/>
+                <w:b/>
+                <w:color w:val="000000"/>
+                <w:sz w:val="36"/>
+                <w:szCs w:val="40"/>
+              </w:rPr>
+              <w:t>–</w:t>
+            </w:r>
+            <w:r>
+              <w:rPr>
+                <w:rFonts w:ascii="BRH Malayalam Extra" w:hAnsi="BRH Malayalam Extra" w:cs="BRH Malayalam Extra"/>
+                <w:color w:val="000000"/>
+                <w:sz w:val="40"/>
+                <w:szCs w:val="40"/>
+              </w:rPr>
+              <w:t xml:space="preserve"> „¥</w:t>
+            </w:r>
+            <w:proofErr w:type="spellStart"/>
+            <w:r>
+              <w:rPr>
+                <w:rFonts w:ascii="BRH Malayalam Extra" w:hAnsi="BRH Malayalam Extra" w:cs="BRH Malayalam Extra"/>
+                <w:color w:val="000000"/>
+                <w:sz w:val="40"/>
+                <w:szCs w:val="40"/>
+              </w:rPr>
+              <w:t>ex</w:t>
             </w:r>
             <w:r>
               <w:rPr>
@@ -2839,7 +3853,37 @@
                 <w:sz w:val="40"/>
                 <w:szCs w:val="40"/>
               </w:rPr>
-              <w:t xml:space="preserve">h—dxZ§ | </w:t>
+              <w:t>h</w:t>
+            </w:r>
+            <w:proofErr w:type="spellEnd"/>
+            <w:r>
+              <w:rPr>
+                <w:rFonts w:ascii="BRH Malayalam Extra" w:hAnsi="BRH Malayalam Extra" w:cs="BRH Malayalam Extra"/>
+                <w:color w:val="000000"/>
+                <w:sz w:val="40"/>
+                <w:szCs w:val="40"/>
+              </w:rPr>
+              <w:t>—</w:t>
+            </w:r>
+            <w:proofErr w:type="spellStart"/>
+            <w:r>
+              <w:rPr>
+                <w:rFonts w:ascii="BRH Malayalam Extra" w:hAnsi="BRH Malayalam Extra" w:cs="BRH Malayalam Extra"/>
+                <w:color w:val="000000"/>
+                <w:sz w:val="40"/>
+                <w:szCs w:val="40"/>
+              </w:rPr>
+              <w:t>dxZ</w:t>
+            </w:r>
+            <w:proofErr w:type="spellEnd"/>
+            <w:r>
+              <w:rPr>
+                <w:rFonts w:ascii="BRH Malayalam Extra" w:hAnsi="BRH Malayalam Extra" w:cs="BRH Malayalam Extra"/>
+                <w:color w:val="000000"/>
+                <w:sz w:val="40"/>
+                <w:szCs w:val="40"/>
+              </w:rPr>
+              <w:t xml:space="preserve">§ | </w:t>
             </w:r>
           </w:p>
           <w:p>
@@ -2878,7 +3922,17 @@
                 <w:sz w:val="40"/>
                 <w:szCs w:val="40"/>
               </w:rPr>
-              <w:t>¥ex</w:t>
+              <w:t>¥</w:t>
+            </w:r>
+            <w:proofErr w:type="spellStart"/>
+            <w:r>
+              <w:rPr>
+                <w:rFonts w:ascii="BRH Malayalam Extra" w:hAnsi="BRH Malayalam Extra" w:cs="BRH Malayalam Extra"/>
+                <w:color w:val="000000"/>
+                <w:sz w:val="40"/>
+                <w:szCs w:val="40"/>
+              </w:rPr>
+              <w:t>ex</w:t>
             </w:r>
             <w:r>
               <w:rPr>
@@ -2899,6 +3953,7 @@
               </w:rPr>
               <w:t>g</w:t>
             </w:r>
+            <w:proofErr w:type="spellEnd"/>
             <w:r>
               <w:rPr>
                 <w:rFonts w:ascii="BRH Malayalam Extra" w:hAnsi="BRH Malayalam Extra" w:cs="BRH Malayalam Extra"/>
@@ -2924,7 +3979,47 @@
                 <w:sz w:val="40"/>
                 <w:szCs w:val="40"/>
               </w:rPr>
-              <w:t xml:space="preserve"> i¡ºZy |</w:t>
+              <w:t xml:space="preserve"> </w:t>
+            </w:r>
+            <w:proofErr w:type="spellStart"/>
+            <w:r>
+              <w:rPr>
+                <w:rFonts w:ascii="BRH Malayalam Extra" w:hAnsi="BRH Malayalam Extra" w:cs="BRH Malayalam Extra"/>
+                <w:color w:val="000000"/>
+                <w:sz w:val="40"/>
+                <w:szCs w:val="40"/>
+              </w:rPr>
+              <w:t>i</w:t>
+            </w:r>
+            <w:proofErr w:type="spellEnd"/>
+            <w:r>
+              <w:rPr>
+                <w:rFonts w:ascii="BRH Malayalam Extra" w:hAnsi="BRH Malayalam Extra" w:cs="BRH Malayalam Extra"/>
+                <w:color w:val="000000"/>
+                <w:sz w:val="40"/>
+                <w:szCs w:val="40"/>
+              </w:rPr>
+              <w:t>¡º</w:t>
+            </w:r>
+            <w:proofErr w:type="spellStart"/>
+            <w:r>
+              <w:rPr>
+                <w:rFonts w:ascii="BRH Malayalam Extra" w:hAnsi="BRH Malayalam Extra" w:cs="BRH Malayalam Extra"/>
+                <w:color w:val="000000"/>
+                <w:sz w:val="40"/>
+                <w:szCs w:val="40"/>
+              </w:rPr>
+              <w:t>Zy</w:t>
+            </w:r>
+            <w:proofErr w:type="spellEnd"/>
+            <w:r>
+              <w:rPr>
+                <w:rFonts w:ascii="BRH Malayalam Extra" w:hAnsi="BRH Malayalam Extra" w:cs="BRH Malayalam Extra"/>
+                <w:color w:val="000000"/>
+                <w:sz w:val="40"/>
+                <w:szCs w:val="40"/>
+              </w:rPr>
+              <w:t xml:space="preserve"> |</w:t>
             </w:r>
           </w:p>
         </w:tc>
@@ -2952,6 +4047,7 @@
                 <w:szCs w:val="40"/>
               </w:rPr>
             </w:pPr>
+            <w:proofErr w:type="spellStart"/>
             <w:r>
               <w:rPr>
                 <w:rFonts w:ascii="BRH Malayalam Extra" w:hAnsi="BRH Malayalam Extra" w:cs="BRH Malayalam Extra"/>
@@ -2961,24 +4057,35 @@
               </w:rPr>
               <w:t>bx¥iïx</w:t>
             </w:r>
-            <w:r>
-              <w:rPr>
-                <w:rFonts w:ascii="BRH Malayalam Extra" w:hAnsi="BRH Malayalam Extra" w:cs="BRH Malayalam Extra"/>
-                <w:b/>
-                <w:color w:val="000000"/>
-                <w:sz w:val="36"/>
-                <w:szCs w:val="40"/>
-              </w:rPr>
-              <w:t>–</w:t>
-            </w:r>
-            <w:r>
-              <w:rPr>
-                <w:rFonts w:ascii="BRH Malayalam Extra" w:hAnsi="BRH Malayalam Extra" w:cs="BRH Malayalam Extra"/>
-                <w:color w:val="000000"/>
-                <w:sz w:val="40"/>
-                <w:szCs w:val="40"/>
-              </w:rPr>
-              <w:t xml:space="preserve"> „¥ex</w:t>
+            <w:proofErr w:type="spellEnd"/>
+            <w:r>
+              <w:rPr>
+                <w:rFonts w:ascii="BRH Malayalam Extra" w:hAnsi="BRH Malayalam Extra" w:cs="BRH Malayalam Extra"/>
+                <w:b/>
+                <w:color w:val="000000"/>
+                <w:sz w:val="36"/>
+                <w:szCs w:val="40"/>
+              </w:rPr>
+              <w:t>–</w:t>
+            </w:r>
+            <w:r>
+              <w:rPr>
+                <w:rFonts w:ascii="BRH Malayalam Extra" w:hAnsi="BRH Malayalam Extra" w:cs="BRH Malayalam Extra"/>
+                <w:color w:val="000000"/>
+                <w:sz w:val="40"/>
+                <w:szCs w:val="40"/>
+              </w:rPr>
+              <w:t xml:space="preserve"> „¥</w:t>
+            </w:r>
+            <w:proofErr w:type="spellStart"/>
+            <w:r>
+              <w:rPr>
+                <w:rFonts w:ascii="BRH Malayalam Extra" w:hAnsi="BRH Malayalam Extra" w:cs="BRH Malayalam Extra"/>
+                <w:color w:val="000000"/>
+                <w:sz w:val="40"/>
+                <w:szCs w:val="40"/>
+              </w:rPr>
+              <w:t>ex</w:t>
             </w:r>
             <w:r>
               <w:rPr>
@@ -2996,7 +4103,37 @@
                 <w:sz w:val="40"/>
                 <w:szCs w:val="40"/>
               </w:rPr>
-              <w:t xml:space="preserve">h—dxZ§ | </w:t>
+              <w:t>h</w:t>
+            </w:r>
+            <w:proofErr w:type="spellEnd"/>
+            <w:r>
+              <w:rPr>
+                <w:rFonts w:ascii="BRH Malayalam Extra" w:hAnsi="BRH Malayalam Extra" w:cs="BRH Malayalam Extra"/>
+                <w:color w:val="000000"/>
+                <w:sz w:val="40"/>
+                <w:szCs w:val="40"/>
+              </w:rPr>
+              <w:t>—</w:t>
+            </w:r>
+            <w:proofErr w:type="spellStart"/>
+            <w:r>
+              <w:rPr>
+                <w:rFonts w:ascii="BRH Malayalam Extra" w:hAnsi="BRH Malayalam Extra" w:cs="BRH Malayalam Extra"/>
+                <w:color w:val="000000"/>
+                <w:sz w:val="40"/>
+                <w:szCs w:val="40"/>
+              </w:rPr>
+              <w:t>dxZ</w:t>
+            </w:r>
+            <w:proofErr w:type="spellEnd"/>
+            <w:r>
+              <w:rPr>
+                <w:rFonts w:ascii="BRH Malayalam Extra" w:hAnsi="BRH Malayalam Extra" w:cs="BRH Malayalam Extra"/>
+                <w:color w:val="000000"/>
+                <w:sz w:val="40"/>
+                <w:szCs w:val="40"/>
+              </w:rPr>
+              <w:t xml:space="preserve">§ | </w:t>
             </w:r>
           </w:p>
           <w:p>
@@ -3039,7 +4176,17 @@
                 <w:sz w:val="40"/>
                 <w:szCs w:val="40"/>
               </w:rPr>
-              <w:t>¥ex</w:t>
+              <w:t>¥</w:t>
+            </w:r>
+            <w:proofErr w:type="spellStart"/>
+            <w:r>
+              <w:rPr>
+                <w:rFonts w:ascii="BRH Malayalam Extra" w:hAnsi="BRH Malayalam Extra" w:cs="BRH Malayalam Extra"/>
+                <w:color w:val="000000"/>
+                <w:sz w:val="40"/>
+                <w:szCs w:val="40"/>
+              </w:rPr>
+              <w:t>ex</w:t>
             </w:r>
             <w:r>
               <w:rPr>
@@ -3060,6 +4207,7 @@
               </w:rPr>
               <w:t>h</w:t>
             </w:r>
+            <w:proofErr w:type="spellEnd"/>
             <w:r>
               <w:rPr>
                 <w:rFonts w:ascii="BRH Malayalam Extra" w:hAnsi="BRH Malayalam Extra" w:cs="BRH Malayalam Extra"/>
@@ -3085,7 +4233,47 @@
                 <w:sz w:val="40"/>
                 <w:szCs w:val="40"/>
               </w:rPr>
-              <w:t xml:space="preserve"> i¡ºZy | </w:t>
+              <w:t xml:space="preserve"> </w:t>
+            </w:r>
+            <w:proofErr w:type="spellStart"/>
+            <w:r>
+              <w:rPr>
+                <w:rFonts w:ascii="BRH Malayalam Extra" w:hAnsi="BRH Malayalam Extra" w:cs="BRH Malayalam Extra"/>
+                <w:color w:val="000000"/>
+                <w:sz w:val="40"/>
+                <w:szCs w:val="40"/>
+              </w:rPr>
+              <w:t>i</w:t>
+            </w:r>
+            <w:proofErr w:type="spellEnd"/>
+            <w:r>
+              <w:rPr>
+                <w:rFonts w:ascii="BRH Malayalam Extra" w:hAnsi="BRH Malayalam Extra" w:cs="BRH Malayalam Extra"/>
+                <w:color w:val="000000"/>
+                <w:sz w:val="40"/>
+                <w:szCs w:val="40"/>
+              </w:rPr>
+              <w:t>¡º</w:t>
+            </w:r>
+            <w:proofErr w:type="spellStart"/>
+            <w:r>
+              <w:rPr>
+                <w:rFonts w:ascii="BRH Malayalam Extra" w:hAnsi="BRH Malayalam Extra" w:cs="BRH Malayalam Extra"/>
+                <w:color w:val="000000"/>
+                <w:sz w:val="40"/>
+                <w:szCs w:val="40"/>
+              </w:rPr>
+              <w:t>Zy</w:t>
+            </w:r>
+            <w:proofErr w:type="spellEnd"/>
+            <w:r>
+              <w:rPr>
+                <w:rFonts w:ascii="BRH Malayalam Extra" w:hAnsi="BRH Malayalam Extra" w:cs="BRH Malayalam Extra"/>
+                <w:color w:val="000000"/>
+                <w:sz w:val="40"/>
+                <w:szCs w:val="40"/>
+              </w:rPr>
+              <w:t xml:space="preserve"> | </w:t>
             </w:r>
             <w:r>
               <w:rPr>
@@ -3157,8 +4345,20 @@
                 <w:sz w:val="28"/>
                 <w:szCs w:val="32"/>
               </w:rPr>
-              <w:t xml:space="preserve"> – Kramam</w:t>
-            </w:r>
+              <w:t xml:space="preserve"> – </w:t>
+            </w:r>
+            <w:proofErr w:type="spellStart"/>
+            <w:r>
+              <w:rPr>
+                <w:rFonts w:cs="Arial"/>
+                <w:b/>
+                <w:color w:val="000000"/>
+                <w:sz w:val="28"/>
+                <w:szCs w:val="32"/>
+              </w:rPr>
+              <w:t>Kramam</w:t>
+            </w:r>
+            <w:proofErr w:type="spellEnd"/>
           </w:p>
           <w:p>
             <w:pPr>
@@ -3179,15 +4379,49 @@
                 <w:szCs w:val="32"/>
               </w:rPr>
             </w:pPr>
-            <w:r>
-              <w:rPr>
-                <w:rFonts w:cs="Arial"/>
-                <w:b/>
-                <w:color w:val="000000"/>
-                <w:sz w:val="28"/>
-                <w:szCs w:val="32"/>
-              </w:rPr>
-              <w:t xml:space="preserve">Krama Vaakyam No. - </w:t>
+            <w:proofErr w:type="spellStart"/>
+            <w:r>
+              <w:rPr>
+                <w:rFonts w:cs="Arial"/>
+                <w:b/>
+                <w:color w:val="000000"/>
+                <w:sz w:val="28"/>
+                <w:szCs w:val="32"/>
+              </w:rPr>
+              <w:t>Krama</w:t>
+            </w:r>
+            <w:proofErr w:type="spellEnd"/>
+            <w:r>
+              <w:rPr>
+                <w:rFonts w:cs="Arial"/>
+                <w:b/>
+                <w:color w:val="000000"/>
+                <w:sz w:val="28"/>
+                <w:szCs w:val="32"/>
+              </w:rPr>
+              <w:t xml:space="preserve"> </w:t>
+            </w:r>
+            <w:proofErr w:type="spellStart"/>
+            <w:r>
+              <w:rPr>
+                <w:rFonts w:cs="Arial"/>
+                <w:b/>
+                <w:color w:val="000000"/>
+                <w:sz w:val="28"/>
+                <w:szCs w:val="32"/>
+              </w:rPr>
+              <w:t>Vaakyam</w:t>
+            </w:r>
+            <w:proofErr w:type="spellEnd"/>
+            <w:r>
+              <w:rPr>
+                <w:rFonts w:cs="Arial"/>
+                <w:b/>
+                <w:color w:val="000000"/>
+                <w:sz w:val="28"/>
+                <w:szCs w:val="32"/>
+              </w:rPr>
+              <w:t xml:space="preserve"> No. - </w:t>
             </w:r>
             <w:r>
               <w:rPr>
@@ -3215,15 +4449,27 @@
                 <w:szCs w:val="36"/>
               </w:rPr>
             </w:pPr>
-            <w:r>
-              <w:rPr>
-                <w:rFonts w:cs="Arial"/>
-                <w:b/>
-                <w:color w:val="000000"/>
-                <w:sz w:val="28"/>
-                <w:szCs w:val="32"/>
-              </w:rPr>
-              <w:t>Panchaati No</w:t>
+            <w:proofErr w:type="spellStart"/>
+            <w:r>
+              <w:rPr>
+                <w:rFonts w:cs="Arial"/>
+                <w:b/>
+                <w:color w:val="000000"/>
+                <w:sz w:val="28"/>
+                <w:szCs w:val="32"/>
+              </w:rPr>
+              <w:t>Panchaati</w:t>
+            </w:r>
+            <w:proofErr w:type="spellEnd"/>
+            <w:r>
+              <w:rPr>
+                <w:rFonts w:cs="Arial"/>
+                <w:b/>
+                <w:color w:val="000000"/>
+                <w:sz w:val="28"/>
+                <w:szCs w:val="32"/>
+              </w:rPr>
+              <w:t xml:space="preserve"> No</w:t>
             </w:r>
             <w:r>
               <w:rPr>
@@ -3279,14 +4525,25 @@
                 <w:szCs w:val="40"/>
               </w:rPr>
             </w:pPr>
-            <w:r>
-              <w:rPr>
-                <w:rFonts w:ascii="BRH Malayalam Extra" w:hAnsi="BRH Malayalam Extra" w:cs="BRH Malayalam Extra"/>
-                <w:color w:val="000000"/>
-                <w:sz w:val="40"/>
-                <w:szCs w:val="40"/>
-              </w:rPr>
-              <w:t>i¡</w:t>
+            <w:proofErr w:type="spellStart"/>
+            <w:r>
+              <w:rPr>
+                <w:rFonts w:ascii="BRH Malayalam Extra" w:hAnsi="BRH Malayalam Extra" w:cs="BRH Malayalam Extra"/>
+                <w:color w:val="000000"/>
+                <w:sz w:val="40"/>
+                <w:szCs w:val="40"/>
+              </w:rPr>
+              <w:t>i</w:t>
+            </w:r>
+            <w:proofErr w:type="spellEnd"/>
+            <w:r>
+              <w:rPr>
+                <w:rFonts w:ascii="BRH Malayalam Extra" w:hAnsi="BRH Malayalam Extra" w:cs="BRH Malayalam Extra"/>
+                <w:color w:val="000000"/>
+                <w:sz w:val="40"/>
+                <w:szCs w:val="40"/>
+              </w:rPr>
+              <w:t>¡</w:t>
             </w:r>
             <w:r>
               <w:rPr>
@@ -3317,6 +4574,7 @@
               </w:rPr>
               <w:t>–</w:t>
             </w:r>
+            <w:proofErr w:type="spellStart"/>
             <w:r>
               <w:rPr>
                 <w:rFonts w:ascii="BRH Malayalam Extra" w:hAnsi="BRH Malayalam Extra" w:cs="BRH Malayalam Extra"/>
@@ -3326,6 +4584,7 @@
               </w:rPr>
               <w:t>Zy</w:t>
             </w:r>
+            <w:proofErr w:type="spellEnd"/>
             <w:r>
               <w:rPr>
                 <w:rFonts w:ascii="BRH Malayalam Extra" w:hAnsi="BRH Malayalam Extra" w:cs="BRH Malayalam Extra"/>
@@ -3381,7 +4640,17 @@
                 <w:sz w:val="40"/>
                 <w:szCs w:val="40"/>
               </w:rPr>
-              <w:t>¿j˜</w:t>
+              <w:t>¿</w:t>
+            </w:r>
+            <w:proofErr w:type="spellStart"/>
+            <w:r>
+              <w:rPr>
+                <w:rFonts w:ascii="BRH Malayalam Extra" w:hAnsi="BRH Malayalam Extra" w:cs="BRH Malayalam Extra"/>
+                <w:color w:val="000000"/>
+                <w:sz w:val="40"/>
+                <w:szCs w:val="40"/>
+              </w:rPr>
+              <w:t>j˜</w:t>
             </w:r>
             <w:r>
               <w:rPr>
@@ -3392,6 +4661,7 @@
               </w:rPr>
               <w:t>I</w:t>
             </w:r>
+            <w:proofErr w:type="spellEnd"/>
             <w:r>
               <w:rPr>
                 <w:rFonts w:ascii="BRH Malayalam Extra" w:hAnsi="BRH Malayalam Extra" w:cs="BRH Malayalam Extra"/>
@@ -3498,7 +4768,27 @@
                 <w:sz w:val="40"/>
                 <w:szCs w:val="40"/>
               </w:rPr>
-              <w:t>I bxi— |</w:t>
+              <w:t xml:space="preserve">I </w:t>
+            </w:r>
+            <w:proofErr w:type="spellStart"/>
+            <w:r>
+              <w:rPr>
+                <w:rFonts w:ascii="BRH Malayalam Extra" w:hAnsi="BRH Malayalam Extra" w:cs="BRH Malayalam Extra"/>
+                <w:color w:val="000000"/>
+                <w:sz w:val="40"/>
+                <w:szCs w:val="40"/>
+              </w:rPr>
+              <w:t>bxi</w:t>
+            </w:r>
+            <w:proofErr w:type="spellEnd"/>
+            <w:r>
+              <w:rPr>
+                <w:rFonts w:ascii="BRH Malayalam Extra" w:hAnsi="BRH Malayalam Extra" w:cs="BRH Malayalam Extra"/>
+                <w:color w:val="000000"/>
+                <w:sz w:val="40"/>
+                <w:szCs w:val="40"/>
+              </w:rPr>
+              <w:t>— |</w:t>
             </w:r>
           </w:p>
         </w:tc>
@@ -3526,14 +4816,25 @@
                 <w:szCs w:val="40"/>
               </w:rPr>
             </w:pPr>
-            <w:r>
-              <w:rPr>
-                <w:rFonts w:ascii="BRH Malayalam Extra" w:hAnsi="BRH Malayalam Extra" w:cs="BRH Malayalam Extra"/>
-                <w:color w:val="000000"/>
-                <w:sz w:val="40"/>
-                <w:szCs w:val="40"/>
-              </w:rPr>
-              <w:t>i¡</w:t>
+            <w:proofErr w:type="spellStart"/>
+            <w:r>
+              <w:rPr>
+                <w:rFonts w:ascii="BRH Malayalam Extra" w:hAnsi="BRH Malayalam Extra" w:cs="BRH Malayalam Extra"/>
+                <w:color w:val="000000"/>
+                <w:sz w:val="40"/>
+                <w:szCs w:val="40"/>
+              </w:rPr>
+              <w:t>i</w:t>
+            </w:r>
+            <w:proofErr w:type="spellEnd"/>
+            <w:r>
+              <w:rPr>
+                <w:rFonts w:ascii="BRH Malayalam Extra" w:hAnsi="BRH Malayalam Extra" w:cs="BRH Malayalam Extra"/>
+                <w:color w:val="000000"/>
+                <w:sz w:val="40"/>
+                <w:szCs w:val="40"/>
+              </w:rPr>
+              <w:t>¡</w:t>
             </w:r>
             <w:r>
               <w:rPr>
@@ -3564,6 +4865,7 @@
               </w:rPr>
               <w:t>–</w:t>
             </w:r>
+            <w:proofErr w:type="spellStart"/>
             <w:r>
               <w:rPr>
                 <w:rFonts w:ascii="BRH Malayalam Extra" w:hAnsi="BRH Malayalam Extra" w:cs="BRH Malayalam Extra"/>
@@ -3573,6 +4875,7 @@
               </w:rPr>
               <w:t>Zy</w:t>
             </w:r>
+            <w:proofErr w:type="spellEnd"/>
             <w:r>
               <w:rPr>
                 <w:rFonts w:ascii="BRH Malayalam Extra" w:hAnsi="BRH Malayalam Extra" w:cs="BRH Malayalam Extra"/>
@@ -3628,7 +4931,17 @@
                 <w:sz w:val="40"/>
                 <w:szCs w:val="40"/>
               </w:rPr>
-              <w:t>¿j˜</w:t>
+              <w:t>¿</w:t>
+            </w:r>
+            <w:proofErr w:type="spellStart"/>
+            <w:r>
+              <w:rPr>
+                <w:rFonts w:ascii="BRH Malayalam Extra" w:hAnsi="BRH Malayalam Extra" w:cs="BRH Malayalam Extra"/>
+                <w:color w:val="000000"/>
+                <w:sz w:val="40"/>
+                <w:szCs w:val="40"/>
+              </w:rPr>
+              <w:t>j˜</w:t>
             </w:r>
             <w:r>
               <w:rPr>
@@ -3639,6 +4952,7 @@
               </w:rPr>
               <w:t>I</w:t>
             </w:r>
+            <w:proofErr w:type="spellEnd"/>
             <w:r>
               <w:rPr>
                 <w:rFonts w:ascii="BRH Malayalam Extra" w:hAnsi="BRH Malayalam Extra" w:cs="BRH Malayalam Extra"/>
@@ -3737,7 +5051,27 @@
                 <w:sz w:val="40"/>
                 <w:szCs w:val="40"/>
               </w:rPr>
-              <w:t>I bxi— |</w:t>
+              <w:t xml:space="preserve">I </w:t>
+            </w:r>
+            <w:proofErr w:type="spellStart"/>
+            <w:r>
+              <w:rPr>
+                <w:rFonts w:ascii="BRH Malayalam Extra" w:hAnsi="BRH Malayalam Extra" w:cs="BRH Malayalam Extra"/>
+                <w:color w:val="000000"/>
+                <w:sz w:val="40"/>
+                <w:szCs w:val="40"/>
+              </w:rPr>
+              <w:t>bxi</w:t>
+            </w:r>
+            <w:proofErr w:type="spellEnd"/>
+            <w:r>
+              <w:rPr>
+                <w:rFonts w:ascii="BRH Malayalam Extra" w:hAnsi="BRH Malayalam Extra" w:cs="BRH Malayalam Extra"/>
+                <w:color w:val="000000"/>
+                <w:sz w:val="40"/>
+                <w:szCs w:val="40"/>
+              </w:rPr>
+              <w:t>— |</w:t>
             </w:r>
           </w:p>
         </w:tc>
@@ -3820,8 +5154,20 @@
                 <w:sz w:val="28"/>
                 <w:szCs w:val="32"/>
               </w:rPr>
-              <w:t xml:space="preserve"> – Kramam</w:t>
-            </w:r>
+              <w:t xml:space="preserve"> – </w:t>
+            </w:r>
+            <w:proofErr w:type="spellStart"/>
+            <w:r>
+              <w:rPr>
+                <w:rFonts w:cs="Arial"/>
+                <w:b/>
+                <w:color w:val="000000"/>
+                <w:sz w:val="28"/>
+                <w:szCs w:val="32"/>
+              </w:rPr>
+              <w:t>Kramam</w:t>
+            </w:r>
+            <w:proofErr w:type="spellEnd"/>
           </w:p>
           <w:p>
             <w:pPr>
@@ -3842,15 +5188,49 @@
                 <w:szCs w:val="32"/>
               </w:rPr>
             </w:pPr>
-            <w:r>
-              <w:rPr>
-                <w:rFonts w:cs="Arial"/>
-                <w:b/>
-                <w:color w:val="000000"/>
-                <w:sz w:val="28"/>
-                <w:szCs w:val="32"/>
-              </w:rPr>
-              <w:t xml:space="preserve">Krama Vaakyam No. - </w:t>
+            <w:proofErr w:type="spellStart"/>
+            <w:r>
+              <w:rPr>
+                <w:rFonts w:cs="Arial"/>
+                <w:b/>
+                <w:color w:val="000000"/>
+                <w:sz w:val="28"/>
+                <w:szCs w:val="32"/>
+              </w:rPr>
+              <w:t>Krama</w:t>
+            </w:r>
+            <w:proofErr w:type="spellEnd"/>
+            <w:r>
+              <w:rPr>
+                <w:rFonts w:cs="Arial"/>
+                <w:b/>
+                <w:color w:val="000000"/>
+                <w:sz w:val="28"/>
+                <w:szCs w:val="32"/>
+              </w:rPr>
+              <w:t xml:space="preserve"> </w:t>
+            </w:r>
+            <w:proofErr w:type="spellStart"/>
+            <w:r>
+              <w:rPr>
+                <w:rFonts w:cs="Arial"/>
+                <w:b/>
+                <w:color w:val="000000"/>
+                <w:sz w:val="28"/>
+                <w:szCs w:val="32"/>
+              </w:rPr>
+              <w:t>Vaakyam</w:t>
+            </w:r>
+            <w:proofErr w:type="spellEnd"/>
+            <w:r>
+              <w:rPr>
+                <w:rFonts w:cs="Arial"/>
+                <w:b/>
+                <w:color w:val="000000"/>
+                <w:sz w:val="28"/>
+                <w:szCs w:val="32"/>
+              </w:rPr>
+              <w:t xml:space="preserve"> No. - </w:t>
             </w:r>
             <w:r>
               <w:rPr>
@@ -3878,15 +5258,27 @@
                 <w:szCs w:val="36"/>
               </w:rPr>
             </w:pPr>
-            <w:r>
-              <w:rPr>
-                <w:rFonts w:cs="Arial"/>
-                <w:b/>
-                <w:color w:val="000000"/>
-                <w:sz w:val="28"/>
-                <w:szCs w:val="32"/>
-              </w:rPr>
-              <w:t>Panchaati No</w:t>
+            <w:proofErr w:type="spellStart"/>
+            <w:r>
+              <w:rPr>
+                <w:rFonts w:cs="Arial"/>
+                <w:b/>
+                <w:color w:val="000000"/>
+                <w:sz w:val="28"/>
+                <w:szCs w:val="32"/>
+              </w:rPr>
+              <w:t>Panchaati</w:t>
+            </w:r>
+            <w:proofErr w:type="spellEnd"/>
+            <w:r>
+              <w:rPr>
+                <w:rFonts w:cs="Arial"/>
+                <w:b/>
+                <w:color w:val="000000"/>
+                <w:sz w:val="28"/>
+                <w:szCs w:val="32"/>
+              </w:rPr>
+              <w:t xml:space="preserve"> No</w:t>
             </w:r>
             <w:r>
               <w:rPr>
@@ -3957,6 +5349,7 @@
               </w:rPr>
               <w:t>–</w:t>
             </w:r>
+            <w:proofErr w:type="spellStart"/>
             <w:r>
               <w:rPr>
                 <w:rFonts w:ascii="BRH Malayalam Extra" w:hAnsi="BRH Malayalam Extra" w:cs="BRH Malayalam Extra"/>
@@ -3966,6 +5359,7 @@
               </w:rPr>
               <w:t>öÉx</w:t>
             </w:r>
+            <w:proofErr w:type="spellEnd"/>
             <w:r>
               <w:rPr>
                 <w:rFonts w:ascii="BRH Malayalam Extra" w:hAnsi="BRH Malayalam Extra" w:cs="BRH Malayalam Extra"/>
@@ -3993,17 +5387,29 @@
                 <w:szCs w:val="40"/>
                 <w:highlight w:val="yellow"/>
               </w:rPr>
-              <w:t>„sy</w:t>
-            </w:r>
-            <w:r>
-              <w:rPr>
-                <w:rFonts w:ascii="BRH Malayalam Extra" w:hAnsi="BRH Malayalam Extra" w:cs="BRH Malayalam Extra"/>
-                <w:b/>
-                <w:color w:val="000000"/>
-                <w:sz w:val="36"/>
+              <w:t>„</w:t>
+            </w:r>
+            <w:proofErr w:type="spellStart"/>
+            <w:r>
+              <w:rPr>
+                <w:rFonts w:ascii="BRH Malayalam Extra" w:hAnsi="BRH Malayalam Extra" w:cs="BRH Malayalam Extra"/>
+                <w:color w:val="000000"/>
+                <w:sz w:val="40"/>
                 <w:szCs w:val="40"/>
                 <w:highlight w:val="yellow"/>
               </w:rPr>
+              <w:t>sy</w:t>
+            </w:r>
+            <w:proofErr w:type="spellEnd"/>
+            <w:r>
+              <w:rPr>
+                <w:rFonts w:ascii="BRH Malayalam Extra" w:hAnsi="BRH Malayalam Extra" w:cs="BRH Malayalam Extra"/>
+                <w:b/>
+                <w:color w:val="000000"/>
+                <w:sz w:val="36"/>
+                <w:szCs w:val="40"/>
+                <w:highlight w:val="yellow"/>
+              </w:rPr>
               <w:t>–</w:t>
             </w:r>
             <w:r>
@@ -4025,6 +5431,7 @@
               </w:rPr>
               <w:t>–</w:t>
             </w:r>
+            <w:proofErr w:type="spellStart"/>
             <w:r>
               <w:rPr>
                 <w:rFonts w:ascii="BRH Malayalam Extra" w:hAnsi="BRH Malayalam Extra" w:cs="BRH Malayalam Extra"/>
@@ -4034,24 +5441,45 @@
               </w:rPr>
               <w:t>sy</w:t>
             </w:r>
-            <w:r>
-              <w:rPr>
-                <w:rFonts w:ascii="BRH Malayalam Extra" w:hAnsi="BRH Malayalam Extra" w:cs="BRH Malayalam Extra"/>
-                <w:b/>
-                <w:color w:val="000000"/>
-                <w:sz w:val="36"/>
-                <w:szCs w:val="40"/>
-              </w:rPr>
-              <w:t>–</w:t>
-            </w:r>
-            <w:r>
-              <w:rPr>
-                <w:rFonts w:ascii="BRH Malayalam Extra" w:hAnsi="BRH Malayalam Extra" w:cs="BRH Malayalam Extra"/>
-                <w:color w:val="000000"/>
-                <w:sz w:val="40"/>
-                <w:szCs w:val="40"/>
-              </w:rPr>
-              <w:t xml:space="preserve"> kxRx˜ |</w:t>
+            <w:proofErr w:type="spellEnd"/>
+            <w:r>
+              <w:rPr>
+                <w:rFonts w:ascii="BRH Malayalam Extra" w:hAnsi="BRH Malayalam Extra" w:cs="BRH Malayalam Extra"/>
+                <w:b/>
+                <w:color w:val="000000"/>
+                <w:sz w:val="36"/>
+                <w:szCs w:val="40"/>
+              </w:rPr>
+              <w:t>–</w:t>
+            </w:r>
+            <w:r>
+              <w:rPr>
+                <w:rFonts w:ascii="BRH Malayalam Extra" w:hAnsi="BRH Malayalam Extra" w:cs="BRH Malayalam Extra"/>
+                <w:color w:val="000000"/>
+                <w:sz w:val="40"/>
+                <w:szCs w:val="40"/>
+              </w:rPr>
+              <w:t xml:space="preserve"> </w:t>
+            </w:r>
+            <w:proofErr w:type="spellStart"/>
+            <w:r>
+              <w:rPr>
+                <w:rFonts w:ascii="BRH Malayalam Extra" w:hAnsi="BRH Malayalam Extra" w:cs="BRH Malayalam Extra"/>
+                <w:color w:val="000000"/>
+                <w:sz w:val="40"/>
+                <w:szCs w:val="40"/>
+              </w:rPr>
+              <w:t>kxRx</w:t>
+            </w:r>
+            <w:proofErr w:type="spellEnd"/>
+            <w:r>
+              <w:rPr>
+                <w:rFonts w:ascii="BRH Malayalam Extra" w:hAnsi="BRH Malayalam Extra" w:cs="BRH Malayalam Extra"/>
+                <w:color w:val="000000"/>
+                <w:sz w:val="40"/>
+                <w:szCs w:val="40"/>
+              </w:rPr>
+              <w:t>˜ |</w:t>
             </w:r>
           </w:p>
         </w:tc>
@@ -4098,6 +5526,7 @@
               </w:rPr>
               <w:t>–</w:t>
             </w:r>
+            <w:proofErr w:type="spellStart"/>
             <w:r>
               <w:rPr>
                 <w:rFonts w:ascii="BRH Malayalam Extra" w:hAnsi="BRH Malayalam Extra" w:cs="BRH Malayalam Extra"/>
@@ -4108,6 +5537,7 @@
               </w:rPr>
               <w:t>öÉx</w:t>
             </w:r>
+            <w:proofErr w:type="spellEnd"/>
             <w:r>
               <w:rPr>
                 <w:rFonts w:ascii="BRH Malayalam Extra" w:hAnsi="BRH Malayalam Extra" w:cs="BRH Malayalam Extra"/>
@@ -4119,6 +5549,7 @@
               </w:rPr>
               <w:t>–</w:t>
             </w:r>
+            <w:proofErr w:type="spellStart"/>
             <w:r>
               <w:rPr>
                 <w:rFonts w:ascii="BRH Malayalam Extra" w:hAnsi="BRH Malayalam Extra" w:cs="BRH Malayalam Extra"/>
@@ -4129,6 +5560,7 @@
               </w:rPr>
               <w:t>sy</w:t>
             </w:r>
+            <w:proofErr w:type="spellEnd"/>
             <w:r>
               <w:rPr>
                 <w:rFonts w:ascii="BRH Malayalam Extra" w:hAnsi="BRH Malayalam Extra" w:cs="BRH Malayalam Extra"/>
@@ -4158,6 +5590,7 @@
               </w:rPr>
               <w:t>–</w:t>
             </w:r>
+            <w:proofErr w:type="spellStart"/>
             <w:r>
               <w:rPr>
                 <w:rFonts w:ascii="BRH Malayalam Extra" w:hAnsi="BRH Malayalam Extra" w:cs="BRH Malayalam Extra"/>
@@ -4167,32 +5600,62 @@
               </w:rPr>
               <w:t>sy</w:t>
             </w:r>
-            <w:r>
-              <w:rPr>
-                <w:rFonts w:ascii="BRH Malayalam Extra" w:hAnsi="BRH Malayalam Extra" w:cs="BRH Malayalam Extra"/>
-                <w:b/>
-                <w:color w:val="000000"/>
-                <w:sz w:val="36"/>
-                <w:szCs w:val="40"/>
-              </w:rPr>
-              <w:t>–</w:t>
-            </w:r>
-            <w:r>
-              <w:rPr>
-                <w:rFonts w:ascii="BRH Malayalam Extra" w:hAnsi="BRH Malayalam Extra" w:cs="BRH Malayalam Extra"/>
-                <w:color w:val="000000"/>
-                <w:sz w:val="40"/>
-                <w:szCs w:val="40"/>
-              </w:rPr>
-              <w:t xml:space="preserve"> kxRx˜ | </w:t>
+            <w:proofErr w:type="spellEnd"/>
+            <w:r>
+              <w:rPr>
+                <w:rFonts w:ascii="BRH Malayalam Extra" w:hAnsi="BRH Malayalam Extra" w:cs="BRH Malayalam Extra"/>
+                <w:b/>
+                <w:color w:val="000000"/>
+                <w:sz w:val="36"/>
+                <w:szCs w:val="40"/>
+              </w:rPr>
+              <w:t>–</w:t>
+            </w:r>
+            <w:r>
+              <w:rPr>
+                <w:rFonts w:ascii="BRH Malayalam Extra" w:hAnsi="BRH Malayalam Extra" w:cs="BRH Malayalam Extra"/>
+                <w:color w:val="000000"/>
+                <w:sz w:val="40"/>
+                <w:szCs w:val="40"/>
+              </w:rPr>
+              <w:t xml:space="preserve"> </w:t>
+            </w:r>
+            <w:proofErr w:type="spellStart"/>
+            <w:r>
+              <w:rPr>
+                <w:rFonts w:ascii="BRH Malayalam Extra" w:hAnsi="BRH Malayalam Extra" w:cs="BRH Malayalam Extra"/>
+                <w:color w:val="000000"/>
+                <w:sz w:val="40"/>
+                <w:szCs w:val="40"/>
+              </w:rPr>
+              <w:t>kxRx</w:t>
+            </w:r>
+            <w:proofErr w:type="spellEnd"/>
+            <w:r>
+              <w:rPr>
+                <w:rFonts w:ascii="BRH Malayalam Extra" w:hAnsi="BRH Malayalam Extra" w:cs="BRH Malayalam Extra"/>
+                <w:color w:val="000000"/>
+                <w:sz w:val="40"/>
+                <w:szCs w:val="40"/>
+              </w:rPr>
+              <w:t xml:space="preserve">˜ | </w:t>
             </w:r>
             <w:r>
               <w:rPr>
                 <w:b/>
                 <w:bCs/>
               </w:rPr>
-              <w:t>(avagraham</w:t>
-            </w:r>
+              <w:t>(</w:t>
+            </w:r>
+            <w:proofErr w:type="spellStart"/>
+            <w:r>
+              <w:rPr>
+                <w:b/>
+                <w:bCs/>
+              </w:rPr>
+              <w:t>avagraham</w:t>
+            </w:r>
+            <w:proofErr w:type="spellEnd"/>
             <w:r>
               <w:rPr>
                 <w:rFonts w:ascii="BRH Devanagari Extra" w:hAnsi="BRH Devanagari Extra" w:cs="BRH Devanagari Extra"/>
@@ -4225,7 +5688,7 @@
         <w:autoSpaceDN w:val="0"/>
         <w:adjustRightInd w:val="0"/>
         <w:spacing w:before="0" w:line="240" w:lineRule="auto"/>
-        <w:ind w:left="-851" w:right="60"/>
+        <w:ind w:left="-709" w:right="60"/>
         <w:rPr>
           <w:b/>
           <w:bCs/>
@@ -4239,7 +5702,29 @@
           <w:szCs w:val="40"/>
           <w:lang w:val="en-IN" w:eastAsia="en-IN"/>
         </w:rPr>
-        <w:t xml:space="preserve">"qï" </w:t>
+        <w:t>"</w:t>
+      </w:r>
+      <w:proofErr w:type="spellStart"/>
+      <w:r>
+        <w:rPr>
+          <w:rFonts w:ascii="BRH Malayalam" w:hAnsi="BRH Malayalam" w:cs="BRH Malayalam"/>
+          <w:color w:val="000000"/>
+          <w:sz w:val="40"/>
+          <w:szCs w:val="40"/>
+          <w:lang w:val="en-IN" w:eastAsia="en-IN"/>
+        </w:rPr>
+        <w:t>qï</w:t>
+      </w:r>
+      <w:proofErr w:type="spellEnd"/>
+      <w:r>
+        <w:rPr>
+          <w:rFonts w:ascii="BRH Malayalam" w:hAnsi="BRH Malayalam" w:cs="BRH Malayalam"/>
+          <w:color w:val="000000"/>
+          <w:sz w:val="40"/>
+          <w:szCs w:val="40"/>
+          <w:lang w:val="en-IN" w:eastAsia="en-IN"/>
+        </w:rPr>
+        <w:t xml:space="preserve">" </w:t>
       </w:r>
       <w:r>
         <w:rPr>
@@ -4247,7 +5732,16 @@
           <w:bCs/>
           <w:sz w:val="32"/>
         </w:rPr>
-        <w:t>replaced with</w:t>
+        <w:t xml:space="preserve">replaced </w:t>
+      </w:r>
+      <w:proofErr w:type="gramStart"/>
+      <w:r>
+        <w:rPr>
+          <w:b/>
+          <w:bCs/>
+          <w:sz w:val="32"/>
+        </w:rPr>
+        <w:t>with</w:t>
       </w:r>
       <w:r>
         <w:rPr>
@@ -4267,7 +5761,30 @@
           <w:szCs w:val="40"/>
           <w:lang w:val="en-IN" w:eastAsia="en-IN"/>
         </w:rPr>
-        <w:t xml:space="preserve">"q§T"  </w:t>
+        <w:t>"</w:t>
+      </w:r>
+      <w:proofErr w:type="spellStart"/>
+      <w:proofErr w:type="gramEnd"/>
+      <w:r>
+        <w:rPr>
+          <w:rFonts w:ascii="BRH Malayalam" w:hAnsi="BRH Malayalam" w:cs="BRH Malayalam"/>
+          <w:color w:val="000000"/>
+          <w:sz w:val="40"/>
+          <w:szCs w:val="40"/>
+          <w:lang w:val="en-IN" w:eastAsia="en-IN"/>
+        </w:rPr>
+        <w:t>q§T</w:t>
+      </w:r>
+      <w:proofErr w:type="spellEnd"/>
+      <w:r>
+        <w:rPr>
+          <w:rFonts w:ascii="BRH Malayalam" w:hAnsi="BRH Malayalam" w:cs="BRH Malayalam"/>
+          <w:color w:val="000000"/>
+          <w:sz w:val="40"/>
+          <w:szCs w:val="40"/>
+          <w:lang w:val="en-IN" w:eastAsia="en-IN"/>
+        </w:rPr>
+        <w:t xml:space="preserve">"  </w:t>
       </w:r>
       <w:r>
         <w:rPr>
@@ -4290,8 +5807,398 @@
           <w:u w:val="single"/>
         </w:rPr>
       </w:pPr>
+      <w:r>
+        <w:rPr>
+          <w:b/>
+          <w:bCs/>
+          <w:sz w:val="32"/>
+          <w:szCs w:val="32"/>
+          <w:u w:val="single"/>
+        </w:rPr>
+        <w:t>=========================</w:t>
+      </w:r>
     </w:p>
-    <w:p/>
+    <w:p>
+      <w:pPr>
+        <w:jc w:val="center"/>
+        <w:rPr>
+          <w:b/>
+          <w:bCs/>
+          <w:sz w:val="32"/>
+          <w:szCs w:val="32"/>
+          <w:u w:val="single"/>
+        </w:rPr>
+      </w:pPr>
+    </w:p>
+    <w:p>
+      <w:pPr>
+        <w:jc w:val="center"/>
+        <w:rPr>
+          <w:b/>
+          <w:bCs/>
+          <w:sz w:val="32"/>
+          <w:szCs w:val="32"/>
+          <w:u w:val="single"/>
+        </w:rPr>
+      </w:pPr>
+      <w:bookmarkStart w:id="0" w:name="_GoBack"/>
+      <w:bookmarkEnd w:id="0"/>
+    </w:p>
+    <w:p>
+      <w:pPr>
+        <w:jc w:val="center"/>
+        <w:rPr>
+          <w:b/>
+          <w:bCs/>
+          <w:sz w:val="32"/>
+          <w:szCs w:val="32"/>
+          <w:u w:val="single"/>
+        </w:rPr>
+      </w:pPr>
+    </w:p>
+    <w:p>
+      <w:pPr>
+        <w:jc w:val="center"/>
+        <w:rPr>
+          <w:b/>
+          <w:bCs/>
+          <w:sz w:val="32"/>
+          <w:szCs w:val="32"/>
+          <w:u w:val="single"/>
+        </w:rPr>
+      </w:pPr>
+    </w:p>
+    <w:p>
+      <w:pPr>
+        <w:jc w:val="center"/>
+        <w:rPr>
+          <w:b/>
+          <w:bCs/>
+          <w:sz w:val="32"/>
+          <w:szCs w:val="32"/>
+          <w:u w:val="single"/>
+        </w:rPr>
+      </w:pPr>
+      <w:r>
+        <w:rPr>
+          <w:b/>
+          <w:bCs/>
+          <w:sz w:val="32"/>
+          <w:szCs w:val="32"/>
+          <w:u w:val="single"/>
+        </w:rPr>
+        <w:lastRenderedPageBreak/>
+        <w:t xml:space="preserve">TS </w:t>
+      </w:r>
+      <w:proofErr w:type="spellStart"/>
+      <w:r>
+        <w:rPr>
+          <w:b/>
+          <w:bCs/>
+          <w:sz w:val="32"/>
+          <w:szCs w:val="32"/>
+          <w:u w:val="single"/>
+        </w:rPr>
+        <w:t>Krama</w:t>
+      </w:r>
+      <w:proofErr w:type="spellEnd"/>
+      <w:r>
+        <w:rPr>
+          <w:b/>
+          <w:bCs/>
+          <w:sz w:val="32"/>
+          <w:szCs w:val="32"/>
+          <w:u w:val="single"/>
+        </w:rPr>
+        <w:t xml:space="preserve"> </w:t>
+      </w:r>
+      <w:proofErr w:type="spellStart"/>
+      <w:r>
+        <w:rPr>
+          <w:b/>
+          <w:bCs/>
+          <w:sz w:val="32"/>
+          <w:szCs w:val="32"/>
+          <w:u w:val="single"/>
+        </w:rPr>
+        <w:t>Paatam</w:t>
+      </w:r>
+      <w:proofErr w:type="spellEnd"/>
+      <w:r>
+        <w:rPr>
+          <w:b/>
+          <w:bCs/>
+          <w:sz w:val="32"/>
+          <w:szCs w:val="32"/>
+          <w:u w:val="single"/>
+        </w:rPr>
+        <w:t xml:space="preserve"> – TS </w:t>
+      </w:r>
+      <w:r>
+        <w:rPr>
+          <w:b/>
+          <w:bCs/>
+          <w:sz w:val="32"/>
+          <w:szCs w:val="32"/>
+          <w:u w:val="single"/>
+        </w:rPr>
+        <w:t>2.4 Malayalam</w:t>
+      </w:r>
+      <w:r>
+        <w:rPr>
+          <w:b/>
+          <w:bCs/>
+          <w:sz w:val="32"/>
+          <w:szCs w:val="32"/>
+          <w:u w:val="single"/>
+        </w:rPr>
+        <w:t xml:space="preserve"> Corrections –Observed </w:t>
+      </w:r>
+      <w:r>
+        <w:rPr>
+          <w:b/>
+          <w:bCs/>
+          <w:sz w:val="32"/>
+          <w:szCs w:val="32"/>
+          <w:u w:val="single"/>
+        </w:rPr>
+        <w:t>Prior to 31.08.2021</w:t>
+      </w:r>
+    </w:p>
+    <w:p>
+      <w:pPr>
+        <w:jc w:val="center"/>
+        <w:rPr>
+          <w:b/>
+          <w:bCs/>
+        </w:rPr>
+      </w:pPr>
+      <w:r>
+        <w:rPr>
+          <w:b/>
+          <w:bCs/>
+        </w:rPr>
+        <w:t>(ignore those which are already incorporated in your book’s version and date)</w:t>
+      </w:r>
+    </w:p>
+    <w:tbl>
+      <w:tblPr>
+        <w:tblW w:w="13835" w:type="dxa"/>
+        <w:tblInd w:w="-792" w:type="dxa"/>
+        <w:tblBorders>
+          <w:top w:val="single" w:sz="4" w:space="0" w:color="000000"/>
+          <w:left w:val="single" w:sz="4" w:space="0" w:color="000000"/>
+          <w:bottom w:val="single" w:sz="4" w:space="0" w:color="000000"/>
+          <w:right w:val="single" w:sz="4" w:space="0" w:color="000000"/>
+          <w:insideH w:val="single" w:sz="4" w:space="0" w:color="000000"/>
+          <w:insideV w:val="single" w:sz="4" w:space="0" w:color="000000"/>
+        </w:tblBorders>
+        <w:tblLook w:val="04A0" w:firstRow="1" w:lastRow="0" w:firstColumn="1" w:lastColumn="0" w:noHBand="0" w:noVBand="1"/>
+      </w:tblPr>
+      <w:tblGrid>
+        <w:gridCol w:w="3877"/>
+        <w:gridCol w:w="4738"/>
+        <w:gridCol w:w="5220"/>
+      </w:tblGrid>
+      <w:tr>
+        <w:tc>
+          <w:tcPr>
+            <w:tcW w:w="3877" w:type="dxa"/>
+          </w:tcPr>
+          <w:p>
+            <w:pPr>
+              <w:spacing w:before="0" w:line="240" w:lineRule="auto"/>
+              <w:jc w:val="center"/>
+              <w:rPr>
+                <w:sz w:val="32"/>
+                <w:szCs w:val="32"/>
+              </w:rPr>
+            </w:pPr>
+            <w:r>
+              <w:rPr>
+                <w:sz w:val="32"/>
+                <w:szCs w:val="32"/>
+              </w:rPr>
+              <w:t>Section, Paragraph</w:t>
+            </w:r>
+          </w:p>
+          <w:p>
+            <w:pPr>
+              <w:spacing w:before="0" w:line="240" w:lineRule="auto"/>
+              <w:jc w:val="center"/>
+              <w:rPr>
+                <w:sz w:val="32"/>
+                <w:szCs w:val="32"/>
+              </w:rPr>
+            </w:pPr>
+            <w:r>
+              <w:rPr>
+                <w:sz w:val="32"/>
+                <w:szCs w:val="32"/>
+              </w:rPr>
+              <w:t>Reference</w:t>
+            </w:r>
+          </w:p>
+        </w:tc>
+        <w:tc>
+          <w:tcPr>
+            <w:tcW w:w="4738" w:type="dxa"/>
+          </w:tcPr>
+          <w:p>
+            <w:pPr>
+              <w:spacing w:before="0" w:line="240" w:lineRule="auto"/>
+              <w:jc w:val="center"/>
+              <w:rPr>
+                <w:sz w:val="32"/>
+                <w:szCs w:val="32"/>
+              </w:rPr>
+            </w:pPr>
+            <w:r>
+              <w:rPr>
+                <w:sz w:val="32"/>
+                <w:szCs w:val="32"/>
+              </w:rPr>
+              <w:t>As Printed</w:t>
+            </w:r>
+          </w:p>
+        </w:tc>
+        <w:tc>
+          <w:tcPr>
+            <w:tcW w:w="5220" w:type="dxa"/>
+          </w:tcPr>
+          <w:p>
+            <w:pPr>
+              <w:spacing w:before="0" w:line="240" w:lineRule="auto"/>
+              <w:ind w:right="-18"/>
+              <w:jc w:val="center"/>
+              <w:rPr>
+                <w:sz w:val="32"/>
+                <w:szCs w:val="32"/>
+              </w:rPr>
+            </w:pPr>
+            <w:r>
+              <w:rPr>
+                <w:sz w:val="32"/>
+                <w:szCs w:val="32"/>
+              </w:rPr>
+              <w:t>To be read as or corrected as</w:t>
+            </w:r>
+          </w:p>
+        </w:tc>
+      </w:tr>
+      <w:tr>
+        <w:trPr>
+          <w:trHeight w:val="509"/>
+        </w:trPr>
+        <w:tc>
+          <w:tcPr>
+            <w:tcW w:w="3877" w:type="dxa"/>
+          </w:tcPr>
+          <w:p>
+            <w:pPr>
+              <w:widowControl w:val="0"/>
+              <w:tabs>
+                <w:tab w:val="left" w:pos="993"/>
+              </w:tabs>
+              <w:autoSpaceDE w:val="0"/>
+              <w:autoSpaceDN w:val="0"/>
+              <w:adjustRightInd w:val="0"/>
+              <w:spacing w:before="0" w:line="252" w:lineRule="auto"/>
+              <w:ind w:right="297"/>
+              <w:rPr>
+                <w:rFonts w:cs="Arial"/>
+                <w:b/>
+                <w:color w:val="000000"/>
+                <w:sz w:val="28"/>
+                <w:szCs w:val="32"/>
+              </w:rPr>
+            </w:pPr>
+            <w:r>
+              <w:rPr>
+                <w:rFonts w:cs="Arial"/>
+                <w:b/>
+                <w:color w:val="000000"/>
+                <w:sz w:val="28"/>
+                <w:szCs w:val="32"/>
+              </w:rPr>
+              <w:t>None</w:t>
+            </w:r>
+          </w:p>
+        </w:tc>
+        <w:tc>
+          <w:tcPr>
+            <w:tcW w:w="4738" w:type="dxa"/>
+          </w:tcPr>
+          <w:p>
+            <w:pPr>
+              <w:spacing w:before="0" w:line="240" w:lineRule="auto"/>
+              <w:rPr>
+                <w:rFonts w:ascii="BRH Devanagari Extra" w:hAnsi="BRH Devanagari Extra" w:cs="BRH Devanagari Extra"/>
+                <w:color w:val="000000"/>
+                <w:sz w:val="40"/>
+                <w:szCs w:val="40"/>
+              </w:rPr>
+            </w:pPr>
+            <w:r>
+              <w:rPr>
+                <w:rFonts w:cs="Arial"/>
+                <w:b/>
+                <w:color w:val="000000"/>
+                <w:sz w:val="28"/>
+                <w:szCs w:val="32"/>
+              </w:rPr>
+              <w:t>None</w:t>
+            </w:r>
+          </w:p>
+        </w:tc>
+        <w:tc>
+          <w:tcPr>
+            <w:tcW w:w="5220" w:type="dxa"/>
+          </w:tcPr>
+          <w:p>
+            <w:pPr>
+              <w:widowControl w:val="0"/>
+              <w:autoSpaceDE w:val="0"/>
+              <w:autoSpaceDN w:val="0"/>
+              <w:adjustRightInd w:val="0"/>
+              <w:spacing w:before="0" w:line="264" w:lineRule="auto"/>
+              <w:rPr>
+                <w:rFonts w:ascii="BRH Devanagari Extra" w:hAnsi="BRH Devanagari Extra" w:cs="BRH Devanagari Extra"/>
+                <w:color w:val="000000"/>
+                <w:sz w:val="40"/>
+                <w:szCs w:val="40"/>
+              </w:rPr>
+            </w:pPr>
+            <w:r>
+              <w:rPr>
+                <w:rFonts w:cs="Arial"/>
+                <w:b/>
+                <w:color w:val="000000"/>
+                <w:sz w:val="28"/>
+                <w:szCs w:val="32"/>
+              </w:rPr>
+              <w:t>None</w:t>
+            </w:r>
+          </w:p>
+        </w:tc>
+      </w:tr>
+    </w:tbl>
+    <w:p>
+      <w:pPr>
+        <w:jc w:val="center"/>
+        <w:rPr>
+          <w:b/>
+          <w:sz w:val="32"/>
+        </w:rPr>
+      </w:pPr>
+      <w:r>
+        <w:rPr>
+          <w:b/>
+          <w:sz w:val="32"/>
+        </w:rPr>
+        <w:t>==============================</w:t>
+      </w:r>
+    </w:p>
     <w:sectPr>
       <w:headerReference w:type="even" r:id="rId7"/>
       <w:headerReference w:type="default" r:id="rId8"/>
@@ -4307,7 +6214,7 @@
 </file>
 
 <file path=word/endnotes.xml><?xml version="1.0" encoding="utf-8"?>
-<w:endnotes xmlns:wpc="http://schemas.microsoft.com/office/word/2010/wordprocessingCanvas" xmlns:cx="http://schemas.microsoft.com/office/drawing/2014/chartex" xmlns:cx1="http://schemas.microsoft.com/office/drawing/2015/9/8/chartex" xmlns:cx2="http://schemas.microsoft.com/office/drawing/2015/10/21/chartex" xmlns:cx3="http://schemas.microsoft.com/office/drawing/2016/5/9/chartex" xmlns:cx4="http://schemas.microsoft.com/office/drawing/2016/5/10/chartex" xmlns:cx5="http://schemas.microsoft.com/office/drawing/2016/5/11/chartex" xmlns:cx6="http://schemas.microsoft.com/office/drawing/2016/5/12/chartex" xmlns:cx7="http://schemas.microsoft.com/office/drawing/2016/5/13/chartex" xmlns:cx8="http://schemas.microsoft.com/office/drawing/2016/5/14/chartex" xmlns:mc="http://schemas.openxmlformats.org/markup-compatibility/2006" xmlns:aink="http://schemas.microsoft.com/office/drawing/2016/ink" xmlns:am3d="http://schemas.microsoft.com/office/drawing/2017/model3d" xmlns:o="urn:schemas-microsoft-com:office:office" xmlns:r="http://schemas.openxmlformats.org/officeDocument/2006/relationships" xmlns:m="http://schemas.openxmlformats.org/officeDocument/2006/math" xmlns:v="urn:schemas-microsoft-com:vml" xmlns:wp14="http://schemas.microsoft.com/office/word/2010/wordprocessingDrawing" xmlns:wp="http://schemas.openxmlformats.org/drawingml/2006/wordprocessingDrawing" xmlns:w10="urn:schemas-microsoft-com:office:word" xmlns:w="http://schemas.openxmlformats.org/wordprocessingml/2006/main" xmlns:w14="http://schemas.microsoft.com/office/word/2010/wordml" xmlns:w15="http://schemas.microsoft.com/office/word/2012/wordml" xmlns:w16cex="http://schemas.microsoft.com/office/word/2018/wordml/cex" xmlns:w16cid="http://schemas.microsoft.com/office/word/2016/wordml/cid" xmlns:w16="http://schemas.microsoft.com/office/word/2018/wordml" xmlns:w16sdtdh="http://schemas.microsoft.com/office/word/2020/wordml/sdtdatahash" xmlns:w16se="http://schemas.microsoft.com/office/word/2015/wordml/symex" xmlns:wpg="http://schemas.microsoft.com/office/word/2010/wordprocessingGroup" xmlns:wpi="http://schemas.microsoft.com/office/word/2010/wordprocessingInk" xmlns:wne="http://schemas.microsoft.com/office/word/2006/wordml" xmlns:wps="http://schemas.microsoft.com/office/word/2010/wordprocessingShape" mc:Ignorable="w14 w15 w16se w16cid w16 w16cex w16sdtdh wp14">
+<w:endnotes xmlns:wpc="http://schemas.microsoft.com/office/word/2010/wordprocessingCanvas" xmlns:cx="http://schemas.microsoft.com/office/drawing/2014/chartex" xmlns:cx1="http://schemas.microsoft.com/office/drawing/2015/9/8/chartex" xmlns:mc="http://schemas.openxmlformats.org/markup-compatibility/2006" xmlns:o="urn:schemas-microsoft-com:office:office" xmlns:r="http://schemas.openxmlformats.org/officeDocument/2006/relationships" xmlns:m="http://schemas.openxmlformats.org/officeDocument/2006/math" xmlns:v="urn:schemas-microsoft-com:vml" xmlns:wp14="http://schemas.microsoft.com/office/word/2010/wordprocessingDrawing" xmlns:wp="http://schemas.openxmlformats.org/drawingml/2006/wordprocessingDrawing" xmlns:w10="urn:schemas-microsoft-com:office:word" xmlns:w="http://schemas.openxmlformats.org/wordprocessingml/2006/main" xmlns:w14="http://schemas.microsoft.com/office/word/2010/wordml" xmlns:w15="http://schemas.microsoft.com/office/word/2012/wordml" xmlns:w16se="http://schemas.microsoft.com/office/word/2015/wordml/symex" xmlns:wpg="http://schemas.microsoft.com/office/word/2010/wordprocessingGroup" xmlns:wpi="http://schemas.microsoft.com/office/word/2010/wordprocessingInk" xmlns:wne="http://schemas.microsoft.com/office/word/2006/wordml" xmlns:wps="http://schemas.microsoft.com/office/word/2010/wordprocessingShape" mc:Ignorable="w14 w15 w16se wp14">
   <w:endnote w:type="separator" w:id="-1">
     <w:p>
       <w:pPr>
@@ -4332,7 +6239,7 @@
 </file>
 
 <file path=word/footer1.xml><?xml version="1.0" encoding="utf-8"?>
-<w:ftr xmlns:wpc="http://schemas.microsoft.com/office/word/2010/wordprocessingCanvas" xmlns:cx="http://schemas.microsoft.com/office/drawing/2014/chartex" xmlns:cx1="http://schemas.microsoft.com/office/drawing/2015/9/8/chartex" xmlns:cx2="http://schemas.microsoft.com/office/drawing/2015/10/21/chartex" xmlns:cx3="http://schemas.microsoft.com/office/drawing/2016/5/9/chartex" xmlns:cx4="http://schemas.microsoft.com/office/drawing/2016/5/10/chartex" xmlns:cx5="http://schemas.microsoft.com/office/drawing/2016/5/11/chartex" xmlns:cx6="http://schemas.microsoft.com/office/drawing/2016/5/12/chartex" xmlns:cx7="http://schemas.microsoft.com/office/drawing/2016/5/13/chartex" xmlns:cx8="http://schemas.microsoft.com/office/drawing/2016/5/14/chartex" xmlns:mc="http://schemas.openxmlformats.org/markup-compatibility/2006" xmlns:aink="http://schemas.microsoft.com/office/drawing/2016/ink" xmlns:am3d="http://schemas.microsoft.com/office/drawing/2017/model3d" xmlns:o="urn:schemas-microsoft-com:office:office" xmlns:r="http://schemas.openxmlformats.org/officeDocument/2006/relationships" xmlns:m="http://schemas.openxmlformats.org/officeDocument/2006/math" xmlns:v="urn:schemas-microsoft-com:vml" xmlns:wp14="http://schemas.microsoft.com/office/word/2010/wordprocessingDrawing" xmlns:wp="http://schemas.openxmlformats.org/drawingml/2006/wordprocessingDrawing" xmlns:w10="urn:schemas-microsoft-com:office:word" xmlns:w="http://schemas.openxmlformats.org/wordprocessingml/2006/main" xmlns:w14="http://schemas.microsoft.com/office/word/2010/wordml" xmlns:w15="http://schemas.microsoft.com/office/word/2012/wordml" xmlns:w16cex="http://schemas.microsoft.com/office/word/2018/wordml/cex" xmlns:w16cid="http://schemas.microsoft.com/office/word/2016/wordml/cid" xmlns:w16="http://schemas.microsoft.com/office/word/2018/wordml" xmlns:w16sdtdh="http://schemas.microsoft.com/office/word/2020/wordml/sdtdatahash" xmlns:w16se="http://schemas.microsoft.com/office/word/2015/wordml/symex" xmlns:wpg="http://schemas.microsoft.com/office/word/2010/wordprocessingGroup" xmlns:wpi="http://schemas.microsoft.com/office/word/2010/wordprocessingInk" xmlns:wne="http://schemas.microsoft.com/office/word/2006/wordml" xmlns:wps="http://schemas.microsoft.com/office/word/2010/wordprocessingShape" mc:Ignorable="w14 w15 w16se w16cid w16 w16cex w16sdtdh wp14">
+<w:ftr xmlns:wpc="http://schemas.microsoft.com/office/word/2010/wordprocessingCanvas" xmlns:cx="http://schemas.microsoft.com/office/drawing/2014/chartex" xmlns:cx1="http://schemas.microsoft.com/office/drawing/2015/9/8/chartex" xmlns:mc="http://schemas.openxmlformats.org/markup-compatibility/2006" xmlns:o="urn:schemas-microsoft-com:office:office" xmlns:r="http://schemas.openxmlformats.org/officeDocument/2006/relationships" xmlns:m="http://schemas.openxmlformats.org/officeDocument/2006/math" xmlns:v="urn:schemas-microsoft-com:vml" xmlns:wp14="http://schemas.microsoft.com/office/word/2010/wordprocessingDrawing" xmlns:wp="http://schemas.openxmlformats.org/drawingml/2006/wordprocessingDrawing" xmlns:w10="urn:schemas-microsoft-com:office:word" xmlns:w="http://schemas.openxmlformats.org/wordprocessingml/2006/main" xmlns:w14="http://schemas.microsoft.com/office/word/2010/wordml" xmlns:w15="http://schemas.microsoft.com/office/word/2012/wordml" xmlns:w16se="http://schemas.microsoft.com/office/word/2015/wordml/symex" xmlns:wpg="http://schemas.microsoft.com/office/word/2010/wordprocessingGroup" xmlns:wpi="http://schemas.microsoft.com/office/word/2010/wordprocessingInk" xmlns:wne="http://schemas.microsoft.com/office/word/2006/wordml" xmlns:wps="http://schemas.microsoft.com/office/word/2010/wordprocessingShape" mc:Ignorable="w14 w15 w16se wp14">
   <w:p>
     <w:pPr>
       <w:pBdr>
@@ -4494,7 +6401,7 @@
         <w:bCs/>
         <w:noProof/>
       </w:rPr>
-      <w:t>2</w:t>
+      <w:t>3</w:t>
     </w:r>
     <w:r>
       <w:rPr>
@@ -4513,7 +6420,7 @@
 </file>
 
 <file path=word/footer2.xml><?xml version="1.0" encoding="utf-8"?>
-<w:ftr xmlns:wpc="http://schemas.microsoft.com/office/word/2010/wordprocessingCanvas" xmlns:cx="http://schemas.microsoft.com/office/drawing/2014/chartex" xmlns:cx1="http://schemas.microsoft.com/office/drawing/2015/9/8/chartex" xmlns:cx2="http://schemas.microsoft.com/office/drawing/2015/10/21/chartex" xmlns:cx3="http://schemas.microsoft.com/office/drawing/2016/5/9/chartex" xmlns:cx4="http://schemas.microsoft.com/office/drawing/2016/5/10/chartex" xmlns:cx5="http://schemas.microsoft.com/office/drawing/2016/5/11/chartex" xmlns:cx6="http://schemas.microsoft.com/office/drawing/2016/5/12/chartex" xmlns:cx7="http://schemas.microsoft.com/office/drawing/2016/5/13/chartex" xmlns:cx8="http://schemas.microsoft.com/office/drawing/2016/5/14/chartex" xmlns:mc="http://schemas.openxmlformats.org/markup-compatibility/2006" xmlns:aink="http://schemas.microsoft.com/office/drawing/2016/ink" xmlns:am3d="http://schemas.microsoft.com/office/drawing/2017/model3d" xmlns:o="urn:schemas-microsoft-com:office:office" xmlns:r="http://schemas.openxmlformats.org/officeDocument/2006/relationships" xmlns:m="http://schemas.openxmlformats.org/officeDocument/2006/math" xmlns:v="urn:schemas-microsoft-com:vml" xmlns:wp14="http://schemas.microsoft.com/office/word/2010/wordprocessingDrawing" xmlns:wp="http://schemas.openxmlformats.org/drawingml/2006/wordprocessingDrawing" xmlns:w10="urn:schemas-microsoft-com:office:word" xmlns:w="http://schemas.openxmlformats.org/wordprocessingml/2006/main" xmlns:w14="http://schemas.microsoft.com/office/word/2010/wordml" xmlns:w15="http://schemas.microsoft.com/office/word/2012/wordml" xmlns:w16cex="http://schemas.microsoft.com/office/word/2018/wordml/cex" xmlns:w16cid="http://schemas.microsoft.com/office/word/2016/wordml/cid" xmlns:w16="http://schemas.microsoft.com/office/word/2018/wordml" xmlns:w16sdtdh="http://schemas.microsoft.com/office/word/2020/wordml/sdtdatahash" xmlns:w16se="http://schemas.microsoft.com/office/word/2015/wordml/symex" xmlns:wpg="http://schemas.microsoft.com/office/word/2010/wordprocessingGroup" xmlns:wpi="http://schemas.microsoft.com/office/word/2010/wordprocessingInk" xmlns:wne="http://schemas.microsoft.com/office/word/2006/wordml" xmlns:wps="http://schemas.microsoft.com/office/word/2010/wordprocessingShape" mc:Ignorable="w14 w15 w16se w16cid w16 w16cex w16sdtdh wp14">
+<w:ftr xmlns:wpc="http://schemas.microsoft.com/office/word/2010/wordprocessingCanvas" xmlns:cx="http://schemas.microsoft.com/office/drawing/2014/chartex" xmlns:cx1="http://schemas.microsoft.com/office/drawing/2015/9/8/chartex" xmlns:mc="http://schemas.openxmlformats.org/markup-compatibility/2006" xmlns:o="urn:schemas-microsoft-com:office:office" xmlns:r="http://schemas.openxmlformats.org/officeDocument/2006/relationships" xmlns:m="http://schemas.openxmlformats.org/officeDocument/2006/math" xmlns:v="urn:schemas-microsoft-com:vml" xmlns:wp14="http://schemas.microsoft.com/office/word/2010/wordprocessingDrawing" xmlns:wp="http://schemas.openxmlformats.org/drawingml/2006/wordprocessingDrawing" xmlns:w10="urn:schemas-microsoft-com:office:word" xmlns:w="http://schemas.openxmlformats.org/wordprocessingml/2006/main" xmlns:w14="http://schemas.microsoft.com/office/word/2010/wordml" xmlns:w15="http://schemas.microsoft.com/office/word/2012/wordml" xmlns:w16se="http://schemas.microsoft.com/office/word/2015/wordml/symex" xmlns:wpg="http://schemas.microsoft.com/office/word/2010/wordprocessingGroup" xmlns:wpi="http://schemas.microsoft.com/office/word/2010/wordprocessingInk" xmlns:wne="http://schemas.microsoft.com/office/word/2006/wordml" xmlns:wps="http://schemas.microsoft.com/office/word/2010/wordprocessingShape" mc:Ignorable="w14 w15 w16se wp14">
   <w:p>
     <w:pPr>
       <w:pBdr>
@@ -4645,7 +6552,7 @@
         <w:bCs/>
         <w:noProof/>
       </w:rPr>
-      <w:t>1</w:t>
+      <w:t>3</w:t>
     </w:r>
     <w:r>
       <w:rPr>
@@ -4688,7 +6595,7 @@
         <w:bCs/>
         <w:noProof/>
       </w:rPr>
-      <w:t>2</w:t>
+      <w:t>3</w:t>
     </w:r>
     <w:r>
       <w:rPr>
@@ -4715,7 +6622,7 @@
 </file>
 
 <file path=word/footnotes.xml><?xml version="1.0" encoding="utf-8"?>
-<w:footnotes xmlns:wpc="http://schemas.microsoft.com/office/word/2010/wordprocessingCanvas" xmlns:cx="http://schemas.microsoft.com/office/drawing/2014/chartex" xmlns:cx1="http://schemas.microsoft.com/office/drawing/2015/9/8/chartex" xmlns:cx2="http://schemas.microsoft.com/office/drawing/2015/10/21/chartex" xmlns:cx3="http://schemas.microsoft.com/office/drawing/2016/5/9/chartex" xmlns:cx4="http://schemas.microsoft.com/office/drawing/2016/5/10/chartex" xmlns:cx5="http://schemas.microsoft.com/office/drawing/2016/5/11/chartex" xmlns:cx6="http://schemas.microsoft.com/office/drawing/2016/5/12/chartex" xmlns:cx7="http://schemas.microsoft.com/office/drawing/2016/5/13/chartex" xmlns:cx8="http://schemas.microsoft.com/office/drawing/2016/5/14/chartex" xmlns:mc="http://schemas.openxmlformats.org/markup-compatibility/2006" xmlns:aink="http://schemas.microsoft.com/office/drawing/2016/ink" xmlns:am3d="http://schemas.microsoft.com/office/drawing/2017/model3d" xmlns:o="urn:schemas-microsoft-com:office:office" xmlns:r="http://schemas.openxmlformats.org/officeDocument/2006/relationships" xmlns:m="http://schemas.openxmlformats.org/officeDocument/2006/math" xmlns:v="urn:schemas-microsoft-com:vml" xmlns:wp14="http://schemas.microsoft.com/office/word/2010/wordprocessingDrawing" xmlns:wp="http://schemas.openxmlformats.org/drawingml/2006/wordprocessingDrawing" xmlns:w10="urn:schemas-microsoft-com:office:word" xmlns:w="http://schemas.openxmlformats.org/wordprocessingml/2006/main" xmlns:w14="http://schemas.microsoft.com/office/word/2010/wordml" xmlns:w15="http://schemas.microsoft.com/office/word/2012/wordml" xmlns:w16cex="http://schemas.microsoft.com/office/word/2018/wordml/cex" xmlns:w16cid="http://schemas.microsoft.com/office/word/2016/wordml/cid" xmlns:w16="http://schemas.microsoft.com/office/word/2018/wordml" xmlns:w16sdtdh="http://schemas.microsoft.com/office/word/2020/wordml/sdtdatahash" xmlns:w16se="http://schemas.microsoft.com/office/word/2015/wordml/symex" xmlns:wpg="http://schemas.microsoft.com/office/word/2010/wordprocessingGroup" xmlns:wpi="http://schemas.microsoft.com/office/word/2010/wordprocessingInk" xmlns:wne="http://schemas.microsoft.com/office/word/2006/wordml" xmlns:wps="http://schemas.microsoft.com/office/word/2010/wordprocessingShape" mc:Ignorable="w14 w15 w16se w16cid w16 w16cex w16sdtdh wp14">
+<w:footnotes xmlns:wpc="http://schemas.microsoft.com/office/word/2010/wordprocessingCanvas" xmlns:cx="http://schemas.microsoft.com/office/drawing/2014/chartex" xmlns:cx1="http://schemas.microsoft.com/office/drawing/2015/9/8/chartex" xmlns:mc="http://schemas.openxmlformats.org/markup-compatibility/2006" xmlns:o="urn:schemas-microsoft-com:office:office" xmlns:r="http://schemas.openxmlformats.org/officeDocument/2006/relationships" xmlns:m="http://schemas.openxmlformats.org/officeDocument/2006/math" xmlns:v="urn:schemas-microsoft-com:vml" xmlns:wp14="http://schemas.microsoft.com/office/word/2010/wordprocessingDrawing" xmlns:wp="http://schemas.openxmlformats.org/drawingml/2006/wordprocessingDrawing" xmlns:w10="urn:schemas-microsoft-com:office:word" xmlns:w="http://schemas.openxmlformats.org/wordprocessingml/2006/main" xmlns:w14="http://schemas.microsoft.com/office/word/2010/wordml" xmlns:w15="http://schemas.microsoft.com/office/word/2012/wordml" xmlns:w16se="http://schemas.microsoft.com/office/word/2015/wordml/symex" xmlns:wpg="http://schemas.microsoft.com/office/word/2010/wordprocessingGroup" xmlns:wpi="http://schemas.microsoft.com/office/word/2010/wordprocessingInk" xmlns:wne="http://schemas.microsoft.com/office/word/2006/wordml" xmlns:wps="http://schemas.microsoft.com/office/word/2010/wordprocessingShape" mc:Ignorable="w14 w15 w16se wp14">
   <w:footnote w:type="separator" w:id="-1">
     <w:p>
       <w:pPr>
@@ -4740,7 +6647,7 @@
 </file>
 
 <file path=word/header1.xml><?xml version="1.0" encoding="utf-8"?>
-<w:hdr xmlns:wpc="http://schemas.microsoft.com/office/word/2010/wordprocessingCanvas" xmlns:cx="http://schemas.microsoft.com/office/drawing/2014/chartex" xmlns:cx1="http://schemas.microsoft.com/office/drawing/2015/9/8/chartex" xmlns:cx2="http://schemas.microsoft.com/office/drawing/2015/10/21/chartex" xmlns:cx3="http://schemas.microsoft.com/office/drawing/2016/5/9/chartex" xmlns:cx4="http://schemas.microsoft.com/office/drawing/2016/5/10/chartex" xmlns:cx5="http://schemas.microsoft.com/office/drawing/2016/5/11/chartex" xmlns:cx6="http://schemas.microsoft.com/office/drawing/2016/5/12/chartex" xmlns:cx7="http://schemas.microsoft.com/office/drawing/2016/5/13/chartex" xmlns:cx8="http://schemas.microsoft.com/office/drawing/2016/5/14/chartex" xmlns:mc="http://schemas.openxmlformats.org/markup-compatibility/2006" xmlns:aink="http://schemas.microsoft.com/office/drawing/2016/ink" xmlns:am3d="http://schemas.microsoft.com/office/drawing/2017/model3d" xmlns:o="urn:schemas-microsoft-com:office:office" xmlns:r="http://schemas.openxmlformats.org/officeDocument/2006/relationships" xmlns:m="http://schemas.openxmlformats.org/officeDocument/2006/math" xmlns:v="urn:schemas-microsoft-com:vml" xmlns:wp14="http://schemas.microsoft.com/office/word/2010/wordprocessingDrawing" xmlns:wp="http://schemas.openxmlformats.org/drawingml/2006/wordprocessingDrawing" xmlns:w10="urn:schemas-microsoft-com:office:word" xmlns:w="http://schemas.openxmlformats.org/wordprocessingml/2006/main" xmlns:w14="http://schemas.microsoft.com/office/word/2010/wordml" xmlns:w15="http://schemas.microsoft.com/office/word/2012/wordml" xmlns:w16cex="http://schemas.microsoft.com/office/word/2018/wordml/cex" xmlns:w16cid="http://schemas.microsoft.com/office/word/2016/wordml/cid" xmlns:w16="http://schemas.microsoft.com/office/word/2018/wordml" xmlns:w16sdtdh="http://schemas.microsoft.com/office/word/2020/wordml/sdtdatahash" xmlns:w16se="http://schemas.microsoft.com/office/word/2015/wordml/symex" xmlns:wpg="http://schemas.microsoft.com/office/word/2010/wordprocessingGroup" xmlns:wpi="http://schemas.microsoft.com/office/word/2010/wordprocessingInk" xmlns:wne="http://schemas.microsoft.com/office/word/2006/wordml" xmlns:wps="http://schemas.microsoft.com/office/word/2010/wordprocessingShape" mc:Ignorable="w14 w15 w16se w16cid w16 w16cex w16sdtdh wp14">
+<w:hdr xmlns:wpc="http://schemas.microsoft.com/office/word/2010/wordprocessingCanvas" xmlns:cx="http://schemas.microsoft.com/office/drawing/2014/chartex" xmlns:cx1="http://schemas.microsoft.com/office/drawing/2015/9/8/chartex" xmlns:mc="http://schemas.openxmlformats.org/markup-compatibility/2006" xmlns:o="urn:schemas-microsoft-com:office:office" xmlns:r="http://schemas.openxmlformats.org/officeDocument/2006/relationships" xmlns:m="http://schemas.openxmlformats.org/officeDocument/2006/math" xmlns:v="urn:schemas-microsoft-com:vml" xmlns:wp14="http://schemas.microsoft.com/office/word/2010/wordprocessingDrawing" xmlns:wp="http://schemas.openxmlformats.org/drawingml/2006/wordprocessingDrawing" xmlns:w10="urn:schemas-microsoft-com:office:word" xmlns:w="http://schemas.openxmlformats.org/wordprocessingml/2006/main" xmlns:w14="http://schemas.microsoft.com/office/word/2010/wordml" xmlns:w15="http://schemas.microsoft.com/office/word/2012/wordml" xmlns:w16se="http://schemas.microsoft.com/office/word/2015/wordml/symex" xmlns:wpg="http://schemas.microsoft.com/office/word/2010/wordprocessingGroup" xmlns:wpi="http://schemas.microsoft.com/office/word/2010/wordprocessingInk" xmlns:wne="http://schemas.microsoft.com/office/word/2006/wordml" xmlns:wps="http://schemas.microsoft.com/office/word/2010/wordprocessingShape" mc:Ignorable="w14 w15 w16se wp14">
   <w:p>
     <w:pPr>
       <w:pStyle w:val="Header"/>
@@ -4753,7 +6660,7 @@
 </file>
 
 <file path=word/header2.xml><?xml version="1.0" encoding="utf-8"?>
-<w:hdr xmlns:wpc="http://schemas.microsoft.com/office/word/2010/wordprocessingCanvas" xmlns:cx="http://schemas.microsoft.com/office/drawing/2014/chartex" xmlns:cx1="http://schemas.microsoft.com/office/drawing/2015/9/8/chartex" xmlns:cx2="http://schemas.microsoft.com/office/drawing/2015/10/21/chartex" xmlns:cx3="http://schemas.microsoft.com/office/drawing/2016/5/9/chartex" xmlns:cx4="http://schemas.microsoft.com/office/drawing/2016/5/10/chartex" xmlns:cx5="http://schemas.microsoft.com/office/drawing/2016/5/11/chartex" xmlns:cx6="http://schemas.microsoft.com/office/drawing/2016/5/12/chartex" xmlns:cx7="http://schemas.microsoft.com/office/drawing/2016/5/13/chartex" xmlns:cx8="http://schemas.microsoft.com/office/drawing/2016/5/14/chartex" xmlns:mc="http://schemas.openxmlformats.org/markup-compatibility/2006" xmlns:aink="http://schemas.microsoft.com/office/drawing/2016/ink" xmlns:am3d="http://schemas.microsoft.com/office/drawing/2017/model3d" xmlns:o="urn:schemas-microsoft-com:office:office" xmlns:r="http://schemas.openxmlformats.org/officeDocument/2006/relationships" xmlns:m="http://schemas.openxmlformats.org/officeDocument/2006/math" xmlns:v="urn:schemas-microsoft-com:vml" xmlns:wp14="http://schemas.microsoft.com/office/word/2010/wordprocessingDrawing" xmlns:wp="http://schemas.openxmlformats.org/drawingml/2006/wordprocessingDrawing" xmlns:w10="urn:schemas-microsoft-com:office:word" xmlns:w="http://schemas.openxmlformats.org/wordprocessingml/2006/main" xmlns:w14="http://schemas.microsoft.com/office/word/2010/wordml" xmlns:w15="http://schemas.microsoft.com/office/word/2012/wordml" xmlns:w16cex="http://schemas.microsoft.com/office/word/2018/wordml/cex" xmlns:w16cid="http://schemas.microsoft.com/office/word/2016/wordml/cid" xmlns:w16="http://schemas.microsoft.com/office/word/2018/wordml" xmlns:w16sdtdh="http://schemas.microsoft.com/office/word/2020/wordml/sdtdatahash" xmlns:w16se="http://schemas.microsoft.com/office/word/2015/wordml/symex" xmlns:wpg="http://schemas.microsoft.com/office/word/2010/wordprocessingGroup" xmlns:wpi="http://schemas.microsoft.com/office/word/2010/wordprocessingInk" xmlns:wne="http://schemas.microsoft.com/office/word/2006/wordml" xmlns:wps="http://schemas.microsoft.com/office/word/2010/wordprocessingShape" mc:Ignorable="w14 w15 w16se w16cid w16 w16cex w16sdtdh wp14">
+<w:hdr xmlns:wpc="http://schemas.microsoft.com/office/word/2010/wordprocessingCanvas" xmlns:cx="http://schemas.microsoft.com/office/drawing/2014/chartex" xmlns:cx1="http://schemas.microsoft.com/office/drawing/2015/9/8/chartex" xmlns:mc="http://schemas.openxmlformats.org/markup-compatibility/2006" xmlns:o="urn:schemas-microsoft-com:office:office" xmlns:r="http://schemas.openxmlformats.org/officeDocument/2006/relationships" xmlns:m="http://schemas.openxmlformats.org/officeDocument/2006/math" xmlns:v="urn:schemas-microsoft-com:vml" xmlns:wp14="http://schemas.microsoft.com/office/word/2010/wordprocessingDrawing" xmlns:wp="http://schemas.openxmlformats.org/drawingml/2006/wordprocessingDrawing" xmlns:w10="urn:schemas-microsoft-com:office:word" xmlns:w="http://schemas.openxmlformats.org/wordprocessingml/2006/main" xmlns:w14="http://schemas.microsoft.com/office/word/2010/wordml" xmlns:w15="http://schemas.microsoft.com/office/word/2012/wordml" xmlns:w16se="http://schemas.microsoft.com/office/word/2015/wordml/symex" xmlns:wpg="http://schemas.microsoft.com/office/word/2010/wordprocessingGroup" xmlns:wpi="http://schemas.microsoft.com/office/word/2010/wordprocessingInk" xmlns:wne="http://schemas.microsoft.com/office/word/2006/wordml" xmlns:wps="http://schemas.microsoft.com/office/word/2010/wordprocessingShape" mc:Ignorable="w14 w15 w16se wp14">
   <w:p>
     <w:pPr>
       <w:pStyle w:val="Header"/>
@@ -4766,7 +6673,7 @@
 </file>
 
 <file path=word/styles.xml><?xml version="1.0" encoding="utf-8"?>
-<w:styles xmlns:mc="http://schemas.openxmlformats.org/markup-compatibility/2006" xmlns:r="http://schemas.openxmlformats.org/officeDocument/2006/relationships" xmlns:w="http://schemas.openxmlformats.org/wordprocessingml/2006/main" xmlns:w14="http://schemas.microsoft.com/office/word/2010/wordml" xmlns:w15="http://schemas.microsoft.com/office/word/2012/wordml" xmlns:w16cex="http://schemas.microsoft.com/office/word/2018/wordml/cex" xmlns:w16cid="http://schemas.microsoft.com/office/word/2016/wordml/cid" xmlns:w16="http://schemas.microsoft.com/office/word/2018/wordml" xmlns:w16sdtdh="http://schemas.microsoft.com/office/word/2020/wordml/sdtdatahash" xmlns:w16se="http://schemas.microsoft.com/office/word/2015/wordml/symex" mc:Ignorable="w14 w15 w16se w16cid w16 w16cex w16sdtdh">
+<w:styles xmlns:mc="http://schemas.openxmlformats.org/markup-compatibility/2006" xmlns:r="http://schemas.openxmlformats.org/officeDocument/2006/relationships" xmlns:w="http://schemas.openxmlformats.org/wordprocessingml/2006/main" xmlns:w14="http://schemas.microsoft.com/office/word/2010/wordml" xmlns:w15="http://schemas.microsoft.com/office/word/2012/wordml" xmlns:w16se="http://schemas.microsoft.com/office/word/2015/wordml/symex" mc:Ignorable="w14 w15 w16se">
   <w:docDefaults>
     <w:rPrDefault>
       <w:rPr>
@@ -4776,7 +6683,7 @@
     </w:rPrDefault>
     <w:pPrDefault/>
   </w:docDefaults>
-  <w:latentStyles w:defLockedState="0" w:defUIPriority="99" w:defSemiHidden="0" w:defUnhideWhenUsed="0" w:defQFormat="0" w:count="376">
+  <w:latentStyles w:defLockedState="0" w:defUIPriority="99" w:defSemiHidden="0" w:defUnhideWhenUsed="0" w:defQFormat="0" w:count="371">
     <w:lsdException w:name="Normal" w:uiPriority="0" w:qFormat="1"/>
     <w:lsdException w:name="heading 1" w:uiPriority="9" w:qFormat="1"/>
     <w:lsdException w:name="heading 2" w:semiHidden="1" w:uiPriority="9" w:unhideWhenUsed="1" w:qFormat="1"/>
@@ -5148,11 +7055,6 @@
     <w:lsdException w:name="List Table 5 Dark Accent 6" w:uiPriority="50"/>
     <w:lsdException w:name="List Table 6 Colorful Accent 6" w:uiPriority="51"/>
     <w:lsdException w:name="List Table 7 Colorful Accent 6" w:uiPriority="52"/>
-    <w:lsdException w:name="Mention" w:semiHidden="1" w:unhideWhenUsed="1"/>
-    <w:lsdException w:name="Smart Hyperlink" w:semiHidden="1" w:unhideWhenUsed="1"/>
-    <w:lsdException w:name="Hashtag" w:semiHidden="1" w:unhideWhenUsed="1"/>
-    <w:lsdException w:name="Unresolved Mention" w:semiHidden="1" w:unhideWhenUsed="1"/>
-    <w:lsdException w:name="Smart Link" w:semiHidden="1" w:unhideWhenUsed="1"/>
   </w:latentStyles>
   <w:style w:type="paragraph" w:default="1" w:styleId="Normal">
     <w:name w:val="Normal"/>
@@ -5179,7 +7081,6 @@
     <w:uiPriority w:val="99"/>
     <w:semiHidden/>
     <w:unhideWhenUsed/>
-    <w:qFormat/>
     <w:tblPr>
       <w:tblInd w:w="0" w:type="dxa"/>
       <w:tblCellMar>
@@ -5573,7 +7474,7 @@
 </file>
 
 <file path=customXml/itemProps1.xml><?xml version="1.0" encoding="utf-8"?>
-<ds:datastoreItem xmlns:ds="http://schemas.openxmlformats.org/officeDocument/2006/customXml" ds:itemID="{8C4277CE-F8C8-419E-84BF-BFE574372426}">
+<ds:datastoreItem xmlns:ds="http://schemas.openxmlformats.org/officeDocument/2006/customXml" ds:itemID="{1817C683-391A-4B5F-AD07-756D303F7C4C}">
   <ds:schemaRefs>
     <ds:schemaRef ds:uri="http://schemas.openxmlformats.org/officeDocument/2006/bibliography"/>
   </ds:schemaRefs>

--- a/TS-Kramam/TS-2.4/TS 2.4 Malayalam Krama Paatam Corrections.docx
+++ b/TS-Kramam/TS-2.4/TS 2.4 Malayalam Krama Paatam Corrections.docx
@@ -2,6 +2,920 @@
 <file path=word/document.xml><?xml version="1.0" encoding="utf-8"?>
 <w:document xmlns:wpc="http://schemas.microsoft.com/office/word/2010/wordprocessingCanvas" xmlns:cx="http://schemas.microsoft.com/office/drawing/2014/chartex" xmlns:cx1="http://schemas.microsoft.com/office/drawing/2015/9/8/chartex" xmlns:mc="http://schemas.openxmlformats.org/markup-compatibility/2006" xmlns:o="urn:schemas-microsoft-com:office:office" xmlns:r="http://schemas.openxmlformats.org/officeDocument/2006/relationships" xmlns:m="http://schemas.openxmlformats.org/officeDocument/2006/math" xmlns:v="urn:schemas-microsoft-com:vml" xmlns:wp14="http://schemas.microsoft.com/office/word/2010/wordprocessingDrawing" xmlns:wp="http://schemas.openxmlformats.org/drawingml/2006/wordprocessingDrawing" xmlns:w10="urn:schemas-microsoft-com:office:word" xmlns:w="http://schemas.openxmlformats.org/wordprocessingml/2006/main" xmlns:w14="http://schemas.microsoft.com/office/word/2010/wordml" xmlns:w15="http://schemas.microsoft.com/office/word/2012/wordml" xmlns:w16se="http://schemas.microsoft.com/office/word/2015/wordml/symex" xmlns:wpg="http://schemas.microsoft.com/office/word/2010/wordprocessingGroup" xmlns:wpi="http://schemas.microsoft.com/office/word/2010/wordprocessingInk" xmlns:wne="http://schemas.microsoft.com/office/word/2006/wordml" xmlns:wps="http://schemas.microsoft.com/office/word/2010/wordprocessingShape" mc:Ignorable="w14 w15 w16se wp14">
   <w:body>
+    <w:p>
+      <w:pPr>
+        <w:jc w:val="center"/>
+        <w:rPr>
+          <w:b/>
+          <w:bCs/>
+          <w:sz w:val="32"/>
+          <w:szCs w:val="32"/>
+          <w:u w:val="single"/>
+        </w:rPr>
+      </w:pPr>
+      <w:bookmarkStart w:id="0" w:name="_GoBack"/>
+      <w:r>
+        <w:rPr>
+          <w:b/>
+          <w:bCs/>
+          <w:sz w:val="32"/>
+          <w:szCs w:val="32"/>
+          <w:u w:val="single"/>
+        </w:rPr>
+        <w:t xml:space="preserve">TS </w:t>
+      </w:r>
+      <w:proofErr w:type="spellStart"/>
+      <w:r>
+        <w:rPr>
+          <w:b/>
+          <w:bCs/>
+          <w:sz w:val="32"/>
+          <w:szCs w:val="32"/>
+          <w:u w:val="single"/>
+        </w:rPr>
+        <w:t>Krama</w:t>
+      </w:r>
+      <w:proofErr w:type="spellEnd"/>
+      <w:r>
+        <w:rPr>
+          <w:b/>
+          <w:bCs/>
+          <w:sz w:val="32"/>
+          <w:szCs w:val="32"/>
+          <w:u w:val="single"/>
+        </w:rPr>
+        <w:t xml:space="preserve"> </w:t>
+      </w:r>
+      <w:proofErr w:type="spellStart"/>
+      <w:r>
+        <w:rPr>
+          <w:b/>
+          <w:bCs/>
+          <w:sz w:val="32"/>
+          <w:szCs w:val="32"/>
+          <w:u w:val="single"/>
+        </w:rPr>
+        <w:t>Paatam</w:t>
+      </w:r>
+      <w:proofErr w:type="spellEnd"/>
+      <w:r>
+        <w:rPr>
+          <w:b/>
+          <w:bCs/>
+          <w:sz w:val="32"/>
+          <w:szCs w:val="32"/>
+          <w:u w:val="single"/>
+        </w:rPr>
+        <w:t xml:space="preserve"> – TS </w:t>
+      </w:r>
+      <w:r>
+        <w:rPr>
+          <w:b/>
+          <w:bCs/>
+          <w:sz w:val="32"/>
+          <w:szCs w:val="32"/>
+          <w:u w:val="single"/>
+        </w:rPr>
+        <w:t>2.4 Malayalam</w:t>
+      </w:r>
+      <w:r>
+        <w:rPr>
+          <w:b/>
+          <w:bCs/>
+          <w:sz w:val="32"/>
+          <w:szCs w:val="32"/>
+          <w:u w:val="single"/>
+        </w:rPr>
+        <w:t xml:space="preserve"> Corrections –Observed </w:t>
+      </w:r>
+      <w:proofErr w:type="gramStart"/>
+      <w:r>
+        <w:rPr>
+          <w:b/>
+          <w:bCs/>
+          <w:sz w:val="32"/>
+          <w:szCs w:val="32"/>
+          <w:u w:val="single"/>
+        </w:rPr>
+        <w:t xml:space="preserve">till </w:t>
+      </w:r>
+      <w:r>
+        <w:rPr>
+          <w:b/>
+          <w:bCs/>
+          <w:sz w:val="32"/>
+          <w:szCs w:val="32"/>
+          <w:highlight w:val="red"/>
+          <w:u w:val="single"/>
+        </w:rPr>
+        <w:t>?????</w:t>
+      </w:r>
+      <w:proofErr w:type="gramEnd"/>
+    </w:p>
+    <w:p>
+      <w:pPr>
+        <w:jc w:val="center"/>
+        <w:rPr>
+          <w:b/>
+          <w:bCs/>
+        </w:rPr>
+      </w:pPr>
+      <w:r>
+        <w:rPr>
+          <w:b/>
+          <w:bCs/>
+        </w:rPr>
+        <w:t>(ignore those which are already incorporated in your book’s version and date)</w:t>
+      </w:r>
+    </w:p>
+    <w:tbl>
+      <w:tblPr>
+        <w:tblW w:w="13835" w:type="dxa"/>
+        <w:tblInd w:w="-792" w:type="dxa"/>
+        <w:tblBorders>
+          <w:top w:val="single" w:sz="4" w:space="0" w:color="000000"/>
+          <w:left w:val="single" w:sz="4" w:space="0" w:color="000000"/>
+          <w:bottom w:val="single" w:sz="4" w:space="0" w:color="000000"/>
+          <w:right w:val="single" w:sz="4" w:space="0" w:color="000000"/>
+          <w:insideH w:val="single" w:sz="4" w:space="0" w:color="000000"/>
+          <w:insideV w:val="single" w:sz="4" w:space="0" w:color="000000"/>
+        </w:tblBorders>
+        <w:tblLook w:val="04A0" w:firstRow="1" w:lastRow="0" w:firstColumn="1" w:lastColumn="0" w:noHBand="0" w:noVBand="1"/>
+      </w:tblPr>
+      <w:tblGrid>
+        <w:gridCol w:w="3877"/>
+        <w:gridCol w:w="4738"/>
+        <w:gridCol w:w="5220"/>
+      </w:tblGrid>
+      <w:tr>
+        <w:tc>
+          <w:tcPr>
+            <w:tcW w:w="3877" w:type="dxa"/>
+          </w:tcPr>
+          <w:p>
+            <w:pPr>
+              <w:spacing w:before="0" w:line="240" w:lineRule="auto"/>
+              <w:jc w:val="center"/>
+              <w:rPr>
+                <w:sz w:val="32"/>
+                <w:szCs w:val="32"/>
+              </w:rPr>
+            </w:pPr>
+            <w:r>
+              <w:rPr>
+                <w:sz w:val="32"/>
+                <w:szCs w:val="32"/>
+              </w:rPr>
+              <w:t>Section, Paragraph</w:t>
+            </w:r>
+          </w:p>
+          <w:p>
+            <w:pPr>
+              <w:spacing w:before="0" w:line="240" w:lineRule="auto"/>
+              <w:jc w:val="center"/>
+              <w:rPr>
+                <w:sz w:val="32"/>
+                <w:szCs w:val="32"/>
+              </w:rPr>
+            </w:pPr>
+            <w:r>
+              <w:rPr>
+                <w:sz w:val="32"/>
+                <w:szCs w:val="32"/>
+              </w:rPr>
+              <w:t>Reference</w:t>
+            </w:r>
+          </w:p>
+        </w:tc>
+        <w:tc>
+          <w:tcPr>
+            <w:tcW w:w="4738" w:type="dxa"/>
+          </w:tcPr>
+          <w:p>
+            <w:pPr>
+              <w:spacing w:before="0" w:line="240" w:lineRule="auto"/>
+              <w:jc w:val="center"/>
+              <w:rPr>
+                <w:sz w:val="32"/>
+                <w:szCs w:val="32"/>
+              </w:rPr>
+            </w:pPr>
+            <w:r>
+              <w:rPr>
+                <w:sz w:val="32"/>
+                <w:szCs w:val="32"/>
+              </w:rPr>
+              <w:t>As Printed</w:t>
+            </w:r>
+          </w:p>
+        </w:tc>
+        <w:tc>
+          <w:tcPr>
+            <w:tcW w:w="5220" w:type="dxa"/>
+          </w:tcPr>
+          <w:p>
+            <w:pPr>
+              <w:spacing w:before="0" w:line="240" w:lineRule="auto"/>
+              <w:ind w:right="-18"/>
+              <w:jc w:val="center"/>
+              <w:rPr>
+                <w:sz w:val="32"/>
+                <w:szCs w:val="32"/>
+              </w:rPr>
+            </w:pPr>
+            <w:r>
+              <w:rPr>
+                <w:sz w:val="32"/>
+                <w:szCs w:val="32"/>
+              </w:rPr>
+              <w:t>To be read as or corrected as</w:t>
+            </w:r>
+          </w:p>
+        </w:tc>
+      </w:tr>
+      <w:tr>
+        <w:trPr>
+          <w:trHeight w:val="1531"/>
+        </w:trPr>
+        <w:tc>
+          <w:tcPr>
+            <w:tcW w:w="3877" w:type="dxa"/>
+          </w:tcPr>
+          <w:p>
+            <w:pPr>
+              <w:widowControl w:val="0"/>
+              <w:tabs>
+                <w:tab w:val="left" w:pos="993"/>
+              </w:tabs>
+              <w:autoSpaceDE w:val="0"/>
+              <w:autoSpaceDN w:val="0"/>
+              <w:adjustRightInd w:val="0"/>
+              <w:spacing w:before="0" w:line="252" w:lineRule="auto"/>
+              <w:ind w:right="297"/>
+              <w:rPr>
+                <w:rFonts w:cs="Arial"/>
+                <w:b/>
+                <w:color w:val="000000"/>
+                <w:sz w:val="28"/>
+                <w:szCs w:val="32"/>
+              </w:rPr>
+            </w:pPr>
+            <w:r>
+              <w:rPr>
+                <w:rFonts w:cs="Arial"/>
+                <w:b/>
+                <w:color w:val="000000"/>
+                <w:sz w:val="28"/>
+                <w:szCs w:val="32"/>
+              </w:rPr>
+              <w:t>T.S.2.</w:t>
+            </w:r>
+            <w:r>
+              <w:rPr>
+                <w:rFonts w:cs="Arial"/>
+                <w:b/>
+                <w:color w:val="000000"/>
+                <w:sz w:val="28"/>
+                <w:szCs w:val="32"/>
+              </w:rPr>
+              <w:t>4.1</w:t>
+            </w:r>
+            <w:r>
+              <w:rPr>
+                <w:rFonts w:cs="Arial"/>
+                <w:b/>
+                <w:color w:val="000000"/>
+                <w:sz w:val="28"/>
+                <w:szCs w:val="32"/>
+              </w:rPr>
+              <w:t>3</w:t>
+            </w:r>
+            <w:r>
+              <w:rPr>
+                <w:rFonts w:cs="Arial"/>
+                <w:b/>
+                <w:color w:val="000000"/>
+                <w:sz w:val="28"/>
+                <w:szCs w:val="32"/>
+              </w:rPr>
+              <w:t>.</w:t>
+            </w:r>
+            <w:r>
+              <w:rPr>
+                <w:rFonts w:cs="Arial"/>
+                <w:b/>
+                <w:color w:val="000000"/>
+                <w:sz w:val="28"/>
+                <w:szCs w:val="32"/>
+              </w:rPr>
+              <w:t>1</w:t>
+            </w:r>
+            <w:r>
+              <w:rPr>
+                <w:rFonts w:cs="Arial"/>
+                <w:b/>
+                <w:color w:val="000000"/>
+                <w:sz w:val="28"/>
+                <w:szCs w:val="32"/>
+              </w:rPr>
+              <w:t xml:space="preserve"> – </w:t>
+            </w:r>
+            <w:proofErr w:type="spellStart"/>
+            <w:r>
+              <w:rPr>
+                <w:rFonts w:cs="Arial"/>
+                <w:b/>
+                <w:color w:val="000000"/>
+                <w:sz w:val="28"/>
+                <w:szCs w:val="32"/>
+              </w:rPr>
+              <w:t>Kramam</w:t>
+            </w:r>
+            <w:proofErr w:type="spellEnd"/>
+          </w:p>
+          <w:p>
+            <w:pPr>
+              <w:widowControl w:val="0"/>
+              <w:tabs>
+                <w:tab w:val="left" w:pos="993"/>
+              </w:tabs>
+              <w:autoSpaceDE w:val="0"/>
+              <w:autoSpaceDN w:val="0"/>
+              <w:adjustRightInd w:val="0"/>
+              <w:spacing w:before="0" w:line="252" w:lineRule="auto"/>
+              <w:ind w:right="297"/>
+              <w:rPr>
+                <w:rFonts w:cs="Arial"/>
+                <w:b/>
+                <w:color w:val="000000"/>
+                <w:sz w:val="28"/>
+                <w:szCs w:val="32"/>
+              </w:rPr>
+            </w:pPr>
+            <w:proofErr w:type="spellStart"/>
+            <w:r>
+              <w:rPr>
+                <w:rFonts w:cs="Arial"/>
+                <w:b/>
+                <w:color w:val="000000"/>
+                <w:sz w:val="28"/>
+                <w:szCs w:val="32"/>
+              </w:rPr>
+              <w:t>Krama</w:t>
+            </w:r>
+            <w:proofErr w:type="spellEnd"/>
+            <w:r>
+              <w:rPr>
+                <w:rFonts w:cs="Arial"/>
+                <w:b/>
+                <w:color w:val="000000"/>
+                <w:sz w:val="28"/>
+                <w:szCs w:val="32"/>
+              </w:rPr>
+              <w:t xml:space="preserve"> </w:t>
+            </w:r>
+            <w:proofErr w:type="spellStart"/>
+            <w:r>
+              <w:rPr>
+                <w:rFonts w:cs="Arial"/>
+                <w:b/>
+                <w:color w:val="000000"/>
+                <w:sz w:val="28"/>
+                <w:szCs w:val="32"/>
+              </w:rPr>
+              <w:t>Vaakyam</w:t>
+            </w:r>
+            <w:proofErr w:type="spellEnd"/>
+            <w:r>
+              <w:rPr>
+                <w:rFonts w:cs="Arial"/>
+                <w:b/>
+                <w:color w:val="000000"/>
+                <w:sz w:val="28"/>
+                <w:szCs w:val="32"/>
+              </w:rPr>
+              <w:t xml:space="preserve"> No. - </w:t>
+            </w:r>
+            <w:r>
+              <w:rPr>
+                <w:rFonts w:cs="Arial"/>
+                <w:b/>
+                <w:color w:val="000000"/>
+                <w:sz w:val="28"/>
+                <w:szCs w:val="32"/>
+              </w:rPr>
+              <w:t>2</w:t>
+            </w:r>
+            <w:r>
+              <w:rPr>
+                <w:rFonts w:cs="Arial"/>
+                <w:b/>
+                <w:color w:val="000000"/>
+                <w:sz w:val="28"/>
+                <w:szCs w:val="32"/>
+              </w:rPr>
+              <w:t>5</w:t>
+            </w:r>
+          </w:p>
+          <w:p>
+            <w:pPr>
+              <w:widowControl w:val="0"/>
+              <w:tabs>
+                <w:tab w:val="left" w:pos="993"/>
+              </w:tabs>
+              <w:autoSpaceDE w:val="0"/>
+              <w:autoSpaceDN w:val="0"/>
+              <w:adjustRightInd w:val="0"/>
+              <w:spacing w:before="0" w:line="252" w:lineRule="auto"/>
+              <w:ind w:right="297"/>
+              <w:rPr>
+                <w:rFonts w:cs="Arial"/>
+                <w:b/>
+                <w:color w:val="000000"/>
+                <w:sz w:val="28"/>
+                <w:szCs w:val="32"/>
+              </w:rPr>
+            </w:pPr>
+            <w:proofErr w:type="spellStart"/>
+            <w:r>
+              <w:rPr>
+                <w:rFonts w:cs="Arial"/>
+                <w:b/>
+                <w:color w:val="000000"/>
+                <w:sz w:val="28"/>
+                <w:szCs w:val="32"/>
+              </w:rPr>
+              <w:t>Panchaati</w:t>
+            </w:r>
+            <w:proofErr w:type="spellEnd"/>
+            <w:r>
+              <w:rPr>
+                <w:rFonts w:cs="Arial"/>
+                <w:b/>
+                <w:color w:val="000000"/>
+                <w:sz w:val="28"/>
+                <w:szCs w:val="32"/>
+              </w:rPr>
+              <w:t xml:space="preserve"> No</w:t>
+            </w:r>
+            <w:r>
+              <w:rPr>
+                <w:rFonts w:cs="Arial"/>
+                <w:b/>
+                <w:color w:val="000000"/>
+                <w:szCs w:val="32"/>
+              </w:rPr>
+              <w:t>. -</w:t>
+            </w:r>
+            <w:r>
+              <w:rPr>
+                <w:rFonts w:cs="Arial"/>
+                <w:b/>
+                <w:color w:val="000000"/>
+                <w:szCs w:val="32"/>
+              </w:rPr>
+              <w:t xml:space="preserve"> </w:t>
+            </w:r>
+            <w:r>
+              <w:rPr>
+                <w:rFonts w:cs="Arial"/>
+                <w:b/>
+                <w:color w:val="000000"/>
+                <w:sz w:val="28"/>
+                <w:szCs w:val="32"/>
+              </w:rPr>
+              <w:t>43</w:t>
+            </w:r>
+          </w:p>
+        </w:tc>
+        <w:tc>
+          <w:tcPr>
+            <w:tcW w:w="4738" w:type="dxa"/>
+          </w:tcPr>
+          <w:p>
+            <w:pPr>
+              <w:spacing w:before="0" w:line="240" w:lineRule="auto"/>
+              <w:rPr>
+                <w:rFonts w:ascii="BRH Malayalam Extra" w:hAnsi="BRH Malayalam Extra" w:cs="BRH Malayalam Extra"/>
+                <w:color w:val="000000"/>
+                <w:sz w:val="36"/>
+                <w:szCs w:val="40"/>
+              </w:rPr>
+            </w:pPr>
+            <w:r>
+              <w:rPr>
+                <w:rFonts w:ascii="BRH Malayalam Extra" w:hAnsi="BRH Malayalam Extra" w:cs="BRH Malayalam Extra"/>
+                <w:color w:val="000000"/>
+                <w:sz w:val="36"/>
+                <w:szCs w:val="40"/>
+              </w:rPr>
+              <w:t>Ad—¥</w:t>
+            </w:r>
+            <w:proofErr w:type="spellStart"/>
+            <w:r>
+              <w:rPr>
+                <w:rFonts w:ascii="BRH Malayalam Extra" w:hAnsi="BRH Malayalam Extra" w:cs="BRH Malayalam Extra"/>
+                <w:color w:val="000000"/>
+                <w:sz w:val="36"/>
+                <w:szCs w:val="40"/>
+              </w:rPr>
+              <w:t>ex¥gîx</w:t>
+            </w:r>
+            <w:proofErr w:type="spellEnd"/>
+            <w:r>
+              <w:rPr>
+                <w:rFonts w:ascii="BRH Malayalam Extra" w:hAnsi="BRH Malayalam Extra" w:cs="BRH Malayalam Extra"/>
+                <w:b/>
+                <w:color w:val="000000"/>
+                <w:sz w:val="32"/>
+                <w:szCs w:val="40"/>
+              </w:rPr>
+              <w:t>–</w:t>
+            </w:r>
+            <w:r>
+              <w:rPr>
+                <w:rFonts w:ascii="BRH Malayalam Extra" w:hAnsi="BRH Malayalam Extra" w:cs="BRH Malayalam Extra"/>
+                <w:color w:val="000000"/>
+                <w:sz w:val="36"/>
+                <w:szCs w:val="40"/>
+              </w:rPr>
+              <w:t xml:space="preserve"> </w:t>
+            </w:r>
+            <w:proofErr w:type="spellStart"/>
+            <w:r>
+              <w:rPr>
+                <w:rFonts w:ascii="BRH Malayalam Extra" w:hAnsi="BRH Malayalam Extra" w:cs="BRH Malayalam Extra"/>
+                <w:color w:val="000000"/>
+                <w:sz w:val="36"/>
+                <w:szCs w:val="40"/>
+              </w:rPr>
+              <w:t>Rx¥j</w:t>
+            </w:r>
+            <w:proofErr w:type="spellEnd"/>
+            <w:r>
+              <w:rPr>
+                <w:rFonts w:ascii="BRH Malayalam Extra" w:hAnsi="BRH Malayalam Extra" w:cs="BRH Malayalam Extra"/>
+                <w:color w:val="000000"/>
+                <w:sz w:val="36"/>
+                <w:szCs w:val="40"/>
+              </w:rPr>
+              <w:t xml:space="preserve">—Z | </w:t>
+            </w:r>
+          </w:p>
+          <w:p>
+            <w:pPr>
+              <w:spacing w:before="0" w:line="240" w:lineRule="auto"/>
+              <w:rPr>
+                <w:rFonts w:ascii="BRH Devanagari Extra" w:hAnsi="BRH Devanagari Extra" w:cs="BRH Devanagari Extra"/>
+                <w:color w:val="000000"/>
+                <w:sz w:val="40"/>
+                <w:szCs w:val="40"/>
+              </w:rPr>
+            </w:pPr>
+            <w:r>
+              <w:rPr>
+                <w:rFonts w:ascii="BRH Malayalam Extra" w:hAnsi="BRH Malayalam Extra" w:cs="BRH Malayalam Extra"/>
+                <w:color w:val="000000"/>
+                <w:sz w:val="36"/>
+                <w:szCs w:val="40"/>
+              </w:rPr>
+              <w:t>Ad—¥</w:t>
+            </w:r>
+            <w:proofErr w:type="spellStart"/>
+            <w:r>
+              <w:rPr>
+                <w:rFonts w:ascii="BRH Malayalam Extra" w:hAnsi="BRH Malayalam Extra" w:cs="BRH Malayalam Extra"/>
+                <w:color w:val="000000"/>
+                <w:sz w:val="36"/>
+                <w:szCs w:val="40"/>
+              </w:rPr>
+              <w:t>ex</w:t>
+            </w:r>
+            <w:r>
+              <w:rPr>
+                <w:rFonts w:ascii="BRH Malayalam Extra" w:hAnsi="BRH Malayalam Extra" w:cs="BRH Malayalam Extra"/>
+                <w:color w:val="000000"/>
+                <w:sz w:val="36"/>
+                <w:szCs w:val="40"/>
+                <w:highlight w:val="yellow"/>
+              </w:rPr>
+              <w:t>g</w:t>
+            </w:r>
+            <w:r>
+              <w:rPr>
+                <w:rFonts w:ascii="BRH Malayalam Extra" w:hAnsi="BRH Malayalam Extra" w:cs="BRH Malayalam Extra"/>
+                <w:color w:val="000000"/>
+                <w:sz w:val="36"/>
+                <w:szCs w:val="40"/>
+              </w:rPr>
+              <w:t>í</w:t>
+            </w:r>
+            <w:proofErr w:type="spellEnd"/>
+            <w:r>
+              <w:rPr>
+                <w:rFonts w:ascii="BRH Malayalam Extra" w:hAnsi="BRH Malayalam Extra" w:cs="BRH Malayalam Extra"/>
+                <w:b/>
+                <w:color w:val="000000"/>
+                <w:sz w:val="32"/>
+                <w:szCs w:val="40"/>
+              </w:rPr>
+              <w:t>–</w:t>
+            </w:r>
+            <w:r>
+              <w:rPr>
+                <w:rFonts w:ascii="BRH Malayalam Extra" w:hAnsi="BRH Malayalam Extra" w:cs="BRH Malayalam Extra"/>
+                <w:color w:val="000000"/>
+                <w:sz w:val="36"/>
+                <w:szCs w:val="40"/>
+              </w:rPr>
+              <w:t xml:space="preserve"> </w:t>
+            </w:r>
+            <w:proofErr w:type="spellStart"/>
+            <w:r>
+              <w:rPr>
+                <w:rFonts w:ascii="BRH Malayalam Extra" w:hAnsi="BRH Malayalam Extra" w:cs="BRH Malayalam Extra"/>
+                <w:color w:val="000000"/>
+                <w:sz w:val="36"/>
+                <w:szCs w:val="40"/>
+              </w:rPr>
+              <w:t>CZõd</w:t>
+            </w:r>
+            <w:proofErr w:type="spellEnd"/>
+            <w:r>
+              <w:rPr>
+                <w:rFonts w:ascii="BRH Malayalam Extra" w:hAnsi="BRH Malayalam Extra" w:cs="BRH Malayalam Extra"/>
+                <w:color w:val="000000"/>
+                <w:sz w:val="36"/>
+                <w:szCs w:val="40"/>
+              </w:rPr>
+              <w:t>—e - D</w:t>
+            </w:r>
+            <w:r>
+              <w:rPr>
+                <w:rFonts w:ascii="BRH Malayalam Extra" w:hAnsi="BRH Malayalam Extra" w:cs="BRH Malayalam Extra"/>
+                <w:b/>
+                <w:color w:val="000000"/>
+                <w:sz w:val="32"/>
+                <w:szCs w:val="40"/>
+              </w:rPr>
+              <w:t>–</w:t>
+            </w:r>
+            <w:proofErr w:type="spellStart"/>
+            <w:r>
+              <w:rPr>
+                <w:rFonts w:ascii="BRH Malayalam Extra" w:hAnsi="BRH Malayalam Extra" w:cs="BRH Malayalam Extra"/>
+                <w:color w:val="000000"/>
+                <w:sz w:val="36"/>
+                <w:szCs w:val="40"/>
+              </w:rPr>
+              <w:t>gî</w:t>
+            </w:r>
+            <w:proofErr w:type="spellEnd"/>
+            <w:r>
+              <w:rPr>
+                <w:rFonts w:ascii="BRH Malayalam Extra" w:hAnsi="BRH Malayalam Extra" w:cs="BRH Malayalam Extra"/>
+                <w:b/>
+                <w:color w:val="000000"/>
+                <w:sz w:val="32"/>
+                <w:szCs w:val="40"/>
+              </w:rPr>
+              <w:t>–</w:t>
+            </w:r>
+            <w:r>
+              <w:rPr>
+                <w:rFonts w:ascii="BRH Malayalam Extra" w:hAnsi="BRH Malayalam Extra" w:cs="BRH Malayalam Extra"/>
+                <w:color w:val="000000"/>
+                <w:sz w:val="36"/>
+                <w:szCs w:val="40"/>
+              </w:rPr>
+              <w:t>J |</w:t>
+            </w:r>
+          </w:p>
+        </w:tc>
+        <w:tc>
+          <w:tcPr>
+            <w:tcW w:w="5220" w:type="dxa"/>
+          </w:tcPr>
+          <w:p>
+            <w:pPr>
+              <w:spacing w:before="0" w:line="240" w:lineRule="auto"/>
+              <w:rPr>
+                <w:rFonts w:ascii="BRH Malayalam Extra" w:hAnsi="BRH Malayalam Extra" w:cs="BRH Malayalam Extra"/>
+                <w:color w:val="000000"/>
+                <w:sz w:val="36"/>
+                <w:szCs w:val="40"/>
+              </w:rPr>
+            </w:pPr>
+            <w:r>
+              <w:rPr>
+                <w:rFonts w:ascii="BRH Malayalam Extra" w:hAnsi="BRH Malayalam Extra" w:cs="BRH Malayalam Extra"/>
+                <w:color w:val="000000"/>
+                <w:sz w:val="36"/>
+                <w:szCs w:val="40"/>
+              </w:rPr>
+              <w:t>Ad—¥</w:t>
+            </w:r>
+            <w:proofErr w:type="spellStart"/>
+            <w:r>
+              <w:rPr>
+                <w:rFonts w:ascii="BRH Malayalam Extra" w:hAnsi="BRH Malayalam Extra" w:cs="BRH Malayalam Extra"/>
+                <w:color w:val="000000"/>
+                <w:sz w:val="36"/>
+                <w:szCs w:val="40"/>
+              </w:rPr>
+              <w:t>ex¥gîx</w:t>
+            </w:r>
+            <w:proofErr w:type="spellEnd"/>
+            <w:r>
+              <w:rPr>
+                <w:rFonts w:ascii="BRH Malayalam Extra" w:hAnsi="BRH Malayalam Extra" w:cs="BRH Malayalam Extra"/>
+                <w:b/>
+                <w:color w:val="000000"/>
+                <w:sz w:val="32"/>
+                <w:szCs w:val="40"/>
+              </w:rPr>
+              <w:t>–</w:t>
+            </w:r>
+            <w:r>
+              <w:rPr>
+                <w:rFonts w:ascii="BRH Malayalam Extra" w:hAnsi="BRH Malayalam Extra" w:cs="BRH Malayalam Extra"/>
+                <w:color w:val="000000"/>
+                <w:sz w:val="36"/>
+                <w:szCs w:val="40"/>
+              </w:rPr>
+              <w:t xml:space="preserve"> </w:t>
+            </w:r>
+            <w:proofErr w:type="spellStart"/>
+            <w:r>
+              <w:rPr>
+                <w:rFonts w:ascii="BRH Malayalam Extra" w:hAnsi="BRH Malayalam Extra" w:cs="BRH Malayalam Extra"/>
+                <w:color w:val="000000"/>
+                <w:sz w:val="36"/>
+                <w:szCs w:val="40"/>
+              </w:rPr>
+              <w:t>Rx¥j</w:t>
+            </w:r>
+            <w:proofErr w:type="spellEnd"/>
+            <w:r>
+              <w:rPr>
+                <w:rFonts w:ascii="BRH Malayalam Extra" w:hAnsi="BRH Malayalam Extra" w:cs="BRH Malayalam Extra"/>
+                <w:color w:val="000000"/>
+                <w:sz w:val="36"/>
+                <w:szCs w:val="40"/>
+              </w:rPr>
+              <w:t xml:space="preserve">—Z | </w:t>
+            </w:r>
+          </w:p>
+          <w:p>
+            <w:pPr>
+              <w:widowControl w:val="0"/>
+              <w:autoSpaceDE w:val="0"/>
+              <w:autoSpaceDN w:val="0"/>
+              <w:adjustRightInd w:val="0"/>
+              <w:spacing w:before="0" w:line="264" w:lineRule="auto"/>
+              <w:rPr>
+                <w:rFonts w:ascii="BRH Devanagari Extra" w:hAnsi="BRH Devanagari Extra" w:cs="BRH Devanagari Extra"/>
+                <w:color w:val="000000"/>
+                <w:sz w:val="40"/>
+                <w:szCs w:val="40"/>
+              </w:rPr>
+            </w:pPr>
+            <w:r>
+              <w:rPr>
+                <w:rFonts w:ascii="BRH Malayalam Extra" w:hAnsi="BRH Malayalam Extra" w:cs="BRH Malayalam Extra"/>
+                <w:color w:val="000000"/>
+                <w:sz w:val="36"/>
+                <w:szCs w:val="40"/>
+              </w:rPr>
+              <w:t>Ad—¥</w:t>
+            </w:r>
+            <w:proofErr w:type="spellStart"/>
+            <w:r>
+              <w:rPr>
+                <w:rFonts w:ascii="BRH Malayalam Extra" w:hAnsi="BRH Malayalam Extra" w:cs="BRH Malayalam Extra"/>
+                <w:color w:val="000000"/>
+                <w:sz w:val="36"/>
+                <w:szCs w:val="40"/>
+              </w:rPr>
+              <w:t>ex</w:t>
+            </w:r>
+            <w:r>
+              <w:rPr>
+                <w:rFonts w:ascii="BRH Malayalam Extra" w:hAnsi="BRH Malayalam Extra" w:cs="BRH Malayalam Extra"/>
+                <w:color w:val="000000"/>
+                <w:sz w:val="36"/>
+                <w:szCs w:val="40"/>
+                <w:highlight w:val="green"/>
+              </w:rPr>
+              <w:t>gî</w:t>
+            </w:r>
+            <w:proofErr w:type="spellEnd"/>
+            <w:r>
+              <w:rPr>
+                <w:rFonts w:ascii="BRH Malayalam Extra" w:hAnsi="BRH Malayalam Extra" w:cs="BRH Malayalam Extra"/>
+                <w:b/>
+                <w:color w:val="000000"/>
+                <w:sz w:val="32"/>
+                <w:szCs w:val="40"/>
+              </w:rPr>
+              <w:t>–</w:t>
+            </w:r>
+            <w:r>
+              <w:rPr>
+                <w:rFonts w:ascii="BRH Malayalam Extra" w:hAnsi="BRH Malayalam Extra" w:cs="BRH Malayalam Extra"/>
+                <w:color w:val="000000"/>
+                <w:sz w:val="36"/>
+                <w:szCs w:val="40"/>
+              </w:rPr>
+              <w:t xml:space="preserve"> </w:t>
+            </w:r>
+            <w:proofErr w:type="spellStart"/>
+            <w:r>
+              <w:rPr>
+                <w:rFonts w:ascii="BRH Malayalam Extra" w:hAnsi="BRH Malayalam Extra" w:cs="BRH Malayalam Extra"/>
+                <w:color w:val="000000"/>
+                <w:sz w:val="36"/>
+                <w:szCs w:val="40"/>
+              </w:rPr>
+              <w:t>CZõd</w:t>
+            </w:r>
+            <w:proofErr w:type="spellEnd"/>
+            <w:r>
+              <w:rPr>
+                <w:rFonts w:ascii="BRH Malayalam Extra" w:hAnsi="BRH Malayalam Extra" w:cs="BRH Malayalam Extra"/>
+                <w:color w:val="000000"/>
+                <w:sz w:val="36"/>
+                <w:szCs w:val="40"/>
+              </w:rPr>
+              <w:t>—e - D</w:t>
+            </w:r>
+            <w:r>
+              <w:rPr>
+                <w:rFonts w:ascii="BRH Malayalam Extra" w:hAnsi="BRH Malayalam Extra" w:cs="BRH Malayalam Extra"/>
+                <w:b/>
+                <w:color w:val="000000"/>
+                <w:sz w:val="32"/>
+                <w:szCs w:val="40"/>
+              </w:rPr>
+              <w:t>–</w:t>
+            </w:r>
+            <w:proofErr w:type="spellStart"/>
+            <w:r>
+              <w:rPr>
+                <w:rFonts w:ascii="BRH Malayalam Extra" w:hAnsi="BRH Malayalam Extra" w:cs="BRH Malayalam Extra"/>
+                <w:color w:val="000000"/>
+                <w:sz w:val="36"/>
+                <w:szCs w:val="40"/>
+              </w:rPr>
+              <w:t>gî</w:t>
+            </w:r>
+            <w:proofErr w:type="spellEnd"/>
+            <w:r>
+              <w:rPr>
+                <w:rFonts w:ascii="BRH Malayalam Extra" w:hAnsi="BRH Malayalam Extra" w:cs="BRH Malayalam Extra"/>
+                <w:b/>
+                <w:color w:val="000000"/>
+                <w:sz w:val="32"/>
+                <w:szCs w:val="40"/>
+              </w:rPr>
+              <w:t>–</w:t>
+            </w:r>
+            <w:r>
+              <w:rPr>
+                <w:rFonts w:ascii="BRH Malayalam Extra" w:hAnsi="BRH Malayalam Extra" w:cs="BRH Malayalam Extra"/>
+                <w:color w:val="000000"/>
+                <w:sz w:val="36"/>
+                <w:szCs w:val="40"/>
+              </w:rPr>
+              <w:t>J |</w:t>
+            </w:r>
+          </w:p>
+        </w:tc>
+      </w:tr>
+    </w:tbl>
+    <w:p>
+      <w:pPr>
+        <w:jc w:val="center"/>
+        <w:rPr>
+          <w:b/>
+          <w:bCs/>
+          <w:sz w:val="32"/>
+          <w:szCs w:val="32"/>
+          <w:u w:val="single"/>
+        </w:rPr>
+      </w:pPr>
+      <w:r>
+        <w:rPr>
+          <w:b/>
+          <w:bCs/>
+          <w:sz w:val="32"/>
+          <w:szCs w:val="32"/>
+          <w:u w:val="single"/>
+        </w:rPr>
+        <w:t>=============</w:t>
+      </w:r>
+    </w:p>
+    <w:bookmarkEnd w:id="0"/>
     <w:p>
       <w:pPr>
         <w:jc w:val="center"/>
@@ -1365,6 +2279,7 @@
                 <w:sz w:val="28"/>
                 <w:szCs w:val="32"/>
               </w:rPr>
+              <w:lastRenderedPageBreak/>
               <w:t>T.S.2.</w:t>
             </w:r>
             <w:r>
@@ -2732,7 +3647,6 @@
                 <w:sz w:val="28"/>
                 <w:szCs w:val="32"/>
               </w:rPr>
-              <w:lastRenderedPageBreak/>
               <w:t>T.S.2.</w:t>
             </w:r>
             <w:r>
@@ -5267,6 +6181,7 @@
                 <w:sz w:val="28"/>
                 <w:szCs w:val="32"/>
               </w:rPr>
+              <w:lastRenderedPageBreak/>
               <w:t>Panchaati</w:t>
             </w:r>
             <w:proofErr w:type="spellEnd"/>
@@ -5337,6 +6252,7 @@
                 <w:sz w:val="40"/>
                 <w:szCs w:val="40"/>
               </w:rPr>
+              <w:lastRenderedPageBreak/>
               <w:t>C</w:t>
             </w:r>
             <w:r>
@@ -5645,6 +6561,7 @@
                 <w:b/>
                 <w:bCs/>
               </w:rPr>
+              <w:lastRenderedPageBreak/>
               <w:t>(</w:t>
             </w:r>
             <w:proofErr w:type="spellStart"/>
@@ -5702,6 +6619,7 @@
           <w:szCs w:val="40"/>
           <w:lang w:val="en-IN" w:eastAsia="en-IN"/>
         </w:rPr>
+        <w:lastRenderedPageBreak/>
         <w:t>"</w:t>
       </w:r>
       <w:proofErr w:type="spellStart"/>
@@ -5841,8 +6759,6 @@
           <w:u w:val="single"/>
         </w:rPr>
       </w:pPr>
-      <w:bookmarkStart w:id="0" w:name="_GoBack"/>
-      <w:bookmarkEnd w:id="0"/>
     </w:p>
     <w:p>
       <w:pPr>
@@ -5887,7 +6803,6 @@
           <w:szCs w:val="32"/>
           <w:u w:val="single"/>
         </w:rPr>
-        <w:lastRenderedPageBreak/>
         <w:t xml:space="preserve">TS </w:t>
       </w:r>
       <w:proofErr w:type="spellStart"/>
@@ -7474,7 +8389,7 @@
 </file>
 
 <file path=customXml/itemProps1.xml><?xml version="1.0" encoding="utf-8"?>
-<ds:datastoreItem xmlns:ds="http://schemas.openxmlformats.org/officeDocument/2006/customXml" ds:itemID="{1817C683-391A-4B5F-AD07-756D303F7C4C}">
+<ds:datastoreItem xmlns:ds="http://schemas.openxmlformats.org/officeDocument/2006/customXml" ds:itemID="{1899A0E0-C58F-45D6-8F90-5ABA42C36F4C}">
   <ds:schemaRefs>
     <ds:schemaRef ds:uri="http://schemas.openxmlformats.org/officeDocument/2006/bibliography"/>
   </ds:schemaRefs>

--- a/TS-Kramam/TS-2.4/TS 2.4 Malayalam Krama Paatam Corrections.docx
+++ b/TS-Kramam/TS-2.4/TS 2.4 Malayalam Krama Paatam Corrections.docx
@@ -13,7 +13,6 @@
           <w:u w:val="single"/>
         </w:rPr>
       </w:pPr>
-      <w:bookmarkStart w:id="0" w:name="_GoBack"/>
       <w:r>
         <w:rPr>
           <w:b/>
@@ -86,9 +85,8 @@
           <w:szCs w:val="32"/>
           <w:u w:val="single"/>
         </w:rPr>
-        <w:t xml:space="preserve"> Corrections –Observed </w:t>
+        <w:t xml:space="preserve"> Corrections –Observed till </w:t>
       </w:r>
-      <w:proofErr w:type="gramStart"/>
       <w:r>
         <w:rPr>
           <w:b/>
@@ -97,20 +95,8 @@
           <w:szCs w:val="32"/>
           <w:u w:val="single"/>
         </w:rPr>
-        <w:t xml:space="preserve">till </w:t>
+        <w:t>31st Oct 2021</w:t>
       </w:r>
-      <w:r>
-        <w:rPr>
-          <w:b/>
-          <w:bCs/>
-          <w:sz w:val="32"/>
-          <w:szCs w:val="32"/>
-          <w:highlight w:val="red"/>
-          <w:u w:val="single"/>
-        </w:rPr>
-        <w:t>?????</w:t>
-      </w:r>
-      <w:proofErr w:type="gramEnd"/>
     </w:p>
     <w:p>
       <w:pPr>
@@ -278,37 +264,7 @@
                 <w:sz w:val="28"/>
                 <w:szCs w:val="32"/>
               </w:rPr>
-              <w:t>4.1</w:t>
-            </w:r>
-            <w:r>
-              <w:rPr>
-                <w:rFonts w:cs="Arial"/>
-                <w:b/>
-                <w:color w:val="000000"/>
-                <w:sz w:val="28"/>
-                <w:szCs w:val="32"/>
-              </w:rPr>
-              <w:t>3</w:t>
-            </w:r>
-            <w:r>
-              <w:rPr>
-                <w:rFonts w:cs="Arial"/>
-                <w:b/>
-                <w:color w:val="000000"/>
-                <w:sz w:val="28"/>
-                <w:szCs w:val="32"/>
-              </w:rPr>
-              <w:t>.</w:t>
-            </w:r>
-            <w:r>
-              <w:rPr>
-                <w:rFonts w:cs="Arial"/>
-                <w:b/>
-                <w:color w:val="000000"/>
-                <w:sz w:val="28"/>
-                <w:szCs w:val="32"/>
-              </w:rPr>
-              <w:t>1</w:t>
+              <w:t>4.13.1</w:t>
             </w:r>
             <w:r>
               <w:rPr>
@@ -404,17 +360,7 @@
                 <w:sz w:val="28"/>
                 <w:szCs w:val="32"/>
               </w:rPr>
-              <w:t>2</w:t>
-            </w:r>
-            <w:r>
-              <w:rPr>
-                <w:rFonts w:cs="Arial"/>
-                <w:b/>
-                <w:color w:val="000000"/>
-                <w:sz w:val="28"/>
-                <w:szCs w:val="32"/>
-              </w:rPr>
-              <w:t>5</w:t>
+              <w:t>25</w:t>
             </w:r>
           </w:p>
           <w:p>
@@ -915,7 +861,6 @@
         <w:t>=============</w:t>
       </w:r>
     </w:p>
-    <w:bookmarkEnd w:id="0"/>
     <w:p>
       <w:pPr>
         <w:jc w:val="center"/>
@@ -6747,42 +6692,8 @@
           <w:u w:val="single"/>
         </w:rPr>
       </w:pPr>
-    </w:p>
-    <w:p>
-      <w:pPr>
-        <w:jc w:val="center"/>
-        <w:rPr>
-          <w:b/>
-          <w:bCs/>
-          <w:sz w:val="32"/>
-          <w:szCs w:val="32"/>
-          <w:u w:val="single"/>
-        </w:rPr>
-      </w:pPr>
-    </w:p>
-    <w:p>
-      <w:pPr>
-        <w:jc w:val="center"/>
-        <w:rPr>
-          <w:b/>
-          <w:bCs/>
-          <w:sz w:val="32"/>
-          <w:szCs w:val="32"/>
-          <w:u w:val="single"/>
-        </w:rPr>
-      </w:pPr>
-    </w:p>
-    <w:p>
-      <w:pPr>
-        <w:jc w:val="center"/>
-        <w:rPr>
-          <w:b/>
-          <w:bCs/>
-          <w:sz w:val="32"/>
-          <w:szCs w:val="32"/>
-          <w:u w:val="single"/>
-        </w:rPr>
-      </w:pPr>
+      <w:bookmarkStart w:id="0" w:name="_GoBack"/>
+      <w:bookmarkEnd w:id="0"/>
     </w:p>
     <w:p>
       <w:pPr>
@@ -7467,7 +7378,7 @@
         <w:bCs/>
         <w:noProof/>
       </w:rPr>
-      <w:t>3</w:t>
+      <w:t>1</w:t>
     </w:r>
     <w:r>
       <w:rPr>
@@ -8389,7 +8300,7 @@
 </file>
 
 <file path=customXml/itemProps1.xml><?xml version="1.0" encoding="utf-8"?>
-<ds:datastoreItem xmlns:ds="http://schemas.openxmlformats.org/officeDocument/2006/customXml" ds:itemID="{1899A0E0-C58F-45D6-8F90-5ABA42C36F4C}">
+<ds:datastoreItem xmlns:ds="http://schemas.openxmlformats.org/officeDocument/2006/customXml" ds:itemID="{14B48F69-39E4-408C-9104-98C7456032C9}">
   <ds:schemaRefs>
     <ds:schemaRef ds:uri="http://schemas.openxmlformats.org/officeDocument/2006/bibliography"/>
   </ds:schemaRefs>

--- a/TS-Kramam/TS-2.4/TS 2.4 Malayalam Krama Paatam Corrections.docx
+++ b/TS-Kramam/TS-2.4/TS 2.4 Malayalam Krama Paatam Corrections.docx
@@ -2,6 +2,1935 @@
 <file path=word/document.xml><?xml version="1.0" encoding="utf-8"?>
 <w:document xmlns:wpc="http://schemas.microsoft.com/office/word/2010/wordprocessingCanvas" xmlns:cx="http://schemas.microsoft.com/office/drawing/2014/chartex" xmlns:cx1="http://schemas.microsoft.com/office/drawing/2015/9/8/chartex" xmlns:mc="http://schemas.openxmlformats.org/markup-compatibility/2006" xmlns:o="urn:schemas-microsoft-com:office:office" xmlns:r="http://schemas.openxmlformats.org/officeDocument/2006/relationships" xmlns:m="http://schemas.openxmlformats.org/officeDocument/2006/math" xmlns:v="urn:schemas-microsoft-com:vml" xmlns:wp14="http://schemas.microsoft.com/office/word/2010/wordprocessingDrawing" xmlns:wp="http://schemas.openxmlformats.org/drawingml/2006/wordprocessingDrawing" xmlns:w10="urn:schemas-microsoft-com:office:word" xmlns:w="http://schemas.openxmlformats.org/wordprocessingml/2006/main" xmlns:w14="http://schemas.microsoft.com/office/word/2010/wordml" xmlns:w15="http://schemas.microsoft.com/office/word/2012/wordml" xmlns:w16se="http://schemas.microsoft.com/office/word/2015/wordml/symex" xmlns:wpg="http://schemas.microsoft.com/office/word/2010/wordprocessingGroup" xmlns:wpi="http://schemas.microsoft.com/office/word/2010/wordprocessingInk" xmlns:wne="http://schemas.microsoft.com/office/word/2006/wordml" xmlns:wps="http://schemas.microsoft.com/office/word/2010/wordprocessingShape" mc:Ignorable="w14 w15 w16se wp14">
   <w:body>
+    <w:p>
+      <w:pPr>
+        <w:jc w:val="center"/>
+        <w:rPr>
+          <w:b/>
+          <w:bCs/>
+          <w:sz w:val="32"/>
+          <w:szCs w:val="32"/>
+          <w:u w:val="single"/>
+        </w:rPr>
+      </w:pPr>
+      <w:r>
+        <w:rPr>
+          <w:b/>
+          <w:bCs/>
+          <w:sz w:val="32"/>
+          <w:szCs w:val="32"/>
+          <w:u w:val="single"/>
+        </w:rPr>
+        <w:t xml:space="preserve">TS </w:t>
+      </w:r>
+      <w:proofErr w:type="spellStart"/>
+      <w:r>
+        <w:rPr>
+          <w:b/>
+          <w:bCs/>
+          <w:sz w:val="32"/>
+          <w:szCs w:val="32"/>
+          <w:u w:val="single"/>
+        </w:rPr>
+        <w:t>Krama</w:t>
+      </w:r>
+      <w:proofErr w:type="spellEnd"/>
+      <w:r>
+        <w:rPr>
+          <w:b/>
+          <w:bCs/>
+          <w:sz w:val="32"/>
+          <w:szCs w:val="32"/>
+          <w:u w:val="single"/>
+        </w:rPr>
+        <w:t xml:space="preserve"> </w:t>
+      </w:r>
+      <w:proofErr w:type="spellStart"/>
+      <w:r>
+        <w:rPr>
+          <w:b/>
+          <w:bCs/>
+          <w:sz w:val="32"/>
+          <w:szCs w:val="32"/>
+          <w:u w:val="single"/>
+        </w:rPr>
+        <w:t>Paatam</w:t>
+      </w:r>
+      <w:proofErr w:type="spellEnd"/>
+      <w:r>
+        <w:rPr>
+          <w:b/>
+          <w:bCs/>
+          <w:sz w:val="32"/>
+          <w:szCs w:val="32"/>
+          <w:u w:val="single"/>
+        </w:rPr>
+        <w:t xml:space="preserve"> – TS </w:t>
+      </w:r>
+      <w:r>
+        <w:rPr>
+          <w:b/>
+          <w:bCs/>
+          <w:sz w:val="32"/>
+          <w:szCs w:val="32"/>
+          <w:u w:val="single"/>
+        </w:rPr>
+        <w:t xml:space="preserve">2.4 </w:t>
+      </w:r>
+      <w:r>
+        <w:rPr>
+          <w:b/>
+          <w:bCs/>
+          <w:sz w:val="32"/>
+          <w:szCs w:val="32"/>
+          <w:u w:val="single"/>
+        </w:rPr>
+        <w:t>Malayalam</w:t>
+      </w:r>
+      <w:r>
+        <w:rPr>
+          <w:b/>
+          <w:bCs/>
+          <w:sz w:val="32"/>
+          <w:szCs w:val="32"/>
+          <w:u w:val="single"/>
+        </w:rPr>
+        <w:t xml:space="preserve"> Corrections –Observed </w:t>
+      </w:r>
+      <w:proofErr w:type="gramStart"/>
+      <w:r>
+        <w:rPr>
+          <w:b/>
+          <w:bCs/>
+          <w:sz w:val="32"/>
+          <w:szCs w:val="32"/>
+          <w:u w:val="single"/>
+        </w:rPr>
+        <w:t xml:space="preserve">till </w:t>
+      </w:r>
+      <w:r>
+        <w:rPr>
+          <w:b/>
+          <w:bCs/>
+          <w:sz w:val="32"/>
+          <w:szCs w:val="32"/>
+          <w:highlight w:val="red"/>
+          <w:u w:val="single"/>
+        </w:rPr>
+        <w:t>????</w:t>
+      </w:r>
+      <w:proofErr w:type="gramEnd"/>
+    </w:p>
+    <w:p>
+      <w:pPr>
+        <w:jc w:val="center"/>
+        <w:rPr>
+          <w:b/>
+          <w:bCs/>
+        </w:rPr>
+      </w:pPr>
+      <w:r>
+        <w:rPr>
+          <w:b/>
+          <w:bCs/>
+        </w:rPr>
+        <w:t>(ignore those which are already incorporated in your book’s version and date)</w:t>
+      </w:r>
+    </w:p>
+    <w:tbl>
+      <w:tblPr>
+        <w:tblW w:w="13835" w:type="dxa"/>
+        <w:tblInd w:w="-792" w:type="dxa"/>
+        <w:tblBorders>
+          <w:top w:val="single" w:sz="4" w:space="0" w:color="000000"/>
+          <w:left w:val="single" w:sz="4" w:space="0" w:color="000000"/>
+          <w:bottom w:val="single" w:sz="4" w:space="0" w:color="000000"/>
+          <w:right w:val="single" w:sz="4" w:space="0" w:color="000000"/>
+          <w:insideH w:val="single" w:sz="4" w:space="0" w:color="000000"/>
+          <w:insideV w:val="single" w:sz="4" w:space="0" w:color="000000"/>
+        </w:tblBorders>
+        <w:tblLook w:val="04A0" w:firstRow="1" w:lastRow="0" w:firstColumn="1" w:lastColumn="0" w:noHBand="0" w:noVBand="1"/>
+      </w:tblPr>
+      <w:tblGrid>
+        <w:gridCol w:w="3877"/>
+        <w:gridCol w:w="4738"/>
+        <w:gridCol w:w="5220"/>
+      </w:tblGrid>
+      <w:tr>
+        <w:tc>
+          <w:tcPr>
+            <w:tcW w:w="3877" w:type="dxa"/>
+          </w:tcPr>
+          <w:p>
+            <w:pPr>
+              <w:spacing w:before="0" w:line="240" w:lineRule="auto"/>
+              <w:jc w:val="center"/>
+              <w:rPr>
+                <w:sz w:val="32"/>
+                <w:szCs w:val="32"/>
+              </w:rPr>
+            </w:pPr>
+            <w:r>
+              <w:rPr>
+                <w:sz w:val="32"/>
+                <w:szCs w:val="32"/>
+              </w:rPr>
+              <w:t>Section, Paragraph</w:t>
+            </w:r>
+          </w:p>
+          <w:p>
+            <w:pPr>
+              <w:spacing w:before="0" w:line="240" w:lineRule="auto"/>
+              <w:jc w:val="center"/>
+              <w:rPr>
+                <w:sz w:val="32"/>
+                <w:szCs w:val="32"/>
+              </w:rPr>
+            </w:pPr>
+            <w:r>
+              <w:rPr>
+                <w:sz w:val="32"/>
+                <w:szCs w:val="32"/>
+              </w:rPr>
+              <w:t>Reference</w:t>
+            </w:r>
+          </w:p>
+        </w:tc>
+        <w:tc>
+          <w:tcPr>
+            <w:tcW w:w="4738" w:type="dxa"/>
+          </w:tcPr>
+          <w:p>
+            <w:pPr>
+              <w:spacing w:before="0" w:line="240" w:lineRule="auto"/>
+              <w:jc w:val="center"/>
+              <w:rPr>
+                <w:sz w:val="32"/>
+                <w:szCs w:val="32"/>
+              </w:rPr>
+            </w:pPr>
+            <w:r>
+              <w:rPr>
+                <w:sz w:val="32"/>
+                <w:szCs w:val="32"/>
+              </w:rPr>
+              <w:t>As Printed</w:t>
+            </w:r>
+          </w:p>
+        </w:tc>
+        <w:tc>
+          <w:tcPr>
+            <w:tcW w:w="5220" w:type="dxa"/>
+          </w:tcPr>
+          <w:p>
+            <w:pPr>
+              <w:spacing w:before="0" w:line="240" w:lineRule="auto"/>
+              <w:ind w:right="-18"/>
+              <w:jc w:val="center"/>
+              <w:rPr>
+                <w:sz w:val="32"/>
+                <w:szCs w:val="32"/>
+              </w:rPr>
+            </w:pPr>
+            <w:r>
+              <w:rPr>
+                <w:sz w:val="32"/>
+                <w:szCs w:val="32"/>
+              </w:rPr>
+              <w:t>To be read as or corrected as</w:t>
+            </w:r>
+          </w:p>
+        </w:tc>
+      </w:tr>
+      <w:tr>
+        <w:trPr>
+          <w:trHeight w:val="680"/>
+        </w:trPr>
+        <w:tc>
+          <w:tcPr>
+            <w:tcW w:w="3877" w:type="dxa"/>
+          </w:tcPr>
+          <w:p>
+            <w:pPr>
+              <w:widowControl w:val="0"/>
+              <w:autoSpaceDE w:val="0"/>
+              <w:autoSpaceDN w:val="0"/>
+              <w:adjustRightInd w:val="0"/>
+              <w:spacing w:before="0" w:line="240" w:lineRule="auto"/>
+              <w:rPr>
+                <w:rFonts w:cs="Arial"/>
+                <w:b/>
+                <w:sz w:val="28"/>
+                <w:szCs w:val="28"/>
+              </w:rPr>
+            </w:pPr>
+            <w:r>
+              <w:rPr>
+                <w:rFonts w:cs="Arial"/>
+                <w:b/>
+                <w:sz w:val="28"/>
+                <w:szCs w:val="28"/>
+              </w:rPr>
+              <w:t>TS 2.4.12.5</w:t>
+            </w:r>
+            <w:r>
+              <w:rPr>
+                <w:rFonts w:cs="Arial"/>
+                <w:b/>
+                <w:sz w:val="28"/>
+                <w:szCs w:val="28"/>
+              </w:rPr>
+              <w:t xml:space="preserve"> </w:t>
+            </w:r>
+            <w:r>
+              <w:rPr>
+                <w:rFonts w:cs="Arial"/>
+                <w:b/>
+                <w:sz w:val="28"/>
+                <w:szCs w:val="28"/>
+              </w:rPr>
+              <w:t xml:space="preserve">- </w:t>
+            </w:r>
+            <w:proofErr w:type="spellStart"/>
+            <w:r>
+              <w:rPr>
+                <w:rFonts w:cs="Arial"/>
+                <w:b/>
+                <w:sz w:val="28"/>
+                <w:szCs w:val="28"/>
+              </w:rPr>
+              <w:t>Kramam</w:t>
+            </w:r>
+            <w:proofErr w:type="spellEnd"/>
+          </w:p>
+          <w:p>
+            <w:pPr>
+              <w:widowControl w:val="0"/>
+              <w:tabs>
+                <w:tab w:val="left" w:pos="993"/>
+              </w:tabs>
+              <w:autoSpaceDE w:val="0"/>
+              <w:autoSpaceDN w:val="0"/>
+              <w:adjustRightInd w:val="0"/>
+              <w:spacing w:before="0" w:line="252" w:lineRule="auto"/>
+              <w:ind w:right="297"/>
+              <w:rPr>
+                <w:rFonts w:cs="Arial"/>
+                <w:b/>
+                <w:color w:val="000000"/>
+                <w:sz w:val="28"/>
+                <w:szCs w:val="32"/>
+              </w:rPr>
+            </w:pPr>
+            <w:proofErr w:type="spellStart"/>
+            <w:r>
+              <w:rPr>
+                <w:rFonts w:cs="Arial"/>
+                <w:b/>
+                <w:sz w:val="28"/>
+                <w:szCs w:val="28"/>
+              </w:rPr>
+              <w:t>Krama</w:t>
+            </w:r>
+            <w:proofErr w:type="spellEnd"/>
+            <w:r>
+              <w:rPr>
+                <w:rFonts w:cs="Arial"/>
+                <w:b/>
+                <w:sz w:val="28"/>
+                <w:szCs w:val="28"/>
+              </w:rPr>
+              <w:t xml:space="preserve"> </w:t>
+            </w:r>
+            <w:proofErr w:type="spellStart"/>
+            <w:r>
+              <w:rPr>
+                <w:rFonts w:cs="Arial"/>
+                <w:b/>
+                <w:sz w:val="28"/>
+                <w:szCs w:val="28"/>
+              </w:rPr>
+              <w:t>Vaakyam</w:t>
+            </w:r>
+            <w:proofErr w:type="spellEnd"/>
+            <w:r>
+              <w:rPr>
+                <w:rFonts w:cs="Arial"/>
+                <w:b/>
+                <w:sz w:val="28"/>
+                <w:szCs w:val="28"/>
+              </w:rPr>
+              <w:t xml:space="preserve"> No. </w:t>
+            </w:r>
+            <w:r>
+              <w:rPr>
+                <w:rFonts w:cs="Arial"/>
+                <w:b/>
+                <w:sz w:val="28"/>
+                <w:szCs w:val="28"/>
+              </w:rPr>
+              <w:t>- 51</w:t>
+            </w:r>
+            <w:r>
+              <w:rPr>
+                <w:rFonts w:cs="Arial"/>
+                <w:b/>
+                <w:sz w:val="28"/>
+                <w:szCs w:val="28"/>
+              </w:rPr>
+              <w:br/>
+            </w:r>
+            <w:proofErr w:type="spellStart"/>
+            <w:r>
+              <w:rPr>
+                <w:rFonts w:cs="Arial"/>
+                <w:b/>
+                <w:sz w:val="28"/>
+                <w:szCs w:val="28"/>
+              </w:rPr>
+              <w:t>Panchaati</w:t>
+            </w:r>
+            <w:proofErr w:type="spellEnd"/>
+            <w:r>
+              <w:rPr>
+                <w:rFonts w:cs="Arial"/>
+                <w:b/>
+                <w:sz w:val="28"/>
+                <w:szCs w:val="28"/>
+              </w:rPr>
+              <w:t xml:space="preserve"> </w:t>
+            </w:r>
+            <w:r>
+              <w:rPr>
+                <w:rFonts w:cs="Arial"/>
+                <w:b/>
+                <w:sz w:val="28"/>
+                <w:szCs w:val="28"/>
+              </w:rPr>
+              <w:t>No. - 40</w:t>
+            </w:r>
+          </w:p>
+        </w:tc>
+        <w:tc>
+          <w:tcPr>
+            <w:tcW w:w="4738" w:type="dxa"/>
+          </w:tcPr>
+          <w:p>
+            <w:pPr>
+              <w:spacing w:before="0" w:line="240" w:lineRule="auto"/>
+              <w:rPr>
+                <w:rFonts w:ascii="BRH Devanagari Extra" w:hAnsi="BRH Devanagari Extra" w:cs="BRH Devanagari Extra"/>
+                <w:color w:val="000000"/>
+                <w:sz w:val="40"/>
+                <w:szCs w:val="40"/>
+              </w:rPr>
+            </w:pPr>
+            <w:r>
+              <w:rPr>
+                <w:rFonts w:ascii="BRH Malayalam Extra" w:hAnsi="BRH Malayalam Extra" w:cs="BRH Malayalam Extra"/>
+                <w:sz w:val="40"/>
+                <w:szCs w:val="40"/>
+              </w:rPr>
+              <w:t>¥</w:t>
+            </w:r>
+            <w:proofErr w:type="spellStart"/>
+            <w:r>
+              <w:rPr>
+                <w:rFonts w:ascii="BRH Malayalam Extra" w:hAnsi="BRH Malayalam Extra" w:cs="BRH Malayalam Extra"/>
+                <w:sz w:val="40"/>
+                <w:szCs w:val="40"/>
+              </w:rPr>
+              <w:t>jdx</w:t>
+            </w:r>
+            <w:proofErr w:type="spellEnd"/>
+            <w:r>
+              <w:rPr>
+                <w:rFonts w:ascii="BRH Malayalam Extra" w:hAnsi="BRH Malayalam Extra" w:cs="BRH Malayalam Extra"/>
+                <w:b/>
+                <w:sz w:val="33"/>
+                <w:szCs w:val="40"/>
+              </w:rPr>
+              <w:t>–</w:t>
+            </w:r>
+            <w:proofErr w:type="spellStart"/>
+            <w:r>
+              <w:rPr>
+                <w:rFonts w:ascii="BRH Malayalam Extra" w:hAnsi="BRH Malayalam Extra" w:cs="BRH Malayalam Extra"/>
+                <w:sz w:val="40"/>
+                <w:szCs w:val="40"/>
+              </w:rPr>
+              <w:t>tI</w:t>
+            </w:r>
+            <w:proofErr w:type="spellEnd"/>
+            <w:r>
+              <w:rPr>
+                <w:rFonts w:ascii="BRH Malayalam Extra" w:hAnsi="BRH Malayalam Extra" w:cs="BRH Malayalam Extra"/>
+                <w:sz w:val="40"/>
+                <w:szCs w:val="40"/>
+              </w:rPr>
+              <w:t xml:space="preserve"> | A</w:t>
+            </w:r>
+            <w:r>
+              <w:rPr>
+                <w:rFonts w:ascii="BRH Malayalam Extra" w:hAnsi="BRH Malayalam Extra" w:cs="BRH Malayalam Extra"/>
+                <w:b/>
+                <w:sz w:val="33"/>
+                <w:szCs w:val="40"/>
+              </w:rPr>
+              <w:t>–</w:t>
+            </w:r>
+            <w:proofErr w:type="spellStart"/>
+            <w:r>
+              <w:rPr>
+                <w:rFonts w:ascii="BRH Malayalam Extra" w:hAnsi="BRH Malayalam Extra" w:cs="BRH Malayalam Extra"/>
+                <w:sz w:val="40"/>
+                <w:szCs w:val="40"/>
+              </w:rPr>
+              <w:t>tiy</w:t>
+            </w:r>
+            <w:proofErr w:type="spellEnd"/>
+            <w:r>
+              <w:rPr>
+                <w:rFonts w:ascii="BRH Malayalam Extra" w:hAnsi="BRH Malayalam Extra" w:cs="BRH Malayalam Extra"/>
+                <w:b/>
+                <w:sz w:val="33"/>
+                <w:szCs w:val="40"/>
+              </w:rPr>
+              <w:t>–</w:t>
+            </w:r>
+            <w:proofErr w:type="spellStart"/>
+            <w:r>
+              <w:rPr>
+                <w:rFonts w:ascii="BRH Malayalam Extra" w:hAnsi="BRH Malayalam Extra" w:cs="BRH Malayalam Extra"/>
+                <w:sz w:val="40"/>
+                <w:szCs w:val="40"/>
+                <w:highlight w:val="yellow"/>
+              </w:rPr>
+              <w:t>btI</w:t>
+            </w:r>
+            <w:proofErr w:type="spellEnd"/>
+            <w:r>
+              <w:rPr>
+                <w:rFonts w:ascii="BRH Malayalam Extra" w:hAnsi="BRH Malayalam Extra" w:cs="BRH Malayalam Extra"/>
+                <w:sz w:val="40"/>
+                <w:szCs w:val="40"/>
+              </w:rPr>
+              <w:t xml:space="preserve"> ||</w:t>
+            </w:r>
+          </w:p>
+        </w:tc>
+        <w:tc>
+          <w:tcPr>
+            <w:tcW w:w="5220" w:type="dxa"/>
+          </w:tcPr>
+          <w:p>
+            <w:pPr>
+              <w:widowControl w:val="0"/>
+              <w:autoSpaceDE w:val="0"/>
+              <w:autoSpaceDN w:val="0"/>
+              <w:adjustRightInd w:val="0"/>
+              <w:spacing w:before="0" w:line="264" w:lineRule="auto"/>
+              <w:rPr>
+                <w:rFonts w:ascii="BRH Devanagari Extra" w:hAnsi="BRH Devanagari Extra" w:cs="BRH Devanagari Extra"/>
+                <w:color w:val="000000"/>
+                <w:sz w:val="40"/>
+                <w:szCs w:val="40"/>
+              </w:rPr>
+            </w:pPr>
+            <w:r>
+              <w:rPr>
+                <w:rFonts w:ascii="BRH Malayalam Extra" w:hAnsi="BRH Malayalam Extra" w:cs="BRH Malayalam Extra"/>
+                <w:sz w:val="40"/>
+                <w:szCs w:val="40"/>
+              </w:rPr>
+              <w:t>¥</w:t>
+            </w:r>
+            <w:proofErr w:type="spellStart"/>
+            <w:r>
+              <w:rPr>
+                <w:rFonts w:ascii="BRH Malayalam Extra" w:hAnsi="BRH Malayalam Extra" w:cs="BRH Malayalam Extra"/>
+                <w:sz w:val="40"/>
+                <w:szCs w:val="40"/>
+              </w:rPr>
+              <w:t>jdx</w:t>
+            </w:r>
+            <w:proofErr w:type="spellEnd"/>
+            <w:r>
+              <w:rPr>
+                <w:rFonts w:ascii="BRH Malayalam Extra" w:hAnsi="BRH Malayalam Extra" w:cs="BRH Malayalam Extra"/>
+                <w:b/>
+                <w:sz w:val="33"/>
+                <w:szCs w:val="40"/>
+              </w:rPr>
+              <w:t>–</w:t>
+            </w:r>
+            <w:proofErr w:type="spellStart"/>
+            <w:r>
+              <w:rPr>
+                <w:rFonts w:ascii="BRH Malayalam Extra" w:hAnsi="BRH Malayalam Extra" w:cs="BRH Malayalam Extra"/>
+                <w:sz w:val="40"/>
+                <w:szCs w:val="40"/>
+              </w:rPr>
+              <w:t>tI</w:t>
+            </w:r>
+            <w:proofErr w:type="spellEnd"/>
+            <w:r>
+              <w:rPr>
+                <w:rFonts w:ascii="BRH Malayalam Extra" w:hAnsi="BRH Malayalam Extra" w:cs="BRH Malayalam Extra"/>
+                <w:sz w:val="40"/>
+                <w:szCs w:val="40"/>
+              </w:rPr>
+              <w:t xml:space="preserve"> | A</w:t>
+            </w:r>
+            <w:r>
+              <w:rPr>
+                <w:rFonts w:ascii="BRH Malayalam Extra" w:hAnsi="BRH Malayalam Extra" w:cs="BRH Malayalam Extra"/>
+                <w:b/>
+                <w:sz w:val="33"/>
+                <w:szCs w:val="40"/>
+              </w:rPr>
+              <w:t>–</w:t>
+            </w:r>
+            <w:proofErr w:type="spellStart"/>
+            <w:r>
+              <w:rPr>
+                <w:rFonts w:ascii="BRH Malayalam Extra" w:hAnsi="BRH Malayalam Extra" w:cs="BRH Malayalam Extra"/>
+                <w:sz w:val="40"/>
+                <w:szCs w:val="40"/>
+              </w:rPr>
+              <w:t>tiy</w:t>
+            </w:r>
+            <w:proofErr w:type="spellEnd"/>
+            <w:r>
+              <w:rPr>
+                <w:rFonts w:ascii="BRH Malayalam Extra" w:hAnsi="BRH Malayalam Extra" w:cs="BRH Malayalam Extra"/>
+                <w:b/>
+                <w:sz w:val="33"/>
+                <w:szCs w:val="40"/>
+              </w:rPr>
+              <w:t>–</w:t>
+            </w:r>
+            <w:proofErr w:type="spellStart"/>
+            <w:r>
+              <w:rPr>
+                <w:rFonts w:ascii="BRH Malayalam Extra" w:hAnsi="BRH Malayalam Extra" w:cs="BRH Malayalam Extra"/>
+                <w:sz w:val="40"/>
+                <w:szCs w:val="40"/>
+                <w:highlight w:val="green"/>
+              </w:rPr>
+              <w:t>bI</w:t>
+            </w:r>
+            <w:proofErr w:type="spellEnd"/>
+            <w:r>
+              <w:rPr>
+                <w:rFonts w:ascii="BRH Malayalam Extra" w:hAnsi="BRH Malayalam Extra" w:cs="BRH Malayalam Extra"/>
+                <w:sz w:val="40"/>
+                <w:szCs w:val="40"/>
+              </w:rPr>
+              <w:t xml:space="preserve"> ||</w:t>
+            </w:r>
+          </w:p>
+        </w:tc>
+      </w:tr>
+      <w:tr>
+        <w:trPr>
+          <w:trHeight w:val="680"/>
+        </w:trPr>
+        <w:tc>
+          <w:tcPr>
+            <w:tcW w:w="3877" w:type="dxa"/>
+            <w:tcBorders>
+              <w:top w:val="single" w:sz="4" w:space="0" w:color="000000"/>
+              <w:left w:val="single" w:sz="4" w:space="0" w:color="000000"/>
+              <w:bottom w:val="single" w:sz="4" w:space="0" w:color="000000"/>
+              <w:right w:val="single" w:sz="4" w:space="0" w:color="000000"/>
+            </w:tcBorders>
+          </w:tcPr>
+          <w:p>
+            <w:pPr>
+              <w:widowControl w:val="0"/>
+              <w:autoSpaceDE w:val="0"/>
+              <w:autoSpaceDN w:val="0"/>
+              <w:adjustRightInd w:val="0"/>
+              <w:spacing w:before="0" w:line="240" w:lineRule="auto"/>
+              <w:rPr>
+                <w:rFonts w:cs="Arial"/>
+                <w:b/>
+                <w:sz w:val="28"/>
+                <w:szCs w:val="28"/>
+              </w:rPr>
+            </w:pPr>
+            <w:r>
+              <w:rPr>
+                <w:rFonts w:cs="Arial"/>
+                <w:b/>
+                <w:sz w:val="28"/>
+                <w:szCs w:val="28"/>
+              </w:rPr>
+              <w:t>TS 2.4.14.1</w:t>
+            </w:r>
+            <w:r>
+              <w:rPr>
+                <w:rFonts w:cs="Arial"/>
+                <w:b/>
+                <w:sz w:val="28"/>
+                <w:szCs w:val="28"/>
+              </w:rPr>
+              <w:t xml:space="preserve"> </w:t>
+            </w:r>
+            <w:r>
+              <w:rPr>
+                <w:rFonts w:cs="Arial"/>
+                <w:b/>
+                <w:sz w:val="28"/>
+                <w:szCs w:val="28"/>
+              </w:rPr>
+              <w:t xml:space="preserve">- </w:t>
+            </w:r>
+            <w:proofErr w:type="spellStart"/>
+            <w:r>
+              <w:rPr>
+                <w:rFonts w:cs="Arial"/>
+                <w:b/>
+                <w:sz w:val="28"/>
+                <w:szCs w:val="28"/>
+              </w:rPr>
+              <w:t>Kramam</w:t>
+            </w:r>
+            <w:proofErr w:type="spellEnd"/>
+          </w:p>
+          <w:p>
+            <w:pPr>
+              <w:widowControl w:val="0"/>
+              <w:tabs>
+                <w:tab w:val="left" w:pos="993"/>
+              </w:tabs>
+              <w:autoSpaceDE w:val="0"/>
+              <w:autoSpaceDN w:val="0"/>
+              <w:adjustRightInd w:val="0"/>
+              <w:spacing w:before="0" w:line="252" w:lineRule="auto"/>
+              <w:ind w:right="297"/>
+              <w:rPr>
+                <w:rFonts w:cs="Arial"/>
+                <w:b/>
+                <w:color w:val="000000"/>
+                <w:sz w:val="28"/>
+                <w:szCs w:val="32"/>
+              </w:rPr>
+            </w:pPr>
+            <w:proofErr w:type="spellStart"/>
+            <w:r>
+              <w:rPr>
+                <w:rFonts w:cs="Arial"/>
+                <w:b/>
+                <w:sz w:val="28"/>
+                <w:szCs w:val="28"/>
+              </w:rPr>
+              <w:t>Krama</w:t>
+            </w:r>
+            <w:proofErr w:type="spellEnd"/>
+            <w:r>
+              <w:rPr>
+                <w:rFonts w:cs="Arial"/>
+                <w:b/>
+                <w:sz w:val="28"/>
+                <w:szCs w:val="28"/>
+              </w:rPr>
+              <w:t xml:space="preserve"> </w:t>
+            </w:r>
+            <w:proofErr w:type="spellStart"/>
+            <w:r>
+              <w:rPr>
+                <w:rFonts w:cs="Arial"/>
+                <w:b/>
+                <w:sz w:val="28"/>
+                <w:szCs w:val="28"/>
+              </w:rPr>
+              <w:t>Vaakyam</w:t>
+            </w:r>
+            <w:proofErr w:type="spellEnd"/>
+            <w:r>
+              <w:rPr>
+                <w:rFonts w:cs="Arial"/>
+                <w:b/>
+                <w:sz w:val="28"/>
+                <w:szCs w:val="28"/>
+              </w:rPr>
+              <w:t xml:space="preserve"> No. </w:t>
+            </w:r>
+            <w:r>
+              <w:rPr>
+                <w:rFonts w:cs="Arial"/>
+                <w:b/>
+                <w:sz w:val="28"/>
+                <w:szCs w:val="28"/>
+              </w:rPr>
+              <w:t>- 15</w:t>
+            </w:r>
+            <w:r>
+              <w:rPr>
+                <w:rFonts w:cs="Arial"/>
+                <w:b/>
+                <w:sz w:val="28"/>
+                <w:szCs w:val="28"/>
+              </w:rPr>
+              <w:br/>
+            </w:r>
+            <w:proofErr w:type="spellStart"/>
+            <w:r>
+              <w:rPr>
+                <w:rFonts w:cs="Arial"/>
+                <w:b/>
+                <w:sz w:val="28"/>
+                <w:szCs w:val="28"/>
+              </w:rPr>
+              <w:t>Panchaati</w:t>
+            </w:r>
+            <w:proofErr w:type="spellEnd"/>
+            <w:r>
+              <w:rPr>
+                <w:rFonts w:cs="Arial"/>
+                <w:b/>
+                <w:sz w:val="28"/>
+                <w:szCs w:val="28"/>
+              </w:rPr>
+              <w:t xml:space="preserve"> </w:t>
+            </w:r>
+            <w:r>
+              <w:rPr>
+                <w:rFonts w:cs="Arial"/>
+                <w:b/>
+                <w:sz w:val="28"/>
+                <w:szCs w:val="28"/>
+              </w:rPr>
+              <w:t>No. - 44</w:t>
+            </w:r>
+          </w:p>
+        </w:tc>
+        <w:tc>
+          <w:tcPr>
+            <w:tcW w:w="4738" w:type="dxa"/>
+            <w:tcBorders>
+              <w:top w:val="single" w:sz="4" w:space="0" w:color="000000"/>
+              <w:left w:val="single" w:sz="4" w:space="0" w:color="000000"/>
+              <w:bottom w:val="single" w:sz="4" w:space="0" w:color="000000"/>
+              <w:right w:val="single" w:sz="4" w:space="0" w:color="000000"/>
+            </w:tcBorders>
+          </w:tcPr>
+          <w:p>
+            <w:pPr>
+              <w:spacing w:before="0" w:line="240" w:lineRule="auto"/>
+              <w:rPr>
+                <w:rFonts w:ascii="BRH Malayalam Extra" w:hAnsi="BRH Malayalam Extra" w:cs="BRH Malayalam Extra"/>
+                <w:color w:val="000000"/>
+                <w:sz w:val="40"/>
+                <w:szCs w:val="40"/>
+              </w:rPr>
+            </w:pPr>
+            <w:r>
+              <w:rPr>
+                <w:rFonts w:ascii="BRH Malayalam Extra" w:hAnsi="BRH Malayalam Extra" w:cs="BRH Malayalam Extra"/>
+                <w:color w:val="000000"/>
+                <w:sz w:val="40"/>
+                <w:szCs w:val="40"/>
+              </w:rPr>
+              <w:t>B</w:t>
+            </w:r>
+            <w:r>
+              <w:rPr>
+                <w:rFonts w:ascii="BRH Malayalam Extra" w:hAnsi="BRH Malayalam Extra" w:cs="BRH Malayalam Extra"/>
+                <w:b/>
+                <w:color w:val="000000"/>
+                <w:sz w:val="33"/>
+                <w:szCs w:val="40"/>
+              </w:rPr>
+              <w:t>–</w:t>
+            </w:r>
+            <w:r>
+              <w:rPr>
+                <w:rFonts w:ascii="BRH Malayalam Extra" w:hAnsi="BRH Malayalam Extra" w:cs="BRH Malayalam Extra"/>
+                <w:color w:val="000000"/>
+                <w:sz w:val="40"/>
+                <w:szCs w:val="40"/>
+              </w:rPr>
+              <w:t>j</w:t>
+            </w:r>
+            <w:r>
+              <w:rPr>
+                <w:rFonts w:ascii="BRH Malayalam Extra" w:hAnsi="BRH Malayalam Extra" w:cs="BRH Malayalam Extra"/>
+                <w:color w:val="000000"/>
+                <w:sz w:val="40"/>
+                <w:szCs w:val="40"/>
+              </w:rPr>
+              <w:t>©</w:t>
+            </w:r>
+            <w:r>
+              <w:rPr>
+                <w:rFonts w:ascii="BRH Malayalam Extra" w:hAnsi="BRH Malayalam Extra" w:cs="BRH Malayalam Extra"/>
+                <w:color w:val="000000"/>
+                <w:sz w:val="40"/>
+                <w:szCs w:val="40"/>
+              </w:rPr>
+              <w:t xml:space="preserve"> </w:t>
+            </w:r>
+            <w:proofErr w:type="spellStart"/>
+            <w:r>
+              <w:rPr>
+                <w:rFonts w:ascii="BRH Malayalam Extra" w:hAnsi="BRH Malayalam Extra" w:cs="BRH Malayalam Extra"/>
+                <w:color w:val="000000"/>
+                <w:sz w:val="40"/>
+                <w:szCs w:val="40"/>
+              </w:rPr>
+              <w:t>öe</w:t>
+            </w:r>
+            <w:proofErr w:type="spellEnd"/>
+            <w:r>
+              <w:rPr>
+                <w:rFonts w:ascii="BRH Malayalam Extra" w:hAnsi="BRH Malayalam Extra" w:cs="BRH Malayalam Extra"/>
+                <w:color w:val="000000"/>
+                <w:sz w:val="40"/>
+                <w:szCs w:val="40"/>
+              </w:rPr>
+              <w:t xml:space="preserve"> | </w:t>
+            </w:r>
+          </w:p>
+          <w:p>
+            <w:pPr>
+              <w:spacing w:before="0" w:line="240" w:lineRule="auto"/>
+              <w:rPr>
+                <w:rFonts w:ascii="BRH Devanagari Extra" w:hAnsi="BRH Devanagari Extra" w:cs="BRH Devanagari Extra"/>
+                <w:color w:val="000000"/>
+                <w:sz w:val="40"/>
+                <w:szCs w:val="40"/>
+              </w:rPr>
+            </w:pPr>
+            <w:r>
+              <w:rPr>
+                <w:rFonts w:ascii="BRH Malayalam Extra" w:hAnsi="BRH Malayalam Extra" w:cs="BRH Malayalam Extra"/>
+                <w:color w:val="000000"/>
+                <w:sz w:val="40"/>
+                <w:szCs w:val="40"/>
+              </w:rPr>
+              <w:t>B</w:t>
+            </w:r>
+            <w:r>
+              <w:rPr>
+                <w:rFonts w:ascii="BRH Malayalam Extra" w:hAnsi="BRH Malayalam Extra" w:cs="BRH Malayalam Extra"/>
+                <w:b/>
+                <w:color w:val="000000"/>
+                <w:sz w:val="33"/>
+                <w:szCs w:val="40"/>
+              </w:rPr>
+              <w:t>–</w:t>
+            </w:r>
+            <w:proofErr w:type="spellStart"/>
+            <w:r>
+              <w:rPr>
+                <w:rFonts w:ascii="BRH Malayalam Extra" w:hAnsi="BRH Malayalam Extra" w:cs="BRH Malayalam Extra"/>
+                <w:color w:val="000000"/>
+                <w:sz w:val="40"/>
+                <w:szCs w:val="40"/>
+              </w:rPr>
+              <w:t>j</w:t>
+            </w:r>
+            <w:r>
+              <w:rPr>
+                <w:rFonts w:ascii="BRH Malayalam Extra" w:hAnsi="BRH Malayalam Extra" w:cs="BRH Malayalam Extra"/>
+                <w:color w:val="000000"/>
+                <w:sz w:val="40"/>
+                <w:szCs w:val="40"/>
+                <w:highlight w:val="yellow"/>
+              </w:rPr>
+              <w:t>d</w:t>
+            </w:r>
+            <w:r>
+              <w:rPr>
+                <w:rFonts w:ascii="BRH Malayalam Extra" w:hAnsi="BRH Malayalam Extra" w:cs="BRH Malayalam Extra"/>
+                <w:color w:val="000000"/>
+                <w:sz w:val="40"/>
+                <w:szCs w:val="40"/>
+              </w:rPr>
+              <w:t>yZõx</w:t>
+            </w:r>
+            <w:proofErr w:type="spellEnd"/>
+            <w:r>
+              <w:rPr>
+                <w:rFonts w:ascii="BRH Malayalam Extra" w:hAnsi="BRH Malayalam Extra" w:cs="BRH Malayalam Extra"/>
+                <w:color w:val="000000"/>
+                <w:sz w:val="40"/>
+                <w:szCs w:val="40"/>
+              </w:rPr>
+              <w:t xml:space="preserve">˜ - </w:t>
+            </w:r>
+            <w:proofErr w:type="spellStart"/>
+            <w:r>
+              <w:rPr>
+                <w:rFonts w:ascii="BRH Malayalam Extra" w:hAnsi="BRH Malayalam Extra" w:cs="BRH Malayalam Extra"/>
+                <w:color w:val="000000"/>
+                <w:sz w:val="40"/>
+                <w:szCs w:val="40"/>
+              </w:rPr>
+              <w:t>jË</w:t>
+            </w:r>
+            <w:proofErr w:type="spellEnd"/>
+            <w:r>
+              <w:rPr>
+                <w:rFonts w:ascii="BRH Malayalam Extra" w:hAnsi="BRH Malayalam Extra" w:cs="BRH Malayalam Extra"/>
+                <w:color w:val="000000"/>
+                <w:sz w:val="40"/>
+                <w:szCs w:val="40"/>
+              </w:rPr>
+              <w:t>§ |</w:t>
+            </w:r>
+          </w:p>
+        </w:tc>
+        <w:tc>
+          <w:tcPr>
+            <w:tcW w:w="5220" w:type="dxa"/>
+            <w:tcBorders>
+              <w:top w:val="single" w:sz="4" w:space="0" w:color="000000"/>
+              <w:left w:val="single" w:sz="4" w:space="0" w:color="000000"/>
+              <w:bottom w:val="single" w:sz="4" w:space="0" w:color="000000"/>
+              <w:right w:val="single" w:sz="4" w:space="0" w:color="000000"/>
+            </w:tcBorders>
+          </w:tcPr>
+          <w:p>
+            <w:pPr>
+              <w:spacing w:before="0" w:line="240" w:lineRule="auto"/>
+              <w:rPr>
+                <w:rFonts w:ascii="BRH Malayalam Extra" w:hAnsi="BRH Malayalam Extra" w:cs="BRH Malayalam Extra"/>
+                <w:color w:val="000000"/>
+                <w:sz w:val="40"/>
+                <w:szCs w:val="40"/>
+              </w:rPr>
+            </w:pPr>
+            <w:r>
+              <w:rPr>
+                <w:rFonts w:ascii="BRH Malayalam Extra" w:hAnsi="BRH Malayalam Extra" w:cs="BRH Malayalam Extra"/>
+                <w:color w:val="000000"/>
+                <w:sz w:val="40"/>
+                <w:szCs w:val="40"/>
+              </w:rPr>
+              <w:t>B</w:t>
+            </w:r>
+            <w:r>
+              <w:rPr>
+                <w:rFonts w:ascii="BRH Malayalam Extra" w:hAnsi="BRH Malayalam Extra" w:cs="BRH Malayalam Extra"/>
+                <w:b/>
+                <w:color w:val="000000"/>
+                <w:sz w:val="33"/>
+                <w:szCs w:val="40"/>
+              </w:rPr>
+              <w:t>–</w:t>
+            </w:r>
+            <w:r>
+              <w:rPr>
+                <w:rFonts w:ascii="BRH Malayalam Extra" w:hAnsi="BRH Malayalam Extra" w:cs="BRH Malayalam Extra"/>
+                <w:color w:val="000000"/>
+                <w:sz w:val="40"/>
+                <w:szCs w:val="40"/>
+              </w:rPr>
+              <w:t>j</w:t>
+            </w:r>
+            <w:r>
+              <w:rPr>
+                <w:rFonts w:ascii="BRH Malayalam Extra" w:hAnsi="BRH Malayalam Extra" w:cs="BRH Malayalam Extra"/>
+                <w:color w:val="000000"/>
+                <w:sz w:val="40"/>
+                <w:szCs w:val="40"/>
+              </w:rPr>
+              <w:t>©</w:t>
+            </w:r>
+            <w:r>
+              <w:rPr>
+                <w:rFonts w:ascii="BRH Malayalam Extra" w:hAnsi="BRH Malayalam Extra" w:cs="BRH Malayalam Extra"/>
+                <w:color w:val="000000"/>
+                <w:sz w:val="40"/>
+                <w:szCs w:val="40"/>
+              </w:rPr>
+              <w:t xml:space="preserve"> </w:t>
+            </w:r>
+            <w:proofErr w:type="spellStart"/>
+            <w:r>
+              <w:rPr>
+                <w:rFonts w:ascii="BRH Malayalam Extra" w:hAnsi="BRH Malayalam Extra" w:cs="BRH Malayalam Extra"/>
+                <w:color w:val="000000"/>
+                <w:sz w:val="40"/>
+                <w:szCs w:val="40"/>
+              </w:rPr>
+              <w:t>öe</w:t>
+            </w:r>
+            <w:proofErr w:type="spellEnd"/>
+            <w:r>
+              <w:rPr>
+                <w:rFonts w:ascii="BRH Malayalam Extra" w:hAnsi="BRH Malayalam Extra" w:cs="BRH Malayalam Extra"/>
+                <w:color w:val="000000"/>
+                <w:sz w:val="40"/>
+                <w:szCs w:val="40"/>
+              </w:rPr>
+              <w:t xml:space="preserve"> | </w:t>
+            </w:r>
+          </w:p>
+          <w:p>
+            <w:pPr>
+              <w:widowControl w:val="0"/>
+              <w:autoSpaceDE w:val="0"/>
+              <w:autoSpaceDN w:val="0"/>
+              <w:adjustRightInd w:val="0"/>
+              <w:spacing w:before="0" w:line="264" w:lineRule="auto"/>
+              <w:rPr>
+                <w:rFonts w:ascii="BRH Devanagari Extra" w:hAnsi="BRH Devanagari Extra" w:cs="BRH Devanagari Extra"/>
+                <w:color w:val="000000"/>
+                <w:sz w:val="40"/>
+                <w:szCs w:val="40"/>
+              </w:rPr>
+            </w:pPr>
+            <w:r>
+              <w:rPr>
+                <w:rFonts w:ascii="BRH Malayalam Extra" w:hAnsi="BRH Malayalam Extra" w:cs="BRH Malayalam Extra"/>
+                <w:color w:val="000000"/>
+                <w:sz w:val="40"/>
+                <w:szCs w:val="40"/>
+              </w:rPr>
+              <w:t>B</w:t>
+            </w:r>
+            <w:r>
+              <w:rPr>
+                <w:rFonts w:ascii="BRH Malayalam Extra" w:hAnsi="BRH Malayalam Extra" w:cs="BRH Malayalam Extra"/>
+                <w:b/>
+                <w:color w:val="000000"/>
+                <w:sz w:val="33"/>
+                <w:szCs w:val="40"/>
+              </w:rPr>
+              <w:t>–</w:t>
+            </w:r>
+            <w:proofErr w:type="spellStart"/>
+            <w:r>
+              <w:rPr>
+                <w:rFonts w:ascii="BRH Malayalam Extra" w:hAnsi="BRH Malayalam Extra" w:cs="BRH Malayalam Extra"/>
+                <w:color w:val="000000"/>
+                <w:sz w:val="40"/>
+                <w:szCs w:val="40"/>
+              </w:rPr>
+              <w:t>j</w:t>
+            </w:r>
+            <w:r>
+              <w:rPr>
+                <w:rFonts w:ascii="BRH Malayalam Extra" w:hAnsi="BRH Malayalam Extra" w:cs="BRH Malayalam Extra"/>
+                <w:color w:val="000000"/>
+                <w:sz w:val="40"/>
+                <w:szCs w:val="40"/>
+                <w:highlight w:val="green"/>
+              </w:rPr>
+              <w:t>Ëy</w:t>
+            </w:r>
+            <w:r>
+              <w:rPr>
+                <w:rFonts w:ascii="BRH Malayalam Extra" w:hAnsi="BRH Malayalam Extra" w:cs="BRH Malayalam Extra"/>
+                <w:color w:val="000000"/>
+                <w:sz w:val="40"/>
+                <w:szCs w:val="40"/>
+              </w:rPr>
+              <w:t>Zõx</w:t>
+            </w:r>
+            <w:proofErr w:type="spellEnd"/>
+            <w:r>
+              <w:rPr>
+                <w:rFonts w:ascii="BRH Malayalam Extra" w:hAnsi="BRH Malayalam Extra" w:cs="BRH Malayalam Extra"/>
+                <w:color w:val="000000"/>
+                <w:sz w:val="40"/>
+                <w:szCs w:val="40"/>
+              </w:rPr>
+              <w:t xml:space="preserve">˜ - </w:t>
+            </w:r>
+            <w:proofErr w:type="spellStart"/>
+            <w:r>
+              <w:rPr>
+                <w:rFonts w:ascii="BRH Malayalam Extra" w:hAnsi="BRH Malayalam Extra" w:cs="BRH Malayalam Extra"/>
+                <w:color w:val="000000"/>
+                <w:sz w:val="40"/>
+                <w:szCs w:val="40"/>
+              </w:rPr>
+              <w:t>jË</w:t>
+            </w:r>
+            <w:proofErr w:type="spellEnd"/>
+            <w:r>
+              <w:rPr>
+                <w:rFonts w:ascii="BRH Malayalam Extra" w:hAnsi="BRH Malayalam Extra" w:cs="BRH Malayalam Extra"/>
+                <w:color w:val="000000"/>
+                <w:sz w:val="40"/>
+                <w:szCs w:val="40"/>
+              </w:rPr>
+              <w:t>§ |</w:t>
+            </w:r>
+          </w:p>
+        </w:tc>
+      </w:tr>
+      <w:tr>
+        <w:trPr>
+          <w:trHeight w:val="680"/>
+        </w:trPr>
+        <w:tc>
+          <w:tcPr>
+            <w:tcW w:w="3877" w:type="dxa"/>
+            <w:tcBorders>
+              <w:top w:val="single" w:sz="4" w:space="0" w:color="000000"/>
+              <w:left w:val="single" w:sz="4" w:space="0" w:color="000000"/>
+              <w:bottom w:val="single" w:sz="4" w:space="0" w:color="000000"/>
+              <w:right w:val="single" w:sz="4" w:space="0" w:color="000000"/>
+            </w:tcBorders>
+          </w:tcPr>
+          <w:p>
+            <w:pPr>
+              <w:widowControl w:val="0"/>
+              <w:autoSpaceDE w:val="0"/>
+              <w:autoSpaceDN w:val="0"/>
+              <w:adjustRightInd w:val="0"/>
+              <w:spacing w:before="0" w:line="240" w:lineRule="auto"/>
+              <w:rPr>
+                <w:rFonts w:cs="Arial"/>
+                <w:b/>
+                <w:sz w:val="28"/>
+                <w:szCs w:val="28"/>
+              </w:rPr>
+            </w:pPr>
+            <w:r>
+              <w:rPr>
+                <w:rFonts w:cs="Arial"/>
+                <w:b/>
+                <w:sz w:val="28"/>
+                <w:szCs w:val="28"/>
+              </w:rPr>
+              <w:t>TS 2.4.14.1</w:t>
+            </w:r>
+            <w:r>
+              <w:rPr>
+                <w:rFonts w:cs="Arial"/>
+                <w:b/>
+                <w:sz w:val="28"/>
+                <w:szCs w:val="28"/>
+              </w:rPr>
+              <w:t xml:space="preserve"> </w:t>
+            </w:r>
+            <w:r>
+              <w:rPr>
+                <w:rFonts w:cs="Arial"/>
+                <w:b/>
+                <w:sz w:val="28"/>
+                <w:szCs w:val="28"/>
+              </w:rPr>
+              <w:t xml:space="preserve">- </w:t>
+            </w:r>
+            <w:proofErr w:type="spellStart"/>
+            <w:r>
+              <w:rPr>
+                <w:rFonts w:cs="Arial"/>
+                <w:b/>
+                <w:sz w:val="28"/>
+                <w:szCs w:val="28"/>
+              </w:rPr>
+              <w:t>Kramam</w:t>
+            </w:r>
+            <w:proofErr w:type="spellEnd"/>
+          </w:p>
+          <w:p>
+            <w:pPr>
+              <w:widowControl w:val="0"/>
+              <w:tabs>
+                <w:tab w:val="left" w:pos="993"/>
+              </w:tabs>
+              <w:autoSpaceDE w:val="0"/>
+              <w:autoSpaceDN w:val="0"/>
+              <w:adjustRightInd w:val="0"/>
+              <w:spacing w:before="0" w:line="252" w:lineRule="auto"/>
+              <w:ind w:right="297"/>
+              <w:rPr>
+                <w:rFonts w:cs="Arial"/>
+                <w:b/>
+                <w:color w:val="000000"/>
+                <w:sz w:val="28"/>
+                <w:szCs w:val="32"/>
+              </w:rPr>
+            </w:pPr>
+            <w:proofErr w:type="spellStart"/>
+            <w:r>
+              <w:rPr>
+                <w:rFonts w:cs="Arial"/>
+                <w:b/>
+                <w:sz w:val="28"/>
+                <w:szCs w:val="28"/>
+              </w:rPr>
+              <w:t>Krama</w:t>
+            </w:r>
+            <w:proofErr w:type="spellEnd"/>
+            <w:r>
+              <w:rPr>
+                <w:rFonts w:cs="Arial"/>
+                <w:b/>
+                <w:sz w:val="28"/>
+                <w:szCs w:val="28"/>
+              </w:rPr>
+              <w:t xml:space="preserve"> </w:t>
+            </w:r>
+            <w:proofErr w:type="spellStart"/>
+            <w:r>
+              <w:rPr>
+                <w:rFonts w:cs="Arial"/>
+                <w:b/>
+                <w:sz w:val="28"/>
+                <w:szCs w:val="28"/>
+              </w:rPr>
+              <w:t>Vaakyam</w:t>
+            </w:r>
+            <w:proofErr w:type="spellEnd"/>
+            <w:r>
+              <w:rPr>
+                <w:rFonts w:cs="Arial"/>
+                <w:b/>
+                <w:sz w:val="28"/>
+                <w:szCs w:val="28"/>
+              </w:rPr>
+              <w:t xml:space="preserve"> No. </w:t>
+            </w:r>
+            <w:r>
+              <w:rPr>
+                <w:rFonts w:cs="Arial"/>
+                <w:b/>
+                <w:sz w:val="28"/>
+                <w:szCs w:val="28"/>
+              </w:rPr>
+              <w:t>- 22</w:t>
+            </w:r>
+            <w:r>
+              <w:rPr>
+                <w:rFonts w:cs="Arial"/>
+                <w:b/>
+                <w:sz w:val="28"/>
+                <w:szCs w:val="28"/>
+              </w:rPr>
+              <w:br/>
+            </w:r>
+            <w:proofErr w:type="spellStart"/>
+            <w:r>
+              <w:rPr>
+                <w:rFonts w:cs="Arial"/>
+                <w:b/>
+                <w:sz w:val="28"/>
+                <w:szCs w:val="28"/>
+              </w:rPr>
+              <w:t>Panchaati</w:t>
+            </w:r>
+            <w:proofErr w:type="spellEnd"/>
+            <w:r>
+              <w:rPr>
+                <w:rFonts w:cs="Arial"/>
+                <w:b/>
+                <w:sz w:val="28"/>
+                <w:szCs w:val="28"/>
+              </w:rPr>
+              <w:t xml:space="preserve"> </w:t>
+            </w:r>
+            <w:r>
+              <w:rPr>
+                <w:rFonts w:cs="Arial"/>
+                <w:b/>
+                <w:sz w:val="28"/>
+                <w:szCs w:val="28"/>
+              </w:rPr>
+              <w:t>No. - 44</w:t>
+            </w:r>
+          </w:p>
+        </w:tc>
+        <w:tc>
+          <w:tcPr>
+            <w:tcW w:w="4738" w:type="dxa"/>
+            <w:tcBorders>
+              <w:top w:val="single" w:sz="4" w:space="0" w:color="000000"/>
+              <w:left w:val="single" w:sz="4" w:space="0" w:color="000000"/>
+              <w:bottom w:val="single" w:sz="4" w:space="0" w:color="000000"/>
+              <w:right w:val="single" w:sz="4" w:space="0" w:color="000000"/>
+            </w:tcBorders>
+          </w:tcPr>
+          <w:p>
+            <w:pPr>
+              <w:widowControl w:val="0"/>
+              <w:autoSpaceDE w:val="0"/>
+              <w:autoSpaceDN w:val="0"/>
+              <w:adjustRightInd w:val="0"/>
+              <w:spacing w:line="252" w:lineRule="auto"/>
+              <w:rPr>
+                <w:rFonts w:ascii="BRH Malayalam Extra" w:hAnsi="BRH Malayalam Extra" w:cs="BRH Malayalam Extra"/>
+                <w:color w:val="000000"/>
+                <w:sz w:val="40"/>
+                <w:szCs w:val="40"/>
+              </w:rPr>
+            </w:pPr>
+            <w:proofErr w:type="spellStart"/>
+            <w:r>
+              <w:rPr>
+                <w:rFonts w:ascii="BRH Malayalam Extra" w:hAnsi="BRH Malayalam Extra" w:cs="BRH Malayalam Extra"/>
+                <w:color w:val="000000"/>
+                <w:sz w:val="40"/>
+                <w:szCs w:val="40"/>
+              </w:rPr>
+              <w:t>A±y</w:t>
+            </w:r>
+            <w:proofErr w:type="spellEnd"/>
+            <w:r>
+              <w:rPr>
+                <w:rFonts w:ascii="BRH Malayalam Extra" w:hAnsi="BRH Malayalam Extra" w:cs="BRH Malayalam Extra"/>
+                <w:color w:val="000000"/>
+                <w:sz w:val="40"/>
+                <w:szCs w:val="40"/>
+              </w:rPr>
+              <w:t>—</w:t>
+            </w:r>
+            <w:proofErr w:type="spellStart"/>
+            <w:r>
+              <w:rPr>
+                <w:rFonts w:ascii="BRH Malayalam Extra" w:hAnsi="BRH Malayalam Extra" w:cs="BRH Malayalam Extra"/>
+                <w:color w:val="000000"/>
+                <w:sz w:val="40"/>
+                <w:szCs w:val="40"/>
+              </w:rPr>
+              <w:t>Zj</w:t>
+            </w:r>
+            <w:proofErr w:type="spellEnd"/>
+            <w:r>
+              <w:rPr>
+                <w:rFonts w:ascii="BRH Malayalam Extra" w:hAnsi="BRH Malayalam Extra" w:cs="BRH Malayalam Extra"/>
+                <w:b/>
+                <w:color w:val="000000"/>
+                <w:sz w:val="33"/>
+                <w:szCs w:val="40"/>
+              </w:rPr>
+              <w:t>–</w:t>
+            </w:r>
+            <w:r>
+              <w:rPr>
+                <w:rFonts w:ascii="BRH Malayalam Extra" w:hAnsi="BRH Malayalam Extra" w:cs="BRH Malayalam Extra"/>
+                <w:color w:val="000000"/>
+                <w:sz w:val="40"/>
+                <w:szCs w:val="40"/>
+              </w:rPr>
+              <w:t xml:space="preserve">J </w:t>
+            </w:r>
+            <w:proofErr w:type="spellStart"/>
+            <w:r>
+              <w:rPr>
+                <w:rFonts w:ascii="BRH Malayalam Extra" w:hAnsi="BRH Malayalam Extra" w:cs="BRH Malayalam Extra"/>
+                <w:color w:val="000000"/>
+                <w:sz w:val="40"/>
+                <w:szCs w:val="40"/>
+              </w:rPr>
+              <w:t>eyg</w:t>
+            </w:r>
+            <w:proofErr w:type="spellEnd"/>
+            <w:r>
+              <w:rPr>
+                <w:rFonts w:ascii="BRH Malayalam Extra" w:hAnsi="BRH Malayalam Extra" w:cs="BRH Malayalam Extra"/>
+                <w:color w:val="000000"/>
+                <w:sz w:val="40"/>
+                <w:szCs w:val="40"/>
+              </w:rPr>
+              <w:t>—</w:t>
+            </w:r>
+            <w:proofErr w:type="spellStart"/>
+            <w:r>
+              <w:rPr>
+                <w:rFonts w:ascii="BRH Malayalam Extra" w:hAnsi="BRH Malayalam Extra" w:cs="BRH Malayalam Extra"/>
+                <w:color w:val="000000"/>
+                <w:sz w:val="40"/>
+                <w:szCs w:val="40"/>
+              </w:rPr>
+              <w:t>Çy</w:t>
+            </w:r>
+            <w:proofErr w:type="spellEnd"/>
+            <w:r>
+              <w:rPr>
+                <w:rFonts w:ascii="BRH Malayalam Extra" w:hAnsi="BRH Malayalam Extra" w:cs="BRH Malayalam Extra"/>
+                <w:color w:val="000000"/>
+                <w:sz w:val="40"/>
+                <w:szCs w:val="40"/>
+              </w:rPr>
+              <w:t xml:space="preserve"> |</w:t>
+            </w:r>
+            <w:r>
+              <w:rPr>
+                <w:rFonts w:ascii="BRH Malayalam Extra" w:hAnsi="BRH Malayalam Extra" w:cs="BRH Malayalam Extra"/>
+                <w:color w:val="000000"/>
+                <w:sz w:val="40"/>
+                <w:szCs w:val="40"/>
+              </w:rPr>
+              <w:t xml:space="preserve"> </w:t>
+            </w:r>
+          </w:p>
+          <w:p>
+            <w:pPr>
+              <w:widowControl w:val="0"/>
+              <w:autoSpaceDE w:val="0"/>
+              <w:autoSpaceDN w:val="0"/>
+              <w:adjustRightInd w:val="0"/>
+              <w:spacing w:before="0" w:line="240" w:lineRule="auto"/>
+              <w:rPr>
+                <w:rFonts w:ascii="BRH Devanagari Extra" w:hAnsi="BRH Devanagari Extra" w:cs="BRH Devanagari Extra"/>
+                <w:color w:val="000000"/>
+                <w:sz w:val="40"/>
+                <w:szCs w:val="40"/>
+              </w:rPr>
+            </w:pPr>
+            <w:proofErr w:type="spellStart"/>
+            <w:r>
+              <w:rPr>
+                <w:rFonts w:ascii="BRH Malayalam Extra" w:hAnsi="BRH Malayalam Extra" w:cs="BRH Malayalam Extra"/>
+                <w:color w:val="000000"/>
+                <w:sz w:val="40"/>
+                <w:szCs w:val="40"/>
+                <w:highlight w:val="yellow"/>
+              </w:rPr>
+              <w:t>ey</w:t>
+            </w:r>
+            <w:bookmarkStart w:id="0" w:name="_GoBack"/>
+            <w:bookmarkEnd w:id="0"/>
+            <w:proofErr w:type="spellEnd"/>
+            <w:r>
+              <w:rPr>
+                <w:rFonts w:ascii="BRH Malayalam Extra" w:hAnsi="BRH Malayalam Extra" w:cs="BRH Malayalam Extra"/>
+                <w:b/>
+                <w:color w:val="000000"/>
+                <w:sz w:val="33"/>
+                <w:szCs w:val="40"/>
+              </w:rPr>
+              <w:t>–</w:t>
+            </w:r>
+            <w:r>
+              <w:rPr>
+                <w:rFonts w:ascii="BRH Malayalam Extra" w:hAnsi="BRH Malayalam Extra" w:cs="BRH Malayalam Extra"/>
+                <w:color w:val="000000"/>
+                <w:sz w:val="40"/>
+                <w:szCs w:val="40"/>
+              </w:rPr>
+              <w:t>g</w:t>
+            </w:r>
+            <w:r>
+              <w:rPr>
+                <w:rFonts w:ascii="BRH Malayalam Extra" w:hAnsi="BRH Malayalam Extra" w:cs="BRH Malayalam Extra"/>
+                <w:b/>
+                <w:color w:val="000000"/>
+                <w:sz w:val="33"/>
+                <w:szCs w:val="40"/>
+              </w:rPr>
+              <w:t>–</w:t>
+            </w:r>
+            <w:proofErr w:type="spellStart"/>
+            <w:r>
+              <w:rPr>
+                <w:rFonts w:ascii="BRH Malayalam Extra" w:hAnsi="BRH Malayalam Extra" w:cs="BRH Malayalam Extra"/>
+                <w:color w:val="000000"/>
+                <w:sz w:val="40"/>
+                <w:szCs w:val="40"/>
+              </w:rPr>
+              <w:t>ÇzZy</w:t>
+            </w:r>
+            <w:proofErr w:type="spellEnd"/>
+            <w:r>
+              <w:rPr>
+                <w:rFonts w:ascii="BRH Malayalam Extra" w:hAnsi="BRH Malayalam Extra" w:cs="BRH Malayalam Extra"/>
+                <w:b/>
+                <w:color w:val="000000"/>
+                <w:sz w:val="33"/>
+                <w:szCs w:val="40"/>
+              </w:rPr>
+              <w:t>–</w:t>
+            </w:r>
+            <w:r>
+              <w:rPr>
+                <w:rFonts w:ascii="BRH Malayalam Extra" w:hAnsi="BRH Malayalam Extra" w:cs="BRH Malayalam Extra"/>
+                <w:color w:val="000000"/>
+                <w:sz w:val="40"/>
+                <w:szCs w:val="40"/>
+              </w:rPr>
+              <w:t xml:space="preserve"> </w:t>
+            </w:r>
+            <w:proofErr w:type="spellStart"/>
+            <w:r>
+              <w:rPr>
+                <w:rFonts w:ascii="BRH Malayalam Extra" w:hAnsi="BRH Malayalam Extra" w:cs="BRH Malayalam Extra"/>
+                <w:color w:val="000000"/>
+                <w:sz w:val="40"/>
+                <w:szCs w:val="40"/>
+              </w:rPr>
+              <w:t>eyg</w:t>
+            </w:r>
+            <w:proofErr w:type="spellEnd"/>
+            <w:r>
+              <w:rPr>
+                <w:rFonts w:ascii="BRH Malayalam Extra" w:hAnsi="BRH Malayalam Extra" w:cs="BRH Malayalam Extra"/>
+                <w:color w:val="000000"/>
+                <w:sz w:val="40"/>
+                <w:szCs w:val="40"/>
+              </w:rPr>
+              <w:t>—</w:t>
+            </w:r>
+            <w:proofErr w:type="spellStart"/>
+            <w:r>
+              <w:rPr>
+                <w:rFonts w:ascii="BRH Malayalam Extra" w:hAnsi="BRH Malayalam Extra" w:cs="BRH Malayalam Extra"/>
+                <w:color w:val="000000"/>
+                <w:sz w:val="40"/>
+                <w:szCs w:val="40"/>
+              </w:rPr>
+              <w:t>Çy</w:t>
+            </w:r>
+            <w:proofErr w:type="spellEnd"/>
+            <w:r>
+              <w:rPr>
+                <w:rFonts w:ascii="BRH Malayalam Extra" w:hAnsi="BRH Malayalam Extra" w:cs="BRH Malayalam Extra"/>
+                <w:color w:val="000000"/>
+                <w:sz w:val="40"/>
+                <w:szCs w:val="40"/>
+              </w:rPr>
+              <w:t xml:space="preserve"> ||</w:t>
+            </w:r>
+          </w:p>
+        </w:tc>
+        <w:tc>
+          <w:tcPr>
+            <w:tcW w:w="5220" w:type="dxa"/>
+            <w:tcBorders>
+              <w:top w:val="single" w:sz="4" w:space="0" w:color="000000"/>
+              <w:left w:val="single" w:sz="4" w:space="0" w:color="000000"/>
+              <w:bottom w:val="single" w:sz="4" w:space="0" w:color="000000"/>
+              <w:right w:val="single" w:sz="4" w:space="0" w:color="000000"/>
+            </w:tcBorders>
+          </w:tcPr>
+          <w:p>
+            <w:pPr>
+              <w:widowControl w:val="0"/>
+              <w:autoSpaceDE w:val="0"/>
+              <w:autoSpaceDN w:val="0"/>
+              <w:adjustRightInd w:val="0"/>
+              <w:spacing w:line="252" w:lineRule="auto"/>
+              <w:rPr>
+                <w:rFonts w:ascii="BRH Malayalam Extra" w:hAnsi="BRH Malayalam Extra" w:cs="BRH Malayalam Extra"/>
+                <w:color w:val="000000"/>
+                <w:sz w:val="40"/>
+                <w:szCs w:val="40"/>
+              </w:rPr>
+            </w:pPr>
+            <w:proofErr w:type="spellStart"/>
+            <w:r>
+              <w:rPr>
+                <w:rFonts w:ascii="BRH Malayalam Extra" w:hAnsi="BRH Malayalam Extra" w:cs="BRH Malayalam Extra"/>
+                <w:color w:val="000000"/>
+                <w:sz w:val="40"/>
+                <w:szCs w:val="40"/>
+              </w:rPr>
+              <w:t>A±y</w:t>
+            </w:r>
+            <w:proofErr w:type="spellEnd"/>
+            <w:r>
+              <w:rPr>
+                <w:rFonts w:ascii="BRH Malayalam Extra" w:hAnsi="BRH Malayalam Extra" w:cs="BRH Malayalam Extra"/>
+                <w:color w:val="000000"/>
+                <w:sz w:val="40"/>
+                <w:szCs w:val="40"/>
+              </w:rPr>
+              <w:t>—</w:t>
+            </w:r>
+            <w:proofErr w:type="spellStart"/>
+            <w:r>
+              <w:rPr>
+                <w:rFonts w:ascii="BRH Malayalam Extra" w:hAnsi="BRH Malayalam Extra" w:cs="BRH Malayalam Extra"/>
+                <w:color w:val="000000"/>
+                <w:sz w:val="40"/>
+                <w:szCs w:val="40"/>
+              </w:rPr>
+              <w:t>Zj</w:t>
+            </w:r>
+            <w:proofErr w:type="spellEnd"/>
+            <w:r>
+              <w:rPr>
+                <w:rFonts w:ascii="BRH Malayalam Extra" w:hAnsi="BRH Malayalam Extra" w:cs="BRH Malayalam Extra"/>
+                <w:b/>
+                <w:color w:val="000000"/>
+                <w:sz w:val="33"/>
+                <w:szCs w:val="40"/>
+              </w:rPr>
+              <w:t>–</w:t>
+            </w:r>
+            <w:r>
+              <w:rPr>
+                <w:rFonts w:ascii="BRH Malayalam Extra" w:hAnsi="BRH Malayalam Extra" w:cs="BRH Malayalam Extra"/>
+                <w:color w:val="000000"/>
+                <w:sz w:val="40"/>
+                <w:szCs w:val="40"/>
+              </w:rPr>
+              <w:t xml:space="preserve">J </w:t>
+            </w:r>
+            <w:proofErr w:type="spellStart"/>
+            <w:r>
+              <w:rPr>
+                <w:rFonts w:ascii="BRH Malayalam Extra" w:hAnsi="BRH Malayalam Extra" w:cs="BRH Malayalam Extra"/>
+                <w:color w:val="000000"/>
+                <w:sz w:val="40"/>
+                <w:szCs w:val="40"/>
+              </w:rPr>
+              <w:t>eyg</w:t>
+            </w:r>
+            <w:proofErr w:type="spellEnd"/>
+            <w:r>
+              <w:rPr>
+                <w:rFonts w:ascii="BRH Malayalam Extra" w:hAnsi="BRH Malayalam Extra" w:cs="BRH Malayalam Extra"/>
+                <w:color w:val="000000"/>
+                <w:sz w:val="40"/>
+                <w:szCs w:val="40"/>
+              </w:rPr>
+              <w:t>—</w:t>
+            </w:r>
+            <w:proofErr w:type="spellStart"/>
+            <w:r>
+              <w:rPr>
+                <w:rFonts w:ascii="BRH Malayalam Extra" w:hAnsi="BRH Malayalam Extra" w:cs="BRH Malayalam Extra"/>
+                <w:color w:val="000000"/>
+                <w:sz w:val="40"/>
+                <w:szCs w:val="40"/>
+              </w:rPr>
+              <w:t>Çy</w:t>
+            </w:r>
+            <w:proofErr w:type="spellEnd"/>
+            <w:r>
+              <w:rPr>
+                <w:rFonts w:ascii="BRH Malayalam Extra" w:hAnsi="BRH Malayalam Extra" w:cs="BRH Malayalam Extra"/>
+                <w:color w:val="000000"/>
+                <w:sz w:val="40"/>
+                <w:szCs w:val="40"/>
+              </w:rPr>
+              <w:t xml:space="preserve"> |</w:t>
+            </w:r>
+            <w:r>
+              <w:rPr>
+                <w:rFonts w:ascii="BRH Malayalam Extra" w:hAnsi="BRH Malayalam Extra" w:cs="BRH Malayalam Extra"/>
+                <w:color w:val="000000"/>
+                <w:sz w:val="40"/>
+                <w:szCs w:val="40"/>
+              </w:rPr>
+              <w:t xml:space="preserve"> </w:t>
+            </w:r>
+          </w:p>
+          <w:p>
+            <w:pPr>
+              <w:widowControl w:val="0"/>
+              <w:autoSpaceDE w:val="0"/>
+              <w:autoSpaceDN w:val="0"/>
+              <w:adjustRightInd w:val="0"/>
+              <w:spacing w:before="0" w:line="264" w:lineRule="auto"/>
+              <w:rPr>
+                <w:rFonts w:ascii="BRH Devanagari Extra" w:hAnsi="BRH Devanagari Extra" w:cs="BRH Devanagari Extra"/>
+                <w:color w:val="000000"/>
+                <w:sz w:val="40"/>
+                <w:szCs w:val="40"/>
+              </w:rPr>
+            </w:pPr>
+            <w:proofErr w:type="spellStart"/>
+            <w:r>
+              <w:rPr>
+                <w:rFonts w:ascii="BRH Malayalam Extra" w:hAnsi="BRH Malayalam Extra" w:cs="BRH Malayalam Extra"/>
+                <w:color w:val="000000"/>
+                <w:sz w:val="40"/>
+                <w:szCs w:val="40"/>
+                <w:highlight w:val="green"/>
+              </w:rPr>
+              <w:t>ey</w:t>
+            </w:r>
+            <w:r>
+              <w:rPr>
+                <w:rFonts w:ascii="BRH Malayalam Extra" w:hAnsi="BRH Malayalam Extra" w:cs="BRH Malayalam Extra"/>
+                <w:color w:val="000000"/>
+                <w:sz w:val="40"/>
+                <w:szCs w:val="40"/>
+              </w:rPr>
+              <w:t>g</w:t>
+            </w:r>
+            <w:proofErr w:type="spellEnd"/>
+            <w:r>
+              <w:rPr>
+                <w:rFonts w:ascii="BRH Malayalam Extra" w:hAnsi="BRH Malayalam Extra" w:cs="BRH Malayalam Extra"/>
+                <w:b/>
+                <w:color w:val="000000"/>
+                <w:sz w:val="33"/>
+                <w:szCs w:val="40"/>
+              </w:rPr>
+              <w:t>–</w:t>
+            </w:r>
+            <w:proofErr w:type="spellStart"/>
+            <w:r>
+              <w:rPr>
+                <w:rFonts w:ascii="BRH Malayalam Extra" w:hAnsi="BRH Malayalam Extra" w:cs="BRH Malayalam Extra"/>
+                <w:color w:val="000000"/>
+                <w:sz w:val="40"/>
+                <w:szCs w:val="40"/>
+              </w:rPr>
+              <w:t>ÇzZy</w:t>
+            </w:r>
+            <w:proofErr w:type="spellEnd"/>
+            <w:r>
+              <w:rPr>
+                <w:rFonts w:ascii="BRH Malayalam Extra" w:hAnsi="BRH Malayalam Extra" w:cs="BRH Malayalam Extra"/>
+                <w:b/>
+                <w:color w:val="000000"/>
+                <w:sz w:val="33"/>
+                <w:szCs w:val="40"/>
+              </w:rPr>
+              <w:t>–</w:t>
+            </w:r>
+            <w:r>
+              <w:rPr>
+                <w:rFonts w:ascii="BRH Malayalam Extra" w:hAnsi="BRH Malayalam Extra" w:cs="BRH Malayalam Extra"/>
+                <w:color w:val="000000"/>
+                <w:sz w:val="40"/>
+                <w:szCs w:val="40"/>
+              </w:rPr>
+              <w:t xml:space="preserve"> </w:t>
+            </w:r>
+            <w:proofErr w:type="spellStart"/>
+            <w:r>
+              <w:rPr>
+                <w:rFonts w:ascii="BRH Malayalam Extra" w:hAnsi="BRH Malayalam Extra" w:cs="BRH Malayalam Extra"/>
+                <w:color w:val="000000"/>
+                <w:sz w:val="40"/>
+                <w:szCs w:val="40"/>
+              </w:rPr>
+              <w:t>eyg</w:t>
+            </w:r>
+            <w:proofErr w:type="spellEnd"/>
+            <w:r>
+              <w:rPr>
+                <w:rFonts w:ascii="BRH Malayalam Extra" w:hAnsi="BRH Malayalam Extra" w:cs="BRH Malayalam Extra"/>
+                <w:color w:val="000000"/>
+                <w:sz w:val="40"/>
+                <w:szCs w:val="40"/>
+              </w:rPr>
+              <w:t>—</w:t>
+            </w:r>
+            <w:proofErr w:type="spellStart"/>
+            <w:r>
+              <w:rPr>
+                <w:rFonts w:ascii="BRH Malayalam Extra" w:hAnsi="BRH Malayalam Extra" w:cs="BRH Malayalam Extra"/>
+                <w:color w:val="000000"/>
+                <w:sz w:val="40"/>
+                <w:szCs w:val="40"/>
+              </w:rPr>
+              <w:t>Çy</w:t>
+            </w:r>
+            <w:proofErr w:type="spellEnd"/>
+            <w:r>
+              <w:rPr>
+                <w:rFonts w:ascii="BRH Malayalam Extra" w:hAnsi="BRH Malayalam Extra" w:cs="BRH Malayalam Extra"/>
+                <w:color w:val="000000"/>
+                <w:sz w:val="40"/>
+                <w:szCs w:val="40"/>
+              </w:rPr>
+              <w:t xml:space="preserve"> ||</w:t>
+            </w:r>
+          </w:p>
+        </w:tc>
+      </w:tr>
+    </w:tbl>
+    <w:p>
+      <w:pPr>
+        <w:jc w:val="center"/>
+        <w:rPr>
+          <w:b/>
+          <w:bCs/>
+          <w:sz w:val="32"/>
+          <w:szCs w:val="32"/>
+          <w:u w:val="single"/>
+        </w:rPr>
+      </w:pPr>
+      <w:r>
+        <w:rPr>
+          <w:b/>
+          <w:bCs/>
+          <w:sz w:val="32"/>
+          <w:szCs w:val="32"/>
+          <w:u w:val="single"/>
+        </w:rPr>
+        <w:t>================</w:t>
+      </w:r>
+    </w:p>
+    <w:p>
+      <w:pPr>
+        <w:jc w:val="center"/>
+        <w:rPr>
+          <w:b/>
+          <w:bCs/>
+          <w:sz w:val="32"/>
+          <w:szCs w:val="32"/>
+          <w:u w:val="single"/>
+        </w:rPr>
+      </w:pPr>
+    </w:p>
+    <w:p>
+      <w:pPr>
+        <w:jc w:val="center"/>
+        <w:rPr>
+          <w:b/>
+          <w:bCs/>
+          <w:sz w:val="32"/>
+          <w:szCs w:val="32"/>
+          <w:u w:val="single"/>
+        </w:rPr>
+      </w:pPr>
+    </w:p>
+    <w:p>
+      <w:pPr>
+        <w:jc w:val="center"/>
+        <w:rPr>
+          <w:b/>
+          <w:bCs/>
+          <w:sz w:val="32"/>
+          <w:szCs w:val="32"/>
+          <w:u w:val="single"/>
+        </w:rPr>
+      </w:pPr>
+    </w:p>
+    <w:p>
+      <w:pPr>
+        <w:jc w:val="center"/>
+        <w:rPr>
+          <w:b/>
+          <w:bCs/>
+          <w:sz w:val="32"/>
+          <w:szCs w:val="32"/>
+          <w:u w:val="single"/>
+        </w:rPr>
+      </w:pPr>
+    </w:p>
+    <w:p>
+      <w:pPr>
+        <w:jc w:val="center"/>
+        <w:rPr>
+          <w:b/>
+          <w:bCs/>
+          <w:sz w:val="32"/>
+          <w:szCs w:val="32"/>
+          <w:u w:val="single"/>
+        </w:rPr>
+      </w:pPr>
+    </w:p>
+    <w:p>
+      <w:pPr>
+        <w:jc w:val="center"/>
+        <w:rPr>
+          <w:b/>
+          <w:bCs/>
+          <w:sz w:val="32"/>
+          <w:szCs w:val="32"/>
+          <w:u w:val="single"/>
+        </w:rPr>
+      </w:pPr>
+    </w:p>
     <w:p>
       <w:pPr>
         <w:jc w:val="center"/>
@@ -6692,8 +8621,6 @@
           <w:u w:val="single"/>
         </w:rPr>
       </w:pPr>
-      <w:bookmarkStart w:id="0" w:name="_GoBack"/>
-      <w:bookmarkEnd w:id="0"/>
     </w:p>
     <w:p>
       <w:pPr>
@@ -7184,7 +9111,7 @@
         <w:bCs/>
         <w:noProof/>
       </w:rPr>
-      <w:t>2</w:t>
+      <w:t>4</w:t>
     </w:r>
     <w:r>
       <w:rPr>
@@ -7227,7 +9154,7 @@
         <w:bCs/>
         <w:noProof/>
       </w:rPr>
-      <w:t>3</w:t>
+      <w:t>4</w:t>
     </w:r>
     <w:r>
       <w:rPr>
@@ -7378,7 +9305,7 @@
         <w:bCs/>
         <w:noProof/>
       </w:rPr>
-      <w:t>1</w:t>
+      <w:t>3</w:t>
     </w:r>
     <w:r>
       <w:rPr>
@@ -7421,7 +9348,7 @@
         <w:bCs/>
         <w:noProof/>
       </w:rPr>
-      <w:t>3</w:t>
+      <w:t>4</w:t>
     </w:r>
     <w:r>
       <w:rPr>
@@ -8300,7 +10227,7 @@
 </file>
 
 <file path=customXml/itemProps1.xml><?xml version="1.0" encoding="utf-8"?>
-<ds:datastoreItem xmlns:ds="http://schemas.openxmlformats.org/officeDocument/2006/customXml" ds:itemID="{14B48F69-39E4-408C-9104-98C7456032C9}">
+<ds:datastoreItem xmlns:ds="http://schemas.openxmlformats.org/officeDocument/2006/customXml" ds:itemID="{BB28DBC0-3C69-4040-B460-3A28B5049221}">
   <ds:schemaRefs>
     <ds:schemaRef ds:uri="http://schemas.openxmlformats.org/officeDocument/2006/bibliography"/>
   </ds:schemaRefs>

--- a/TS-Kramam/TS-2.4/TS 2.4 Malayalam Krama Paatam Corrections.docx
+++ b/TS-Kramam/TS-2.4/TS 2.4 Malayalam Krama Paatam Corrections.docx
@@ -95,9 +95,8 @@
           <w:szCs w:val="32"/>
           <w:u w:val="single"/>
         </w:rPr>
-        <w:t xml:space="preserve"> Corrections –Observed </w:t>
+        <w:t xml:space="preserve"> Corrections –Observed till </w:t>
       </w:r>
-      <w:proofErr w:type="gramStart"/>
       <w:r>
         <w:rPr>
           <w:b/>
@@ -106,20 +105,8 @@
           <w:szCs w:val="32"/>
           <w:u w:val="single"/>
         </w:rPr>
-        <w:t xml:space="preserve">till </w:t>
+        <w:t>31st July 2022</w:t>
       </w:r>
-      <w:r>
-        <w:rPr>
-          <w:b/>
-          <w:bCs/>
-          <w:sz w:val="32"/>
-          <w:szCs w:val="32"/>
-          <w:highlight w:val="red"/>
-          <w:u w:val="single"/>
-        </w:rPr>
-        <w:t>????</w:t>
-      </w:r>
-      <w:proofErr w:type="gramEnd"/>
     </w:p>
     <w:p>
       <w:pPr>
@@ -1490,8 +1477,6 @@
               </w:rPr>
               <w:t>ey</w:t>
             </w:r>
-            <w:bookmarkStart w:id="0" w:name="_GoBack"/>
-            <w:bookmarkEnd w:id="0"/>
             <w:proofErr w:type="spellEnd"/>
             <w:r>
               <w:rPr>
@@ -1930,18 +1915,6 @@
           <w:u w:val="single"/>
         </w:rPr>
       </w:pPr>
-    </w:p>
-    <w:p>
-      <w:pPr>
-        <w:jc w:val="center"/>
-        <w:rPr>
-          <w:b/>
-          <w:bCs/>
-          <w:sz w:val="32"/>
-          <w:szCs w:val="32"/>
-          <w:u w:val="single"/>
-        </w:rPr>
-      </w:pPr>
       <w:r>
         <w:rPr>
           <w:b/>
@@ -1950,6 +1923,7 @@
           <w:szCs w:val="32"/>
           <w:u w:val="single"/>
         </w:rPr>
+        <w:lastRenderedPageBreak/>
         <w:t xml:space="preserve">TS </w:t>
       </w:r>
       <w:proofErr w:type="spellStart"/>
@@ -7076,6 +7050,9 @@
         </w:tc>
       </w:tr>
       <w:tr>
+        <w:trPr>
+          <w:trHeight w:val="1419"/>
+        </w:trPr>
         <w:tc>
           <w:tcPr>
             <w:tcW w:w="3877" w:type="dxa"/>
@@ -8951,6 +8928,8 @@
         </w:rPr>
         <w:t>==============================</w:t>
       </w:r>
+      <w:bookmarkStart w:id="0" w:name="_GoBack"/>
+      <w:bookmarkEnd w:id="0"/>
     </w:p>
     <w:sectPr>
       <w:headerReference w:type="even" r:id="rId7"/>
@@ -8998,6 +8977,7 @@
       <w:pBdr>
         <w:top w:val="single" w:sz="4" w:space="1" w:color="auto"/>
       </w:pBdr>
+      <w:jc w:val="right"/>
       <w:rPr>
         <w:b/>
         <w:bCs/>
@@ -9179,6 +9159,7 @@
       <w:pBdr>
         <w:top w:val="single" w:sz="4" w:space="1" w:color="auto"/>
       </w:pBdr>
+      <w:jc w:val="right"/>
       <w:rPr>
         <w:b/>
         <w:bCs/>
@@ -10227,7 +10208,7 @@
 </file>
 
 <file path=customXml/itemProps1.xml><?xml version="1.0" encoding="utf-8"?>
-<ds:datastoreItem xmlns:ds="http://schemas.openxmlformats.org/officeDocument/2006/customXml" ds:itemID="{BB28DBC0-3C69-4040-B460-3A28B5049221}">
+<ds:datastoreItem xmlns:ds="http://schemas.openxmlformats.org/officeDocument/2006/customXml" ds:itemID="{4F60A975-F791-4A57-BE1C-88B63E873F0B}">
   <ds:schemaRefs>
     <ds:schemaRef ds:uri="http://schemas.openxmlformats.org/officeDocument/2006/bibliography"/>
   </ds:schemaRefs>

--- a/TS-Kramam/TS-2.4/TS 2.4 Malayalam Krama Paatam Corrections.docx
+++ b/TS-Kramam/TS-2.4/TS 2.4 Malayalam Krama Paatam Corrections.docx
@@ -1,7 +1,553 @@
 
 <file path=word/document.xml><?xml version="1.0" encoding="utf-8"?>
-<w:document xmlns:wpc="http://schemas.microsoft.com/office/word/2010/wordprocessingCanvas" xmlns:cx="http://schemas.microsoft.com/office/drawing/2014/chartex" xmlns:cx1="http://schemas.microsoft.com/office/drawing/2015/9/8/chartex" xmlns:mc="http://schemas.openxmlformats.org/markup-compatibility/2006" xmlns:o="urn:schemas-microsoft-com:office:office" xmlns:r="http://schemas.openxmlformats.org/officeDocument/2006/relationships" xmlns:m="http://schemas.openxmlformats.org/officeDocument/2006/math" xmlns:v="urn:schemas-microsoft-com:vml" xmlns:wp14="http://schemas.microsoft.com/office/word/2010/wordprocessingDrawing" xmlns:wp="http://schemas.openxmlformats.org/drawingml/2006/wordprocessingDrawing" xmlns:w10="urn:schemas-microsoft-com:office:word" xmlns:w="http://schemas.openxmlformats.org/wordprocessingml/2006/main" xmlns:w14="http://schemas.microsoft.com/office/word/2010/wordml" xmlns:w15="http://schemas.microsoft.com/office/word/2012/wordml" xmlns:w16se="http://schemas.microsoft.com/office/word/2015/wordml/symex" xmlns:wpg="http://schemas.microsoft.com/office/word/2010/wordprocessingGroup" xmlns:wpi="http://schemas.microsoft.com/office/word/2010/wordprocessingInk" xmlns:wne="http://schemas.microsoft.com/office/word/2006/wordml" xmlns:wps="http://schemas.microsoft.com/office/word/2010/wordprocessingShape" mc:Ignorable="w14 w15 w16se wp14">
+<w:document xmlns:wpc="http://schemas.microsoft.com/office/word/2010/wordprocessingCanvas" xmlns:cx="http://schemas.microsoft.com/office/drawing/2014/chartex" xmlns:cx1="http://schemas.microsoft.com/office/drawing/2015/9/8/chartex" xmlns:cx2="http://schemas.microsoft.com/office/drawing/2015/10/21/chartex" xmlns:cx3="http://schemas.microsoft.com/office/drawing/2016/5/9/chartex" xmlns:cx4="http://schemas.microsoft.com/office/drawing/2016/5/10/chartex" xmlns:cx5="http://schemas.microsoft.com/office/drawing/2016/5/11/chartex" xmlns:cx6="http://schemas.microsoft.com/office/drawing/2016/5/12/chartex" xmlns:cx7="http://schemas.microsoft.com/office/drawing/2016/5/13/chartex" xmlns:cx8="http://schemas.microsoft.com/office/drawing/2016/5/14/chartex" xmlns:mc="http://schemas.openxmlformats.org/markup-compatibility/2006" xmlns:aink="http://schemas.microsoft.com/office/drawing/2016/ink" xmlns:am3d="http://schemas.microsoft.com/office/drawing/2017/model3d" xmlns:o="urn:schemas-microsoft-com:office:office" xmlns:oel="http://schemas.microsoft.com/office/2019/extlst" xmlns:r="http://schemas.openxmlformats.org/officeDocument/2006/relationships" xmlns:m="http://schemas.openxmlformats.org/officeDocument/2006/math" xmlns:v="urn:schemas-microsoft-com:vml" xmlns:wp14="http://schemas.microsoft.com/office/word/2010/wordprocessingDrawing" xmlns:wp="http://schemas.openxmlformats.org/drawingml/2006/wordprocessingDrawing" xmlns:w10="urn:schemas-microsoft-com:office:word" xmlns:w="http://schemas.openxmlformats.org/wordprocessingml/2006/main" xmlns:w14="http://schemas.microsoft.com/office/word/2010/wordml" xmlns:w15="http://schemas.microsoft.com/office/word/2012/wordml" xmlns:w16cex="http://schemas.microsoft.com/office/word/2018/wordml/cex" xmlns:w16cid="http://schemas.microsoft.com/office/word/2016/wordml/cid" xmlns:w16="http://schemas.microsoft.com/office/word/2018/wordml" xmlns:w16du="http://schemas.microsoft.com/office/word/2023/wordml/word16du" xmlns:w16sdtdh="http://schemas.microsoft.com/office/word/2020/wordml/sdtdatahash" xmlns:w16sdtfl="http://schemas.microsoft.com/office/word/2024/wordml/sdtformatlock" xmlns:w16se="http://schemas.microsoft.com/office/word/2015/wordml/symex" xmlns:wpg="http://schemas.microsoft.com/office/word/2010/wordprocessingGroup" xmlns:wpi="http://schemas.microsoft.com/office/word/2010/wordprocessingInk" xmlns:wne="http://schemas.microsoft.com/office/word/2006/wordml" xmlns:wps="http://schemas.microsoft.com/office/word/2010/wordprocessingShape" mc:Ignorable="w14 w15 w16se w16cid w16 w16cex w16sdtdh w16sdtfl w16du wp14">
   <w:body>
+    <w:p>
+      <w:pPr>
+        <w:jc w:val="center"/>
+        <w:rPr>
+          <w:b/>
+          <w:bCs/>
+          <w:sz w:val="32"/>
+          <w:szCs w:val="32"/>
+          <w:u w:val="single"/>
+        </w:rPr>
+      </w:pPr>
+      <w:bookmarkStart w:id="0" w:name="_Hlk193999974"/>
+      <w:r>
+        <w:rPr>
+          <w:b/>
+          <w:bCs/>
+          <w:sz w:val="32"/>
+          <w:szCs w:val="32"/>
+          <w:u w:val="single"/>
+        </w:rPr>
+        <w:t xml:space="preserve">TS </w:t>
+      </w:r>
+      <w:r>
+        <w:rPr>
+          <w:b/>
+          <w:bCs/>
+          <w:sz w:val="32"/>
+          <w:szCs w:val="32"/>
+          <w:u w:val="single"/>
+        </w:rPr>
+        <w:t>Krama</w:t>
+      </w:r>
+      <w:r>
+        <w:rPr>
+          <w:b/>
+          <w:bCs/>
+          <w:sz w:val="32"/>
+          <w:szCs w:val="32"/>
+          <w:u w:val="single"/>
+        </w:rPr>
+        <w:t xml:space="preserve"> Paatam – TS </w:t>
+      </w:r>
+      <w:r>
+        <w:rPr>
+          <w:b/>
+          <w:bCs/>
+          <w:sz w:val="32"/>
+          <w:szCs w:val="32"/>
+          <w:u w:val="single"/>
+        </w:rPr>
+        <w:t>2.4 Malayalam</w:t>
+      </w:r>
+      <w:r>
+        <w:rPr>
+          <w:b/>
+          <w:bCs/>
+          <w:sz w:val="32"/>
+          <w:szCs w:val="32"/>
+          <w:u w:val="single"/>
+        </w:rPr>
+        <w:t xml:space="preserve"> Corrections –Observed </w:t>
+      </w:r>
+      <w:proofErr w:type="gramStart"/>
+      <w:r>
+        <w:rPr>
+          <w:b/>
+          <w:bCs/>
+          <w:sz w:val="32"/>
+          <w:szCs w:val="32"/>
+          <w:u w:val="single"/>
+        </w:rPr>
+        <w:t xml:space="preserve">till </w:t>
+      </w:r>
+      <w:r>
+        <w:rPr>
+          <w:b/>
+          <w:bCs/>
+          <w:sz w:val="32"/>
+          <w:szCs w:val="32"/>
+          <w:highlight w:val="red"/>
+          <w:u w:val="single"/>
+        </w:rPr>
+        <w:t>????</w:t>
+      </w:r>
+      <w:proofErr w:type="gramEnd"/>
+    </w:p>
+    <w:p>
+      <w:pPr>
+        <w:jc w:val="center"/>
+        <w:rPr>
+          <w:b/>
+          <w:bCs/>
+        </w:rPr>
+      </w:pPr>
+      <w:r>
+        <w:rPr>
+          <w:b/>
+          <w:bCs/>
+        </w:rPr>
+        <w:t>(ignore those which are already incorporated in your book’s version and date)</w:t>
+      </w:r>
+    </w:p>
+    <w:tbl>
+      <w:tblPr>
+        <w:tblW w:w="13835" w:type="dxa"/>
+        <w:tblInd w:w="-792" w:type="dxa"/>
+        <w:tblBorders>
+          <w:top w:val="single" w:sz="4" w:space="0" w:color="000000"/>
+          <w:left w:val="single" w:sz="4" w:space="0" w:color="000000"/>
+          <w:bottom w:val="single" w:sz="4" w:space="0" w:color="000000"/>
+          <w:right w:val="single" w:sz="4" w:space="0" w:color="000000"/>
+          <w:insideH w:val="single" w:sz="4" w:space="0" w:color="000000"/>
+          <w:insideV w:val="single" w:sz="4" w:space="0" w:color="000000"/>
+        </w:tblBorders>
+        <w:tblLook w:val="04A0" w:firstRow="1" w:lastRow="0" w:firstColumn="1" w:lastColumn="0" w:noHBand="0" w:noVBand="1"/>
+      </w:tblPr>
+      <w:tblGrid>
+        <w:gridCol w:w="3877"/>
+        <w:gridCol w:w="4738"/>
+        <w:gridCol w:w="5220"/>
+      </w:tblGrid>
+      <w:tr>
+        <w:tc>
+          <w:tcPr>
+            <w:tcW w:w="3877" w:type="dxa"/>
+          </w:tcPr>
+          <w:p>
+            <w:pPr>
+              <w:spacing w:before="0" w:line="240" w:lineRule="auto"/>
+              <w:jc w:val="center"/>
+              <w:rPr>
+                <w:sz w:val="32"/>
+                <w:szCs w:val="32"/>
+              </w:rPr>
+            </w:pPr>
+            <w:r>
+              <w:rPr>
+                <w:sz w:val="32"/>
+                <w:szCs w:val="32"/>
+              </w:rPr>
+              <w:t>Section, Paragraph</w:t>
+            </w:r>
+          </w:p>
+          <w:p>
+            <w:pPr>
+              <w:spacing w:before="0" w:line="240" w:lineRule="auto"/>
+              <w:jc w:val="center"/>
+              <w:rPr>
+                <w:sz w:val="32"/>
+                <w:szCs w:val="32"/>
+              </w:rPr>
+            </w:pPr>
+            <w:r>
+              <w:rPr>
+                <w:sz w:val="32"/>
+                <w:szCs w:val="32"/>
+              </w:rPr>
+              <w:t>Reference</w:t>
+            </w:r>
+          </w:p>
+        </w:tc>
+        <w:tc>
+          <w:tcPr>
+            <w:tcW w:w="4738" w:type="dxa"/>
+          </w:tcPr>
+          <w:p>
+            <w:pPr>
+              <w:spacing w:before="0" w:line="240" w:lineRule="auto"/>
+              <w:jc w:val="center"/>
+              <w:rPr>
+                <w:sz w:val="32"/>
+                <w:szCs w:val="32"/>
+              </w:rPr>
+            </w:pPr>
+            <w:r>
+              <w:rPr>
+                <w:sz w:val="32"/>
+                <w:szCs w:val="32"/>
+              </w:rPr>
+              <w:t>As Printed</w:t>
+            </w:r>
+          </w:p>
+        </w:tc>
+        <w:tc>
+          <w:tcPr>
+            <w:tcW w:w="5220" w:type="dxa"/>
+          </w:tcPr>
+          <w:p>
+            <w:pPr>
+              <w:spacing w:before="0" w:line="240" w:lineRule="auto"/>
+              <w:ind w:right="-18"/>
+              <w:jc w:val="center"/>
+              <w:rPr>
+                <w:sz w:val="32"/>
+                <w:szCs w:val="32"/>
+              </w:rPr>
+            </w:pPr>
+            <w:r>
+              <w:rPr>
+                <w:sz w:val="32"/>
+                <w:szCs w:val="32"/>
+              </w:rPr>
+              <w:t>To be read as or corrected as</w:t>
+            </w:r>
+          </w:p>
+        </w:tc>
+      </w:tr>
+      <w:tr>
+        <w:trPr>
+          <w:trHeight w:val="680"/>
+        </w:trPr>
+        <w:tc>
+          <w:tcPr>
+            <w:tcW w:w="3877" w:type="dxa"/>
+          </w:tcPr>
+          <w:p>
+            <w:pPr>
+              <w:widowControl w:val="0"/>
+              <w:autoSpaceDE w:val="0"/>
+              <w:autoSpaceDN w:val="0"/>
+              <w:adjustRightInd w:val="0"/>
+              <w:spacing w:before="0" w:line="240" w:lineRule="auto"/>
+              <w:rPr>
+                <w:rFonts w:cs="Arial"/>
+                <w:b/>
+                <w:sz w:val="28"/>
+                <w:szCs w:val="28"/>
+                <w:lang w:val="it-IT"/>
+              </w:rPr>
+            </w:pPr>
+            <w:r>
+              <w:rPr>
+                <w:rFonts w:cs="Arial"/>
+                <w:b/>
+                <w:sz w:val="28"/>
+                <w:szCs w:val="28"/>
+                <w:lang w:val="it-IT"/>
+              </w:rPr>
+              <w:t>TS 2.4.</w:t>
+            </w:r>
+            <w:r>
+              <w:rPr>
+                <w:rFonts w:cs="Arial"/>
+                <w:b/>
+                <w:sz w:val="28"/>
+                <w:szCs w:val="28"/>
+                <w:lang w:val="it-IT"/>
+              </w:rPr>
+              <w:t>14.4</w:t>
+            </w:r>
+            <w:r>
+              <w:rPr>
+                <w:rFonts w:cs="Arial"/>
+                <w:b/>
+                <w:sz w:val="28"/>
+                <w:szCs w:val="28"/>
+                <w:lang w:val="it-IT"/>
+              </w:rPr>
+              <w:t xml:space="preserve"> - Kramam</w:t>
+            </w:r>
+          </w:p>
+          <w:p>
+            <w:pPr>
+              <w:widowControl w:val="0"/>
+              <w:tabs>
+                <w:tab w:val="left" w:pos="993"/>
+              </w:tabs>
+              <w:autoSpaceDE w:val="0"/>
+              <w:autoSpaceDN w:val="0"/>
+              <w:adjustRightInd w:val="0"/>
+              <w:spacing w:before="0" w:line="252" w:lineRule="auto"/>
+              <w:ind w:right="297"/>
+              <w:rPr>
+                <w:rFonts w:cs="Arial"/>
+                <w:b/>
+                <w:color w:val="000000"/>
+                <w:sz w:val="28"/>
+                <w:szCs w:val="32"/>
+                <w:lang w:val="it-IT"/>
+              </w:rPr>
+            </w:pPr>
+            <w:r>
+              <w:rPr>
+                <w:rFonts w:cs="Arial"/>
+                <w:b/>
+                <w:sz w:val="28"/>
+                <w:szCs w:val="28"/>
+                <w:lang w:val="it-IT"/>
+              </w:rPr>
+              <w:t xml:space="preserve">Krama Vaakyam No. - </w:t>
+            </w:r>
+            <w:r>
+              <w:rPr>
+                <w:rFonts w:cs="Arial"/>
+                <w:b/>
+                <w:sz w:val="28"/>
+                <w:szCs w:val="28"/>
+                <w:lang w:val="it-IT"/>
+              </w:rPr>
+              <w:t>17</w:t>
+            </w:r>
+            <w:r>
+              <w:rPr>
+                <w:rFonts w:cs="Arial"/>
+                <w:b/>
+                <w:sz w:val="28"/>
+                <w:szCs w:val="28"/>
+                <w:lang w:val="it-IT"/>
+              </w:rPr>
+              <w:br/>
+              <w:t>Panchaati No. - 4</w:t>
+            </w:r>
+            <w:r>
+              <w:rPr>
+                <w:rFonts w:cs="Arial"/>
+                <w:b/>
+                <w:sz w:val="28"/>
+                <w:szCs w:val="28"/>
+                <w:lang w:val="it-IT"/>
+              </w:rPr>
+              <w:t>7</w:t>
+            </w:r>
+          </w:p>
+        </w:tc>
+        <w:tc>
+          <w:tcPr>
+            <w:tcW w:w="4738" w:type="dxa"/>
+          </w:tcPr>
+          <w:p>
+            <w:pPr>
+              <w:spacing w:before="0" w:line="240" w:lineRule="auto"/>
+              <w:rPr>
+                <w:rFonts w:ascii="BRH Devanagari Extra" w:hAnsi="BRH Devanagari Extra" w:cs="BRH Devanagari Extra"/>
+                <w:color w:val="000000"/>
+                <w:sz w:val="40"/>
+                <w:szCs w:val="40"/>
+                <w:lang w:val="it-IT"/>
+              </w:rPr>
+            </w:pPr>
+            <w:r>
+              <w:rPr>
+                <w:rFonts w:ascii="BRH Malayalam Extra" w:hAnsi="BRH Malayalam Extra" w:cs="BRH Malayalam Extra"/>
+                <w:color w:val="000000"/>
+                <w:sz w:val="40"/>
+                <w:szCs w:val="40"/>
+              </w:rPr>
+              <w:t>i¥b</w:t>
+            </w:r>
+            <w:r>
+              <w:rPr>
+                <w:rFonts w:ascii="BRH Malayalam Extra" w:hAnsi="BRH Malayalam Extra" w:cs="BRH Malayalam Extra"/>
+                <w:b/>
+                <w:color w:val="000000"/>
+                <w:sz w:val="33"/>
+                <w:szCs w:val="40"/>
+              </w:rPr>
+              <w:t>–</w:t>
+            </w:r>
+            <w:r>
+              <w:rPr>
+                <w:rFonts w:ascii="BRH Malayalam Extra" w:hAnsi="BRH Malayalam Extra" w:cs="BRH Malayalam Extra"/>
+                <w:color w:val="000000"/>
+                <w:sz w:val="40"/>
+                <w:szCs w:val="40"/>
+              </w:rPr>
+              <w:t>¥iZy</w:t>
+            </w:r>
+            <w:r>
+              <w:rPr>
+                <w:rFonts w:ascii="BRH Malayalam Extra" w:hAnsi="BRH Malayalam Extra" w:cs="BRH Malayalam Extra"/>
+                <w:b/>
+                <w:color w:val="000000"/>
+                <w:sz w:val="33"/>
+                <w:szCs w:val="40"/>
+              </w:rPr>
+              <w:t>–</w:t>
+            </w:r>
+            <w:r>
+              <w:rPr>
+                <w:rFonts w:ascii="BRH Malayalam Extra" w:hAnsi="BRH Malayalam Extra" w:cs="BRH Malayalam Extra"/>
+                <w:color w:val="000000"/>
+                <w:sz w:val="40"/>
+                <w:szCs w:val="40"/>
+              </w:rPr>
+              <w:t xml:space="preserve"> i¥</w:t>
+            </w:r>
+            <w:r>
+              <w:rPr>
+                <w:rFonts w:ascii="BRH Malayalam Extra" w:hAnsi="BRH Malayalam Extra" w:cs="BRH Malayalam Extra"/>
+                <w:color w:val="000000"/>
+                <w:sz w:val="40"/>
+                <w:szCs w:val="40"/>
+                <w:highlight w:val="yellow"/>
+              </w:rPr>
+              <w:t>b</w:t>
+            </w:r>
+            <w:r>
+              <w:rPr>
+                <w:rFonts w:ascii="BRH Malayalam Extra" w:hAnsi="BRH Malayalam Extra" w:cs="BRH Malayalam Extra"/>
+                <w:b/>
+                <w:color w:val="000000"/>
+                <w:sz w:val="33"/>
+                <w:szCs w:val="40"/>
+              </w:rPr>
+              <w:t>–</w:t>
+            </w:r>
+            <w:r>
+              <w:rPr>
+                <w:rFonts w:ascii="BRH Malayalam Extra" w:hAnsi="BRH Malayalam Extra" w:cs="BRH Malayalam Extra"/>
+                <w:color w:val="000000"/>
+                <w:sz w:val="40"/>
+                <w:szCs w:val="40"/>
+              </w:rPr>
+              <w:t>i ||</w:t>
+            </w:r>
+          </w:p>
+        </w:tc>
+        <w:tc>
+          <w:tcPr>
+            <w:tcW w:w="5220" w:type="dxa"/>
+          </w:tcPr>
+          <w:p>
+            <w:pPr>
+              <w:widowControl w:val="0"/>
+              <w:autoSpaceDE w:val="0"/>
+              <w:autoSpaceDN w:val="0"/>
+              <w:adjustRightInd w:val="0"/>
+              <w:spacing w:before="0" w:line="264" w:lineRule="auto"/>
+              <w:rPr>
+                <w:rFonts w:ascii="BRH Devanagari Extra" w:hAnsi="BRH Devanagari Extra" w:cs="BRH Devanagari Extra"/>
+                <w:color w:val="000000"/>
+                <w:sz w:val="40"/>
+                <w:szCs w:val="40"/>
+                <w:lang w:val="it-IT"/>
+              </w:rPr>
+            </w:pPr>
+            <w:r>
+              <w:rPr>
+                <w:rFonts w:ascii="BRH Malayalam Extra" w:hAnsi="BRH Malayalam Extra" w:cs="BRH Malayalam Extra"/>
+                <w:color w:val="000000"/>
+                <w:sz w:val="40"/>
+                <w:szCs w:val="40"/>
+              </w:rPr>
+              <w:t>i¥b</w:t>
+            </w:r>
+            <w:r>
+              <w:rPr>
+                <w:rFonts w:ascii="BRH Malayalam Extra" w:hAnsi="BRH Malayalam Extra" w:cs="BRH Malayalam Extra"/>
+                <w:b/>
+                <w:color w:val="000000"/>
+                <w:sz w:val="33"/>
+                <w:szCs w:val="40"/>
+              </w:rPr>
+              <w:t>–</w:t>
+            </w:r>
+            <w:r>
+              <w:rPr>
+                <w:rFonts w:ascii="BRH Malayalam Extra" w:hAnsi="BRH Malayalam Extra" w:cs="BRH Malayalam Extra"/>
+                <w:color w:val="000000"/>
+                <w:sz w:val="40"/>
+                <w:szCs w:val="40"/>
+              </w:rPr>
+              <w:t>¥iZy</w:t>
+            </w:r>
+            <w:r>
+              <w:rPr>
+                <w:rFonts w:ascii="BRH Malayalam Extra" w:hAnsi="BRH Malayalam Extra" w:cs="BRH Malayalam Extra"/>
+                <w:b/>
+                <w:color w:val="000000"/>
+                <w:sz w:val="33"/>
+                <w:szCs w:val="40"/>
+              </w:rPr>
+              <w:t>–</w:t>
+            </w:r>
+            <w:r>
+              <w:rPr>
+                <w:rFonts w:ascii="BRH Malayalam Extra" w:hAnsi="BRH Malayalam Extra" w:cs="BRH Malayalam Extra"/>
+                <w:color w:val="000000"/>
+                <w:sz w:val="40"/>
+                <w:szCs w:val="40"/>
+              </w:rPr>
+              <w:t xml:space="preserve"> i¥</w:t>
+            </w:r>
+            <w:r>
+              <w:rPr>
+                <w:rFonts w:ascii="BRH Malayalam Extra" w:hAnsi="BRH Malayalam Extra" w:cs="BRH Malayalam Extra"/>
+                <w:color w:val="000000"/>
+                <w:sz w:val="40"/>
+                <w:szCs w:val="40"/>
+                <w:highlight w:val="green"/>
+              </w:rPr>
+              <w:t>b</w:t>
+            </w:r>
+            <w:r>
+              <w:rPr>
+                <w:rFonts w:ascii="BRH Malayalam Extra" w:hAnsi="BRH Malayalam Extra" w:cs="BRH Malayalam Extra"/>
+                <w:color w:val="000000"/>
+                <w:sz w:val="40"/>
+                <w:szCs w:val="40"/>
+              </w:rPr>
+              <w:t>—i ||</w:t>
+            </w:r>
+          </w:p>
+        </w:tc>
+      </w:tr>
+      <w:bookmarkEnd w:id="0"/>
+    </w:tbl>
+    <w:p>
+      <w:pPr>
+        <w:jc w:val="center"/>
+        <w:rPr>
+          <w:b/>
+          <w:bCs/>
+          <w:sz w:val="32"/>
+          <w:szCs w:val="32"/>
+          <w:u w:val="single"/>
+          <w:lang w:val="it-IT"/>
+        </w:rPr>
+      </w:pPr>
+    </w:p>
+    <w:p>
+      <w:pPr>
+        <w:jc w:val="center"/>
+        <w:rPr>
+          <w:b/>
+          <w:bCs/>
+          <w:sz w:val="32"/>
+          <w:szCs w:val="32"/>
+          <w:u w:val="single"/>
+          <w:lang w:val="it-IT"/>
+        </w:rPr>
+      </w:pPr>
+    </w:p>
+    <w:p>
+      <w:pPr>
+        <w:jc w:val="center"/>
+        <w:rPr>
+          <w:b/>
+          <w:bCs/>
+          <w:sz w:val="32"/>
+          <w:szCs w:val="32"/>
+          <w:u w:val="single"/>
+          <w:lang w:val="it-IT"/>
+        </w:rPr>
+      </w:pPr>
+    </w:p>
     <w:p>
       <w:pPr>
         <w:jc w:val="center"/>
@@ -23,7 +569,6 @@
         </w:rPr>
         <w:t xml:space="preserve">TS </w:t>
       </w:r>
-      <w:proofErr w:type="spellStart"/>
       <w:r>
         <w:rPr>
           <w:b/>
@@ -34,7 +579,6 @@
         </w:rPr>
         <w:t>Krama</w:t>
       </w:r>
-      <w:proofErr w:type="spellEnd"/>
       <w:r>
         <w:rPr>
           <w:b/>
@@ -43,29 +587,7 @@
           <w:szCs w:val="32"/>
           <w:u w:val="single"/>
         </w:rPr>
-        <w:t xml:space="preserve"> </w:t>
-      </w:r>
-      <w:proofErr w:type="spellStart"/>
-      <w:r>
-        <w:rPr>
-          <w:b/>
-          <w:bCs/>
-          <w:sz w:val="32"/>
-          <w:szCs w:val="32"/>
-          <w:u w:val="single"/>
-        </w:rPr>
-        <w:t>Paatam</w:t>
-      </w:r>
-      <w:proofErr w:type="spellEnd"/>
-      <w:r>
-        <w:rPr>
-          <w:b/>
-          <w:bCs/>
-          <w:sz w:val="32"/>
-          <w:szCs w:val="32"/>
-          <w:u w:val="single"/>
-        </w:rPr>
-        <w:t xml:space="preserve"> – TS </w:t>
+        <w:t xml:space="preserve"> Paatam – TS </w:t>
       </w:r>
       <w:r>
         <w:rPr>
@@ -249,6 +771,7 @@
                 <w:b/>
                 <w:sz w:val="28"/>
                 <w:szCs w:val="28"/>
+                <w:lang w:val="it-IT"/>
               </w:rPr>
             </w:pPr>
             <w:r>
@@ -257,38 +780,10 @@
                 <w:b/>
                 <w:sz w:val="28"/>
                 <w:szCs w:val="28"/>
-              </w:rPr>
-              <w:t>TS 2.4.12.5</w:t>
-            </w:r>
-            <w:r>
-              <w:rPr>
-                <w:rFonts w:cs="Arial"/>
-                <w:b/>
-                <w:sz w:val="28"/>
-                <w:szCs w:val="28"/>
-              </w:rPr>
-              <w:t xml:space="preserve"> </w:t>
-            </w:r>
-            <w:r>
-              <w:rPr>
-                <w:rFonts w:cs="Arial"/>
-                <w:b/>
-                <w:sz w:val="28"/>
-                <w:szCs w:val="28"/>
-              </w:rPr>
-              <w:t xml:space="preserve">- </w:t>
-            </w:r>
-            <w:proofErr w:type="spellStart"/>
-            <w:r>
-              <w:rPr>
-                <w:rFonts w:cs="Arial"/>
-                <w:b/>
-                <w:sz w:val="28"/>
-                <w:szCs w:val="28"/>
-              </w:rPr>
-              <w:t>Kramam</w:t>
-            </w:r>
-            <w:proofErr w:type="spellEnd"/>
+                <w:lang w:val="it-IT"/>
+              </w:rPr>
+              <w:t>TS 2.4.12.5 - Kramam</w:t>
+            </w:r>
           </w:p>
           <w:p>
             <w:pPr>
@@ -307,94 +802,29 @@
                 <w:color w:val="000000"/>
                 <w:sz w:val="28"/>
                 <w:szCs w:val="32"/>
-              </w:rPr>
-            </w:pPr>
-            <w:proofErr w:type="spellStart"/>
+                <w:lang w:val="it-IT"/>
+              </w:rPr>
+            </w:pPr>
             <w:r>
               <w:rPr>
                 <w:rFonts w:cs="Arial"/>
                 <w:b/>
                 <w:sz w:val="28"/>
                 <w:szCs w:val="28"/>
-              </w:rPr>
-              <w:t>Krama</w:t>
-            </w:r>
-            <w:proofErr w:type="spellEnd"/>
+                <w:lang w:val="it-IT"/>
+              </w:rPr>
+              <w:t>Krama Vaakyam No. - 51</w:t>
+            </w:r>
             <w:r>
               <w:rPr>
                 <w:rFonts w:cs="Arial"/>
                 <w:b/>
                 <w:sz w:val="28"/>
                 <w:szCs w:val="28"/>
-              </w:rPr>
-              <w:t xml:space="preserve"> </w:t>
-            </w:r>
-            <w:proofErr w:type="spellStart"/>
-            <w:r>
-              <w:rPr>
-                <w:rFonts w:cs="Arial"/>
-                <w:b/>
-                <w:sz w:val="28"/>
-                <w:szCs w:val="28"/>
-              </w:rPr>
-              <w:t>Vaakyam</w:t>
-            </w:r>
-            <w:proofErr w:type="spellEnd"/>
-            <w:r>
-              <w:rPr>
-                <w:rFonts w:cs="Arial"/>
-                <w:b/>
-                <w:sz w:val="28"/>
-                <w:szCs w:val="28"/>
-              </w:rPr>
-              <w:t xml:space="preserve"> No. </w:t>
-            </w:r>
-            <w:r>
-              <w:rPr>
-                <w:rFonts w:cs="Arial"/>
-                <w:b/>
-                <w:sz w:val="28"/>
-                <w:szCs w:val="28"/>
-              </w:rPr>
-              <w:t>- 51</w:t>
-            </w:r>
-            <w:r>
-              <w:rPr>
-                <w:rFonts w:cs="Arial"/>
-                <w:b/>
-                <w:sz w:val="28"/>
-                <w:szCs w:val="28"/>
+                <w:lang w:val="it-IT"/>
               </w:rPr>
               <w:br/>
-            </w:r>
-            <w:proofErr w:type="spellStart"/>
-            <w:r>
-              <w:rPr>
-                <w:rFonts w:cs="Arial"/>
-                <w:b/>
-                <w:sz w:val="28"/>
-                <w:szCs w:val="28"/>
-              </w:rPr>
-              <w:t>Panchaati</w:t>
-            </w:r>
-            <w:proofErr w:type="spellEnd"/>
-            <w:r>
-              <w:rPr>
-                <w:rFonts w:cs="Arial"/>
-                <w:b/>
-                <w:sz w:val="28"/>
-                <w:szCs w:val="28"/>
-              </w:rPr>
-              <w:t xml:space="preserve"> </w:t>
-            </w:r>
-            <w:r>
-              <w:rPr>
-                <w:rFonts w:cs="Arial"/>
-                <w:b/>
-                <w:sz w:val="28"/>
-                <w:szCs w:val="28"/>
-              </w:rPr>
-              <w:t>No. - 40</w:t>
+              <w:t>Panchaati No. - 40</w:t>
             </w:r>
           </w:p>
         </w:tc>
@@ -410,52 +840,36 @@
                 <w:color w:val="000000"/>
                 <w:sz w:val="40"/>
                 <w:szCs w:val="40"/>
-              </w:rPr>
-            </w:pPr>
-            <w:r>
-              <w:rPr>
-                <w:rFonts w:ascii="BRH Malayalam Extra" w:hAnsi="BRH Malayalam Extra" w:cs="BRH Malayalam Extra"/>
-                <w:sz w:val="40"/>
-                <w:szCs w:val="40"/>
-              </w:rPr>
-              <w:t>¥</w:t>
-            </w:r>
-            <w:proofErr w:type="spellStart"/>
-            <w:r>
-              <w:rPr>
-                <w:rFonts w:ascii="BRH Malayalam Extra" w:hAnsi="BRH Malayalam Extra" w:cs="BRH Malayalam Extra"/>
-                <w:sz w:val="40"/>
-                <w:szCs w:val="40"/>
-              </w:rPr>
-              <w:t>jdx</w:t>
-            </w:r>
-            <w:proofErr w:type="spellEnd"/>
+                <w:lang w:val="it-IT"/>
+              </w:rPr>
+            </w:pPr>
+            <w:r>
+              <w:rPr>
+                <w:rFonts w:ascii="BRH Malayalam Extra" w:hAnsi="BRH Malayalam Extra" w:cs="BRH Malayalam Extra"/>
+                <w:sz w:val="40"/>
+                <w:szCs w:val="40"/>
+                <w:lang w:val="it-IT"/>
+              </w:rPr>
+              <w:t>¥jdx</w:t>
+            </w:r>
             <w:r>
               <w:rPr>
                 <w:rFonts w:ascii="BRH Malayalam Extra" w:hAnsi="BRH Malayalam Extra" w:cs="BRH Malayalam Extra"/>
                 <w:b/>
                 <w:sz w:val="33"/>
                 <w:szCs w:val="40"/>
-              </w:rPr>
-              <w:t>–</w:t>
-            </w:r>
-            <w:proofErr w:type="spellStart"/>
-            <w:r>
-              <w:rPr>
-                <w:rFonts w:ascii="BRH Malayalam Extra" w:hAnsi="BRH Malayalam Extra" w:cs="BRH Malayalam Extra"/>
-                <w:sz w:val="40"/>
-                <w:szCs w:val="40"/>
-              </w:rPr>
-              <w:t>tI</w:t>
-            </w:r>
-            <w:proofErr w:type="spellEnd"/>
-            <w:r>
-              <w:rPr>
-                <w:rFonts w:ascii="BRH Malayalam Extra" w:hAnsi="BRH Malayalam Extra" w:cs="BRH Malayalam Extra"/>
-                <w:sz w:val="40"/>
-                <w:szCs w:val="40"/>
-              </w:rPr>
-              <w:t xml:space="preserve"> | A</w:t>
+                <w:lang w:val="it-IT"/>
+              </w:rPr>
+              <w:t>–</w:t>
+            </w:r>
+            <w:r>
+              <w:rPr>
+                <w:rFonts w:ascii="BRH Malayalam Extra" w:hAnsi="BRH Malayalam Extra" w:cs="BRH Malayalam Extra"/>
+                <w:sz w:val="40"/>
+                <w:szCs w:val="40"/>
+                <w:lang w:val="it-IT"/>
+              </w:rPr>
+              <w:t>tI | A</w:t>
             </w:r>
             <w:r>
               <w:rPr>
@@ -463,44 +877,45 @@
                 <w:b/>
                 <w:sz w:val="33"/>
                 <w:szCs w:val="40"/>
-              </w:rPr>
-              <w:t>–</w:t>
-            </w:r>
-            <w:proofErr w:type="spellStart"/>
-            <w:r>
-              <w:rPr>
-                <w:rFonts w:ascii="BRH Malayalam Extra" w:hAnsi="BRH Malayalam Extra" w:cs="BRH Malayalam Extra"/>
-                <w:sz w:val="40"/>
-                <w:szCs w:val="40"/>
+                <w:lang w:val="it-IT"/>
+              </w:rPr>
+              <w:t>–</w:t>
+            </w:r>
+            <w:r>
+              <w:rPr>
+                <w:rFonts w:ascii="BRH Malayalam Extra" w:hAnsi="BRH Malayalam Extra" w:cs="BRH Malayalam Extra"/>
+                <w:sz w:val="40"/>
+                <w:szCs w:val="40"/>
+                <w:lang w:val="it-IT"/>
               </w:rPr>
               <w:t>tiy</w:t>
             </w:r>
-            <w:proofErr w:type="spellEnd"/>
             <w:r>
               <w:rPr>
                 <w:rFonts w:ascii="BRH Malayalam Extra" w:hAnsi="BRH Malayalam Extra" w:cs="BRH Malayalam Extra"/>
                 <w:b/>
                 <w:sz w:val="33"/>
                 <w:szCs w:val="40"/>
-              </w:rPr>
-              <w:t>–</w:t>
-            </w:r>
-            <w:proofErr w:type="spellStart"/>
+                <w:lang w:val="it-IT"/>
+              </w:rPr>
+              <w:t>–</w:t>
+            </w:r>
             <w:r>
               <w:rPr>
                 <w:rFonts w:ascii="BRH Malayalam Extra" w:hAnsi="BRH Malayalam Extra" w:cs="BRH Malayalam Extra"/>
                 <w:sz w:val="40"/>
                 <w:szCs w:val="40"/>
                 <w:highlight w:val="yellow"/>
+                <w:lang w:val="it-IT"/>
               </w:rPr>
               <w:t>btI</w:t>
             </w:r>
-            <w:proofErr w:type="spellEnd"/>
-            <w:r>
-              <w:rPr>
-                <w:rFonts w:ascii="BRH Malayalam Extra" w:hAnsi="BRH Malayalam Extra" w:cs="BRH Malayalam Extra"/>
-                <w:sz w:val="40"/>
-                <w:szCs w:val="40"/>
+            <w:r>
+              <w:rPr>
+                <w:rFonts w:ascii="BRH Malayalam Extra" w:hAnsi="BRH Malayalam Extra" w:cs="BRH Malayalam Extra"/>
+                <w:sz w:val="40"/>
+                <w:szCs w:val="40"/>
+                <w:lang w:val="it-IT"/>
               </w:rPr>
               <w:t xml:space="preserve"> ||</w:t>
             </w:r>
@@ -522,52 +937,36 @@
                 <w:color w:val="000000"/>
                 <w:sz w:val="40"/>
                 <w:szCs w:val="40"/>
-              </w:rPr>
-            </w:pPr>
-            <w:r>
-              <w:rPr>
-                <w:rFonts w:ascii="BRH Malayalam Extra" w:hAnsi="BRH Malayalam Extra" w:cs="BRH Malayalam Extra"/>
-                <w:sz w:val="40"/>
-                <w:szCs w:val="40"/>
-              </w:rPr>
-              <w:t>¥</w:t>
-            </w:r>
-            <w:proofErr w:type="spellStart"/>
-            <w:r>
-              <w:rPr>
-                <w:rFonts w:ascii="BRH Malayalam Extra" w:hAnsi="BRH Malayalam Extra" w:cs="BRH Malayalam Extra"/>
-                <w:sz w:val="40"/>
-                <w:szCs w:val="40"/>
-              </w:rPr>
-              <w:t>jdx</w:t>
-            </w:r>
-            <w:proofErr w:type="spellEnd"/>
+                <w:lang w:val="it-IT"/>
+              </w:rPr>
+            </w:pPr>
+            <w:r>
+              <w:rPr>
+                <w:rFonts w:ascii="BRH Malayalam Extra" w:hAnsi="BRH Malayalam Extra" w:cs="BRH Malayalam Extra"/>
+                <w:sz w:val="40"/>
+                <w:szCs w:val="40"/>
+                <w:lang w:val="it-IT"/>
+              </w:rPr>
+              <w:t>¥jdx</w:t>
+            </w:r>
             <w:r>
               <w:rPr>
                 <w:rFonts w:ascii="BRH Malayalam Extra" w:hAnsi="BRH Malayalam Extra" w:cs="BRH Malayalam Extra"/>
                 <w:b/>
                 <w:sz w:val="33"/>
                 <w:szCs w:val="40"/>
-              </w:rPr>
-              <w:t>–</w:t>
-            </w:r>
-            <w:proofErr w:type="spellStart"/>
-            <w:r>
-              <w:rPr>
-                <w:rFonts w:ascii="BRH Malayalam Extra" w:hAnsi="BRH Malayalam Extra" w:cs="BRH Malayalam Extra"/>
-                <w:sz w:val="40"/>
-                <w:szCs w:val="40"/>
-              </w:rPr>
-              <w:t>tI</w:t>
-            </w:r>
-            <w:proofErr w:type="spellEnd"/>
-            <w:r>
-              <w:rPr>
-                <w:rFonts w:ascii="BRH Malayalam Extra" w:hAnsi="BRH Malayalam Extra" w:cs="BRH Malayalam Extra"/>
-                <w:sz w:val="40"/>
-                <w:szCs w:val="40"/>
-              </w:rPr>
-              <w:t xml:space="preserve"> | A</w:t>
+                <w:lang w:val="it-IT"/>
+              </w:rPr>
+              <w:t>–</w:t>
+            </w:r>
+            <w:r>
+              <w:rPr>
+                <w:rFonts w:ascii="BRH Malayalam Extra" w:hAnsi="BRH Malayalam Extra" w:cs="BRH Malayalam Extra"/>
+                <w:sz w:val="40"/>
+                <w:szCs w:val="40"/>
+                <w:lang w:val="it-IT"/>
+              </w:rPr>
+              <w:t>tI | A</w:t>
             </w:r>
             <w:r>
               <w:rPr>
@@ -575,44 +974,45 @@
                 <w:b/>
                 <w:sz w:val="33"/>
                 <w:szCs w:val="40"/>
-              </w:rPr>
-              <w:t>–</w:t>
-            </w:r>
-            <w:proofErr w:type="spellStart"/>
-            <w:r>
-              <w:rPr>
-                <w:rFonts w:ascii="BRH Malayalam Extra" w:hAnsi="BRH Malayalam Extra" w:cs="BRH Malayalam Extra"/>
-                <w:sz w:val="40"/>
-                <w:szCs w:val="40"/>
+                <w:lang w:val="it-IT"/>
+              </w:rPr>
+              <w:t>–</w:t>
+            </w:r>
+            <w:r>
+              <w:rPr>
+                <w:rFonts w:ascii="BRH Malayalam Extra" w:hAnsi="BRH Malayalam Extra" w:cs="BRH Malayalam Extra"/>
+                <w:sz w:val="40"/>
+                <w:szCs w:val="40"/>
+                <w:lang w:val="it-IT"/>
               </w:rPr>
               <w:t>tiy</w:t>
             </w:r>
-            <w:proofErr w:type="spellEnd"/>
             <w:r>
               <w:rPr>
                 <w:rFonts w:ascii="BRH Malayalam Extra" w:hAnsi="BRH Malayalam Extra" w:cs="BRH Malayalam Extra"/>
                 <w:b/>
                 <w:sz w:val="33"/>
                 <w:szCs w:val="40"/>
-              </w:rPr>
-              <w:t>–</w:t>
-            </w:r>
-            <w:proofErr w:type="spellStart"/>
+                <w:lang w:val="it-IT"/>
+              </w:rPr>
+              <w:t>–</w:t>
+            </w:r>
             <w:r>
               <w:rPr>
                 <w:rFonts w:ascii="BRH Malayalam Extra" w:hAnsi="BRH Malayalam Extra" w:cs="BRH Malayalam Extra"/>
                 <w:sz w:val="40"/>
                 <w:szCs w:val="40"/>
                 <w:highlight w:val="green"/>
+                <w:lang w:val="it-IT"/>
               </w:rPr>
               <w:t>bI</w:t>
             </w:r>
-            <w:proofErr w:type="spellEnd"/>
-            <w:r>
-              <w:rPr>
-                <w:rFonts w:ascii="BRH Malayalam Extra" w:hAnsi="BRH Malayalam Extra" w:cs="BRH Malayalam Extra"/>
-                <w:sz w:val="40"/>
-                <w:szCs w:val="40"/>
+            <w:r>
+              <w:rPr>
+                <w:rFonts w:ascii="BRH Malayalam Extra" w:hAnsi="BRH Malayalam Extra" w:cs="BRH Malayalam Extra"/>
+                <w:sz w:val="40"/>
+                <w:szCs w:val="40"/>
+                <w:lang w:val="it-IT"/>
               </w:rPr>
               <w:t xml:space="preserve"> ||</w:t>
             </w:r>
@@ -645,6 +1045,7 @@
                 <w:b/>
                 <w:sz w:val="28"/>
                 <w:szCs w:val="28"/>
+                <w:lang w:val="it-IT"/>
               </w:rPr>
             </w:pPr>
             <w:r>
@@ -653,38 +1054,10 @@
                 <w:b/>
                 <w:sz w:val="28"/>
                 <w:szCs w:val="28"/>
-              </w:rPr>
-              <w:t>TS 2.4.14.1</w:t>
-            </w:r>
-            <w:r>
-              <w:rPr>
-                <w:rFonts w:cs="Arial"/>
-                <w:b/>
-                <w:sz w:val="28"/>
-                <w:szCs w:val="28"/>
-              </w:rPr>
-              <w:t xml:space="preserve"> </w:t>
-            </w:r>
-            <w:r>
-              <w:rPr>
-                <w:rFonts w:cs="Arial"/>
-                <w:b/>
-                <w:sz w:val="28"/>
-                <w:szCs w:val="28"/>
-              </w:rPr>
-              <w:t xml:space="preserve">- </w:t>
-            </w:r>
-            <w:proofErr w:type="spellStart"/>
-            <w:r>
-              <w:rPr>
-                <w:rFonts w:cs="Arial"/>
-                <w:b/>
-                <w:sz w:val="28"/>
-                <w:szCs w:val="28"/>
-              </w:rPr>
-              <w:t>Kramam</w:t>
-            </w:r>
-            <w:proofErr w:type="spellEnd"/>
+                <w:lang w:val="it-IT"/>
+              </w:rPr>
+              <w:t>TS 2.4.14.1 - Kramam</w:t>
+            </w:r>
           </w:p>
           <w:p>
             <w:pPr>
@@ -703,94 +1076,29 @@
                 <w:color w:val="000000"/>
                 <w:sz w:val="28"/>
                 <w:szCs w:val="32"/>
-              </w:rPr>
-            </w:pPr>
-            <w:proofErr w:type="spellStart"/>
+                <w:lang w:val="it-IT"/>
+              </w:rPr>
+            </w:pPr>
             <w:r>
               <w:rPr>
                 <w:rFonts w:cs="Arial"/>
                 <w:b/>
                 <w:sz w:val="28"/>
                 <w:szCs w:val="28"/>
-              </w:rPr>
-              <w:t>Krama</w:t>
-            </w:r>
-            <w:proofErr w:type="spellEnd"/>
+                <w:lang w:val="it-IT"/>
+              </w:rPr>
+              <w:t>Krama Vaakyam No. - 15</w:t>
+            </w:r>
             <w:r>
               <w:rPr>
                 <w:rFonts w:cs="Arial"/>
                 <w:b/>
                 <w:sz w:val="28"/>
                 <w:szCs w:val="28"/>
-              </w:rPr>
-              <w:t xml:space="preserve"> </w:t>
-            </w:r>
-            <w:proofErr w:type="spellStart"/>
-            <w:r>
-              <w:rPr>
-                <w:rFonts w:cs="Arial"/>
-                <w:b/>
-                <w:sz w:val="28"/>
-                <w:szCs w:val="28"/>
-              </w:rPr>
-              <w:t>Vaakyam</w:t>
-            </w:r>
-            <w:proofErr w:type="spellEnd"/>
-            <w:r>
-              <w:rPr>
-                <w:rFonts w:cs="Arial"/>
-                <w:b/>
-                <w:sz w:val="28"/>
-                <w:szCs w:val="28"/>
-              </w:rPr>
-              <w:t xml:space="preserve"> No. </w:t>
-            </w:r>
-            <w:r>
-              <w:rPr>
-                <w:rFonts w:cs="Arial"/>
-                <w:b/>
-                <w:sz w:val="28"/>
-                <w:szCs w:val="28"/>
-              </w:rPr>
-              <w:t>- 15</w:t>
-            </w:r>
-            <w:r>
-              <w:rPr>
-                <w:rFonts w:cs="Arial"/>
-                <w:b/>
-                <w:sz w:val="28"/>
-                <w:szCs w:val="28"/>
+                <w:lang w:val="it-IT"/>
               </w:rPr>
               <w:br/>
-            </w:r>
-            <w:proofErr w:type="spellStart"/>
-            <w:r>
-              <w:rPr>
-                <w:rFonts w:cs="Arial"/>
-                <w:b/>
-                <w:sz w:val="28"/>
-                <w:szCs w:val="28"/>
-              </w:rPr>
-              <w:t>Panchaati</w:t>
-            </w:r>
-            <w:proofErr w:type="spellEnd"/>
-            <w:r>
-              <w:rPr>
-                <w:rFonts w:cs="Arial"/>
-                <w:b/>
-                <w:sz w:val="28"/>
-                <w:szCs w:val="28"/>
-              </w:rPr>
-              <w:t xml:space="preserve"> </w:t>
-            </w:r>
-            <w:r>
-              <w:rPr>
-                <w:rFonts w:cs="Arial"/>
-                <w:b/>
-                <w:sz w:val="28"/>
-                <w:szCs w:val="28"/>
-              </w:rPr>
-              <w:t>No. - 44</w:t>
+              <w:t>Panchaati No. - 44</w:t>
             </w:r>
           </w:p>
         </w:tc>
@@ -812,14 +1120,16 @@
                 <w:color w:val="000000"/>
                 <w:sz w:val="40"/>
                 <w:szCs w:val="40"/>
-              </w:rPr>
-            </w:pPr>
-            <w:r>
-              <w:rPr>
-                <w:rFonts w:ascii="BRH Malayalam Extra" w:hAnsi="BRH Malayalam Extra" w:cs="BRH Malayalam Extra"/>
-                <w:color w:val="000000"/>
-                <w:sz w:val="40"/>
-                <w:szCs w:val="40"/>
+                <w:lang w:val="it-IT"/>
+              </w:rPr>
+            </w:pPr>
+            <w:r>
+              <w:rPr>
+                <w:rFonts w:ascii="BRH Malayalam Extra" w:hAnsi="BRH Malayalam Extra" w:cs="BRH Malayalam Extra"/>
+                <w:color w:val="000000"/>
+                <w:sz w:val="40"/>
+                <w:szCs w:val="40"/>
+                <w:lang w:val="it-IT"/>
               </w:rPr>
               <w:t>B</w:t>
             </w:r>
@@ -830,15 +1140,60 @@
                 <w:color w:val="000000"/>
                 <w:sz w:val="33"/>
                 <w:szCs w:val="40"/>
-              </w:rPr>
-              <w:t>–</w:t>
-            </w:r>
-            <w:r>
-              <w:rPr>
-                <w:rFonts w:ascii="BRH Malayalam Extra" w:hAnsi="BRH Malayalam Extra" w:cs="BRH Malayalam Extra"/>
-                <w:color w:val="000000"/>
-                <w:sz w:val="40"/>
-                <w:szCs w:val="40"/>
+                <w:lang w:val="it-IT"/>
+              </w:rPr>
+              <w:t>–</w:t>
+            </w:r>
+            <w:r>
+              <w:rPr>
+                <w:rFonts w:ascii="BRH Malayalam Extra" w:hAnsi="BRH Malayalam Extra" w:cs="BRH Malayalam Extra"/>
+                <w:color w:val="000000"/>
+                <w:sz w:val="40"/>
+                <w:szCs w:val="40"/>
+                <w:lang w:val="it-IT"/>
+              </w:rPr>
+              <w:t xml:space="preserve">j© öe | </w:t>
+            </w:r>
+          </w:p>
+          <w:p>
+            <w:pPr>
+              <w:spacing w:before="0" w:line="240" w:lineRule="auto"/>
+              <w:rPr>
+                <w:rFonts w:ascii="BRH Devanagari Extra" w:hAnsi="BRH Devanagari Extra" w:cs="BRH Devanagari Extra"/>
+                <w:color w:val="000000"/>
+                <w:sz w:val="40"/>
+                <w:szCs w:val="40"/>
+                <w:lang w:val="it-IT"/>
+              </w:rPr>
+            </w:pPr>
+            <w:r>
+              <w:rPr>
+                <w:rFonts w:ascii="BRH Malayalam Extra" w:hAnsi="BRH Malayalam Extra" w:cs="BRH Malayalam Extra"/>
+                <w:color w:val="000000"/>
+                <w:sz w:val="40"/>
+                <w:szCs w:val="40"/>
+                <w:lang w:val="it-IT"/>
+              </w:rPr>
+              <w:t>B</w:t>
+            </w:r>
+            <w:r>
+              <w:rPr>
+                <w:rFonts w:ascii="BRH Malayalam Extra" w:hAnsi="BRH Malayalam Extra" w:cs="BRH Malayalam Extra"/>
+                <w:b/>
+                <w:color w:val="000000"/>
+                <w:sz w:val="33"/>
+                <w:szCs w:val="40"/>
+                <w:lang w:val="it-IT"/>
+              </w:rPr>
+              <w:t>–</w:t>
+            </w:r>
+            <w:r>
+              <w:rPr>
+                <w:rFonts w:ascii="BRH Malayalam Extra" w:hAnsi="BRH Malayalam Extra" w:cs="BRH Malayalam Extra"/>
+                <w:color w:val="000000"/>
+                <w:sz w:val="40"/>
+                <w:szCs w:val="40"/>
+                <w:lang w:val="it-IT"/>
               </w:rPr>
               <w:t>j</w:t>
             </w:r>
@@ -848,85 +1203,8 @@
                 <w:color w:val="000000"/>
                 <w:sz w:val="40"/>
                 <w:szCs w:val="40"/>
-              </w:rPr>
-              <w:t>©</w:t>
-            </w:r>
-            <w:r>
-              <w:rPr>
-                <w:rFonts w:ascii="BRH Malayalam Extra" w:hAnsi="BRH Malayalam Extra" w:cs="BRH Malayalam Extra"/>
-                <w:color w:val="000000"/>
-                <w:sz w:val="40"/>
-                <w:szCs w:val="40"/>
-              </w:rPr>
-              <w:t xml:space="preserve"> </w:t>
-            </w:r>
-            <w:proofErr w:type="spellStart"/>
-            <w:r>
-              <w:rPr>
-                <w:rFonts w:ascii="BRH Malayalam Extra" w:hAnsi="BRH Malayalam Extra" w:cs="BRH Malayalam Extra"/>
-                <w:color w:val="000000"/>
-                <w:sz w:val="40"/>
-                <w:szCs w:val="40"/>
-              </w:rPr>
-              <w:t>öe</w:t>
-            </w:r>
-            <w:proofErr w:type="spellEnd"/>
-            <w:r>
-              <w:rPr>
-                <w:rFonts w:ascii="BRH Malayalam Extra" w:hAnsi="BRH Malayalam Extra" w:cs="BRH Malayalam Extra"/>
-                <w:color w:val="000000"/>
-                <w:sz w:val="40"/>
-                <w:szCs w:val="40"/>
-              </w:rPr>
-              <w:t xml:space="preserve"> | </w:t>
-            </w:r>
-          </w:p>
-          <w:p>
-            <w:pPr>
-              <w:spacing w:before="0" w:line="240" w:lineRule="auto"/>
-              <w:rPr>
-                <w:rFonts w:ascii="BRH Devanagari Extra" w:hAnsi="BRH Devanagari Extra" w:cs="BRH Devanagari Extra"/>
-                <w:color w:val="000000"/>
-                <w:sz w:val="40"/>
-                <w:szCs w:val="40"/>
-              </w:rPr>
-            </w:pPr>
-            <w:r>
-              <w:rPr>
-                <w:rFonts w:ascii="BRH Malayalam Extra" w:hAnsi="BRH Malayalam Extra" w:cs="BRH Malayalam Extra"/>
-                <w:color w:val="000000"/>
-                <w:sz w:val="40"/>
-                <w:szCs w:val="40"/>
-              </w:rPr>
-              <w:t>B</w:t>
-            </w:r>
-            <w:r>
-              <w:rPr>
-                <w:rFonts w:ascii="BRH Malayalam Extra" w:hAnsi="BRH Malayalam Extra" w:cs="BRH Malayalam Extra"/>
-                <w:b/>
-                <w:color w:val="000000"/>
-                <w:sz w:val="33"/>
-                <w:szCs w:val="40"/>
-              </w:rPr>
-              <w:t>–</w:t>
-            </w:r>
-            <w:proofErr w:type="spellStart"/>
-            <w:r>
-              <w:rPr>
-                <w:rFonts w:ascii="BRH Malayalam Extra" w:hAnsi="BRH Malayalam Extra" w:cs="BRH Malayalam Extra"/>
-                <w:color w:val="000000"/>
-                <w:sz w:val="40"/>
-                <w:szCs w:val="40"/>
-              </w:rPr>
-              <w:t>j</w:t>
-            </w:r>
-            <w:r>
-              <w:rPr>
-                <w:rFonts w:ascii="BRH Malayalam Extra" w:hAnsi="BRH Malayalam Extra" w:cs="BRH Malayalam Extra"/>
-                <w:color w:val="000000"/>
-                <w:sz w:val="40"/>
-                <w:szCs w:val="40"/>
                 <w:highlight w:val="yellow"/>
+                <w:lang w:val="it-IT"/>
               </w:rPr>
               <w:t>d</w:t>
             </w:r>
@@ -936,38 +1214,9 @@
                 <w:color w:val="000000"/>
                 <w:sz w:val="40"/>
                 <w:szCs w:val="40"/>
-              </w:rPr>
-              <w:t>yZõx</w:t>
-            </w:r>
-            <w:proofErr w:type="spellEnd"/>
-            <w:r>
-              <w:rPr>
-                <w:rFonts w:ascii="BRH Malayalam Extra" w:hAnsi="BRH Malayalam Extra" w:cs="BRH Malayalam Extra"/>
-                <w:color w:val="000000"/>
-                <w:sz w:val="40"/>
-                <w:szCs w:val="40"/>
-              </w:rPr>
-              <w:t xml:space="preserve">˜ - </w:t>
-            </w:r>
-            <w:proofErr w:type="spellStart"/>
-            <w:r>
-              <w:rPr>
-                <w:rFonts w:ascii="BRH Malayalam Extra" w:hAnsi="BRH Malayalam Extra" w:cs="BRH Malayalam Extra"/>
-                <w:color w:val="000000"/>
-                <w:sz w:val="40"/>
-                <w:szCs w:val="40"/>
-              </w:rPr>
-              <w:t>jË</w:t>
-            </w:r>
-            <w:proofErr w:type="spellEnd"/>
-            <w:r>
-              <w:rPr>
-                <w:rFonts w:ascii="BRH Malayalam Extra" w:hAnsi="BRH Malayalam Extra" w:cs="BRH Malayalam Extra"/>
-                <w:color w:val="000000"/>
-                <w:sz w:val="40"/>
-                <w:szCs w:val="40"/>
-              </w:rPr>
-              <w:t>§ |</w:t>
+                <w:lang w:val="it-IT"/>
+              </w:rPr>
+              <w:t>yZõx˜ - jË§ |</w:t>
             </w:r>
           </w:p>
         </w:tc>
@@ -989,14 +1238,16 @@
                 <w:color w:val="000000"/>
                 <w:sz w:val="40"/>
                 <w:szCs w:val="40"/>
-              </w:rPr>
-            </w:pPr>
-            <w:r>
-              <w:rPr>
-                <w:rFonts w:ascii="BRH Malayalam Extra" w:hAnsi="BRH Malayalam Extra" w:cs="BRH Malayalam Extra"/>
-                <w:color w:val="000000"/>
-                <w:sz w:val="40"/>
-                <w:szCs w:val="40"/>
+                <w:lang w:val="it-IT"/>
+              </w:rPr>
+            </w:pPr>
+            <w:r>
+              <w:rPr>
+                <w:rFonts w:ascii="BRH Malayalam Extra" w:hAnsi="BRH Malayalam Extra" w:cs="BRH Malayalam Extra"/>
+                <w:color w:val="000000"/>
+                <w:sz w:val="40"/>
+                <w:szCs w:val="40"/>
+                <w:lang w:val="it-IT"/>
               </w:rPr>
               <w:t>B</w:t>
             </w:r>
@@ -1007,55 +1258,19 @@
                 <w:color w:val="000000"/>
                 <w:sz w:val="33"/>
                 <w:szCs w:val="40"/>
-              </w:rPr>
-              <w:t>–</w:t>
-            </w:r>
-            <w:r>
-              <w:rPr>
-                <w:rFonts w:ascii="BRH Malayalam Extra" w:hAnsi="BRH Malayalam Extra" w:cs="BRH Malayalam Extra"/>
-                <w:color w:val="000000"/>
-                <w:sz w:val="40"/>
-                <w:szCs w:val="40"/>
-              </w:rPr>
-              <w:t>j</w:t>
-            </w:r>
-            <w:r>
-              <w:rPr>
-                <w:rFonts w:ascii="BRH Malayalam Extra" w:hAnsi="BRH Malayalam Extra" w:cs="BRH Malayalam Extra"/>
-                <w:color w:val="000000"/>
-                <w:sz w:val="40"/>
-                <w:szCs w:val="40"/>
-              </w:rPr>
-              <w:t>©</w:t>
-            </w:r>
-            <w:r>
-              <w:rPr>
-                <w:rFonts w:ascii="BRH Malayalam Extra" w:hAnsi="BRH Malayalam Extra" w:cs="BRH Malayalam Extra"/>
-                <w:color w:val="000000"/>
-                <w:sz w:val="40"/>
-                <w:szCs w:val="40"/>
-              </w:rPr>
-              <w:t xml:space="preserve"> </w:t>
-            </w:r>
-            <w:proofErr w:type="spellStart"/>
-            <w:r>
-              <w:rPr>
-                <w:rFonts w:ascii="BRH Malayalam Extra" w:hAnsi="BRH Malayalam Extra" w:cs="BRH Malayalam Extra"/>
-                <w:color w:val="000000"/>
-                <w:sz w:val="40"/>
-                <w:szCs w:val="40"/>
-              </w:rPr>
-              <w:t>öe</w:t>
-            </w:r>
-            <w:proofErr w:type="spellEnd"/>
-            <w:r>
-              <w:rPr>
-                <w:rFonts w:ascii="BRH Malayalam Extra" w:hAnsi="BRH Malayalam Extra" w:cs="BRH Malayalam Extra"/>
-                <w:color w:val="000000"/>
-                <w:sz w:val="40"/>
-                <w:szCs w:val="40"/>
-              </w:rPr>
-              <w:t xml:space="preserve"> | </w:t>
+                <w:lang w:val="it-IT"/>
+              </w:rPr>
+              <w:t>–</w:t>
+            </w:r>
+            <w:r>
+              <w:rPr>
+                <w:rFonts w:ascii="BRH Malayalam Extra" w:hAnsi="BRH Malayalam Extra" w:cs="BRH Malayalam Extra"/>
+                <w:color w:val="000000"/>
+                <w:sz w:val="40"/>
+                <w:szCs w:val="40"/>
+                <w:lang w:val="it-IT"/>
+              </w:rPr>
+              <w:t xml:space="preserve">j© öe | </w:t>
             </w:r>
           </w:p>
           <w:p>
@@ -1070,14 +1285,16 @@
                 <w:color w:val="000000"/>
                 <w:sz w:val="40"/>
                 <w:szCs w:val="40"/>
-              </w:rPr>
-            </w:pPr>
-            <w:r>
-              <w:rPr>
-                <w:rFonts w:ascii="BRH Malayalam Extra" w:hAnsi="BRH Malayalam Extra" w:cs="BRH Malayalam Extra"/>
-                <w:color w:val="000000"/>
-                <w:sz w:val="40"/>
-                <w:szCs w:val="40"/>
+                <w:lang w:val="it-IT"/>
+              </w:rPr>
+            </w:pPr>
+            <w:r>
+              <w:rPr>
+                <w:rFonts w:ascii="BRH Malayalam Extra" w:hAnsi="BRH Malayalam Extra" w:cs="BRH Malayalam Extra"/>
+                <w:color w:val="000000"/>
+                <w:sz w:val="40"/>
+                <w:szCs w:val="40"/>
+                <w:lang w:val="it-IT"/>
               </w:rPr>
               <w:t>B</w:t>
             </w:r>
@@ -1088,16 +1305,17 @@
                 <w:color w:val="000000"/>
                 <w:sz w:val="33"/>
                 <w:szCs w:val="40"/>
-              </w:rPr>
-              <w:t>–</w:t>
-            </w:r>
-            <w:proofErr w:type="spellStart"/>
-            <w:r>
-              <w:rPr>
-                <w:rFonts w:ascii="BRH Malayalam Extra" w:hAnsi="BRH Malayalam Extra" w:cs="BRH Malayalam Extra"/>
-                <w:color w:val="000000"/>
-                <w:sz w:val="40"/>
-                <w:szCs w:val="40"/>
+                <w:lang w:val="it-IT"/>
+              </w:rPr>
+              <w:t>–</w:t>
+            </w:r>
+            <w:r>
+              <w:rPr>
+                <w:rFonts w:ascii="BRH Malayalam Extra" w:hAnsi="BRH Malayalam Extra" w:cs="BRH Malayalam Extra"/>
+                <w:color w:val="000000"/>
+                <w:sz w:val="40"/>
+                <w:szCs w:val="40"/>
+                <w:lang w:val="it-IT"/>
               </w:rPr>
               <w:t>j</w:t>
             </w:r>
@@ -1108,6 +1326,7 @@
                 <w:sz w:val="40"/>
                 <w:szCs w:val="40"/>
                 <w:highlight w:val="green"/>
+                <w:lang w:val="it-IT"/>
               </w:rPr>
               <w:t>Ëy</w:t>
             </w:r>
@@ -1117,38 +1336,9 @@
                 <w:color w:val="000000"/>
                 <w:sz w:val="40"/>
                 <w:szCs w:val="40"/>
-              </w:rPr>
-              <w:t>Zõx</w:t>
-            </w:r>
-            <w:proofErr w:type="spellEnd"/>
-            <w:r>
-              <w:rPr>
-                <w:rFonts w:ascii="BRH Malayalam Extra" w:hAnsi="BRH Malayalam Extra" w:cs="BRH Malayalam Extra"/>
-                <w:color w:val="000000"/>
-                <w:sz w:val="40"/>
-                <w:szCs w:val="40"/>
-              </w:rPr>
-              <w:t xml:space="preserve">˜ - </w:t>
-            </w:r>
-            <w:proofErr w:type="spellStart"/>
-            <w:r>
-              <w:rPr>
-                <w:rFonts w:ascii="BRH Malayalam Extra" w:hAnsi="BRH Malayalam Extra" w:cs="BRH Malayalam Extra"/>
-                <w:color w:val="000000"/>
-                <w:sz w:val="40"/>
-                <w:szCs w:val="40"/>
-              </w:rPr>
-              <w:t>jË</w:t>
-            </w:r>
-            <w:proofErr w:type="spellEnd"/>
-            <w:r>
-              <w:rPr>
-                <w:rFonts w:ascii="BRH Malayalam Extra" w:hAnsi="BRH Malayalam Extra" w:cs="BRH Malayalam Extra"/>
-                <w:color w:val="000000"/>
-                <w:sz w:val="40"/>
-                <w:szCs w:val="40"/>
-              </w:rPr>
-              <w:t>§ |</w:t>
+                <w:lang w:val="it-IT"/>
+              </w:rPr>
+              <w:t>Zõx˜ - jË§ |</w:t>
             </w:r>
           </w:p>
         </w:tc>
@@ -1179,6 +1369,7 @@
                 <w:b/>
                 <w:sz w:val="28"/>
                 <w:szCs w:val="28"/>
+                <w:lang w:val="it-IT"/>
               </w:rPr>
             </w:pPr>
             <w:r>
@@ -1187,38 +1378,11 @@
                 <w:b/>
                 <w:sz w:val="28"/>
                 <w:szCs w:val="28"/>
-              </w:rPr>
-              <w:t>TS 2.4.14.1</w:t>
-            </w:r>
-            <w:r>
-              <w:rPr>
-                <w:rFonts w:cs="Arial"/>
-                <w:b/>
-                <w:sz w:val="28"/>
-                <w:szCs w:val="28"/>
-              </w:rPr>
-              <w:t xml:space="preserve"> </w:t>
-            </w:r>
-            <w:r>
-              <w:rPr>
-                <w:rFonts w:cs="Arial"/>
-                <w:b/>
-                <w:sz w:val="28"/>
-                <w:szCs w:val="28"/>
-              </w:rPr>
-              <w:t xml:space="preserve">- </w:t>
-            </w:r>
-            <w:proofErr w:type="spellStart"/>
-            <w:r>
-              <w:rPr>
-                <w:rFonts w:cs="Arial"/>
-                <w:b/>
-                <w:sz w:val="28"/>
-                <w:szCs w:val="28"/>
-              </w:rPr>
-              <w:t>Kramam</w:t>
-            </w:r>
-            <w:proofErr w:type="spellEnd"/>
+                <w:lang w:val="it-IT"/>
+              </w:rPr>
+              <w:lastRenderedPageBreak/>
+              <w:t>TS 2.4.14.1 - Kramam</w:t>
+            </w:r>
           </w:p>
           <w:p>
             <w:pPr>
@@ -1237,94 +1401,29 @@
                 <w:color w:val="000000"/>
                 <w:sz w:val="28"/>
                 <w:szCs w:val="32"/>
-              </w:rPr>
-            </w:pPr>
-            <w:proofErr w:type="spellStart"/>
+                <w:lang w:val="it-IT"/>
+              </w:rPr>
+            </w:pPr>
             <w:r>
               <w:rPr>
                 <w:rFonts w:cs="Arial"/>
                 <w:b/>
                 <w:sz w:val="28"/>
                 <w:szCs w:val="28"/>
-              </w:rPr>
-              <w:t>Krama</w:t>
-            </w:r>
-            <w:proofErr w:type="spellEnd"/>
+                <w:lang w:val="it-IT"/>
+              </w:rPr>
+              <w:t>Krama Vaakyam No. - 22</w:t>
+            </w:r>
             <w:r>
               <w:rPr>
                 <w:rFonts w:cs="Arial"/>
                 <w:b/>
                 <w:sz w:val="28"/>
                 <w:szCs w:val="28"/>
-              </w:rPr>
-              <w:t xml:space="preserve"> </w:t>
-            </w:r>
-            <w:proofErr w:type="spellStart"/>
-            <w:r>
-              <w:rPr>
-                <w:rFonts w:cs="Arial"/>
-                <w:b/>
-                <w:sz w:val="28"/>
-                <w:szCs w:val="28"/>
-              </w:rPr>
-              <w:t>Vaakyam</w:t>
-            </w:r>
-            <w:proofErr w:type="spellEnd"/>
-            <w:r>
-              <w:rPr>
-                <w:rFonts w:cs="Arial"/>
-                <w:b/>
-                <w:sz w:val="28"/>
-                <w:szCs w:val="28"/>
-              </w:rPr>
-              <w:t xml:space="preserve"> No. </w:t>
-            </w:r>
-            <w:r>
-              <w:rPr>
-                <w:rFonts w:cs="Arial"/>
-                <w:b/>
-                <w:sz w:val="28"/>
-                <w:szCs w:val="28"/>
-              </w:rPr>
-              <w:t>- 22</w:t>
-            </w:r>
-            <w:r>
-              <w:rPr>
-                <w:rFonts w:cs="Arial"/>
-                <w:b/>
-                <w:sz w:val="28"/>
-                <w:szCs w:val="28"/>
+                <w:lang w:val="it-IT"/>
               </w:rPr>
               <w:br/>
-            </w:r>
-            <w:proofErr w:type="spellStart"/>
-            <w:r>
-              <w:rPr>
-                <w:rFonts w:cs="Arial"/>
-                <w:b/>
-                <w:sz w:val="28"/>
-                <w:szCs w:val="28"/>
-              </w:rPr>
-              <w:t>Panchaati</w:t>
-            </w:r>
-            <w:proofErr w:type="spellEnd"/>
-            <w:r>
-              <w:rPr>
-                <w:rFonts w:cs="Arial"/>
-                <w:b/>
-                <w:sz w:val="28"/>
-                <w:szCs w:val="28"/>
-              </w:rPr>
-              <w:t xml:space="preserve"> </w:t>
-            </w:r>
-            <w:r>
-              <w:rPr>
-                <w:rFonts w:cs="Arial"/>
-                <w:b/>
-                <w:sz w:val="28"/>
-                <w:szCs w:val="28"/>
-              </w:rPr>
-              <w:t>No. - 44</w:t>
+              <w:t>Panchaati No. - 44</w:t>
             </w:r>
           </w:p>
         </w:tc>
@@ -1352,37 +1451,15 @@
                 <w:szCs w:val="40"/>
               </w:rPr>
             </w:pPr>
-            <w:proofErr w:type="spellStart"/>
-            <w:r>
-              <w:rPr>
-                <w:rFonts w:ascii="BRH Malayalam Extra" w:hAnsi="BRH Malayalam Extra" w:cs="BRH Malayalam Extra"/>
-                <w:color w:val="000000"/>
-                <w:sz w:val="40"/>
-                <w:szCs w:val="40"/>
-              </w:rPr>
-              <w:t>A±y</w:t>
-            </w:r>
-            <w:proofErr w:type="spellEnd"/>
-            <w:r>
-              <w:rPr>
-                <w:rFonts w:ascii="BRH Malayalam Extra" w:hAnsi="BRH Malayalam Extra" w:cs="BRH Malayalam Extra"/>
-                <w:color w:val="000000"/>
-                <w:sz w:val="40"/>
-                <w:szCs w:val="40"/>
-              </w:rPr>
-              <w:t>—</w:t>
-            </w:r>
-            <w:proofErr w:type="spellStart"/>
-            <w:r>
-              <w:rPr>
-                <w:rFonts w:ascii="BRH Malayalam Extra" w:hAnsi="BRH Malayalam Extra" w:cs="BRH Malayalam Extra"/>
-                <w:color w:val="000000"/>
-                <w:sz w:val="40"/>
-                <w:szCs w:val="40"/>
-              </w:rPr>
-              <w:t>Zj</w:t>
-            </w:r>
-            <w:proofErr w:type="spellEnd"/>
+            <w:r>
+              <w:rPr>
+                <w:rFonts w:ascii="BRH Malayalam Extra" w:hAnsi="BRH Malayalam Extra" w:cs="BRH Malayalam Extra"/>
+                <w:color w:val="000000"/>
+                <w:sz w:val="40"/>
+                <w:szCs w:val="40"/>
+              </w:rPr>
+              <w:t>A±y—Zj</w:t>
+            </w:r>
             <w:r>
               <w:rPr>
                 <w:rFonts w:ascii="BRH Malayalam Extra" w:hAnsi="BRH Malayalam Extra" w:cs="BRH Malayalam Extra"/>
@@ -1400,47 +1477,7 @@
                 <w:sz w:val="40"/>
                 <w:szCs w:val="40"/>
               </w:rPr>
-              <w:t xml:space="preserve">J </w:t>
-            </w:r>
-            <w:proofErr w:type="spellStart"/>
-            <w:r>
-              <w:rPr>
-                <w:rFonts w:ascii="BRH Malayalam Extra" w:hAnsi="BRH Malayalam Extra" w:cs="BRH Malayalam Extra"/>
-                <w:color w:val="000000"/>
-                <w:sz w:val="40"/>
-                <w:szCs w:val="40"/>
-              </w:rPr>
-              <w:t>eyg</w:t>
-            </w:r>
-            <w:proofErr w:type="spellEnd"/>
-            <w:r>
-              <w:rPr>
-                <w:rFonts w:ascii="BRH Malayalam Extra" w:hAnsi="BRH Malayalam Extra" w:cs="BRH Malayalam Extra"/>
-                <w:color w:val="000000"/>
-                <w:sz w:val="40"/>
-                <w:szCs w:val="40"/>
-              </w:rPr>
-              <w:t>—</w:t>
-            </w:r>
-            <w:proofErr w:type="spellStart"/>
-            <w:r>
-              <w:rPr>
-                <w:rFonts w:ascii="BRH Malayalam Extra" w:hAnsi="BRH Malayalam Extra" w:cs="BRH Malayalam Extra"/>
-                <w:color w:val="000000"/>
-                <w:sz w:val="40"/>
-                <w:szCs w:val="40"/>
-              </w:rPr>
-              <w:t>Çy</w:t>
-            </w:r>
-            <w:proofErr w:type="spellEnd"/>
-            <w:r>
-              <w:rPr>
-                <w:rFonts w:ascii="BRH Malayalam Extra" w:hAnsi="BRH Malayalam Extra" w:cs="BRH Malayalam Extra"/>
-                <w:color w:val="000000"/>
-                <w:sz w:val="40"/>
-                <w:szCs w:val="40"/>
-              </w:rPr>
-              <w:t xml:space="preserve"> |</w:t>
+              <w:t>J eyg—Çy |</w:t>
             </w:r>
             <w:r>
               <w:rPr>
@@ -1466,7 +1503,6 @@
                 <w:szCs w:val="40"/>
               </w:rPr>
             </w:pPr>
-            <w:proofErr w:type="spellStart"/>
             <w:r>
               <w:rPr>
                 <w:rFonts w:ascii="BRH Malayalam Extra" w:hAnsi="BRH Malayalam Extra" w:cs="BRH Malayalam Extra"/>
@@ -1477,7 +1513,6 @@
               </w:rPr>
               <w:t>ey</w:t>
             </w:r>
-            <w:proofErr w:type="spellEnd"/>
             <w:r>
               <w:rPr>
                 <w:rFonts w:ascii="BRH Malayalam Extra" w:hAnsi="BRH Malayalam Extra" w:cs="BRH Malayalam Extra"/>
@@ -1507,7 +1542,6 @@
               </w:rPr>
               <w:t>–</w:t>
             </w:r>
-            <w:proofErr w:type="spellStart"/>
             <w:r>
               <w:rPr>
                 <w:rFonts w:ascii="BRH Malayalam Extra" w:hAnsi="BRH Malayalam Extra" w:cs="BRH Malayalam Extra"/>
@@ -1517,7 +1551,6 @@
               </w:rPr>
               <w:t>ÇzZy</w:t>
             </w:r>
-            <w:proofErr w:type="spellEnd"/>
             <w:r>
               <w:rPr>
                 <w:rFonts w:ascii="BRH Malayalam Extra" w:hAnsi="BRH Malayalam Extra" w:cs="BRH Malayalam Extra"/>
@@ -1535,47 +1568,7 @@
                 <w:sz w:val="40"/>
                 <w:szCs w:val="40"/>
               </w:rPr>
-              <w:t xml:space="preserve"> </w:t>
-            </w:r>
-            <w:proofErr w:type="spellStart"/>
-            <w:r>
-              <w:rPr>
-                <w:rFonts w:ascii="BRH Malayalam Extra" w:hAnsi="BRH Malayalam Extra" w:cs="BRH Malayalam Extra"/>
-                <w:color w:val="000000"/>
-                <w:sz w:val="40"/>
-                <w:szCs w:val="40"/>
-              </w:rPr>
-              <w:t>eyg</w:t>
-            </w:r>
-            <w:proofErr w:type="spellEnd"/>
-            <w:r>
-              <w:rPr>
-                <w:rFonts w:ascii="BRH Malayalam Extra" w:hAnsi="BRH Malayalam Extra" w:cs="BRH Malayalam Extra"/>
-                <w:color w:val="000000"/>
-                <w:sz w:val="40"/>
-                <w:szCs w:val="40"/>
-              </w:rPr>
-              <w:t>—</w:t>
-            </w:r>
-            <w:proofErr w:type="spellStart"/>
-            <w:r>
-              <w:rPr>
-                <w:rFonts w:ascii="BRH Malayalam Extra" w:hAnsi="BRH Malayalam Extra" w:cs="BRH Malayalam Extra"/>
-                <w:color w:val="000000"/>
-                <w:sz w:val="40"/>
-                <w:szCs w:val="40"/>
-              </w:rPr>
-              <w:t>Çy</w:t>
-            </w:r>
-            <w:proofErr w:type="spellEnd"/>
-            <w:r>
-              <w:rPr>
-                <w:rFonts w:ascii="BRH Malayalam Extra" w:hAnsi="BRH Malayalam Extra" w:cs="BRH Malayalam Extra"/>
-                <w:color w:val="000000"/>
-                <w:sz w:val="40"/>
-                <w:szCs w:val="40"/>
-              </w:rPr>
-              <w:t xml:space="preserve"> ||</w:t>
+              <w:t xml:space="preserve"> eyg—Çy ||</w:t>
             </w:r>
           </w:p>
         </w:tc>
@@ -1603,37 +1596,15 @@
                 <w:szCs w:val="40"/>
               </w:rPr>
             </w:pPr>
-            <w:proofErr w:type="spellStart"/>
-            <w:r>
-              <w:rPr>
-                <w:rFonts w:ascii="BRH Malayalam Extra" w:hAnsi="BRH Malayalam Extra" w:cs="BRH Malayalam Extra"/>
-                <w:color w:val="000000"/>
-                <w:sz w:val="40"/>
-                <w:szCs w:val="40"/>
-              </w:rPr>
-              <w:t>A±y</w:t>
-            </w:r>
-            <w:proofErr w:type="spellEnd"/>
-            <w:r>
-              <w:rPr>
-                <w:rFonts w:ascii="BRH Malayalam Extra" w:hAnsi="BRH Malayalam Extra" w:cs="BRH Malayalam Extra"/>
-                <w:color w:val="000000"/>
-                <w:sz w:val="40"/>
-                <w:szCs w:val="40"/>
-              </w:rPr>
-              <w:t>—</w:t>
-            </w:r>
-            <w:proofErr w:type="spellStart"/>
-            <w:r>
-              <w:rPr>
-                <w:rFonts w:ascii="BRH Malayalam Extra" w:hAnsi="BRH Malayalam Extra" w:cs="BRH Malayalam Extra"/>
-                <w:color w:val="000000"/>
-                <w:sz w:val="40"/>
-                <w:szCs w:val="40"/>
-              </w:rPr>
-              <w:t>Zj</w:t>
-            </w:r>
-            <w:proofErr w:type="spellEnd"/>
+            <w:r>
+              <w:rPr>
+                <w:rFonts w:ascii="BRH Malayalam Extra" w:hAnsi="BRH Malayalam Extra" w:cs="BRH Malayalam Extra"/>
+                <w:color w:val="000000"/>
+                <w:sz w:val="40"/>
+                <w:szCs w:val="40"/>
+              </w:rPr>
+              <w:t>A±y—Zj</w:t>
+            </w:r>
             <w:r>
               <w:rPr>
                 <w:rFonts w:ascii="BRH Malayalam Extra" w:hAnsi="BRH Malayalam Extra" w:cs="BRH Malayalam Extra"/>
@@ -1651,47 +1622,7 @@
                 <w:sz w:val="40"/>
                 <w:szCs w:val="40"/>
               </w:rPr>
-              <w:t xml:space="preserve">J </w:t>
-            </w:r>
-            <w:proofErr w:type="spellStart"/>
-            <w:r>
-              <w:rPr>
-                <w:rFonts w:ascii="BRH Malayalam Extra" w:hAnsi="BRH Malayalam Extra" w:cs="BRH Malayalam Extra"/>
-                <w:color w:val="000000"/>
-                <w:sz w:val="40"/>
-                <w:szCs w:val="40"/>
-              </w:rPr>
-              <w:t>eyg</w:t>
-            </w:r>
-            <w:proofErr w:type="spellEnd"/>
-            <w:r>
-              <w:rPr>
-                <w:rFonts w:ascii="BRH Malayalam Extra" w:hAnsi="BRH Malayalam Extra" w:cs="BRH Malayalam Extra"/>
-                <w:color w:val="000000"/>
-                <w:sz w:val="40"/>
-                <w:szCs w:val="40"/>
-              </w:rPr>
-              <w:t>—</w:t>
-            </w:r>
-            <w:proofErr w:type="spellStart"/>
-            <w:r>
-              <w:rPr>
-                <w:rFonts w:ascii="BRH Malayalam Extra" w:hAnsi="BRH Malayalam Extra" w:cs="BRH Malayalam Extra"/>
-                <w:color w:val="000000"/>
-                <w:sz w:val="40"/>
-                <w:szCs w:val="40"/>
-              </w:rPr>
-              <w:t>Çy</w:t>
-            </w:r>
-            <w:proofErr w:type="spellEnd"/>
-            <w:r>
-              <w:rPr>
-                <w:rFonts w:ascii="BRH Malayalam Extra" w:hAnsi="BRH Malayalam Extra" w:cs="BRH Malayalam Extra"/>
-                <w:color w:val="000000"/>
-                <w:sz w:val="40"/>
-                <w:szCs w:val="40"/>
-              </w:rPr>
-              <w:t xml:space="preserve"> |</w:t>
+              <w:t>J eyg—Çy |</w:t>
             </w:r>
             <w:r>
               <w:rPr>
@@ -1717,7 +1648,6 @@
                 <w:szCs w:val="40"/>
               </w:rPr>
             </w:pPr>
-            <w:proofErr w:type="spellStart"/>
             <w:r>
               <w:rPr>
                 <w:rFonts w:ascii="BRH Malayalam Extra" w:hAnsi="BRH Malayalam Extra" w:cs="BRH Malayalam Extra"/>
@@ -1737,7 +1667,6 @@
               </w:rPr>
               <w:t>g</w:t>
             </w:r>
-            <w:proofErr w:type="spellEnd"/>
             <w:r>
               <w:rPr>
                 <w:rFonts w:ascii="BRH Malayalam Extra" w:hAnsi="BRH Malayalam Extra" w:cs="BRH Malayalam Extra"/>
@@ -1748,7 +1677,6 @@
               </w:rPr>
               <w:t>–</w:t>
             </w:r>
-            <w:proofErr w:type="spellStart"/>
             <w:r>
               <w:rPr>
                 <w:rFonts w:ascii="BRH Malayalam Extra" w:hAnsi="BRH Malayalam Extra" w:cs="BRH Malayalam Extra"/>
@@ -1758,7 +1686,6 @@
               </w:rPr>
               <w:t>ÇzZy</w:t>
             </w:r>
-            <w:proofErr w:type="spellEnd"/>
             <w:r>
               <w:rPr>
                 <w:rFonts w:ascii="BRH Malayalam Extra" w:hAnsi="BRH Malayalam Extra" w:cs="BRH Malayalam Extra"/>
@@ -1776,47 +1703,7 @@
                 <w:sz w:val="40"/>
                 <w:szCs w:val="40"/>
               </w:rPr>
-              <w:t xml:space="preserve"> </w:t>
-            </w:r>
-            <w:proofErr w:type="spellStart"/>
-            <w:r>
-              <w:rPr>
-                <w:rFonts w:ascii="BRH Malayalam Extra" w:hAnsi="BRH Malayalam Extra" w:cs="BRH Malayalam Extra"/>
-                <w:color w:val="000000"/>
-                <w:sz w:val="40"/>
-                <w:szCs w:val="40"/>
-              </w:rPr>
-              <w:t>eyg</w:t>
-            </w:r>
-            <w:proofErr w:type="spellEnd"/>
-            <w:r>
-              <w:rPr>
-                <w:rFonts w:ascii="BRH Malayalam Extra" w:hAnsi="BRH Malayalam Extra" w:cs="BRH Malayalam Extra"/>
-                <w:color w:val="000000"/>
-                <w:sz w:val="40"/>
-                <w:szCs w:val="40"/>
-              </w:rPr>
-              <w:t>—</w:t>
-            </w:r>
-            <w:proofErr w:type="spellStart"/>
-            <w:r>
-              <w:rPr>
-                <w:rFonts w:ascii="BRH Malayalam Extra" w:hAnsi="BRH Malayalam Extra" w:cs="BRH Malayalam Extra"/>
-                <w:color w:val="000000"/>
-                <w:sz w:val="40"/>
-                <w:szCs w:val="40"/>
-              </w:rPr>
-              <w:t>Çy</w:t>
-            </w:r>
-            <w:proofErr w:type="spellEnd"/>
-            <w:r>
-              <w:rPr>
-                <w:rFonts w:ascii="BRH Malayalam Extra" w:hAnsi="BRH Malayalam Extra" w:cs="BRH Malayalam Extra"/>
-                <w:color w:val="000000"/>
-                <w:sz w:val="40"/>
-                <w:szCs w:val="40"/>
-              </w:rPr>
-              <w:t xml:space="preserve"> ||</w:t>
+              <w:t xml:space="preserve"> eyg—Çy ||</w:t>
             </w:r>
           </w:p>
         </w:tc>
@@ -1923,10 +1810,8 @@
           <w:szCs w:val="32"/>
           <w:u w:val="single"/>
         </w:rPr>
-        <w:lastRenderedPageBreak/>
         <w:t xml:space="preserve">TS </w:t>
       </w:r>
-      <w:proofErr w:type="spellStart"/>
       <w:r>
         <w:rPr>
           <w:b/>
@@ -1937,7 +1822,6 @@
         </w:rPr>
         <w:t>Krama</w:t>
       </w:r>
-      <w:proofErr w:type="spellEnd"/>
       <w:r>
         <w:rPr>
           <w:b/>
@@ -1946,29 +1830,7 @@
           <w:szCs w:val="32"/>
           <w:u w:val="single"/>
         </w:rPr>
-        <w:t xml:space="preserve"> </w:t>
-      </w:r>
-      <w:proofErr w:type="spellStart"/>
-      <w:r>
-        <w:rPr>
-          <w:b/>
-          <w:bCs/>
-          <w:sz w:val="32"/>
-          <w:szCs w:val="32"/>
-          <w:u w:val="single"/>
-        </w:rPr>
-        <w:t>Paatam</w:t>
-      </w:r>
-      <w:proofErr w:type="spellEnd"/>
-      <w:r>
-        <w:rPr>
-          <w:b/>
-          <w:bCs/>
-          <w:sz w:val="32"/>
-          <w:szCs w:val="32"/>
-          <w:u w:val="single"/>
-        </w:rPr>
-        <w:t xml:space="preserve"> – TS </w:t>
+        <w:t xml:space="preserve"> Paatam – TS </w:t>
       </w:r>
       <w:r>
         <w:rPr>
@@ -2177,20 +2039,8 @@
                 <w:sz w:val="28"/>
                 <w:szCs w:val="32"/>
               </w:rPr>
-              <w:t xml:space="preserve"> – </w:t>
-            </w:r>
-            <w:proofErr w:type="spellStart"/>
-            <w:r>
-              <w:rPr>
-                <w:rFonts w:cs="Arial"/>
-                <w:b/>
-                <w:color w:val="000000"/>
-                <w:sz w:val="28"/>
-                <w:szCs w:val="32"/>
-              </w:rPr>
-              <w:t>Kramam</w:t>
-            </w:r>
-            <w:proofErr w:type="spellEnd"/>
+              <w:t xml:space="preserve"> – Kramam</w:t>
+            </w:r>
           </w:p>
           <w:p>
             <w:pPr>
@@ -2211,49 +2061,15 @@
                 <w:szCs w:val="32"/>
               </w:rPr>
             </w:pPr>
-            <w:proofErr w:type="spellStart"/>
-            <w:r>
-              <w:rPr>
-                <w:rFonts w:cs="Arial"/>
-                <w:b/>
-                <w:color w:val="000000"/>
-                <w:sz w:val="28"/>
-                <w:szCs w:val="32"/>
-              </w:rPr>
-              <w:t>Krama</w:t>
-            </w:r>
-            <w:proofErr w:type="spellEnd"/>
-            <w:r>
-              <w:rPr>
-                <w:rFonts w:cs="Arial"/>
-                <w:b/>
-                <w:color w:val="000000"/>
-                <w:sz w:val="28"/>
-                <w:szCs w:val="32"/>
-              </w:rPr>
-              <w:t xml:space="preserve"> </w:t>
-            </w:r>
-            <w:proofErr w:type="spellStart"/>
-            <w:r>
-              <w:rPr>
-                <w:rFonts w:cs="Arial"/>
-                <w:b/>
-                <w:color w:val="000000"/>
-                <w:sz w:val="28"/>
-                <w:szCs w:val="32"/>
-              </w:rPr>
-              <w:t>Vaakyam</w:t>
-            </w:r>
-            <w:proofErr w:type="spellEnd"/>
-            <w:r>
-              <w:rPr>
-                <w:rFonts w:cs="Arial"/>
-                <w:b/>
-                <w:color w:val="000000"/>
-                <w:sz w:val="28"/>
-                <w:szCs w:val="32"/>
-              </w:rPr>
-              <w:t xml:space="preserve"> No. - </w:t>
+            <w:r>
+              <w:rPr>
+                <w:rFonts w:cs="Arial"/>
+                <w:b/>
+                <w:color w:val="000000"/>
+                <w:sz w:val="28"/>
+                <w:szCs w:val="32"/>
+              </w:rPr>
+              <w:t xml:space="preserve">Krama Vaakyam No. - </w:t>
             </w:r>
             <w:r>
               <w:rPr>
@@ -2285,27 +2101,15 @@
                 <w:szCs w:val="32"/>
               </w:rPr>
             </w:pPr>
-            <w:proofErr w:type="spellStart"/>
-            <w:r>
-              <w:rPr>
-                <w:rFonts w:cs="Arial"/>
-                <w:b/>
-                <w:color w:val="000000"/>
-                <w:sz w:val="28"/>
-                <w:szCs w:val="32"/>
-              </w:rPr>
-              <w:t>Panchaati</w:t>
-            </w:r>
-            <w:proofErr w:type="spellEnd"/>
-            <w:r>
-              <w:rPr>
-                <w:rFonts w:cs="Arial"/>
-                <w:b/>
-                <w:color w:val="000000"/>
-                <w:sz w:val="28"/>
-                <w:szCs w:val="32"/>
-              </w:rPr>
-              <w:t xml:space="preserve"> No</w:t>
+            <w:r>
+              <w:rPr>
+                <w:rFonts w:cs="Arial"/>
+                <w:b/>
+                <w:color w:val="000000"/>
+                <w:sz w:val="28"/>
+                <w:szCs w:val="32"/>
+              </w:rPr>
+              <w:t>Panchaati No</w:t>
             </w:r>
             <w:r>
               <w:rPr>
@@ -2349,28 +2153,19 @@
                 <w:color w:val="000000"/>
                 <w:sz w:val="36"/>
                 <w:szCs w:val="40"/>
-              </w:rPr>
-            </w:pPr>
-            <w:r>
-              <w:rPr>
-                <w:rFonts w:ascii="BRH Malayalam Extra" w:hAnsi="BRH Malayalam Extra" w:cs="BRH Malayalam Extra"/>
-                <w:color w:val="000000"/>
-                <w:sz w:val="36"/>
-                <w:szCs w:val="40"/>
-              </w:rPr>
-              <w:t>Ad—¥</w:t>
-            </w:r>
-            <w:proofErr w:type="spellStart"/>
-            <w:r>
-              <w:rPr>
-                <w:rFonts w:ascii="BRH Malayalam Extra" w:hAnsi="BRH Malayalam Extra" w:cs="BRH Malayalam Extra"/>
-                <w:color w:val="000000"/>
-                <w:sz w:val="36"/>
-                <w:szCs w:val="40"/>
-              </w:rPr>
-              <w:t>ex¥gîx</w:t>
-            </w:r>
-            <w:proofErr w:type="spellEnd"/>
+                <w:lang w:val="it-IT"/>
+              </w:rPr>
+            </w:pPr>
+            <w:r>
+              <w:rPr>
+                <w:rFonts w:ascii="BRH Malayalam Extra" w:hAnsi="BRH Malayalam Extra" w:cs="BRH Malayalam Extra"/>
+                <w:color w:val="000000"/>
+                <w:sz w:val="36"/>
+                <w:szCs w:val="40"/>
+                <w:lang w:val="it-IT"/>
+              </w:rPr>
+              <w:t>Ad—¥ex¥gîx</w:t>
+            </w:r>
             <w:r>
               <w:rPr>
                 <w:rFonts w:ascii="BRH Malayalam Extra" w:hAnsi="BRH Malayalam Extra" w:cs="BRH Malayalam Extra"/>
@@ -2378,37 +2173,19 @@
                 <w:color w:val="000000"/>
                 <w:sz w:val="32"/>
                 <w:szCs w:val="40"/>
-              </w:rPr>
-              <w:t>–</w:t>
-            </w:r>
-            <w:r>
-              <w:rPr>
-                <w:rFonts w:ascii="BRH Malayalam Extra" w:hAnsi="BRH Malayalam Extra" w:cs="BRH Malayalam Extra"/>
-                <w:color w:val="000000"/>
-                <w:sz w:val="36"/>
-                <w:szCs w:val="40"/>
-              </w:rPr>
-              <w:t xml:space="preserve"> </w:t>
-            </w:r>
-            <w:proofErr w:type="spellStart"/>
-            <w:r>
-              <w:rPr>
-                <w:rFonts w:ascii="BRH Malayalam Extra" w:hAnsi="BRH Malayalam Extra" w:cs="BRH Malayalam Extra"/>
-                <w:color w:val="000000"/>
-                <w:sz w:val="36"/>
-                <w:szCs w:val="40"/>
-              </w:rPr>
-              <w:t>Rx¥j</w:t>
-            </w:r>
-            <w:proofErr w:type="spellEnd"/>
-            <w:r>
-              <w:rPr>
-                <w:rFonts w:ascii="BRH Malayalam Extra" w:hAnsi="BRH Malayalam Extra" w:cs="BRH Malayalam Extra"/>
-                <w:color w:val="000000"/>
-                <w:sz w:val="36"/>
-                <w:szCs w:val="40"/>
-              </w:rPr>
-              <w:t xml:space="preserve">—Z | </w:t>
+                <w:lang w:val="it-IT"/>
+              </w:rPr>
+              <w:t>–</w:t>
+            </w:r>
+            <w:r>
+              <w:rPr>
+                <w:rFonts w:ascii="BRH Malayalam Extra" w:hAnsi="BRH Malayalam Extra" w:cs="BRH Malayalam Extra"/>
+                <w:color w:val="000000"/>
+                <w:sz w:val="36"/>
+                <w:szCs w:val="40"/>
+                <w:lang w:val="it-IT"/>
+              </w:rPr>
+              <w:t xml:space="preserve"> Rx¥j—Z | </w:t>
             </w:r>
           </w:p>
           <w:p>
@@ -2419,26 +2196,18 @@
                 <w:color w:val="000000"/>
                 <w:sz w:val="40"/>
                 <w:szCs w:val="40"/>
-              </w:rPr>
-            </w:pPr>
-            <w:r>
-              <w:rPr>
-                <w:rFonts w:ascii="BRH Malayalam Extra" w:hAnsi="BRH Malayalam Extra" w:cs="BRH Malayalam Extra"/>
-                <w:color w:val="000000"/>
-                <w:sz w:val="36"/>
-                <w:szCs w:val="40"/>
-              </w:rPr>
-              <w:t>Ad—¥</w:t>
-            </w:r>
-            <w:proofErr w:type="spellStart"/>
-            <w:r>
-              <w:rPr>
-                <w:rFonts w:ascii="BRH Malayalam Extra" w:hAnsi="BRH Malayalam Extra" w:cs="BRH Malayalam Extra"/>
-                <w:color w:val="000000"/>
-                <w:sz w:val="36"/>
-                <w:szCs w:val="40"/>
-              </w:rPr>
-              <w:t>ex</w:t>
+                <w:lang w:val="it-IT"/>
+              </w:rPr>
+            </w:pPr>
+            <w:r>
+              <w:rPr>
+                <w:rFonts w:ascii="BRH Malayalam Extra" w:hAnsi="BRH Malayalam Extra" w:cs="BRH Malayalam Extra"/>
+                <w:color w:val="000000"/>
+                <w:sz w:val="36"/>
+                <w:szCs w:val="40"/>
+                <w:lang w:val="it-IT"/>
+              </w:rPr>
+              <w:t>Ad—¥ex</w:t>
             </w:r>
             <w:r>
               <w:rPr>
@@ -2447,6 +2216,7 @@
                 <w:sz w:val="36"/>
                 <w:szCs w:val="40"/>
                 <w:highlight w:val="yellow"/>
+                <w:lang w:val="it-IT"/>
               </w:rPr>
               <w:t>g</w:t>
             </w:r>
@@ -2456,10 +2226,10 @@
                 <w:color w:val="000000"/>
                 <w:sz w:val="36"/>
                 <w:szCs w:val="40"/>
+                <w:lang w:val="it-IT"/>
               </w:rPr>
               <w:t>í</w:t>
             </w:r>
-            <w:proofErr w:type="spellEnd"/>
             <w:r>
               <w:rPr>
                 <w:rFonts w:ascii="BRH Malayalam Extra" w:hAnsi="BRH Malayalam Extra" w:cs="BRH Malayalam Extra"/>
@@ -2467,37 +2237,19 @@
                 <w:color w:val="000000"/>
                 <w:sz w:val="32"/>
                 <w:szCs w:val="40"/>
-              </w:rPr>
-              <w:t>–</w:t>
-            </w:r>
-            <w:r>
-              <w:rPr>
-                <w:rFonts w:ascii="BRH Malayalam Extra" w:hAnsi="BRH Malayalam Extra" w:cs="BRH Malayalam Extra"/>
-                <w:color w:val="000000"/>
-                <w:sz w:val="36"/>
-                <w:szCs w:val="40"/>
-              </w:rPr>
-              <w:t xml:space="preserve"> </w:t>
-            </w:r>
-            <w:proofErr w:type="spellStart"/>
-            <w:r>
-              <w:rPr>
-                <w:rFonts w:ascii="BRH Malayalam Extra" w:hAnsi="BRH Malayalam Extra" w:cs="BRH Malayalam Extra"/>
-                <w:color w:val="000000"/>
-                <w:sz w:val="36"/>
-                <w:szCs w:val="40"/>
-              </w:rPr>
-              <w:t>CZõd</w:t>
-            </w:r>
-            <w:proofErr w:type="spellEnd"/>
-            <w:r>
-              <w:rPr>
-                <w:rFonts w:ascii="BRH Malayalam Extra" w:hAnsi="BRH Malayalam Extra" w:cs="BRH Malayalam Extra"/>
-                <w:color w:val="000000"/>
-                <w:sz w:val="36"/>
-                <w:szCs w:val="40"/>
-              </w:rPr>
-              <w:t>—e - D</w:t>
+                <w:lang w:val="it-IT"/>
+              </w:rPr>
+              <w:t>–</w:t>
+            </w:r>
+            <w:r>
+              <w:rPr>
+                <w:rFonts w:ascii="BRH Malayalam Extra" w:hAnsi="BRH Malayalam Extra" w:cs="BRH Malayalam Extra"/>
+                <w:color w:val="000000"/>
+                <w:sz w:val="36"/>
+                <w:szCs w:val="40"/>
+                <w:lang w:val="it-IT"/>
+              </w:rPr>
+              <w:t xml:space="preserve"> CZõd—e - D</w:t>
             </w:r>
             <w:r>
               <w:rPr>
@@ -2506,20 +2258,20 @@
                 <w:color w:val="000000"/>
                 <w:sz w:val="32"/>
                 <w:szCs w:val="40"/>
-              </w:rPr>
-              <w:t>–</w:t>
-            </w:r>
-            <w:proofErr w:type="spellStart"/>
-            <w:r>
-              <w:rPr>
-                <w:rFonts w:ascii="BRH Malayalam Extra" w:hAnsi="BRH Malayalam Extra" w:cs="BRH Malayalam Extra"/>
-                <w:color w:val="000000"/>
-                <w:sz w:val="36"/>
-                <w:szCs w:val="40"/>
+                <w:lang w:val="it-IT"/>
+              </w:rPr>
+              <w:t>–</w:t>
+            </w:r>
+            <w:r>
+              <w:rPr>
+                <w:rFonts w:ascii="BRH Malayalam Extra" w:hAnsi="BRH Malayalam Extra" w:cs="BRH Malayalam Extra"/>
+                <w:color w:val="000000"/>
+                <w:sz w:val="36"/>
+                <w:szCs w:val="40"/>
+                <w:lang w:val="it-IT"/>
               </w:rPr>
               <w:t>gî</w:t>
             </w:r>
-            <w:proofErr w:type="spellEnd"/>
             <w:r>
               <w:rPr>
                 <w:rFonts w:ascii="BRH Malayalam Extra" w:hAnsi="BRH Malayalam Extra" w:cs="BRH Malayalam Extra"/>
@@ -2527,15 +2279,17 @@
                 <w:color w:val="000000"/>
                 <w:sz w:val="32"/>
                 <w:szCs w:val="40"/>
-              </w:rPr>
-              <w:t>–</w:t>
-            </w:r>
-            <w:r>
-              <w:rPr>
-                <w:rFonts w:ascii="BRH Malayalam Extra" w:hAnsi="BRH Malayalam Extra" w:cs="BRH Malayalam Extra"/>
-                <w:color w:val="000000"/>
-                <w:sz w:val="36"/>
-                <w:szCs w:val="40"/>
+                <w:lang w:val="it-IT"/>
+              </w:rPr>
+              <w:t>–</w:t>
+            </w:r>
+            <w:r>
+              <w:rPr>
+                <w:rFonts w:ascii="BRH Malayalam Extra" w:hAnsi="BRH Malayalam Extra" w:cs="BRH Malayalam Extra"/>
+                <w:color w:val="000000"/>
+                <w:sz w:val="36"/>
+                <w:szCs w:val="40"/>
+                <w:lang w:val="it-IT"/>
               </w:rPr>
               <w:t>J |</w:t>
             </w:r>
@@ -2553,28 +2307,19 @@
                 <w:color w:val="000000"/>
                 <w:sz w:val="36"/>
                 <w:szCs w:val="40"/>
-              </w:rPr>
-            </w:pPr>
-            <w:r>
-              <w:rPr>
-                <w:rFonts w:ascii="BRH Malayalam Extra" w:hAnsi="BRH Malayalam Extra" w:cs="BRH Malayalam Extra"/>
-                <w:color w:val="000000"/>
-                <w:sz w:val="36"/>
-                <w:szCs w:val="40"/>
-              </w:rPr>
-              <w:t>Ad—¥</w:t>
-            </w:r>
-            <w:proofErr w:type="spellStart"/>
-            <w:r>
-              <w:rPr>
-                <w:rFonts w:ascii="BRH Malayalam Extra" w:hAnsi="BRH Malayalam Extra" w:cs="BRH Malayalam Extra"/>
-                <w:color w:val="000000"/>
-                <w:sz w:val="36"/>
-                <w:szCs w:val="40"/>
-              </w:rPr>
-              <w:t>ex¥gîx</w:t>
-            </w:r>
-            <w:proofErr w:type="spellEnd"/>
+                <w:lang w:val="it-IT"/>
+              </w:rPr>
+            </w:pPr>
+            <w:r>
+              <w:rPr>
+                <w:rFonts w:ascii="BRH Malayalam Extra" w:hAnsi="BRH Malayalam Extra" w:cs="BRH Malayalam Extra"/>
+                <w:color w:val="000000"/>
+                <w:sz w:val="36"/>
+                <w:szCs w:val="40"/>
+                <w:lang w:val="it-IT"/>
+              </w:rPr>
+              <w:t>Ad—¥ex¥gîx</w:t>
+            </w:r>
             <w:r>
               <w:rPr>
                 <w:rFonts w:ascii="BRH Malayalam Extra" w:hAnsi="BRH Malayalam Extra" w:cs="BRH Malayalam Extra"/>
@@ -2582,37 +2327,19 @@
                 <w:color w:val="000000"/>
                 <w:sz w:val="32"/>
                 <w:szCs w:val="40"/>
-              </w:rPr>
-              <w:t>–</w:t>
-            </w:r>
-            <w:r>
-              <w:rPr>
-                <w:rFonts w:ascii="BRH Malayalam Extra" w:hAnsi="BRH Malayalam Extra" w:cs="BRH Malayalam Extra"/>
-                <w:color w:val="000000"/>
-                <w:sz w:val="36"/>
-                <w:szCs w:val="40"/>
-              </w:rPr>
-              <w:t xml:space="preserve"> </w:t>
-            </w:r>
-            <w:proofErr w:type="spellStart"/>
-            <w:r>
-              <w:rPr>
-                <w:rFonts w:ascii="BRH Malayalam Extra" w:hAnsi="BRH Malayalam Extra" w:cs="BRH Malayalam Extra"/>
-                <w:color w:val="000000"/>
-                <w:sz w:val="36"/>
-                <w:szCs w:val="40"/>
-              </w:rPr>
-              <w:t>Rx¥j</w:t>
-            </w:r>
-            <w:proofErr w:type="spellEnd"/>
-            <w:r>
-              <w:rPr>
-                <w:rFonts w:ascii="BRH Malayalam Extra" w:hAnsi="BRH Malayalam Extra" w:cs="BRH Malayalam Extra"/>
-                <w:color w:val="000000"/>
-                <w:sz w:val="36"/>
-                <w:szCs w:val="40"/>
-              </w:rPr>
-              <w:t xml:space="preserve">—Z | </w:t>
+                <w:lang w:val="it-IT"/>
+              </w:rPr>
+              <w:t>–</w:t>
+            </w:r>
+            <w:r>
+              <w:rPr>
+                <w:rFonts w:ascii="BRH Malayalam Extra" w:hAnsi="BRH Malayalam Extra" w:cs="BRH Malayalam Extra"/>
+                <w:color w:val="000000"/>
+                <w:sz w:val="36"/>
+                <w:szCs w:val="40"/>
+                <w:lang w:val="it-IT"/>
+              </w:rPr>
+              <w:t xml:space="preserve"> Rx¥j—Z | </w:t>
             </w:r>
           </w:p>
           <w:p>
@@ -2627,26 +2354,18 @@
                 <w:color w:val="000000"/>
                 <w:sz w:val="40"/>
                 <w:szCs w:val="40"/>
-              </w:rPr>
-            </w:pPr>
-            <w:r>
-              <w:rPr>
-                <w:rFonts w:ascii="BRH Malayalam Extra" w:hAnsi="BRH Malayalam Extra" w:cs="BRH Malayalam Extra"/>
-                <w:color w:val="000000"/>
-                <w:sz w:val="36"/>
-                <w:szCs w:val="40"/>
-              </w:rPr>
-              <w:t>Ad—¥</w:t>
-            </w:r>
-            <w:proofErr w:type="spellStart"/>
-            <w:r>
-              <w:rPr>
-                <w:rFonts w:ascii="BRH Malayalam Extra" w:hAnsi="BRH Malayalam Extra" w:cs="BRH Malayalam Extra"/>
-                <w:color w:val="000000"/>
-                <w:sz w:val="36"/>
-                <w:szCs w:val="40"/>
-              </w:rPr>
-              <w:t>ex</w:t>
+                <w:lang w:val="it-IT"/>
+              </w:rPr>
+            </w:pPr>
+            <w:r>
+              <w:rPr>
+                <w:rFonts w:ascii="BRH Malayalam Extra" w:hAnsi="BRH Malayalam Extra" w:cs="BRH Malayalam Extra"/>
+                <w:color w:val="000000"/>
+                <w:sz w:val="36"/>
+                <w:szCs w:val="40"/>
+                <w:lang w:val="it-IT"/>
+              </w:rPr>
+              <w:t>Ad—¥ex</w:t>
             </w:r>
             <w:r>
               <w:rPr>
@@ -2655,10 +2374,10 @@
                 <w:sz w:val="36"/>
                 <w:szCs w:val="40"/>
                 <w:highlight w:val="green"/>
+                <w:lang w:val="it-IT"/>
               </w:rPr>
               <w:t>gî</w:t>
             </w:r>
-            <w:proofErr w:type="spellEnd"/>
             <w:r>
               <w:rPr>
                 <w:rFonts w:ascii="BRH Malayalam Extra" w:hAnsi="BRH Malayalam Extra" w:cs="BRH Malayalam Extra"/>
@@ -2666,37 +2385,19 @@
                 <w:color w:val="000000"/>
                 <w:sz w:val="32"/>
                 <w:szCs w:val="40"/>
-              </w:rPr>
-              <w:t>–</w:t>
-            </w:r>
-            <w:r>
-              <w:rPr>
-                <w:rFonts w:ascii="BRH Malayalam Extra" w:hAnsi="BRH Malayalam Extra" w:cs="BRH Malayalam Extra"/>
-                <w:color w:val="000000"/>
-                <w:sz w:val="36"/>
-                <w:szCs w:val="40"/>
-              </w:rPr>
-              <w:t xml:space="preserve"> </w:t>
-            </w:r>
-            <w:proofErr w:type="spellStart"/>
-            <w:r>
-              <w:rPr>
-                <w:rFonts w:ascii="BRH Malayalam Extra" w:hAnsi="BRH Malayalam Extra" w:cs="BRH Malayalam Extra"/>
-                <w:color w:val="000000"/>
-                <w:sz w:val="36"/>
-                <w:szCs w:val="40"/>
-              </w:rPr>
-              <w:t>CZõd</w:t>
-            </w:r>
-            <w:proofErr w:type="spellEnd"/>
-            <w:r>
-              <w:rPr>
-                <w:rFonts w:ascii="BRH Malayalam Extra" w:hAnsi="BRH Malayalam Extra" w:cs="BRH Malayalam Extra"/>
-                <w:color w:val="000000"/>
-                <w:sz w:val="36"/>
-                <w:szCs w:val="40"/>
-              </w:rPr>
-              <w:t>—e - D</w:t>
+                <w:lang w:val="it-IT"/>
+              </w:rPr>
+              <w:t>–</w:t>
+            </w:r>
+            <w:r>
+              <w:rPr>
+                <w:rFonts w:ascii="BRH Malayalam Extra" w:hAnsi="BRH Malayalam Extra" w:cs="BRH Malayalam Extra"/>
+                <w:color w:val="000000"/>
+                <w:sz w:val="36"/>
+                <w:szCs w:val="40"/>
+                <w:lang w:val="it-IT"/>
+              </w:rPr>
+              <w:t xml:space="preserve"> CZõd—e - D</w:t>
             </w:r>
             <w:r>
               <w:rPr>
@@ -2705,20 +2406,20 @@
                 <w:color w:val="000000"/>
                 <w:sz w:val="32"/>
                 <w:szCs w:val="40"/>
-              </w:rPr>
-              <w:t>–</w:t>
-            </w:r>
-            <w:proofErr w:type="spellStart"/>
-            <w:r>
-              <w:rPr>
-                <w:rFonts w:ascii="BRH Malayalam Extra" w:hAnsi="BRH Malayalam Extra" w:cs="BRH Malayalam Extra"/>
-                <w:color w:val="000000"/>
-                <w:sz w:val="36"/>
-                <w:szCs w:val="40"/>
+                <w:lang w:val="it-IT"/>
+              </w:rPr>
+              <w:t>–</w:t>
+            </w:r>
+            <w:r>
+              <w:rPr>
+                <w:rFonts w:ascii="BRH Malayalam Extra" w:hAnsi="BRH Malayalam Extra" w:cs="BRH Malayalam Extra"/>
+                <w:color w:val="000000"/>
+                <w:sz w:val="36"/>
+                <w:szCs w:val="40"/>
+                <w:lang w:val="it-IT"/>
               </w:rPr>
               <w:t>gî</w:t>
             </w:r>
-            <w:proofErr w:type="spellEnd"/>
             <w:r>
               <w:rPr>
                 <w:rFonts w:ascii="BRH Malayalam Extra" w:hAnsi="BRH Malayalam Extra" w:cs="BRH Malayalam Extra"/>
@@ -2726,15 +2427,17 @@
                 <w:color w:val="000000"/>
                 <w:sz w:val="32"/>
                 <w:szCs w:val="40"/>
-              </w:rPr>
-              <w:t>–</w:t>
-            </w:r>
-            <w:r>
-              <w:rPr>
-                <w:rFonts w:ascii="BRH Malayalam Extra" w:hAnsi="BRH Malayalam Extra" w:cs="BRH Malayalam Extra"/>
-                <w:color w:val="000000"/>
-                <w:sz w:val="36"/>
-                <w:szCs w:val="40"/>
+                <w:lang w:val="it-IT"/>
+              </w:rPr>
+              <w:t>–</w:t>
+            </w:r>
+            <w:r>
+              <w:rPr>
+                <w:rFonts w:ascii="BRH Malayalam Extra" w:hAnsi="BRH Malayalam Extra" w:cs="BRH Malayalam Extra"/>
+                <w:color w:val="000000"/>
+                <w:sz w:val="36"/>
+                <w:szCs w:val="40"/>
+                <w:lang w:val="it-IT"/>
               </w:rPr>
               <w:t>J |</w:t>
             </w:r>
@@ -2785,7 +2488,6 @@
         </w:rPr>
         <w:t xml:space="preserve">TS </w:t>
       </w:r>
-      <w:proofErr w:type="spellStart"/>
       <w:r>
         <w:rPr>
           <w:b/>
@@ -2796,7 +2498,6 @@
         </w:rPr>
         <w:t>Krama</w:t>
       </w:r>
-      <w:proofErr w:type="spellEnd"/>
       <w:r>
         <w:rPr>
           <w:b/>
@@ -2805,29 +2506,7 @@
           <w:szCs w:val="32"/>
           <w:u w:val="single"/>
         </w:rPr>
-        <w:t xml:space="preserve"> </w:t>
-      </w:r>
-      <w:proofErr w:type="spellStart"/>
-      <w:r>
-        <w:rPr>
-          <w:b/>
-          <w:bCs/>
-          <w:sz w:val="32"/>
-          <w:szCs w:val="32"/>
-          <w:u w:val="single"/>
-        </w:rPr>
-        <w:t>Paatam</w:t>
-      </w:r>
-      <w:proofErr w:type="spellEnd"/>
-      <w:r>
-        <w:rPr>
-          <w:b/>
-          <w:bCs/>
-          <w:sz w:val="32"/>
-          <w:szCs w:val="32"/>
-          <w:u w:val="single"/>
-        </w:rPr>
-        <w:t xml:space="preserve"> – TS </w:t>
+        <w:t xml:space="preserve"> Paatam – TS </w:t>
       </w:r>
       <w:r>
         <w:rPr>
@@ -2893,6 +2572,7 @@
           <w:b/>
           <w:bCs/>
         </w:rPr>
+        <w:lastRenderedPageBreak/>
         <w:t>(ignore those which are already incorporated in your book’s version and date)</w:t>
       </w:r>
     </w:p>
@@ -3056,20 +2736,8 @@
                 <w:sz w:val="28"/>
                 <w:szCs w:val="32"/>
               </w:rPr>
-              <w:t xml:space="preserve"> – </w:t>
-            </w:r>
-            <w:proofErr w:type="spellStart"/>
-            <w:r>
-              <w:rPr>
-                <w:rFonts w:cs="Arial"/>
-                <w:b/>
-                <w:color w:val="000000"/>
-                <w:sz w:val="28"/>
-                <w:szCs w:val="32"/>
-              </w:rPr>
-              <w:t>Kramam</w:t>
-            </w:r>
-            <w:proofErr w:type="spellEnd"/>
+              <w:t xml:space="preserve"> – Kramam</w:t>
+            </w:r>
           </w:p>
           <w:p>
             <w:pPr>
@@ -3090,49 +2758,15 @@
                 <w:szCs w:val="32"/>
               </w:rPr>
             </w:pPr>
-            <w:proofErr w:type="spellStart"/>
-            <w:r>
-              <w:rPr>
-                <w:rFonts w:cs="Arial"/>
-                <w:b/>
-                <w:color w:val="000000"/>
-                <w:sz w:val="28"/>
-                <w:szCs w:val="32"/>
-              </w:rPr>
-              <w:t>Krama</w:t>
-            </w:r>
-            <w:proofErr w:type="spellEnd"/>
-            <w:r>
-              <w:rPr>
-                <w:rFonts w:cs="Arial"/>
-                <w:b/>
-                <w:color w:val="000000"/>
-                <w:sz w:val="28"/>
-                <w:szCs w:val="32"/>
-              </w:rPr>
-              <w:t xml:space="preserve"> </w:t>
-            </w:r>
-            <w:proofErr w:type="spellStart"/>
-            <w:r>
-              <w:rPr>
-                <w:rFonts w:cs="Arial"/>
-                <w:b/>
-                <w:color w:val="000000"/>
-                <w:sz w:val="28"/>
-                <w:szCs w:val="32"/>
-              </w:rPr>
-              <w:t>Vaakyam</w:t>
-            </w:r>
-            <w:proofErr w:type="spellEnd"/>
-            <w:r>
-              <w:rPr>
-                <w:rFonts w:cs="Arial"/>
-                <w:b/>
-                <w:color w:val="000000"/>
-                <w:sz w:val="28"/>
-                <w:szCs w:val="32"/>
-              </w:rPr>
-              <w:t xml:space="preserve"> No. - </w:t>
+            <w:r>
+              <w:rPr>
+                <w:rFonts w:cs="Arial"/>
+                <w:b/>
+                <w:color w:val="000000"/>
+                <w:sz w:val="28"/>
+                <w:szCs w:val="32"/>
+              </w:rPr>
+              <w:t xml:space="preserve">Krama Vaakyam No. - </w:t>
             </w:r>
             <w:r>
               <w:rPr>
@@ -3164,27 +2798,15 @@
                 <w:szCs w:val="32"/>
               </w:rPr>
             </w:pPr>
-            <w:proofErr w:type="spellStart"/>
-            <w:r>
-              <w:rPr>
-                <w:rFonts w:cs="Arial"/>
-                <w:b/>
-                <w:color w:val="000000"/>
-                <w:sz w:val="28"/>
-                <w:szCs w:val="32"/>
-              </w:rPr>
-              <w:t>Panchaati</w:t>
-            </w:r>
-            <w:proofErr w:type="spellEnd"/>
-            <w:r>
-              <w:rPr>
-                <w:rFonts w:cs="Arial"/>
-                <w:b/>
-                <w:color w:val="000000"/>
-                <w:sz w:val="28"/>
-                <w:szCs w:val="32"/>
-              </w:rPr>
-              <w:t xml:space="preserve"> No</w:t>
+            <w:r>
+              <w:rPr>
+                <w:rFonts w:cs="Arial"/>
+                <w:b/>
+                <w:color w:val="000000"/>
+                <w:sz w:val="28"/>
+                <w:szCs w:val="32"/>
+              </w:rPr>
+              <w:t>Panchaati No</w:t>
             </w:r>
             <w:r>
               <w:rPr>
@@ -3230,7 +2852,6 @@
                 <w:szCs w:val="40"/>
               </w:rPr>
             </w:pPr>
-            <w:proofErr w:type="spellStart"/>
             <w:r>
               <w:rPr>
                 <w:rFonts w:ascii="BRH Malayalam Extra" w:hAnsi="BRH Malayalam Extra" w:cs="BRH Malayalam Extra"/>
@@ -3240,27 +2861,54 @@
               </w:rPr>
               <w:t>Zxdy</w:t>
             </w:r>
-            <w:proofErr w:type="spellEnd"/>
-            <w:r>
-              <w:rPr>
-                <w:rFonts w:ascii="BRH Malayalam Extra" w:hAnsi="BRH Malayalam Extra" w:cs="BRH Malayalam Extra"/>
-                <w:b/>
-                <w:color w:val="000000"/>
-                <w:sz w:val="36"/>
-                <w:szCs w:val="40"/>
-              </w:rPr>
-              <w:t>–</w:t>
-            </w:r>
-            <w:r>
-              <w:rPr>
-                <w:rFonts w:ascii="BRH Malayalam Extra" w:hAnsi="BRH Malayalam Extra" w:cs="BRH Malayalam Extra"/>
-                <w:color w:val="000000"/>
-                <w:sz w:val="40"/>
-                <w:szCs w:val="40"/>
-              </w:rPr>
-              <w:t xml:space="preserve"> </w:t>
-            </w:r>
-            <w:proofErr w:type="spellStart"/>
+            <w:r>
+              <w:rPr>
+                <w:rFonts w:ascii="BRH Malayalam Extra" w:hAnsi="BRH Malayalam Extra" w:cs="BRH Malayalam Extra"/>
+                <w:b/>
+                <w:color w:val="000000"/>
+                <w:sz w:val="36"/>
+                <w:szCs w:val="40"/>
+              </w:rPr>
+              <w:t>–</w:t>
+            </w:r>
+            <w:r>
+              <w:rPr>
+                <w:rFonts w:ascii="BRH Malayalam Extra" w:hAnsi="BRH Malayalam Extra" w:cs="BRH Malayalam Extra"/>
+                <w:color w:val="000000"/>
+                <w:sz w:val="40"/>
+                <w:szCs w:val="40"/>
+              </w:rPr>
+              <w:t xml:space="preserve"> k±x</w:t>
+            </w:r>
+            <w:r>
+              <w:rPr>
+                <w:rFonts w:ascii="BRH Devanagari Extra" w:hAnsi="BRH Devanagari Extra" w:cs="BRH Malayalam Extra"/>
+                <w:color w:val="000000"/>
+                <w:sz w:val="36"/>
+                <w:szCs w:val="40"/>
+              </w:rPr>
+              <w:t>óè</w:t>
+            </w:r>
+            <w:r>
+              <w:rPr>
+                <w:rFonts w:ascii="BRH Malayalam Extra" w:hAnsi="BRH Malayalam Extra" w:cs="BRH Malayalam Extra"/>
+                <w:color w:val="000000"/>
+                <w:sz w:val="40"/>
+                <w:szCs w:val="40"/>
+              </w:rPr>
+              <w:t xml:space="preserve">—sy | </w:t>
+            </w:r>
+          </w:p>
+          <w:p>
+            <w:pPr>
+              <w:spacing w:before="0" w:line="240" w:lineRule="auto"/>
+              <w:rPr>
+                <w:rFonts w:ascii="BRH Devanagari Extra" w:hAnsi="BRH Devanagari Extra" w:cs="BRH Devanagari Extra"/>
+                <w:color w:val="000000"/>
+                <w:sz w:val="40"/>
+                <w:szCs w:val="40"/>
+              </w:rPr>
+            </w:pPr>
             <w:r>
               <w:rPr>
                 <w:rFonts w:ascii="BRH Malayalam Extra" w:hAnsi="BRH Malayalam Extra" w:cs="BRH Malayalam Extra"/>
@@ -3272,125 +2920,51 @@
             </w:r>
             <w:r>
               <w:rPr>
+                <w:rFonts w:ascii="BRH Malayalam Extra" w:hAnsi="BRH Malayalam Extra" w:cs="BRH Malayalam Extra"/>
+                <w:b/>
+                <w:color w:val="000000"/>
+                <w:sz w:val="36"/>
+                <w:szCs w:val="40"/>
+              </w:rPr>
+              <w:t>–</w:t>
+            </w:r>
+            <w:r>
+              <w:rPr>
                 <w:rFonts w:ascii="BRH Devanagari Extra" w:hAnsi="BRH Devanagari Extra" w:cs="BRH Malayalam Extra"/>
                 <w:color w:val="000000"/>
                 <w:sz w:val="36"/>
                 <w:szCs w:val="40"/>
-              </w:rPr>
-              <w:t>óè</w:t>
-            </w:r>
-            <w:proofErr w:type="spellEnd"/>
-            <w:r>
-              <w:rPr>
-                <w:rFonts w:ascii="BRH Malayalam Extra" w:hAnsi="BRH Malayalam Extra" w:cs="BRH Malayalam Extra"/>
-                <w:color w:val="000000"/>
-                <w:sz w:val="40"/>
-                <w:szCs w:val="40"/>
-              </w:rPr>
-              <w:t>—</w:t>
-            </w:r>
-            <w:proofErr w:type="spellStart"/>
-            <w:r>
-              <w:rPr>
-                <w:rFonts w:ascii="BRH Malayalam Extra" w:hAnsi="BRH Malayalam Extra" w:cs="BRH Malayalam Extra"/>
-                <w:color w:val="000000"/>
-                <w:sz w:val="40"/>
-                <w:szCs w:val="40"/>
-              </w:rPr>
-              <w:t>sy</w:t>
-            </w:r>
-            <w:proofErr w:type="spellEnd"/>
-            <w:r>
-              <w:rPr>
-                <w:rFonts w:ascii="BRH Malayalam Extra" w:hAnsi="BRH Malayalam Extra" w:cs="BRH Malayalam Extra"/>
-                <w:color w:val="000000"/>
-                <w:sz w:val="40"/>
-                <w:szCs w:val="40"/>
-              </w:rPr>
-              <w:t xml:space="preserve"> | </w:t>
-            </w:r>
-          </w:p>
-          <w:p>
-            <w:pPr>
-              <w:spacing w:before="0" w:line="240" w:lineRule="auto"/>
-              <w:rPr>
-                <w:rFonts w:ascii="BRH Devanagari Extra" w:hAnsi="BRH Devanagari Extra" w:cs="BRH Devanagari Extra"/>
-                <w:color w:val="000000"/>
-                <w:sz w:val="40"/>
-                <w:szCs w:val="40"/>
-              </w:rPr>
-            </w:pPr>
-            <w:proofErr w:type="spellStart"/>
-            <w:r>
-              <w:rPr>
-                <w:rFonts w:ascii="BRH Malayalam Extra" w:hAnsi="BRH Malayalam Extra" w:cs="BRH Malayalam Extra"/>
-                <w:color w:val="000000"/>
-                <w:sz w:val="40"/>
-                <w:szCs w:val="40"/>
-              </w:rPr>
-              <w:t>k±x</w:t>
-            </w:r>
-            <w:proofErr w:type="spellEnd"/>
-            <w:r>
-              <w:rPr>
-                <w:rFonts w:ascii="BRH Malayalam Extra" w:hAnsi="BRH Malayalam Extra" w:cs="BRH Malayalam Extra"/>
-                <w:b/>
-                <w:color w:val="000000"/>
-                <w:sz w:val="36"/>
-                <w:szCs w:val="40"/>
-              </w:rPr>
-              <w:t>–</w:t>
-            </w:r>
-            <w:proofErr w:type="spellStart"/>
+                <w:highlight w:val="yellow"/>
+              </w:rPr>
+              <w:t>ó</w:t>
+            </w:r>
             <w:r>
               <w:rPr>
                 <w:rFonts w:ascii="BRH Devanagari Extra" w:hAnsi="BRH Devanagari Extra" w:cs="BRH Malayalam Extra"/>
                 <w:color w:val="000000"/>
                 <w:sz w:val="36"/>
                 <w:szCs w:val="40"/>
-                <w:highlight w:val="yellow"/>
-              </w:rPr>
-              <w:t>ó</w:t>
-            </w:r>
-            <w:r>
-              <w:rPr>
-                <w:rFonts w:ascii="BRH Devanagari Extra" w:hAnsi="BRH Devanagari Extra" w:cs="BRH Malayalam Extra"/>
-                <w:color w:val="000000"/>
-                <w:sz w:val="36"/>
-                <w:szCs w:val="40"/>
               </w:rPr>
               <w:t>è</w:t>
             </w:r>
-            <w:proofErr w:type="spellEnd"/>
-            <w:r>
-              <w:rPr>
-                <w:rFonts w:ascii="BRH Malayalam Extra" w:hAnsi="BRH Malayalam Extra" w:cs="BRH Malayalam Extra"/>
-                <w:b/>
-                <w:color w:val="000000"/>
-                <w:sz w:val="36"/>
-                <w:szCs w:val="40"/>
-              </w:rPr>
-              <w:t>–</w:t>
-            </w:r>
-            <w:proofErr w:type="spellStart"/>
-            <w:r>
-              <w:rPr>
-                <w:rFonts w:ascii="BRH Malayalam Extra" w:hAnsi="BRH Malayalam Extra" w:cs="BRH Malayalam Extra"/>
-                <w:color w:val="000000"/>
-                <w:sz w:val="40"/>
-                <w:szCs w:val="40"/>
-              </w:rPr>
-              <w:t>sõd</w:t>
-            </w:r>
-            <w:proofErr w:type="spellEnd"/>
-            <w:r>
-              <w:rPr>
-                <w:rFonts w:ascii="BRH Malayalam Extra" w:hAnsi="BRH Malayalam Extra" w:cs="BRH Malayalam Extra"/>
-                <w:color w:val="000000"/>
-                <w:sz w:val="40"/>
-                <w:szCs w:val="40"/>
-              </w:rPr>
-              <w:t>£—Z</w:t>
+            <w:r>
+              <w:rPr>
+                <w:rFonts w:ascii="BRH Malayalam Extra" w:hAnsi="BRH Malayalam Extra" w:cs="BRH Malayalam Extra"/>
+                <w:b/>
+                <w:color w:val="000000"/>
+                <w:sz w:val="36"/>
+                <w:szCs w:val="40"/>
+              </w:rPr>
+              <w:t>–</w:t>
+            </w:r>
+            <w:r>
+              <w:rPr>
+                <w:rFonts w:ascii="BRH Malayalam Extra" w:hAnsi="BRH Malayalam Extra" w:cs="BRH Malayalam Extra"/>
+                <w:color w:val="000000"/>
+                <w:sz w:val="40"/>
+                <w:szCs w:val="40"/>
+              </w:rPr>
+              <w:t>sõd£—Z</w:t>
             </w:r>
             <w:r>
               <w:rPr>
@@ -3426,7 +3000,6 @@
                 <w:szCs w:val="40"/>
               </w:rPr>
             </w:pPr>
-            <w:proofErr w:type="spellStart"/>
             <w:r>
               <w:rPr>
                 <w:rFonts w:ascii="BRH Malayalam Extra" w:hAnsi="BRH Malayalam Extra" w:cs="BRH Malayalam Extra"/>
@@ -3436,35 +3009,24 @@
               </w:rPr>
               <w:t>Zxdy</w:t>
             </w:r>
-            <w:proofErr w:type="spellEnd"/>
-            <w:r>
-              <w:rPr>
-                <w:rFonts w:ascii="BRH Malayalam Extra" w:hAnsi="BRH Malayalam Extra" w:cs="BRH Malayalam Extra"/>
-                <w:b/>
-                <w:color w:val="000000"/>
-                <w:sz w:val="36"/>
-                <w:szCs w:val="40"/>
-              </w:rPr>
-              <w:t>–</w:t>
-            </w:r>
-            <w:r>
-              <w:rPr>
-                <w:rFonts w:ascii="BRH Malayalam Extra" w:hAnsi="BRH Malayalam Extra" w:cs="BRH Malayalam Extra"/>
-                <w:color w:val="000000"/>
-                <w:sz w:val="40"/>
-                <w:szCs w:val="40"/>
-              </w:rPr>
-              <w:t xml:space="preserve"> </w:t>
-            </w:r>
-            <w:proofErr w:type="spellStart"/>
-            <w:r>
-              <w:rPr>
-                <w:rFonts w:ascii="BRH Malayalam Extra" w:hAnsi="BRH Malayalam Extra" w:cs="BRH Malayalam Extra"/>
-                <w:color w:val="000000"/>
-                <w:sz w:val="40"/>
-                <w:szCs w:val="40"/>
-              </w:rPr>
-              <w:t>k±x</w:t>
+            <w:r>
+              <w:rPr>
+                <w:rFonts w:ascii="BRH Malayalam Extra" w:hAnsi="BRH Malayalam Extra" w:cs="BRH Malayalam Extra"/>
+                <w:b/>
+                <w:color w:val="000000"/>
+                <w:sz w:val="36"/>
+                <w:szCs w:val="40"/>
+              </w:rPr>
+              <w:t>–</w:t>
+            </w:r>
+            <w:r>
+              <w:rPr>
+                <w:rFonts w:ascii="BRH Malayalam Extra" w:hAnsi="BRH Malayalam Extra" w:cs="BRH Malayalam Extra"/>
+                <w:color w:val="000000"/>
+                <w:sz w:val="40"/>
+                <w:szCs w:val="40"/>
+              </w:rPr>
+              <w:t xml:space="preserve"> k±x</w:t>
             </w:r>
             <w:r>
               <w:rPr>
@@ -3475,35 +3037,14 @@
               </w:rPr>
               <w:t>óè</w:t>
             </w:r>
-            <w:proofErr w:type="spellEnd"/>
-            <w:r>
-              <w:rPr>
-                <w:rFonts w:ascii="BRH Malayalam Extra" w:hAnsi="BRH Malayalam Extra" w:cs="BRH Malayalam Extra"/>
-                <w:color w:val="000000"/>
-                <w:sz w:val="40"/>
-                <w:szCs w:val="40"/>
-              </w:rPr>
-              <w:t>—</w:t>
-            </w:r>
-            <w:proofErr w:type="spellStart"/>
-            <w:r>
-              <w:rPr>
-                <w:rFonts w:ascii="BRH Malayalam Extra" w:hAnsi="BRH Malayalam Extra" w:cs="BRH Malayalam Extra"/>
-                <w:color w:val="000000"/>
-                <w:sz w:val="40"/>
-                <w:szCs w:val="40"/>
-              </w:rPr>
-              <w:t>sy</w:t>
-            </w:r>
-            <w:proofErr w:type="spellEnd"/>
-            <w:r>
-              <w:rPr>
-                <w:rFonts w:ascii="BRH Malayalam Extra" w:hAnsi="BRH Malayalam Extra" w:cs="BRH Malayalam Extra"/>
-                <w:color w:val="000000"/>
-                <w:sz w:val="40"/>
-                <w:szCs w:val="40"/>
-              </w:rPr>
-              <w:t xml:space="preserve"> | </w:t>
+            <w:r>
+              <w:rPr>
+                <w:rFonts w:ascii="BRH Malayalam Extra" w:hAnsi="BRH Malayalam Extra" w:cs="BRH Malayalam Extra"/>
+                <w:color w:val="000000"/>
+                <w:sz w:val="40"/>
+                <w:szCs w:val="40"/>
+              </w:rPr>
+              <w:t xml:space="preserve">—sy | </w:t>
             </w:r>
           </w:p>
           <w:p>
@@ -3520,7 +3061,6 @@
                 <w:szCs w:val="40"/>
               </w:rPr>
             </w:pPr>
-            <w:proofErr w:type="spellStart"/>
             <w:r>
               <w:rPr>
                 <w:rFonts w:ascii="BRH Malayalam Extra" w:hAnsi="BRH Malayalam Extra" w:cs="BRH Malayalam Extra"/>
@@ -3530,7 +3070,6 @@
               </w:rPr>
               <w:t>k±x</w:t>
             </w:r>
-            <w:proofErr w:type="spellEnd"/>
             <w:r>
               <w:rPr>
                 <w:rFonts w:ascii="BRH Malayalam Extra" w:hAnsi="BRH Malayalam Extra" w:cs="BRH Malayalam Extra"/>
@@ -3560,25 +3099,14 @@
               </w:rPr>
               <w:t>–</w:t>
             </w:r>
-            <w:proofErr w:type="spellStart"/>
-            <w:r>
-              <w:rPr>
-                <w:rFonts w:ascii="BRH Malayalam Extra" w:hAnsi="BRH Malayalam Extra" w:cs="BRH Malayalam Extra"/>
-                <w:color w:val="000000"/>
-                <w:sz w:val="40"/>
-                <w:szCs w:val="40"/>
-              </w:rPr>
-              <w:t>sõd</w:t>
-            </w:r>
-            <w:proofErr w:type="spellEnd"/>
-            <w:r>
-              <w:rPr>
-                <w:rFonts w:ascii="BRH Malayalam Extra" w:hAnsi="BRH Malayalam Extra" w:cs="BRH Malayalam Extra"/>
-                <w:color w:val="000000"/>
-                <w:sz w:val="40"/>
-                <w:szCs w:val="40"/>
-              </w:rPr>
-              <w:t>£—Z</w:t>
+            <w:r>
+              <w:rPr>
+                <w:rFonts w:ascii="BRH Malayalam Extra" w:hAnsi="BRH Malayalam Extra" w:cs="BRH Malayalam Extra"/>
+                <w:color w:val="000000"/>
+                <w:sz w:val="40"/>
+                <w:szCs w:val="40"/>
+              </w:rPr>
+              <w:t>sõd£—Z</w:t>
             </w:r>
             <w:r>
               <w:rPr>
@@ -3653,20 +3181,8 @@
                 <w:sz w:val="28"/>
                 <w:szCs w:val="32"/>
               </w:rPr>
-              <w:t xml:space="preserve"> – </w:t>
-            </w:r>
-            <w:proofErr w:type="spellStart"/>
-            <w:r>
-              <w:rPr>
-                <w:rFonts w:cs="Arial"/>
-                <w:b/>
-                <w:color w:val="000000"/>
-                <w:sz w:val="28"/>
-                <w:szCs w:val="32"/>
-              </w:rPr>
-              <w:t>Kramam</w:t>
-            </w:r>
-            <w:proofErr w:type="spellEnd"/>
+              <w:t xml:space="preserve"> – Kramam</w:t>
+            </w:r>
           </w:p>
           <w:p>
             <w:pPr>
@@ -3687,49 +3203,15 @@
                 <w:szCs w:val="32"/>
               </w:rPr>
             </w:pPr>
-            <w:proofErr w:type="spellStart"/>
-            <w:r>
-              <w:rPr>
-                <w:rFonts w:cs="Arial"/>
-                <w:b/>
-                <w:color w:val="000000"/>
-                <w:sz w:val="28"/>
-                <w:szCs w:val="32"/>
-              </w:rPr>
-              <w:t>Krama</w:t>
-            </w:r>
-            <w:proofErr w:type="spellEnd"/>
-            <w:r>
-              <w:rPr>
-                <w:rFonts w:cs="Arial"/>
-                <w:b/>
-                <w:color w:val="000000"/>
-                <w:sz w:val="28"/>
-                <w:szCs w:val="32"/>
-              </w:rPr>
-              <w:t xml:space="preserve"> </w:t>
-            </w:r>
-            <w:proofErr w:type="spellStart"/>
-            <w:r>
-              <w:rPr>
-                <w:rFonts w:cs="Arial"/>
-                <w:b/>
-                <w:color w:val="000000"/>
-                <w:sz w:val="28"/>
-                <w:szCs w:val="32"/>
-              </w:rPr>
-              <w:t>Vaakyam</w:t>
-            </w:r>
-            <w:proofErr w:type="spellEnd"/>
-            <w:r>
-              <w:rPr>
-                <w:rFonts w:cs="Arial"/>
-                <w:b/>
-                <w:color w:val="000000"/>
-                <w:sz w:val="28"/>
-                <w:szCs w:val="32"/>
-              </w:rPr>
-              <w:t xml:space="preserve"> No. - </w:t>
+            <w:r>
+              <w:rPr>
+                <w:rFonts w:cs="Arial"/>
+                <w:b/>
+                <w:color w:val="000000"/>
+                <w:sz w:val="28"/>
+                <w:szCs w:val="32"/>
+              </w:rPr>
+              <w:t xml:space="preserve">Krama Vaakyam No. - </w:t>
             </w:r>
             <w:r>
               <w:rPr>
@@ -3761,27 +3243,15 @@
                 <w:szCs w:val="32"/>
               </w:rPr>
             </w:pPr>
-            <w:proofErr w:type="spellStart"/>
-            <w:r>
-              <w:rPr>
-                <w:rFonts w:cs="Arial"/>
-                <w:b/>
-                <w:color w:val="000000"/>
-                <w:sz w:val="28"/>
-                <w:szCs w:val="32"/>
-              </w:rPr>
-              <w:t>Panchaati</w:t>
-            </w:r>
-            <w:proofErr w:type="spellEnd"/>
-            <w:r>
-              <w:rPr>
-                <w:rFonts w:cs="Arial"/>
-                <w:b/>
-                <w:color w:val="000000"/>
-                <w:sz w:val="28"/>
-                <w:szCs w:val="32"/>
-              </w:rPr>
-              <w:t xml:space="preserve"> No</w:t>
+            <w:r>
+              <w:rPr>
+                <w:rFonts w:cs="Arial"/>
+                <w:b/>
+                <w:color w:val="000000"/>
+                <w:sz w:val="28"/>
+                <w:szCs w:val="32"/>
+              </w:rPr>
+              <w:t>Panchaati No</w:t>
             </w:r>
             <w:r>
               <w:rPr>
@@ -3827,45 +3297,14 @@
                 <w:szCs w:val="40"/>
               </w:rPr>
             </w:pPr>
-            <w:proofErr w:type="spellStart"/>
-            <w:r>
-              <w:rPr>
-                <w:rFonts w:ascii="BRH Malayalam Extra" w:hAnsi="BRH Malayalam Extra" w:cs="BRH Malayalam Extra"/>
-                <w:color w:val="000000"/>
-                <w:sz w:val="40"/>
-                <w:szCs w:val="40"/>
-              </w:rPr>
-              <w:t>CZõ</w:t>
-            </w:r>
-            <w:proofErr w:type="spellEnd"/>
-            <w:r>
-              <w:rPr>
-                <w:rFonts w:ascii="BRH Malayalam Extra" w:hAnsi="BRH Malayalam Extra" w:cs="BRH Malayalam Extra"/>
-                <w:color w:val="000000"/>
-                <w:sz w:val="40"/>
-                <w:szCs w:val="40"/>
-              </w:rPr>
-              <w:t>—</w:t>
-            </w:r>
-            <w:proofErr w:type="spellStart"/>
-            <w:r>
-              <w:rPr>
-                <w:rFonts w:ascii="BRH Malayalam Extra" w:hAnsi="BRH Malayalam Extra" w:cs="BRH Malayalam Extra"/>
-                <w:color w:val="000000"/>
-                <w:sz w:val="40"/>
-                <w:szCs w:val="40"/>
-              </w:rPr>
-              <w:t>ögpzZ</w:t>
-            </w:r>
-            <w:proofErr w:type="spellEnd"/>
-            <w:r>
-              <w:rPr>
-                <w:rFonts w:ascii="BRH Malayalam Extra" w:hAnsi="BRH Malayalam Extra" w:cs="BRH Malayalam Extra"/>
-                <w:color w:val="000000"/>
-                <w:sz w:val="40"/>
-                <w:szCs w:val="40"/>
-              </w:rPr>
-              <w:t xml:space="preserve">§ | </w:t>
+            <w:r>
+              <w:rPr>
+                <w:rFonts w:ascii="BRH Malayalam Extra" w:hAnsi="BRH Malayalam Extra" w:cs="BRH Malayalam Extra"/>
+                <w:color w:val="000000"/>
+                <w:sz w:val="40"/>
+                <w:szCs w:val="40"/>
+              </w:rPr>
+              <w:t xml:space="preserve">CZõ—ögpzZ§ | </w:t>
             </w:r>
           </w:p>
           <w:p>
@@ -3897,7 +3336,6 @@
               </w:rPr>
               <w:t>–</w:t>
             </w:r>
-            <w:proofErr w:type="spellStart"/>
             <w:r>
               <w:rPr>
                 <w:rFonts w:ascii="BRH Malayalam Extra" w:hAnsi="BRH Malayalam Extra" w:cs="BRH Malayalam Extra"/>
@@ -3907,7 +3345,6 @@
               </w:rPr>
               <w:t>ög</w:t>
             </w:r>
-            <w:proofErr w:type="spellEnd"/>
             <w:r>
               <w:rPr>
                 <w:rFonts w:ascii="BRH Malayalam Extra" w:hAnsi="BRH Malayalam Extra" w:cs="BRH Malayalam Extra"/>
@@ -3919,7 +3356,6 @@
               </w:rPr>
               <w:t>––</w:t>
             </w:r>
-            <w:proofErr w:type="spellStart"/>
             <w:r>
               <w:rPr>
                 <w:rFonts w:ascii="BRH Malayalam Extra" w:hAnsi="BRH Malayalam Extra" w:cs="BRH Malayalam Extra"/>
@@ -3937,17 +3373,7 @@
                 <w:sz w:val="40"/>
                 <w:szCs w:val="40"/>
               </w:rPr>
-              <w:t>Z</w:t>
-            </w:r>
-            <w:proofErr w:type="spellEnd"/>
-            <w:r>
-              <w:rPr>
-                <w:rFonts w:ascii="BRH Malayalam Extra" w:hAnsi="BRH Malayalam Extra" w:cs="BRH Malayalam Extra"/>
-                <w:color w:val="000000"/>
-                <w:sz w:val="40"/>
-                <w:szCs w:val="40"/>
-              </w:rPr>
-              <w:t>§ ¥Z |</w:t>
+              <w:t>Z§ ¥Z |</w:t>
             </w:r>
           </w:p>
         </w:tc>
@@ -3965,45 +3391,14 @@
                 <w:szCs w:val="40"/>
               </w:rPr>
             </w:pPr>
-            <w:proofErr w:type="spellStart"/>
-            <w:r>
-              <w:rPr>
-                <w:rFonts w:ascii="BRH Malayalam Extra" w:hAnsi="BRH Malayalam Extra" w:cs="BRH Malayalam Extra"/>
-                <w:color w:val="000000"/>
-                <w:sz w:val="40"/>
-                <w:szCs w:val="40"/>
-              </w:rPr>
-              <w:t>CZõ</w:t>
-            </w:r>
-            <w:proofErr w:type="spellEnd"/>
-            <w:r>
-              <w:rPr>
-                <w:rFonts w:ascii="BRH Malayalam Extra" w:hAnsi="BRH Malayalam Extra" w:cs="BRH Malayalam Extra"/>
-                <w:color w:val="000000"/>
-                <w:sz w:val="40"/>
-                <w:szCs w:val="40"/>
-              </w:rPr>
-              <w:t>—</w:t>
-            </w:r>
-            <w:proofErr w:type="spellStart"/>
-            <w:r>
-              <w:rPr>
-                <w:rFonts w:ascii="BRH Malayalam Extra" w:hAnsi="BRH Malayalam Extra" w:cs="BRH Malayalam Extra"/>
-                <w:color w:val="000000"/>
-                <w:sz w:val="40"/>
-                <w:szCs w:val="40"/>
-              </w:rPr>
-              <w:t>ögpzZ</w:t>
-            </w:r>
-            <w:proofErr w:type="spellEnd"/>
-            <w:r>
-              <w:rPr>
-                <w:rFonts w:ascii="BRH Malayalam Extra" w:hAnsi="BRH Malayalam Extra" w:cs="BRH Malayalam Extra"/>
-                <w:color w:val="000000"/>
-                <w:sz w:val="40"/>
-                <w:szCs w:val="40"/>
-              </w:rPr>
-              <w:t xml:space="preserve">§ | </w:t>
+            <w:r>
+              <w:rPr>
+                <w:rFonts w:ascii="BRH Malayalam Extra" w:hAnsi="BRH Malayalam Extra" w:cs="BRH Malayalam Extra"/>
+                <w:color w:val="000000"/>
+                <w:sz w:val="40"/>
+                <w:szCs w:val="40"/>
+              </w:rPr>
+              <w:t xml:space="preserve">CZõ—ögpzZ§ | </w:t>
             </w:r>
           </w:p>
           <w:p>
@@ -4039,7 +3434,6 @@
               </w:rPr>
               <w:t>–</w:t>
             </w:r>
-            <w:proofErr w:type="spellStart"/>
             <w:r>
               <w:rPr>
                 <w:rFonts w:ascii="BRH Malayalam Extra" w:hAnsi="BRH Malayalam Extra" w:cs="BRH Malayalam Extra"/>
@@ -4049,7 +3443,6 @@
               </w:rPr>
               <w:t>ög</w:t>
             </w:r>
-            <w:proofErr w:type="spellEnd"/>
             <w:r>
               <w:rPr>
                 <w:rFonts w:ascii="BRH Malayalam Extra" w:hAnsi="BRH Malayalam Extra" w:cs="BRH Malayalam Extra"/>
@@ -4060,7 +3453,6 @@
               </w:rPr>
               <w:t>––</w:t>
             </w:r>
-            <w:proofErr w:type="spellStart"/>
             <w:r>
               <w:rPr>
                 <w:rFonts w:ascii="BRH Malayalam Extra" w:hAnsi="BRH Malayalam Extra" w:cs="BRH Malayalam Extra"/>
@@ -4071,7 +3463,6 @@
               </w:rPr>
               <w:t>pz</w:t>
             </w:r>
-            <w:proofErr w:type="spellEnd"/>
             <w:r>
               <w:rPr>
                 <w:rFonts w:ascii="BRH Malayalam Extra" w:hAnsi="BRH Malayalam Extra" w:cs="BRH Malayalam Extra"/>
@@ -4127,7 +3518,6 @@
                 <w:sz w:val="28"/>
                 <w:szCs w:val="32"/>
               </w:rPr>
-              <w:lastRenderedPageBreak/>
               <w:t>T.S.2.</w:t>
             </w:r>
             <w:r>
@@ -4148,20 +3538,8 @@
                 <w:sz w:val="28"/>
                 <w:szCs w:val="32"/>
               </w:rPr>
-              <w:t xml:space="preserve"> – </w:t>
-            </w:r>
-            <w:proofErr w:type="spellStart"/>
-            <w:r>
-              <w:rPr>
-                <w:rFonts w:cs="Arial"/>
-                <w:b/>
-                <w:color w:val="000000"/>
-                <w:sz w:val="28"/>
-                <w:szCs w:val="32"/>
-              </w:rPr>
-              <w:t>Kramam</w:t>
-            </w:r>
-            <w:proofErr w:type="spellEnd"/>
+              <w:t xml:space="preserve"> – Kramam</w:t>
+            </w:r>
           </w:p>
           <w:p>
             <w:pPr>
@@ -4182,49 +3560,15 @@
                 <w:szCs w:val="32"/>
               </w:rPr>
             </w:pPr>
-            <w:proofErr w:type="spellStart"/>
-            <w:r>
-              <w:rPr>
-                <w:rFonts w:cs="Arial"/>
-                <w:b/>
-                <w:color w:val="000000"/>
-                <w:sz w:val="28"/>
-                <w:szCs w:val="32"/>
-              </w:rPr>
-              <w:t>Krama</w:t>
-            </w:r>
-            <w:proofErr w:type="spellEnd"/>
-            <w:r>
-              <w:rPr>
-                <w:rFonts w:cs="Arial"/>
-                <w:b/>
-                <w:color w:val="000000"/>
-                <w:sz w:val="28"/>
-                <w:szCs w:val="32"/>
-              </w:rPr>
-              <w:t xml:space="preserve"> </w:t>
-            </w:r>
-            <w:proofErr w:type="spellStart"/>
-            <w:r>
-              <w:rPr>
-                <w:rFonts w:cs="Arial"/>
-                <w:b/>
-                <w:color w:val="000000"/>
-                <w:sz w:val="28"/>
-                <w:szCs w:val="32"/>
-              </w:rPr>
-              <w:t>Vaakyam</w:t>
-            </w:r>
-            <w:proofErr w:type="spellEnd"/>
-            <w:r>
-              <w:rPr>
-                <w:rFonts w:cs="Arial"/>
-                <w:b/>
-                <w:color w:val="000000"/>
-                <w:sz w:val="28"/>
-                <w:szCs w:val="32"/>
-              </w:rPr>
-              <w:t xml:space="preserve"> No. - </w:t>
+            <w:r>
+              <w:rPr>
+                <w:rFonts w:cs="Arial"/>
+                <w:b/>
+                <w:color w:val="000000"/>
+                <w:sz w:val="28"/>
+                <w:szCs w:val="32"/>
+              </w:rPr>
+              <w:t xml:space="preserve">Krama Vaakyam No. - </w:t>
             </w:r>
             <w:r>
               <w:rPr>
@@ -4256,27 +3600,15 @@
                 <w:szCs w:val="32"/>
               </w:rPr>
             </w:pPr>
-            <w:proofErr w:type="spellStart"/>
-            <w:r>
-              <w:rPr>
-                <w:rFonts w:cs="Arial"/>
-                <w:b/>
-                <w:color w:val="000000"/>
-                <w:sz w:val="28"/>
-                <w:szCs w:val="32"/>
-              </w:rPr>
-              <w:t>Panchaati</w:t>
-            </w:r>
-            <w:proofErr w:type="spellEnd"/>
-            <w:r>
-              <w:rPr>
-                <w:rFonts w:cs="Arial"/>
-                <w:b/>
-                <w:color w:val="000000"/>
-                <w:sz w:val="28"/>
-                <w:szCs w:val="32"/>
-              </w:rPr>
-              <w:t xml:space="preserve"> No</w:t>
+            <w:r>
+              <w:rPr>
+                <w:rFonts w:cs="Arial"/>
+                <w:b/>
+                <w:color w:val="000000"/>
+                <w:sz w:val="28"/>
+                <w:szCs w:val="32"/>
+              </w:rPr>
+              <w:t>Panchaati No</w:t>
             </w:r>
             <w:r>
               <w:rPr>
@@ -4324,14 +3656,16 @@
                 <w:color w:val="000000"/>
                 <w:sz w:val="40"/>
                 <w:szCs w:val="40"/>
-              </w:rPr>
-            </w:pPr>
-            <w:r>
-              <w:rPr>
-                <w:rFonts w:ascii="BRH Malayalam Extra" w:hAnsi="BRH Malayalam Extra" w:cs="BRH Malayalam Extra"/>
-                <w:color w:val="000000"/>
-                <w:sz w:val="40"/>
-                <w:szCs w:val="40"/>
+                <w:lang w:val="it-IT"/>
+              </w:rPr>
+            </w:pPr>
+            <w:r>
+              <w:rPr>
+                <w:rFonts w:ascii="BRH Malayalam Extra" w:hAnsi="BRH Malayalam Extra" w:cs="BRH Malayalam Extra"/>
+                <w:color w:val="000000"/>
+                <w:sz w:val="40"/>
+                <w:szCs w:val="40"/>
+                <w:lang w:val="it-IT"/>
               </w:rPr>
               <w:t>A</w:t>
             </w:r>
@@ -4342,15 +3676,17 @@
                 <w:color w:val="000000"/>
                 <w:sz w:val="36"/>
                 <w:szCs w:val="40"/>
-              </w:rPr>
-              <w:t>–</w:t>
-            </w:r>
-            <w:r>
-              <w:rPr>
-                <w:rFonts w:ascii="BRH Malayalam Extra" w:hAnsi="BRH Malayalam Extra" w:cs="BRH Malayalam Extra"/>
-                <w:color w:val="000000"/>
-                <w:sz w:val="40"/>
-                <w:szCs w:val="40"/>
+                <w:lang w:val="it-IT"/>
+              </w:rPr>
+              <w:t>–</w:t>
+            </w:r>
+            <w:r>
+              <w:rPr>
+                <w:rFonts w:ascii="BRH Malayalam Extra" w:hAnsi="BRH Malayalam Extra" w:cs="BRH Malayalam Extra"/>
+                <w:color w:val="000000"/>
+                <w:sz w:val="40"/>
+                <w:szCs w:val="40"/>
+                <w:lang w:val="it-IT"/>
               </w:rPr>
               <w:t>e</w:t>
             </w:r>
@@ -4362,10 +3698,10 @@
                 <w:sz w:val="36"/>
                 <w:szCs w:val="40"/>
                 <w:highlight w:val="yellow"/>
-              </w:rPr>
-              <w:t>–</w:t>
-            </w:r>
-            <w:proofErr w:type="spellStart"/>
+                <w:lang w:val="it-IT"/>
+              </w:rPr>
+              <w:t>–</w:t>
+            </w:r>
             <w:r>
               <w:rPr>
                 <w:rFonts w:ascii="BRH Malayalam Extra" w:hAnsi="BRH Malayalam Extra" w:cs="BRH Malayalam Extra"/>
@@ -4373,38 +3709,19 @@
                 <w:sz w:val="40"/>
                 <w:szCs w:val="40"/>
                 <w:highlight w:val="yellow"/>
+                <w:lang w:val="it-IT"/>
               </w:rPr>
               <w:t>öK</w:t>
             </w:r>
-            <w:proofErr w:type="spellEnd"/>
-            <w:r>
-              <w:rPr>
-                <w:rFonts w:ascii="BRH Malayalam Extra" w:hAnsi="BRH Malayalam Extra" w:cs="BRH Malayalam Extra"/>
-                <w:color w:val="000000"/>
-                <w:sz w:val="40"/>
-                <w:szCs w:val="40"/>
-              </w:rPr>
-              <w:t>—</w:t>
-            </w:r>
-            <w:proofErr w:type="spellStart"/>
-            <w:r>
-              <w:rPr>
-                <w:rFonts w:ascii="BRH Malayalam Extra" w:hAnsi="BRH Malayalam Extra" w:cs="BRH Malayalam Extra"/>
-                <w:color w:val="000000"/>
-                <w:sz w:val="40"/>
-                <w:szCs w:val="40"/>
-              </w:rPr>
-              <w:t>iõxZyrçZ</w:t>
-            </w:r>
-            <w:proofErr w:type="spellEnd"/>
-            <w:r>
-              <w:rPr>
-                <w:rFonts w:ascii="BRH Malayalam Extra" w:hAnsi="BRH Malayalam Extra" w:cs="BRH Malayalam Extra"/>
-                <w:color w:val="000000"/>
-                <w:sz w:val="40"/>
-                <w:szCs w:val="40"/>
-              </w:rPr>
-              <w:t xml:space="preserve">§ | </w:t>
+            <w:r>
+              <w:rPr>
+                <w:rFonts w:ascii="BRH Malayalam Extra" w:hAnsi="BRH Malayalam Extra" w:cs="BRH Malayalam Extra"/>
+                <w:color w:val="000000"/>
+                <w:sz w:val="40"/>
+                <w:szCs w:val="40"/>
+                <w:lang w:val="it-IT"/>
+              </w:rPr>
+              <w:t xml:space="preserve">—iõxZyrçZ§ | </w:t>
             </w:r>
           </w:p>
           <w:p>
@@ -4415,14 +3732,16 @@
                 <w:color w:val="000000"/>
                 <w:sz w:val="40"/>
                 <w:szCs w:val="40"/>
-              </w:rPr>
-            </w:pPr>
-            <w:r>
-              <w:rPr>
-                <w:rFonts w:ascii="BRH Malayalam Extra" w:hAnsi="BRH Malayalam Extra" w:cs="BRH Malayalam Extra"/>
-                <w:color w:val="000000"/>
-                <w:sz w:val="40"/>
-                <w:szCs w:val="40"/>
+                <w:lang w:val="it-IT"/>
+              </w:rPr>
+            </w:pPr>
+            <w:r>
+              <w:rPr>
+                <w:rFonts w:ascii="BRH Malayalam Extra" w:hAnsi="BRH Malayalam Extra" w:cs="BRH Malayalam Extra"/>
+                <w:color w:val="000000"/>
+                <w:sz w:val="40"/>
+                <w:szCs w:val="40"/>
+                <w:lang w:val="it-IT"/>
               </w:rPr>
               <w:t>A</w:t>
             </w:r>
@@ -4433,15 +3752,17 @@
                 <w:color w:val="000000"/>
                 <w:sz w:val="36"/>
                 <w:szCs w:val="40"/>
-              </w:rPr>
-              <w:t>–</w:t>
-            </w:r>
-            <w:r>
-              <w:rPr>
-                <w:rFonts w:ascii="BRH Malayalam Extra" w:hAnsi="BRH Malayalam Extra" w:cs="BRH Malayalam Extra"/>
-                <w:color w:val="000000"/>
-                <w:sz w:val="40"/>
-                <w:szCs w:val="40"/>
+                <w:lang w:val="it-IT"/>
+              </w:rPr>
+              <w:t>–</w:t>
+            </w:r>
+            <w:r>
+              <w:rPr>
+                <w:rFonts w:ascii="BRH Malayalam Extra" w:hAnsi="BRH Malayalam Extra" w:cs="BRH Malayalam Extra"/>
+                <w:color w:val="000000"/>
+                <w:sz w:val="40"/>
+                <w:szCs w:val="40"/>
+                <w:lang w:val="it-IT"/>
               </w:rPr>
               <w:t>e</w:t>
             </w:r>
@@ -4452,48 +3773,19 @@
                 <w:color w:val="000000"/>
                 <w:sz w:val="36"/>
                 <w:szCs w:val="40"/>
-              </w:rPr>
-              <w:t>–</w:t>
-            </w:r>
-            <w:proofErr w:type="spellStart"/>
-            <w:r>
-              <w:rPr>
-                <w:rFonts w:ascii="BRH Malayalam Extra" w:hAnsi="BRH Malayalam Extra" w:cs="BRH Malayalam Extra"/>
-                <w:color w:val="000000"/>
-                <w:sz w:val="40"/>
-                <w:szCs w:val="40"/>
-              </w:rPr>
-              <w:t>öK¥iõZõ</w:t>
-            </w:r>
-            <w:proofErr w:type="spellEnd"/>
-            <w:r>
-              <w:rPr>
-                <w:rFonts w:ascii="BRH Malayalam Extra" w:hAnsi="BRH Malayalam Extra" w:cs="BRH Malayalam Extra"/>
-                <w:color w:val="000000"/>
-                <w:sz w:val="40"/>
-                <w:szCs w:val="40"/>
-              </w:rPr>
-              <w:t xml:space="preserve">—e - </w:t>
-            </w:r>
-            <w:proofErr w:type="spellStart"/>
-            <w:r>
-              <w:rPr>
-                <w:rFonts w:ascii="BRH Malayalam Extra" w:hAnsi="BRH Malayalam Extra" w:cs="BRH Malayalam Extra"/>
-                <w:color w:val="000000"/>
-                <w:sz w:val="40"/>
-                <w:szCs w:val="40"/>
-              </w:rPr>
-              <w:t>öKiõ</w:t>
-            </w:r>
-            <w:proofErr w:type="spellEnd"/>
-            <w:r>
-              <w:rPr>
-                <w:rFonts w:ascii="BRH Malayalam Extra" w:hAnsi="BRH Malayalam Extra" w:cs="BRH Malayalam Extra"/>
-                <w:color w:val="000000"/>
-                <w:sz w:val="40"/>
-                <w:szCs w:val="40"/>
-              </w:rPr>
-              <w:t>— |</w:t>
+                <w:lang w:val="it-IT"/>
+              </w:rPr>
+              <w:t>–</w:t>
+            </w:r>
+            <w:r>
+              <w:rPr>
+                <w:rFonts w:ascii="BRH Malayalam Extra" w:hAnsi="BRH Malayalam Extra" w:cs="BRH Malayalam Extra"/>
+                <w:color w:val="000000"/>
+                <w:sz w:val="40"/>
+                <w:szCs w:val="40"/>
+                <w:lang w:val="it-IT"/>
+              </w:rPr>
+              <w:t>öK¥iõZõ—e - öKiõ— |</w:t>
             </w:r>
           </w:p>
         </w:tc>
@@ -4513,14 +3805,16 @@
                 <w:color w:val="000000"/>
                 <w:sz w:val="40"/>
                 <w:szCs w:val="40"/>
-              </w:rPr>
-            </w:pPr>
-            <w:r>
-              <w:rPr>
-                <w:rFonts w:ascii="BRH Malayalam Extra" w:hAnsi="BRH Malayalam Extra" w:cs="BRH Malayalam Extra"/>
-                <w:color w:val="000000"/>
-                <w:sz w:val="40"/>
-                <w:szCs w:val="40"/>
+                <w:lang w:val="it-IT"/>
+              </w:rPr>
+            </w:pPr>
+            <w:r>
+              <w:rPr>
+                <w:rFonts w:ascii="BRH Malayalam Extra" w:hAnsi="BRH Malayalam Extra" w:cs="BRH Malayalam Extra"/>
+                <w:color w:val="000000"/>
+                <w:sz w:val="40"/>
+                <w:szCs w:val="40"/>
+                <w:lang w:val="it-IT"/>
               </w:rPr>
               <w:t>A</w:t>
             </w:r>
@@ -4531,15 +3825,17 @@
                 <w:color w:val="000000"/>
                 <w:sz w:val="36"/>
                 <w:szCs w:val="40"/>
-              </w:rPr>
-              <w:t>–</w:t>
-            </w:r>
-            <w:r>
-              <w:rPr>
-                <w:rFonts w:ascii="BRH Malayalam Extra" w:hAnsi="BRH Malayalam Extra" w:cs="BRH Malayalam Extra"/>
-                <w:color w:val="000000"/>
-                <w:sz w:val="40"/>
-                <w:szCs w:val="40"/>
+                <w:lang w:val="it-IT"/>
+              </w:rPr>
+              <w:t>–</w:t>
+            </w:r>
+            <w:r>
+              <w:rPr>
+                <w:rFonts w:ascii="BRH Malayalam Extra" w:hAnsi="BRH Malayalam Extra" w:cs="BRH Malayalam Extra"/>
+                <w:color w:val="000000"/>
+                <w:sz w:val="40"/>
+                <w:szCs w:val="40"/>
+                <w:lang w:val="it-IT"/>
               </w:rPr>
               <w:t>e</w:t>
             </w:r>
@@ -4550,16 +3846,17 @@
                 <w:color w:val="000000"/>
                 <w:sz w:val="36"/>
                 <w:szCs w:val="40"/>
-              </w:rPr>
-              <w:t>–</w:t>
-            </w:r>
-            <w:proofErr w:type="spellStart"/>
-            <w:r>
-              <w:rPr>
-                <w:rFonts w:ascii="BRH Malayalam Extra" w:hAnsi="BRH Malayalam Extra" w:cs="BRH Malayalam Extra"/>
-                <w:color w:val="000000"/>
-                <w:sz w:val="40"/>
-                <w:szCs w:val="40"/>
+                <w:lang w:val="it-IT"/>
+              </w:rPr>
+              <w:t>–</w:t>
+            </w:r>
+            <w:r>
+              <w:rPr>
+                <w:rFonts w:ascii="BRH Malayalam Extra" w:hAnsi="BRH Malayalam Extra" w:cs="BRH Malayalam Extra"/>
+                <w:color w:val="000000"/>
+                <w:sz w:val="40"/>
+                <w:szCs w:val="40"/>
+                <w:lang w:val="it-IT"/>
               </w:rPr>
               <w:t>öK</w:t>
             </w:r>
@@ -4570,38 +3867,19 @@
                 <w:sz w:val="40"/>
                 <w:szCs w:val="40"/>
                 <w:highlight w:val="green"/>
+                <w:lang w:val="it-IT"/>
               </w:rPr>
               <w:t>iõx</w:t>
             </w:r>
-            <w:proofErr w:type="spellEnd"/>
-            <w:r>
-              <w:rPr>
-                <w:rFonts w:ascii="BRH Malayalam Extra" w:hAnsi="BRH Malayalam Extra" w:cs="BRH Malayalam Extra"/>
-                <w:color w:val="000000"/>
-                <w:sz w:val="40"/>
-                <w:szCs w:val="40"/>
-              </w:rPr>
-              <w:t>—</w:t>
-            </w:r>
-            <w:proofErr w:type="spellStart"/>
-            <w:r>
-              <w:rPr>
-                <w:rFonts w:ascii="BRH Malayalam Extra" w:hAnsi="BRH Malayalam Extra" w:cs="BRH Malayalam Extra"/>
-                <w:color w:val="000000"/>
-                <w:sz w:val="40"/>
-                <w:szCs w:val="40"/>
-              </w:rPr>
-              <w:t>ZyrçZ</w:t>
-            </w:r>
-            <w:proofErr w:type="spellEnd"/>
-            <w:r>
-              <w:rPr>
-                <w:rFonts w:ascii="BRH Malayalam Extra" w:hAnsi="BRH Malayalam Extra" w:cs="BRH Malayalam Extra"/>
-                <w:color w:val="000000"/>
-                <w:sz w:val="40"/>
-                <w:szCs w:val="40"/>
-              </w:rPr>
-              <w:t xml:space="preserve">§ | </w:t>
+            <w:r>
+              <w:rPr>
+                <w:rFonts w:ascii="BRH Malayalam Extra" w:hAnsi="BRH Malayalam Extra" w:cs="BRH Malayalam Extra"/>
+                <w:color w:val="000000"/>
+                <w:sz w:val="40"/>
+                <w:szCs w:val="40"/>
+                <w:lang w:val="it-IT"/>
+              </w:rPr>
+              <w:t xml:space="preserve">—ZyrçZ§ | </w:t>
             </w:r>
           </w:p>
           <w:p>
@@ -4616,14 +3894,16 @@
                 <w:color w:val="000000"/>
                 <w:sz w:val="40"/>
                 <w:szCs w:val="40"/>
-              </w:rPr>
-            </w:pPr>
-            <w:r>
-              <w:rPr>
-                <w:rFonts w:ascii="BRH Malayalam Extra" w:hAnsi="BRH Malayalam Extra" w:cs="BRH Malayalam Extra"/>
-                <w:color w:val="000000"/>
-                <w:sz w:val="40"/>
-                <w:szCs w:val="40"/>
+                <w:lang w:val="it-IT"/>
+              </w:rPr>
+            </w:pPr>
+            <w:r>
+              <w:rPr>
+                <w:rFonts w:ascii="BRH Malayalam Extra" w:hAnsi="BRH Malayalam Extra" w:cs="BRH Malayalam Extra"/>
+                <w:color w:val="000000"/>
+                <w:sz w:val="40"/>
+                <w:szCs w:val="40"/>
+                <w:lang w:val="it-IT"/>
               </w:rPr>
               <w:t>A</w:t>
             </w:r>
@@ -4634,15 +3914,17 @@
                 <w:color w:val="000000"/>
                 <w:sz w:val="36"/>
                 <w:szCs w:val="40"/>
-              </w:rPr>
-              <w:t>–</w:t>
-            </w:r>
-            <w:r>
-              <w:rPr>
-                <w:rFonts w:ascii="BRH Malayalam Extra" w:hAnsi="BRH Malayalam Extra" w:cs="BRH Malayalam Extra"/>
-                <w:color w:val="000000"/>
-                <w:sz w:val="40"/>
-                <w:szCs w:val="40"/>
+                <w:lang w:val="it-IT"/>
+              </w:rPr>
+              <w:t>–</w:t>
+            </w:r>
+            <w:r>
+              <w:rPr>
+                <w:rFonts w:ascii="BRH Malayalam Extra" w:hAnsi="BRH Malayalam Extra" w:cs="BRH Malayalam Extra"/>
+                <w:color w:val="000000"/>
+                <w:sz w:val="40"/>
+                <w:szCs w:val="40"/>
+                <w:lang w:val="it-IT"/>
               </w:rPr>
               <w:t>e</w:t>
             </w:r>
@@ -4653,48 +3935,19 @@
                 <w:color w:val="000000"/>
                 <w:sz w:val="36"/>
                 <w:szCs w:val="40"/>
-              </w:rPr>
-              <w:t>–</w:t>
-            </w:r>
-            <w:proofErr w:type="spellStart"/>
-            <w:r>
-              <w:rPr>
-                <w:rFonts w:ascii="BRH Malayalam Extra" w:hAnsi="BRH Malayalam Extra" w:cs="BRH Malayalam Extra"/>
-                <w:color w:val="000000"/>
-                <w:sz w:val="40"/>
-                <w:szCs w:val="40"/>
-              </w:rPr>
-              <w:t>öK¥iõZõ</w:t>
-            </w:r>
-            <w:proofErr w:type="spellEnd"/>
-            <w:r>
-              <w:rPr>
-                <w:rFonts w:ascii="BRH Malayalam Extra" w:hAnsi="BRH Malayalam Extra" w:cs="BRH Malayalam Extra"/>
-                <w:color w:val="000000"/>
-                <w:sz w:val="40"/>
-                <w:szCs w:val="40"/>
-              </w:rPr>
-              <w:t xml:space="preserve">—e - </w:t>
-            </w:r>
-            <w:proofErr w:type="spellStart"/>
-            <w:r>
-              <w:rPr>
-                <w:rFonts w:ascii="BRH Malayalam Extra" w:hAnsi="BRH Malayalam Extra" w:cs="BRH Malayalam Extra"/>
-                <w:color w:val="000000"/>
-                <w:sz w:val="40"/>
-                <w:szCs w:val="40"/>
-              </w:rPr>
-              <w:t>öKiõ</w:t>
-            </w:r>
-            <w:proofErr w:type="spellEnd"/>
-            <w:r>
-              <w:rPr>
-                <w:rFonts w:ascii="BRH Malayalam Extra" w:hAnsi="BRH Malayalam Extra" w:cs="BRH Malayalam Extra"/>
-                <w:color w:val="000000"/>
-                <w:sz w:val="40"/>
-                <w:szCs w:val="40"/>
-              </w:rPr>
-              <w:t>— |</w:t>
+                <w:lang w:val="it-IT"/>
+              </w:rPr>
+              <w:t>–</w:t>
+            </w:r>
+            <w:r>
+              <w:rPr>
+                <w:rFonts w:ascii="BRH Malayalam Extra" w:hAnsi="BRH Malayalam Extra" w:cs="BRH Malayalam Extra"/>
+                <w:color w:val="000000"/>
+                <w:sz w:val="40"/>
+                <w:szCs w:val="40"/>
+                <w:lang w:val="it-IT"/>
+              </w:rPr>
+              <w:t>öK¥iõZõ—e - öKiõ— |</w:t>
             </w:r>
           </w:p>
         </w:tc>
@@ -4751,20 +4004,8 @@
                 <w:sz w:val="28"/>
                 <w:szCs w:val="32"/>
               </w:rPr>
-              <w:t xml:space="preserve"> – </w:t>
-            </w:r>
-            <w:proofErr w:type="spellStart"/>
-            <w:r>
-              <w:rPr>
-                <w:rFonts w:cs="Arial"/>
-                <w:b/>
-                <w:color w:val="000000"/>
-                <w:sz w:val="28"/>
-                <w:szCs w:val="32"/>
-              </w:rPr>
-              <w:t>Kramam</w:t>
-            </w:r>
-            <w:proofErr w:type="spellEnd"/>
+              <w:t xml:space="preserve"> – Kramam</w:t>
+            </w:r>
           </w:p>
           <w:p>
             <w:pPr>
@@ -4785,49 +4026,15 @@
                 <w:szCs w:val="32"/>
               </w:rPr>
             </w:pPr>
-            <w:proofErr w:type="spellStart"/>
-            <w:r>
-              <w:rPr>
-                <w:rFonts w:cs="Arial"/>
-                <w:b/>
-                <w:color w:val="000000"/>
-                <w:sz w:val="28"/>
-                <w:szCs w:val="32"/>
-              </w:rPr>
-              <w:t>Krama</w:t>
-            </w:r>
-            <w:proofErr w:type="spellEnd"/>
-            <w:r>
-              <w:rPr>
-                <w:rFonts w:cs="Arial"/>
-                <w:b/>
-                <w:color w:val="000000"/>
-                <w:sz w:val="28"/>
-                <w:szCs w:val="32"/>
-              </w:rPr>
-              <w:t xml:space="preserve"> </w:t>
-            </w:r>
-            <w:proofErr w:type="spellStart"/>
-            <w:r>
-              <w:rPr>
-                <w:rFonts w:cs="Arial"/>
-                <w:b/>
-                <w:color w:val="000000"/>
-                <w:sz w:val="28"/>
-                <w:szCs w:val="32"/>
-              </w:rPr>
-              <w:t>Vaakyam</w:t>
-            </w:r>
-            <w:proofErr w:type="spellEnd"/>
-            <w:r>
-              <w:rPr>
-                <w:rFonts w:cs="Arial"/>
-                <w:b/>
-                <w:color w:val="000000"/>
-                <w:sz w:val="28"/>
-                <w:szCs w:val="32"/>
-              </w:rPr>
-              <w:t xml:space="preserve"> No. - </w:t>
+            <w:r>
+              <w:rPr>
+                <w:rFonts w:cs="Arial"/>
+                <w:b/>
+                <w:color w:val="000000"/>
+                <w:sz w:val="28"/>
+                <w:szCs w:val="32"/>
+              </w:rPr>
+              <w:t xml:space="preserve">Krama Vaakyam No. - </w:t>
             </w:r>
             <w:r>
               <w:rPr>
@@ -4859,27 +4066,15 @@
                 <w:szCs w:val="32"/>
               </w:rPr>
             </w:pPr>
-            <w:proofErr w:type="spellStart"/>
-            <w:r>
-              <w:rPr>
-                <w:rFonts w:cs="Arial"/>
-                <w:b/>
-                <w:color w:val="000000"/>
-                <w:sz w:val="28"/>
-                <w:szCs w:val="32"/>
-              </w:rPr>
-              <w:t>Panchaati</w:t>
-            </w:r>
-            <w:proofErr w:type="spellEnd"/>
-            <w:r>
-              <w:rPr>
-                <w:rFonts w:cs="Arial"/>
-                <w:b/>
-                <w:color w:val="000000"/>
-                <w:sz w:val="28"/>
-                <w:szCs w:val="32"/>
-              </w:rPr>
-              <w:t xml:space="preserve"> No</w:t>
+            <w:r>
+              <w:rPr>
+                <w:rFonts w:cs="Arial"/>
+                <w:b/>
+                <w:color w:val="000000"/>
+                <w:sz w:val="28"/>
+                <w:szCs w:val="32"/>
+              </w:rPr>
+              <w:t>Panchaati No</w:t>
             </w:r>
             <w:r>
               <w:rPr>
@@ -4929,65 +4124,14 @@
                 <w:szCs w:val="40"/>
               </w:rPr>
             </w:pPr>
-            <w:proofErr w:type="spellStart"/>
-            <w:r>
-              <w:rPr>
-                <w:rFonts w:ascii="BRH Malayalam Extra" w:hAnsi="BRH Malayalam Extra" w:cs="BRH Malayalam Extra"/>
-                <w:color w:val="000000"/>
-                <w:sz w:val="40"/>
-                <w:szCs w:val="40"/>
-              </w:rPr>
-              <w:t>iyöZx</w:t>
-            </w:r>
-            <w:proofErr w:type="spellEnd"/>
-            <w:r>
-              <w:rPr>
-                <w:rFonts w:ascii="BRH Malayalam Extra" w:hAnsi="BRH Malayalam Extra" w:cs="BRH Malayalam Extra"/>
-                <w:color w:val="000000"/>
-                <w:sz w:val="40"/>
-                <w:szCs w:val="40"/>
-              </w:rPr>
-              <w:t>—</w:t>
-            </w:r>
-            <w:proofErr w:type="spellStart"/>
-            <w:r>
-              <w:rPr>
-                <w:rFonts w:ascii="BRH Malayalam Extra" w:hAnsi="BRH Malayalam Extra" w:cs="BRH Malayalam Extra"/>
-                <w:color w:val="000000"/>
-                <w:sz w:val="40"/>
-                <w:szCs w:val="40"/>
-              </w:rPr>
-              <w:t>pk¡Yx</w:t>
-            </w:r>
-            <w:proofErr w:type="spellEnd"/>
-            <w:r>
-              <w:rPr>
-                <w:rFonts w:ascii="BRH Malayalam Extra" w:hAnsi="BRH Malayalam Extra" w:cs="BRH Malayalam Extra"/>
-                <w:color w:val="000000"/>
-                <w:sz w:val="40"/>
-                <w:szCs w:val="40"/>
-              </w:rPr>
-              <w:t xml:space="preserve"> „</w:t>
-            </w:r>
-            <w:proofErr w:type="spellStart"/>
-            <w:r>
-              <w:rPr>
-                <w:rFonts w:ascii="BRH Malayalam Extra" w:hAnsi="BRH Malayalam Extra" w:cs="BRH Malayalam Extra"/>
-                <w:color w:val="000000"/>
-                <w:sz w:val="40"/>
-                <w:szCs w:val="40"/>
-              </w:rPr>
-              <w:t>kõiË</w:t>
-            </w:r>
-            <w:proofErr w:type="spellEnd"/>
-            <w:r>
-              <w:rPr>
-                <w:rFonts w:ascii="BRH Malayalam Extra" w:hAnsi="BRH Malayalam Extra" w:cs="BRH Malayalam Extra"/>
-                <w:color w:val="000000"/>
-                <w:sz w:val="40"/>
-                <w:szCs w:val="40"/>
-              </w:rPr>
-              <w:t xml:space="preserve">§ | </w:t>
+            <w:r>
+              <w:rPr>
+                <w:rFonts w:ascii="BRH Malayalam Extra" w:hAnsi="BRH Malayalam Extra" w:cs="BRH Malayalam Extra"/>
+                <w:color w:val="000000"/>
+                <w:sz w:val="40"/>
+                <w:szCs w:val="40"/>
+              </w:rPr>
+              <w:t xml:space="preserve">iyöZx—pk¡Yx „kõiË§ | </w:t>
             </w:r>
           </w:p>
           <w:p>
@@ -5000,76 +4144,34 @@
                 <w:szCs w:val="40"/>
               </w:rPr>
             </w:pPr>
-            <w:proofErr w:type="spellStart"/>
-            <w:r>
-              <w:rPr>
-                <w:rFonts w:ascii="BRH Malayalam Extra" w:hAnsi="BRH Malayalam Extra" w:cs="BRH Malayalam Extra"/>
-                <w:color w:val="000000"/>
-                <w:sz w:val="40"/>
-                <w:szCs w:val="40"/>
-              </w:rPr>
-              <w:t>iyöZx</w:t>
-            </w:r>
-            <w:proofErr w:type="spellEnd"/>
-            <w:r>
-              <w:rPr>
-                <w:rFonts w:ascii="BRH Malayalam Extra" w:hAnsi="BRH Malayalam Extra" w:cs="BRH Malayalam Extra"/>
-                <w:color w:val="000000"/>
-                <w:sz w:val="40"/>
-                <w:szCs w:val="40"/>
-              </w:rPr>
-              <w:t>—</w:t>
-            </w:r>
-            <w:proofErr w:type="spellStart"/>
-            <w:r>
-              <w:rPr>
-                <w:rFonts w:ascii="BRH Malayalam Extra" w:hAnsi="BRH Malayalam Extra" w:cs="BRH Malayalam Extra"/>
-                <w:color w:val="000000"/>
-                <w:sz w:val="40"/>
-                <w:szCs w:val="40"/>
-              </w:rPr>
-              <w:t>pk</w:t>
-            </w:r>
-            <w:proofErr w:type="spellEnd"/>
-            <w:r>
-              <w:rPr>
-                <w:rFonts w:ascii="BRH Malayalam Extra" w:hAnsi="BRH Malayalam Extra" w:cs="BRH Malayalam Extra"/>
-                <w:color w:val="000000"/>
-                <w:sz w:val="40"/>
-                <w:szCs w:val="40"/>
-              </w:rPr>
-              <w:t>¡</w:t>
-            </w:r>
-            <w:r>
-              <w:rPr>
-                <w:rFonts w:ascii="BRH Malayalam Extra" w:hAnsi="BRH Malayalam Extra" w:cs="BRH Malayalam Extra"/>
-                <w:b/>
-                <w:color w:val="000000"/>
-                <w:sz w:val="36"/>
-                <w:szCs w:val="40"/>
-              </w:rPr>
-              <w:t>–</w:t>
-            </w:r>
-            <w:r>
-              <w:rPr>
-                <w:rFonts w:ascii="BRH Malayalam Extra" w:hAnsi="BRH Malayalam Extra" w:cs="BRH Malayalam Extra"/>
-                <w:color w:val="000000"/>
-                <w:sz w:val="40"/>
-                <w:szCs w:val="40"/>
-              </w:rPr>
-              <w:t>¥</w:t>
-            </w:r>
-            <w:proofErr w:type="spellStart"/>
-            <w:r>
-              <w:rPr>
-                <w:rFonts w:ascii="BRH Malayalam Extra" w:hAnsi="BRH Malayalam Extra" w:cs="BRH Malayalam Extra"/>
-                <w:color w:val="000000"/>
-                <w:sz w:val="40"/>
-                <w:szCs w:val="40"/>
-              </w:rPr>
-              <w:t>YZy</w:t>
-            </w:r>
-            <w:proofErr w:type="spellEnd"/>
+            <w:r>
+              <w:rPr>
+                <w:rFonts w:ascii="BRH Malayalam Extra" w:hAnsi="BRH Malayalam Extra" w:cs="BRH Malayalam Extra"/>
+                <w:color w:val="000000"/>
+                <w:sz w:val="40"/>
+                <w:szCs w:val="40"/>
+              </w:rPr>
+              <w:t>iyöZx—pk¡</w:t>
+            </w:r>
+            <w:r>
+              <w:rPr>
+                <w:rFonts w:ascii="BRH Malayalam Extra" w:hAnsi="BRH Malayalam Extra" w:cs="BRH Malayalam Extra"/>
+                <w:b/>
+                <w:color w:val="000000"/>
+                <w:sz w:val="36"/>
+                <w:szCs w:val="40"/>
+              </w:rPr>
+              <w:t>–</w:t>
+            </w:r>
+            <w:r>
+              <w:rPr>
+                <w:rFonts w:ascii="BRH Malayalam Extra" w:hAnsi="BRH Malayalam Extra" w:cs="BRH Malayalam Extra"/>
+                <w:color w:val="000000"/>
+                <w:sz w:val="40"/>
+                <w:szCs w:val="40"/>
+              </w:rPr>
+              <w:t>¥YZy</w:t>
+            </w:r>
             <w:r>
               <w:rPr>
                 <w:rFonts w:ascii="BRH Malayalam Extra" w:hAnsi="BRH Malayalam Extra" w:cs="BRH Malayalam Extra"/>
@@ -5100,25 +4202,14 @@
                 <w:szCs w:val="40"/>
               </w:rPr>
             </w:pPr>
-            <w:proofErr w:type="spellStart"/>
-            <w:r>
-              <w:rPr>
-                <w:rFonts w:ascii="BRH Malayalam Extra" w:hAnsi="BRH Malayalam Extra" w:cs="BRH Malayalam Extra"/>
-                <w:color w:val="000000"/>
-                <w:sz w:val="40"/>
-                <w:szCs w:val="40"/>
-              </w:rPr>
-              <w:t>iyöZx</w:t>
-            </w:r>
-            <w:proofErr w:type="spellEnd"/>
-            <w:r>
-              <w:rPr>
-                <w:rFonts w:ascii="BRH Malayalam Extra" w:hAnsi="BRH Malayalam Extra" w:cs="BRH Malayalam Extra"/>
-                <w:color w:val="000000"/>
-                <w:sz w:val="40"/>
-                <w:szCs w:val="40"/>
-              </w:rPr>
-              <w:t>˜ - p</w:t>
+            <w:r>
+              <w:rPr>
+                <w:rFonts w:ascii="BRH Malayalam Extra" w:hAnsi="BRH Malayalam Extra" w:cs="BRH Malayalam Extra"/>
+                <w:color w:val="000000"/>
+                <w:sz w:val="40"/>
+                <w:szCs w:val="40"/>
+              </w:rPr>
+              <w:t>iyöZx˜ - p</w:t>
             </w:r>
             <w:r>
               <w:rPr>
@@ -5199,65 +4290,14 @@
                 <w:szCs w:val="40"/>
               </w:rPr>
             </w:pPr>
-            <w:proofErr w:type="spellStart"/>
-            <w:r>
-              <w:rPr>
-                <w:rFonts w:ascii="BRH Malayalam Extra" w:hAnsi="BRH Malayalam Extra" w:cs="BRH Malayalam Extra"/>
-                <w:color w:val="000000"/>
-                <w:sz w:val="40"/>
-                <w:szCs w:val="40"/>
-              </w:rPr>
-              <w:t>iyöZx</w:t>
-            </w:r>
-            <w:proofErr w:type="spellEnd"/>
-            <w:r>
-              <w:rPr>
-                <w:rFonts w:ascii="BRH Malayalam Extra" w:hAnsi="BRH Malayalam Extra" w:cs="BRH Malayalam Extra"/>
-                <w:color w:val="000000"/>
-                <w:sz w:val="40"/>
-                <w:szCs w:val="40"/>
-              </w:rPr>
-              <w:t>—</w:t>
-            </w:r>
-            <w:proofErr w:type="spellStart"/>
-            <w:r>
-              <w:rPr>
-                <w:rFonts w:ascii="BRH Malayalam Extra" w:hAnsi="BRH Malayalam Extra" w:cs="BRH Malayalam Extra"/>
-                <w:color w:val="000000"/>
-                <w:sz w:val="40"/>
-                <w:szCs w:val="40"/>
-              </w:rPr>
-              <w:t>pk¡Yx</w:t>
-            </w:r>
-            <w:proofErr w:type="spellEnd"/>
-            <w:r>
-              <w:rPr>
-                <w:rFonts w:ascii="BRH Malayalam Extra" w:hAnsi="BRH Malayalam Extra" w:cs="BRH Malayalam Extra"/>
-                <w:color w:val="000000"/>
-                <w:sz w:val="40"/>
-                <w:szCs w:val="40"/>
-              </w:rPr>
-              <w:t xml:space="preserve"> „</w:t>
-            </w:r>
-            <w:proofErr w:type="spellStart"/>
-            <w:r>
-              <w:rPr>
-                <w:rFonts w:ascii="BRH Malayalam Extra" w:hAnsi="BRH Malayalam Extra" w:cs="BRH Malayalam Extra"/>
-                <w:color w:val="000000"/>
-                <w:sz w:val="40"/>
-                <w:szCs w:val="40"/>
-              </w:rPr>
-              <w:t>kõiË</w:t>
-            </w:r>
-            <w:proofErr w:type="spellEnd"/>
-            <w:r>
-              <w:rPr>
-                <w:rFonts w:ascii="BRH Malayalam Extra" w:hAnsi="BRH Malayalam Extra" w:cs="BRH Malayalam Extra"/>
-                <w:color w:val="000000"/>
-                <w:sz w:val="40"/>
-                <w:szCs w:val="40"/>
-              </w:rPr>
-              <w:t xml:space="preserve">§ | </w:t>
+            <w:r>
+              <w:rPr>
+                <w:rFonts w:ascii="BRH Malayalam Extra" w:hAnsi="BRH Malayalam Extra" w:cs="BRH Malayalam Extra"/>
+                <w:color w:val="000000"/>
+                <w:sz w:val="40"/>
+                <w:szCs w:val="40"/>
+              </w:rPr>
+              <w:t xml:space="preserve">iyöZx—pk¡Yx „kõiË§ | </w:t>
             </w:r>
           </w:p>
           <w:p>
@@ -5270,76 +4310,34 @@
                 <w:szCs w:val="40"/>
               </w:rPr>
             </w:pPr>
-            <w:proofErr w:type="spellStart"/>
-            <w:r>
-              <w:rPr>
-                <w:rFonts w:ascii="BRH Malayalam Extra" w:hAnsi="BRH Malayalam Extra" w:cs="BRH Malayalam Extra"/>
-                <w:color w:val="000000"/>
-                <w:sz w:val="40"/>
-                <w:szCs w:val="40"/>
-              </w:rPr>
-              <w:t>iyöZx</w:t>
-            </w:r>
-            <w:proofErr w:type="spellEnd"/>
-            <w:r>
-              <w:rPr>
-                <w:rFonts w:ascii="BRH Malayalam Extra" w:hAnsi="BRH Malayalam Extra" w:cs="BRH Malayalam Extra"/>
-                <w:color w:val="000000"/>
-                <w:sz w:val="40"/>
-                <w:szCs w:val="40"/>
-              </w:rPr>
-              <w:t>—</w:t>
-            </w:r>
-            <w:proofErr w:type="spellStart"/>
-            <w:r>
-              <w:rPr>
-                <w:rFonts w:ascii="BRH Malayalam Extra" w:hAnsi="BRH Malayalam Extra" w:cs="BRH Malayalam Extra"/>
-                <w:color w:val="000000"/>
-                <w:sz w:val="40"/>
-                <w:szCs w:val="40"/>
-              </w:rPr>
-              <w:t>pk</w:t>
-            </w:r>
-            <w:proofErr w:type="spellEnd"/>
-            <w:r>
-              <w:rPr>
-                <w:rFonts w:ascii="BRH Malayalam Extra" w:hAnsi="BRH Malayalam Extra" w:cs="BRH Malayalam Extra"/>
-                <w:color w:val="000000"/>
-                <w:sz w:val="40"/>
-                <w:szCs w:val="40"/>
-              </w:rPr>
-              <w:t>¡</w:t>
-            </w:r>
-            <w:r>
-              <w:rPr>
-                <w:rFonts w:ascii="BRH Malayalam Extra" w:hAnsi="BRH Malayalam Extra" w:cs="BRH Malayalam Extra"/>
-                <w:b/>
-                <w:color w:val="000000"/>
-                <w:sz w:val="36"/>
-                <w:szCs w:val="40"/>
-              </w:rPr>
-              <w:t>–</w:t>
-            </w:r>
-            <w:r>
-              <w:rPr>
-                <w:rFonts w:ascii="BRH Malayalam Extra" w:hAnsi="BRH Malayalam Extra" w:cs="BRH Malayalam Extra"/>
-                <w:color w:val="000000"/>
-                <w:sz w:val="40"/>
-                <w:szCs w:val="40"/>
-              </w:rPr>
-              <w:t>¥</w:t>
-            </w:r>
-            <w:proofErr w:type="spellStart"/>
-            <w:r>
-              <w:rPr>
-                <w:rFonts w:ascii="BRH Malayalam Extra" w:hAnsi="BRH Malayalam Extra" w:cs="BRH Malayalam Extra"/>
-                <w:color w:val="000000"/>
-                <w:sz w:val="40"/>
-                <w:szCs w:val="40"/>
-              </w:rPr>
-              <w:t>YZy</w:t>
-            </w:r>
-            <w:proofErr w:type="spellEnd"/>
+            <w:r>
+              <w:rPr>
+                <w:rFonts w:ascii="BRH Malayalam Extra" w:hAnsi="BRH Malayalam Extra" w:cs="BRH Malayalam Extra"/>
+                <w:color w:val="000000"/>
+                <w:sz w:val="40"/>
+                <w:szCs w:val="40"/>
+              </w:rPr>
+              <w:t>iyöZx—pk¡</w:t>
+            </w:r>
+            <w:r>
+              <w:rPr>
+                <w:rFonts w:ascii="BRH Malayalam Extra" w:hAnsi="BRH Malayalam Extra" w:cs="BRH Malayalam Extra"/>
+                <w:b/>
+                <w:color w:val="000000"/>
+                <w:sz w:val="36"/>
+                <w:szCs w:val="40"/>
+              </w:rPr>
+              <w:t>–</w:t>
+            </w:r>
+            <w:r>
+              <w:rPr>
+                <w:rFonts w:ascii="BRH Malayalam Extra" w:hAnsi="BRH Malayalam Extra" w:cs="BRH Malayalam Extra"/>
+                <w:color w:val="000000"/>
+                <w:sz w:val="40"/>
+                <w:szCs w:val="40"/>
+              </w:rPr>
+              <w:t>¥YZy</w:t>
+            </w:r>
             <w:r>
               <w:rPr>
                 <w:rFonts w:ascii="BRH Malayalam Extra" w:hAnsi="BRH Malayalam Extra" w:cs="BRH Malayalam Extra"/>
@@ -5374,25 +4372,14 @@
                 <w:szCs w:val="40"/>
               </w:rPr>
             </w:pPr>
-            <w:proofErr w:type="spellStart"/>
-            <w:r>
-              <w:rPr>
-                <w:rFonts w:ascii="BRH Malayalam Extra" w:hAnsi="BRH Malayalam Extra" w:cs="BRH Malayalam Extra"/>
-                <w:color w:val="000000"/>
-                <w:sz w:val="40"/>
-                <w:szCs w:val="40"/>
-              </w:rPr>
-              <w:t>iyöZx</w:t>
-            </w:r>
-            <w:proofErr w:type="spellEnd"/>
-            <w:r>
-              <w:rPr>
-                <w:rFonts w:ascii="BRH Malayalam Extra" w:hAnsi="BRH Malayalam Extra" w:cs="BRH Malayalam Extra"/>
-                <w:color w:val="000000"/>
-                <w:sz w:val="40"/>
-                <w:szCs w:val="40"/>
-              </w:rPr>
-              <w:t>˜ - p</w:t>
+            <w:r>
+              <w:rPr>
+                <w:rFonts w:ascii="BRH Malayalam Extra" w:hAnsi="BRH Malayalam Extra" w:cs="BRH Malayalam Extra"/>
+                <w:color w:val="000000"/>
+                <w:sz w:val="40"/>
+                <w:szCs w:val="40"/>
+              </w:rPr>
+              <w:t>iyöZx˜ - p</w:t>
             </w:r>
             <w:r>
               <w:rPr>
@@ -5423,7 +4410,6 @@
               </w:rPr>
               <w:t>–</w:t>
             </w:r>
-            <w:proofErr w:type="spellStart"/>
             <w:r>
               <w:rPr>
                 <w:rFonts w:ascii="BRH Malayalam Extra" w:hAnsi="BRH Malayalam Extra" w:cs="BRH Malayalam Extra"/>
@@ -5434,7 +4420,6 @@
               </w:rPr>
               <w:t>Yx</w:t>
             </w:r>
-            <w:proofErr w:type="spellEnd"/>
             <w:r>
               <w:rPr>
                 <w:rFonts w:ascii="BRH Malayalam Extra" w:hAnsi="BRH Malayalam Extra" w:cs="BRH Malayalam Extra"/>
@@ -5515,20 +4500,8 @@
                 <w:sz w:val="28"/>
                 <w:szCs w:val="32"/>
               </w:rPr>
-              <w:t xml:space="preserve"> – </w:t>
-            </w:r>
-            <w:proofErr w:type="spellStart"/>
-            <w:r>
-              <w:rPr>
-                <w:rFonts w:cs="Arial"/>
-                <w:b/>
-                <w:color w:val="000000"/>
-                <w:sz w:val="28"/>
-                <w:szCs w:val="32"/>
-              </w:rPr>
-              <w:t>Kramam</w:t>
-            </w:r>
-            <w:proofErr w:type="spellEnd"/>
+              <w:t xml:space="preserve"> – Kramam</w:t>
+            </w:r>
           </w:p>
           <w:p>
             <w:pPr>
@@ -5549,49 +4522,15 @@
                 <w:szCs w:val="32"/>
               </w:rPr>
             </w:pPr>
-            <w:proofErr w:type="spellStart"/>
-            <w:r>
-              <w:rPr>
-                <w:rFonts w:cs="Arial"/>
-                <w:b/>
-                <w:color w:val="000000"/>
-                <w:sz w:val="28"/>
-                <w:szCs w:val="32"/>
-              </w:rPr>
-              <w:t>Krama</w:t>
-            </w:r>
-            <w:proofErr w:type="spellEnd"/>
-            <w:r>
-              <w:rPr>
-                <w:rFonts w:cs="Arial"/>
-                <w:b/>
-                <w:color w:val="000000"/>
-                <w:sz w:val="28"/>
-                <w:szCs w:val="32"/>
-              </w:rPr>
-              <w:t xml:space="preserve"> </w:t>
-            </w:r>
-            <w:proofErr w:type="spellStart"/>
-            <w:r>
-              <w:rPr>
-                <w:rFonts w:cs="Arial"/>
-                <w:b/>
-                <w:color w:val="000000"/>
-                <w:sz w:val="28"/>
-                <w:szCs w:val="32"/>
-              </w:rPr>
-              <w:t>Vaakyam</w:t>
-            </w:r>
-            <w:proofErr w:type="spellEnd"/>
-            <w:r>
-              <w:rPr>
-                <w:rFonts w:cs="Arial"/>
-                <w:b/>
-                <w:color w:val="000000"/>
-                <w:sz w:val="28"/>
-                <w:szCs w:val="32"/>
-              </w:rPr>
-              <w:t xml:space="preserve"> No. - </w:t>
+            <w:r>
+              <w:rPr>
+                <w:rFonts w:cs="Arial"/>
+                <w:b/>
+                <w:color w:val="000000"/>
+                <w:sz w:val="28"/>
+                <w:szCs w:val="32"/>
+              </w:rPr>
+              <w:t xml:space="preserve">Krama Vaakyam No. - </w:t>
             </w:r>
             <w:r>
               <w:rPr>
@@ -5623,27 +4562,15 @@
                 <w:szCs w:val="32"/>
               </w:rPr>
             </w:pPr>
-            <w:proofErr w:type="spellStart"/>
-            <w:r>
-              <w:rPr>
-                <w:rFonts w:cs="Arial"/>
-                <w:b/>
-                <w:color w:val="000000"/>
-                <w:sz w:val="28"/>
-                <w:szCs w:val="32"/>
-              </w:rPr>
-              <w:t>Panchaati</w:t>
-            </w:r>
-            <w:proofErr w:type="spellEnd"/>
-            <w:r>
-              <w:rPr>
-                <w:rFonts w:cs="Arial"/>
-                <w:b/>
-                <w:color w:val="000000"/>
-                <w:sz w:val="28"/>
-                <w:szCs w:val="32"/>
-              </w:rPr>
-              <w:t xml:space="preserve"> No</w:t>
+            <w:r>
+              <w:rPr>
+                <w:rFonts w:cs="Arial"/>
+                <w:b/>
+                <w:color w:val="000000"/>
+                <w:sz w:val="28"/>
+                <w:szCs w:val="32"/>
+              </w:rPr>
+              <w:t>Panchaati No</w:t>
             </w:r>
             <w:r>
               <w:rPr>
@@ -5735,49 +4662,17 @@
                 <w:szCs w:val="40"/>
                 <w:highlight w:val="yellow"/>
               </w:rPr>
-              <w:t>¤¤</w:t>
-            </w:r>
-            <w:proofErr w:type="spellStart"/>
-            <w:r>
-              <w:rPr>
-                <w:rFonts w:ascii="BRH Malayalam Extra" w:hAnsi="BRH Malayalam Extra" w:cs="BRH Malayalam Extra"/>
-                <w:color w:val="000000"/>
-                <w:sz w:val="36"/>
-                <w:szCs w:val="40"/>
-                <w:highlight w:val="yellow"/>
-              </w:rPr>
-              <w:t>i</w:t>
-            </w:r>
-            <w:r>
-              <w:rPr>
-                <w:rFonts w:ascii="BRH Malayalam Extra" w:hAnsi="BRH Malayalam Extra" w:cs="BRH Malayalam Extra"/>
-                <w:color w:val="000000"/>
-                <w:sz w:val="36"/>
-                <w:szCs w:val="40"/>
-              </w:rPr>
-              <w:t>öÉxgx</w:t>
-            </w:r>
-            <w:proofErr w:type="spellEnd"/>
-            <w:r>
-              <w:rPr>
-                <w:rFonts w:ascii="BRH Malayalam Extra" w:hAnsi="BRH Malayalam Extra" w:cs="BRH Malayalam Extra"/>
-                <w:color w:val="000000"/>
-                <w:sz w:val="36"/>
-                <w:szCs w:val="40"/>
-              </w:rPr>
-              <w:t>ª.</w:t>
-            </w:r>
-            <w:proofErr w:type="spellStart"/>
-            <w:r>
-              <w:rPr>
-                <w:rFonts w:ascii="BRH Malayalam Extra" w:hAnsi="BRH Malayalam Extra" w:cs="BRH Malayalam Extra"/>
-                <w:color w:val="000000"/>
-                <w:sz w:val="36"/>
-                <w:szCs w:val="40"/>
-              </w:rPr>
-              <w:t>tsð</w:t>
-            </w:r>
-            <w:proofErr w:type="spellEnd"/>
+              <w:t>¤¤i</w:t>
+            </w:r>
+            <w:r>
+              <w:rPr>
+                <w:rFonts w:ascii="BRH Malayalam Extra" w:hAnsi="BRH Malayalam Extra" w:cs="BRH Malayalam Extra"/>
+                <w:color w:val="000000"/>
+                <w:sz w:val="36"/>
+                <w:szCs w:val="40"/>
+              </w:rPr>
+              <w:t>öÉxgxª.tsð</w:t>
+            </w:r>
             <w:r>
               <w:rPr>
                 <w:rFonts w:ascii="BRH Malayalam Extra" w:hAnsi="BRH Malayalam Extra" w:cs="BRH Malayalam Extra"/>
@@ -5788,25 +4683,14 @@
               </w:rPr>
               <w:t>–</w:t>
             </w:r>
-            <w:proofErr w:type="spellStart"/>
-            <w:r>
-              <w:rPr>
-                <w:rFonts w:ascii="BRH Malayalam Extra" w:hAnsi="BRH Malayalam Extra" w:cs="BRH Malayalam Extra"/>
-                <w:color w:val="000000"/>
-                <w:sz w:val="36"/>
-                <w:szCs w:val="40"/>
-              </w:rPr>
-              <w:t>ZõI</w:t>
-            </w:r>
-            <w:proofErr w:type="spellEnd"/>
-            <w:r>
-              <w:rPr>
-                <w:rFonts w:ascii="BRH Malayalam Extra" w:hAnsi="BRH Malayalam Extra" w:cs="BRH Malayalam Extra"/>
-                <w:color w:val="000000"/>
-                <w:sz w:val="36"/>
-                <w:szCs w:val="40"/>
-              </w:rPr>
-              <w:t xml:space="preserve"> | </w:t>
+            <w:r>
+              <w:rPr>
+                <w:rFonts w:ascii="BRH Malayalam Extra" w:hAnsi="BRH Malayalam Extra" w:cs="BRH Malayalam Extra"/>
+                <w:color w:val="000000"/>
+                <w:sz w:val="36"/>
+                <w:szCs w:val="40"/>
+              </w:rPr>
+              <w:t xml:space="preserve">ZõI | </w:t>
             </w:r>
           </w:p>
           <w:p>
@@ -5826,6 +4710,7 @@
                 <w:sz w:val="36"/>
                 <w:szCs w:val="40"/>
               </w:rPr>
+              <w:lastRenderedPageBreak/>
               <w:t>¤F</w:t>
             </w:r>
             <w:r>
@@ -5838,7 +4723,6 @@
               </w:rPr>
               <w:t>–</w:t>
             </w:r>
-            <w:proofErr w:type="spellStart"/>
             <w:r>
               <w:rPr>
                 <w:rFonts w:ascii="BRH Malayalam Extra" w:hAnsi="BRH Malayalam Extra" w:cs="BRH Malayalam Extra"/>
@@ -5848,7 +4732,6 @@
               </w:rPr>
               <w:t>öÉx</w:t>
             </w:r>
-            <w:proofErr w:type="spellEnd"/>
             <w:r>
               <w:rPr>
                 <w:rFonts w:ascii="BRH Malayalam Extra" w:hAnsi="BRH Malayalam Extra" w:cs="BRH Malayalam Extra"/>
@@ -5859,7 +4742,6 @@
               </w:rPr>
               <w:t>–</w:t>
             </w:r>
-            <w:proofErr w:type="spellStart"/>
             <w:r>
               <w:rPr>
                 <w:rFonts w:ascii="BRH Malayalam Extra" w:hAnsi="BRH Malayalam Extra" w:cs="BRH Malayalam Extra"/>
@@ -5869,7 +4751,6 @@
               </w:rPr>
               <w:t>gx</w:t>
             </w:r>
-            <w:proofErr w:type="spellEnd"/>
             <w:r>
               <w:rPr>
                 <w:rFonts w:ascii="BRH Malayalam Extra" w:hAnsi="BRH Malayalam Extra" w:cs="BRH Malayalam Extra"/>
@@ -5918,7 +4799,6 @@
               </w:rPr>
               <w:t>–</w:t>
             </w:r>
-            <w:proofErr w:type="spellStart"/>
             <w:r>
               <w:rPr>
                 <w:rFonts w:ascii="BRH Malayalam Extra" w:hAnsi="BRH Malayalam Extra" w:cs="BRH Malayalam Extra"/>
@@ -5928,7 +4808,6 @@
               </w:rPr>
               <w:t>sð</w:t>
             </w:r>
-            <w:proofErr w:type="spellEnd"/>
             <w:r>
               <w:rPr>
                 <w:rFonts w:ascii="BRH Malayalam Extra" w:hAnsi="BRH Malayalam Extra" w:cs="BRH Malayalam Extra"/>
@@ -5939,25 +4818,14 @@
               </w:rPr>
               <w:t>–</w:t>
             </w:r>
-            <w:proofErr w:type="spellStart"/>
-            <w:r>
-              <w:rPr>
-                <w:rFonts w:ascii="BRH Malayalam Extra" w:hAnsi="BRH Malayalam Extra" w:cs="BRH Malayalam Extra"/>
-                <w:color w:val="000000"/>
-                <w:sz w:val="36"/>
-                <w:szCs w:val="40"/>
-              </w:rPr>
-              <w:t>ZõI</w:t>
-            </w:r>
-            <w:proofErr w:type="spellEnd"/>
-            <w:r>
-              <w:rPr>
-                <w:rFonts w:ascii="BRH Malayalam Extra" w:hAnsi="BRH Malayalam Extra" w:cs="BRH Malayalam Extra"/>
-                <w:color w:val="000000"/>
-                <w:sz w:val="36"/>
-                <w:szCs w:val="40"/>
-              </w:rPr>
-              <w:t xml:space="preserve"> P</w:t>
+            <w:r>
+              <w:rPr>
+                <w:rFonts w:ascii="BRH Malayalam Extra" w:hAnsi="BRH Malayalam Extra" w:cs="BRH Malayalam Extra"/>
+                <w:color w:val="000000"/>
+                <w:sz w:val="36"/>
+                <w:szCs w:val="40"/>
+              </w:rPr>
+              <w:t>ZõI P</w:t>
             </w:r>
             <w:r>
               <w:rPr>
@@ -5969,25 +4837,14 @@
               </w:rPr>
               <w:t>–</w:t>
             </w:r>
-            <w:proofErr w:type="spellStart"/>
-            <w:r>
-              <w:rPr>
-                <w:rFonts w:ascii="BRH Malayalam Extra" w:hAnsi="BRH Malayalam Extra" w:cs="BRH Malayalam Extra"/>
-                <w:color w:val="000000"/>
-                <w:sz w:val="36"/>
-                <w:szCs w:val="40"/>
-              </w:rPr>
-              <w:t>k¡I</w:t>
-            </w:r>
-            <w:proofErr w:type="spellEnd"/>
-            <w:r>
-              <w:rPr>
-                <w:rFonts w:ascii="BRH Malayalam Extra" w:hAnsi="BRH Malayalam Extra" w:cs="BRH Malayalam Extra"/>
-                <w:color w:val="000000"/>
-                <w:sz w:val="36"/>
-                <w:szCs w:val="40"/>
-              </w:rPr>
-              <w:t xml:space="preserve"> |</w:t>
+            <w:r>
+              <w:rPr>
+                <w:rFonts w:ascii="BRH Malayalam Extra" w:hAnsi="BRH Malayalam Extra" w:cs="BRH Malayalam Extra"/>
+                <w:color w:val="000000"/>
+                <w:sz w:val="36"/>
+                <w:szCs w:val="40"/>
+              </w:rPr>
+              <w:t>k¡I |</w:t>
             </w:r>
           </w:p>
         </w:tc>
@@ -6022,6 +4879,7 @@
                 <w:sz w:val="36"/>
                 <w:szCs w:val="40"/>
               </w:rPr>
+              <w:lastRenderedPageBreak/>
               <w:t>G</w:t>
             </w:r>
             <w:r>
@@ -6051,18 +4909,7 @@
                 <w:szCs w:val="40"/>
                 <w:highlight w:val="green"/>
               </w:rPr>
-              <w:t>¤¤</w:t>
-            </w:r>
-            <w:proofErr w:type="spellStart"/>
-            <w:r>
-              <w:rPr>
-                <w:rFonts w:ascii="BRH Malayalam Extra" w:hAnsi="BRH Malayalam Extra" w:cs="BRH Malayalam Extra"/>
-                <w:color w:val="000000"/>
-                <w:sz w:val="36"/>
-                <w:szCs w:val="40"/>
-                <w:highlight w:val="green"/>
-              </w:rPr>
-              <w:t>i</w:t>
+              <w:t>¤¤i</w:t>
             </w:r>
             <w:r>
               <w:rPr>
@@ -6080,29 +4927,8 @@
                 <w:sz w:val="36"/>
                 <w:szCs w:val="40"/>
               </w:rPr>
-              <w:t>öÉxgx</w:t>
-            </w:r>
-            <w:proofErr w:type="spellEnd"/>
-            <w:r>
-              <w:rPr>
-                <w:rFonts w:ascii="BRH Malayalam Extra" w:hAnsi="BRH Malayalam Extra" w:cs="BRH Malayalam Extra"/>
-                <w:color w:val="000000"/>
-                <w:sz w:val="36"/>
-                <w:szCs w:val="40"/>
-              </w:rPr>
-              <w:t>ª.</w:t>
-            </w:r>
-            <w:proofErr w:type="spellStart"/>
-            <w:r>
-              <w:rPr>
-                <w:rFonts w:ascii="BRH Malayalam Extra" w:hAnsi="BRH Malayalam Extra" w:cs="BRH Malayalam Extra"/>
-                <w:color w:val="000000"/>
-                <w:sz w:val="36"/>
-                <w:szCs w:val="40"/>
-              </w:rPr>
-              <w:t>tsð</w:t>
-            </w:r>
-            <w:proofErr w:type="spellEnd"/>
+              <w:t>öÉxgxª.tsð</w:t>
+            </w:r>
             <w:r>
               <w:rPr>
                 <w:rFonts w:ascii="BRH Malayalam Extra" w:hAnsi="BRH Malayalam Extra" w:cs="BRH Malayalam Extra"/>
@@ -6113,25 +4939,14 @@
               </w:rPr>
               <w:t>–</w:t>
             </w:r>
-            <w:proofErr w:type="spellStart"/>
-            <w:r>
-              <w:rPr>
-                <w:rFonts w:ascii="BRH Malayalam Extra" w:hAnsi="BRH Malayalam Extra" w:cs="BRH Malayalam Extra"/>
-                <w:color w:val="000000"/>
-                <w:sz w:val="36"/>
-                <w:szCs w:val="40"/>
-              </w:rPr>
-              <w:t>ZõI</w:t>
-            </w:r>
-            <w:proofErr w:type="spellEnd"/>
-            <w:r>
-              <w:rPr>
-                <w:rFonts w:ascii="BRH Malayalam Extra" w:hAnsi="BRH Malayalam Extra" w:cs="BRH Malayalam Extra"/>
-                <w:color w:val="000000"/>
-                <w:sz w:val="36"/>
-                <w:szCs w:val="40"/>
-              </w:rPr>
-              <w:t xml:space="preserve"> | </w:t>
+            <w:r>
+              <w:rPr>
+                <w:rFonts w:ascii="BRH Malayalam Extra" w:hAnsi="BRH Malayalam Extra" w:cs="BRH Malayalam Extra"/>
+                <w:color w:val="000000"/>
+                <w:sz w:val="36"/>
+                <w:szCs w:val="40"/>
+              </w:rPr>
+              <w:t xml:space="preserve">ZõI | </w:t>
             </w:r>
           </w:p>
           <w:p>
@@ -6155,6 +4970,7 @@
                 <w:sz w:val="36"/>
                 <w:szCs w:val="40"/>
               </w:rPr>
+              <w:lastRenderedPageBreak/>
               <w:t>¤F</w:t>
             </w:r>
             <w:r>
@@ -6167,7 +4983,6 @@
               </w:rPr>
               <w:t>–</w:t>
             </w:r>
-            <w:proofErr w:type="spellStart"/>
             <w:r>
               <w:rPr>
                 <w:rFonts w:ascii="BRH Malayalam Extra" w:hAnsi="BRH Malayalam Extra" w:cs="BRH Malayalam Extra"/>
@@ -6177,7 +4992,6 @@
               </w:rPr>
               <w:t>öÉx</w:t>
             </w:r>
-            <w:proofErr w:type="spellEnd"/>
             <w:r>
               <w:rPr>
                 <w:rFonts w:ascii="BRH Malayalam Extra" w:hAnsi="BRH Malayalam Extra" w:cs="BRH Malayalam Extra"/>
@@ -6188,7 +5002,6 @@
               </w:rPr>
               <w:t>–</w:t>
             </w:r>
-            <w:proofErr w:type="spellStart"/>
             <w:r>
               <w:rPr>
                 <w:rFonts w:ascii="BRH Malayalam Extra" w:hAnsi="BRH Malayalam Extra" w:cs="BRH Malayalam Extra"/>
@@ -6198,7 +5011,6 @@
               </w:rPr>
               <w:t>gx</w:t>
             </w:r>
-            <w:proofErr w:type="spellEnd"/>
             <w:r>
               <w:rPr>
                 <w:rFonts w:ascii="BRH Malayalam Extra" w:hAnsi="BRH Malayalam Extra" w:cs="BRH Malayalam Extra"/>
@@ -6247,7 +5059,6 @@
               </w:rPr>
               <w:t>–</w:t>
             </w:r>
-            <w:proofErr w:type="spellStart"/>
             <w:r>
               <w:rPr>
                 <w:rFonts w:ascii="BRH Malayalam Extra" w:hAnsi="BRH Malayalam Extra" w:cs="BRH Malayalam Extra"/>
@@ -6257,7 +5068,6 @@
               </w:rPr>
               <w:t>sð</w:t>
             </w:r>
-            <w:proofErr w:type="spellEnd"/>
             <w:r>
               <w:rPr>
                 <w:rFonts w:ascii="BRH Malayalam Extra" w:hAnsi="BRH Malayalam Extra" w:cs="BRH Malayalam Extra"/>
@@ -6268,25 +5078,14 @@
               </w:rPr>
               <w:t>–</w:t>
             </w:r>
-            <w:proofErr w:type="spellStart"/>
-            <w:r>
-              <w:rPr>
-                <w:rFonts w:ascii="BRH Malayalam Extra" w:hAnsi="BRH Malayalam Extra" w:cs="BRH Malayalam Extra"/>
-                <w:color w:val="000000"/>
-                <w:sz w:val="36"/>
-                <w:szCs w:val="40"/>
-              </w:rPr>
-              <w:t>ZõI</w:t>
-            </w:r>
-            <w:proofErr w:type="spellEnd"/>
-            <w:r>
-              <w:rPr>
-                <w:rFonts w:ascii="BRH Malayalam Extra" w:hAnsi="BRH Malayalam Extra" w:cs="BRH Malayalam Extra"/>
-                <w:color w:val="000000"/>
-                <w:sz w:val="36"/>
-                <w:szCs w:val="40"/>
-              </w:rPr>
-              <w:t xml:space="preserve"> P</w:t>
+            <w:r>
+              <w:rPr>
+                <w:rFonts w:ascii="BRH Malayalam Extra" w:hAnsi="BRH Malayalam Extra" w:cs="BRH Malayalam Extra"/>
+                <w:color w:val="000000"/>
+                <w:sz w:val="36"/>
+                <w:szCs w:val="40"/>
+              </w:rPr>
+              <w:t>ZõI P</w:t>
             </w:r>
             <w:r>
               <w:rPr>
@@ -6298,25 +5097,14 @@
               </w:rPr>
               <w:t>–</w:t>
             </w:r>
-            <w:proofErr w:type="spellStart"/>
-            <w:r>
-              <w:rPr>
-                <w:rFonts w:ascii="BRH Malayalam Extra" w:hAnsi="BRH Malayalam Extra" w:cs="BRH Malayalam Extra"/>
-                <w:color w:val="000000"/>
-                <w:sz w:val="36"/>
-                <w:szCs w:val="40"/>
-              </w:rPr>
-              <w:t>k¡I</w:t>
-            </w:r>
-            <w:proofErr w:type="spellEnd"/>
-            <w:r>
-              <w:rPr>
-                <w:rFonts w:ascii="BRH Malayalam Extra" w:hAnsi="BRH Malayalam Extra" w:cs="BRH Malayalam Extra"/>
-                <w:color w:val="000000"/>
-                <w:sz w:val="36"/>
-                <w:szCs w:val="40"/>
-              </w:rPr>
-              <w:t xml:space="preserve"> |</w:t>
+            <w:r>
+              <w:rPr>
+                <w:rFonts w:ascii="BRH Malayalam Extra" w:hAnsi="BRH Malayalam Extra" w:cs="BRH Malayalam Extra"/>
+                <w:color w:val="000000"/>
+                <w:sz w:val="36"/>
+                <w:szCs w:val="40"/>
+              </w:rPr>
+              <w:t>k¡I |</w:t>
             </w:r>
           </w:p>
         </w:tc>
@@ -6359,6 +5147,7 @@
                 <w:sz w:val="28"/>
                 <w:szCs w:val="32"/>
               </w:rPr>
+              <w:lastRenderedPageBreak/>
               <w:t>T.S.2.</w:t>
             </w:r>
             <w:r>
@@ -6379,20 +5168,8 @@
                 <w:sz w:val="28"/>
                 <w:szCs w:val="32"/>
               </w:rPr>
-              <w:t xml:space="preserve"> – </w:t>
-            </w:r>
-            <w:proofErr w:type="spellStart"/>
-            <w:r>
-              <w:rPr>
-                <w:rFonts w:cs="Arial"/>
-                <w:b/>
-                <w:color w:val="000000"/>
-                <w:sz w:val="28"/>
-                <w:szCs w:val="32"/>
-              </w:rPr>
-              <w:t>Kramam</w:t>
-            </w:r>
-            <w:proofErr w:type="spellEnd"/>
+              <w:t xml:space="preserve"> – Kramam</w:t>
+            </w:r>
           </w:p>
           <w:p>
             <w:pPr>
@@ -6413,49 +5190,15 @@
                 <w:szCs w:val="32"/>
               </w:rPr>
             </w:pPr>
-            <w:proofErr w:type="spellStart"/>
-            <w:r>
-              <w:rPr>
-                <w:rFonts w:cs="Arial"/>
-                <w:b/>
-                <w:color w:val="000000"/>
-                <w:sz w:val="28"/>
-                <w:szCs w:val="32"/>
-              </w:rPr>
-              <w:t>Krama</w:t>
-            </w:r>
-            <w:proofErr w:type="spellEnd"/>
-            <w:r>
-              <w:rPr>
-                <w:rFonts w:cs="Arial"/>
-                <w:b/>
-                <w:color w:val="000000"/>
-                <w:sz w:val="28"/>
-                <w:szCs w:val="32"/>
-              </w:rPr>
-              <w:t xml:space="preserve"> </w:t>
-            </w:r>
-            <w:proofErr w:type="spellStart"/>
-            <w:r>
-              <w:rPr>
-                <w:rFonts w:cs="Arial"/>
-                <w:b/>
-                <w:color w:val="000000"/>
-                <w:sz w:val="28"/>
-                <w:szCs w:val="32"/>
-              </w:rPr>
-              <w:t>Vaakyam</w:t>
-            </w:r>
-            <w:proofErr w:type="spellEnd"/>
-            <w:r>
-              <w:rPr>
-                <w:rFonts w:cs="Arial"/>
-                <w:b/>
-                <w:color w:val="000000"/>
-                <w:sz w:val="28"/>
-                <w:szCs w:val="32"/>
-              </w:rPr>
-              <w:t xml:space="preserve"> No. - </w:t>
+            <w:r>
+              <w:rPr>
+                <w:rFonts w:cs="Arial"/>
+                <w:b/>
+                <w:color w:val="000000"/>
+                <w:sz w:val="28"/>
+                <w:szCs w:val="32"/>
+              </w:rPr>
+              <w:t xml:space="preserve">Krama Vaakyam No. - </w:t>
             </w:r>
             <w:r>
               <w:rPr>
@@ -6487,27 +5230,15 @@
                 <w:szCs w:val="32"/>
               </w:rPr>
             </w:pPr>
-            <w:proofErr w:type="spellStart"/>
-            <w:r>
-              <w:rPr>
-                <w:rFonts w:cs="Arial"/>
-                <w:b/>
-                <w:color w:val="000000"/>
-                <w:sz w:val="28"/>
-                <w:szCs w:val="32"/>
-              </w:rPr>
-              <w:t>Panchaati</w:t>
-            </w:r>
-            <w:proofErr w:type="spellEnd"/>
-            <w:r>
-              <w:rPr>
-                <w:rFonts w:cs="Arial"/>
-                <w:b/>
-                <w:color w:val="000000"/>
-                <w:sz w:val="28"/>
-                <w:szCs w:val="32"/>
-              </w:rPr>
-              <w:t xml:space="preserve"> No</w:t>
+            <w:r>
+              <w:rPr>
+                <w:rFonts w:cs="Arial"/>
+                <w:b/>
+                <w:color w:val="000000"/>
+                <w:sz w:val="28"/>
+                <w:szCs w:val="32"/>
+              </w:rPr>
+              <w:t>Panchaati No</w:t>
             </w:r>
             <w:r>
               <w:rPr>
@@ -6559,7 +5290,6 @@
                 <w:szCs w:val="40"/>
               </w:rPr>
             </w:pPr>
-            <w:proofErr w:type="spellStart"/>
             <w:r>
               <w:rPr>
                 <w:rFonts w:ascii="BRH Malayalam Extra" w:hAnsi="BRH Malayalam Extra" w:cs="BRH Malayalam Extra"/>
@@ -6569,35 +5299,24 @@
               </w:rPr>
               <w:t>bx¥iïx</w:t>
             </w:r>
-            <w:proofErr w:type="spellEnd"/>
-            <w:r>
-              <w:rPr>
-                <w:rFonts w:ascii="BRH Malayalam Extra" w:hAnsi="BRH Malayalam Extra" w:cs="BRH Malayalam Extra"/>
-                <w:b/>
-                <w:color w:val="000000"/>
-                <w:sz w:val="36"/>
-                <w:szCs w:val="40"/>
-              </w:rPr>
-              <w:t>–</w:t>
-            </w:r>
-            <w:r>
-              <w:rPr>
-                <w:rFonts w:ascii="BRH Malayalam Extra" w:hAnsi="BRH Malayalam Extra" w:cs="BRH Malayalam Extra"/>
-                <w:color w:val="000000"/>
-                <w:sz w:val="40"/>
-                <w:szCs w:val="40"/>
-              </w:rPr>
-              <w:t xml:space="preserve"> „¥</w:t>
-            </w:r>
-            <w:proofErr w:type="spellStart"/>
-            <w:r>
-              <w:rPr>
-                <w:rFonts w:ascii="BRH Malayalam Extra" w:hAnsi="BRH Malayalam Extra" w:cs="BRH Malayalam Extra"/>
-                <w:color w:val="000000"/>
-                <w:sz w:val="40"/>
-                <w:szCs w:val="40"/>
-              </w:rPr>
-              <w:t>ex</w:t>
+            <w:r>
+              <w:rPr>
+                <w:rFonts w:ascii="BRH Malayalam Extra" w:hAnsi="BRH Malayalam Extra" w:cs="BRH Malayalam Extra"/>
+                <w:b/>
+                <w:color w:val="000000"/>
+                <w:sz w:val="36"/>
+                <w:szCs w:val="40"/>
+              </w:rPr>
+              <w:t>–</w:t>
+            </w:r>
+            <w:r>
+              <w:rPr>
+                <w:rFonts w:ascii="BRH Malayalam Extra" w:hAnsi="BRH Malayalam Extra" w:cs="BRH Malayalam Extra"/>
+                <w:color w:val="000000"/>
+                <w:sz w:val="40"/>
+                <w:szCs w:val="40"/>
+              </w:rPr>
+              <w:t xml:space="preserve"> „¥ex</w:t>
             </w:r>
             <w:r>
               <w:rPr>
@@ -6615,37 +5334,7 @@
                 <w:sz w:val="40"/>
                 <w:szCs w:val="40"/>
               </w:rPr>
-              <w:t>h</w:t>
-            </w:r>
-            <w:proofErr w:type="spellEnd"/>
-            <w:r>
-              <w:rPr>
-                <w:rFonts w:ascii="BRH Malayalam Extra" w:hAnsi="BRH Malayalam Extra" w:cs="BRH Malayalam Extra"/>
-                <w:color w:val="000000"/>
-                <w:sz w:val="40"/>
-                <w:szCs w:val="40"/>
-              </w:rPr>
-              <w:t>—</w:t>
-            </w:r>
-            <w:proofErr w:type="spellStart"/>
-            <w:r>
-              <w:rPr>
-                <w:rFonts w:ascii="BRH Malayalam Extra" w:hAnsi="BRH Malayalam Extra" w:cs="BRH Malayalam Extra"/>
-                <w:color w:val="000000"/>
-                <w:sz w:val="40"/>
-                <w:szCs w:val="40"/>
-              </w:rPr>
-              <w:t>dxZ</w:t>
-            </w:r>
-            <w:proofErr w:type="spellEnd"/>
-            <w:r>
-              <w:rPr>
-                <w:rFonts w:ascii="BRH Malayalam Extra" w:hAnsi="BRH Malayalam Extra" w:cs="BRH Malayalam Extra"/>
-                <w:color w:val="000000"/>
-                <w:sz w:val="40"/>
-                <w:szCs w:val="40"/>
-              </w:rPr>
-              <w:t xml:space="preserve">§ | </w:t>
+              <w:t xml:space="preserve">h—dxZ§ | </w:t>
             </w:r>
           </w:p>
           <w:p>
@@ -6684,17 +5373,7 @@
                 <w:sz w:val="40"/>
                 <w:szCs w:val="40"/>
               </w:rPr>
-              <w:t>¥</w:t>
-            </w:r>
-            <w:proofErr w:type="spellStart"/>
-            <w:r>
-              <w:rPr>
-                <w:rFonts w:ascii="BRH Malayalam Extra" w:hAnsi="BRH Malayalam Extra" w:cs="BRH Malayalam Extra"/>
-                <w:color w:val="000000"/>
-                <w:sz w:val="40"/>
-                <w:szCs w:val="40"/>
-              </w:rPr>
-              <w:t>ex</w:t>
+              <w:t>¥ex</w:t>
             </w:r>
             <w:r>
               <w:rPr>
@@ -6715,7 +5394,6 @@
               </w:rPr>
               <w:t>g</w:t>
             </w:r>
-            <w:proofErr w:type="spellEnd"/>
             <w:r>
               <w:rPr>
                 <w:rFonts w:ascii="BRH Malayalam Extra" w:hAnsi="BRH Malayalam Extra" w:cs="BRH Malayalam Extra"/>
@@ -6741,47 +5419,7 @@
                 <w:sz w:val="40"/>
                 <w:szCs w:val="40"/>
               </w:rPr>
-              <w:t xml:space="preserve"> </w:t>
-            </w:r>
-            <w:proofErr w:type="spellStart"/>
-            <w:r>
-              <w:rPr>
-                <w:rFonts w:ascii="BRH Malayalam Extra" w:hAnsi="BRH Malayalam Extra" w:cs="BRH Malayalam Extra"/>
-                <w:color w:val="000000"/>
-                <w:sz w:val="40"/>
-                <w:szCs w:val="40"/>
-              </w:rPr>
-              <w:t>i</w:t>
-            </w:r>
-            <w:proofErr w:type="spellEnd"/>
-            <w:r>
-              <w:rPr>
-                <w:rFonts w:ascii="BRH Malayalam Extra" w:hAnsi="BRH Malayalam Extra" w:cs="BRH Malayalam Extra"/>
-                <w:color w:val="000000"/>
-                <w:sz w:val="40"/>
-                <w:szCs w:val="40"/>
-              </w:rPr>
-              <w:t>¡º</w:t>
-            </w:r>
-            <w:proofErr w:type="spellStart"/>
-            <w:r>
-              <w:rPr>
-                <w:rFonts w:ascii="BRH Malayalam Extra" w:hAnsi="BRH Malayalam Extra" w:cs="BRH Malayalam Extra"/>
-                <w:color w:val="000000"/>
-                <w:sz w:val="40"/>
-                <w:szCs w:val="40"/>
-              </w:rPr>
-              <w:t>Zy</w:t>
-            </w:r>
-            <w:proofErr w:type="spellEnd"/>
-            <w:r>
-              <w:rPr>
-                <w:rFonts w:ascii="BRH Malayalam Extra" w:hAnsi="BRH Malayalam Extra" w:cs="BRH Malayalam Extra"/>
-                <w:color w:val="000000"/>
-                <w:sz w:val="40"/>
-                <w:szCs w:val="40"/>
-              </w:rPr>
-              <w:t xml:space="preserve"> |</w:t>
+              <w:t xml:space="preserve"> i¡ºZy |</w:t>
             </w:r>
           </w:p>
         </w:tc>
@@ -6809,7 +5447,6 @@
                 <w:szCs w:val="40"/>
               </w:rPr>
             </w:pPr>
-            <w:proofErr w:type="spellStart"/>
             <w:r>
               <w:rPr>
                 <w:rFonts w:ascii="BRH Malayalam Extra" w:hAnsi="BRH Malayalam Extra" w:cs="BRH Malayalam Extra"/>
@@ -6819,35 +5456,24 @@
               </w:rPr>
               <w:t>bx¥iïx</w:t>
             </w:r>
-            <w:proofErr w:type="spellEnd"/>
-            <w:r>
-              <w:rPr>
-                <w:rFonts w:ascii="BRH Malayalam Extra" w:hAnsi="BRH Malayalam Extra" w:cs="BRH Malayalam Extra"/>
-                <w:b/>
-                <w:color w:val="000000"/>
-                <w:sz w:val="36"/>
-                <w:szCs w:val="40"/>
-              </w:rPr>
-              <w:t>–</w:t>
-            </w:r>
-            <w:r>
-              <w:rPr>
-                <w:rFonts w:ascii="BRH Malayalam Extra" w:hAnsi="BRH Malayalam Extra" w:cs="BRH Malayalam Extra"/>
-                <w:color w:val="000000"/>
-                <w:sz w:val="40"/>
-                <w:szCs w:val="40"/>
-              </w:rPr>
-              <w:t xml:space="preserve"> „¥</w:t>
-            </w:r>
-            <w:proofErr w:type="spellStart"/>
-            <w:r>
-              <w:rPr>
-                <w:rFonts w:ascii="BRH Malayalam Extra" w:hAnsi="BRH Malayalam Extra" w:cs="BRH Malayalam Extra"/>
-                <w:color w:val="000000"/>
-                <w:sz w:val="40"/>
-                <w:szCs w:val="40"/>
-              </w:rPr>
-              <w:t>ex</w:t>
+            <w:r>
+              <w:rPr>
+                <w:rFonts w:ascii="BRH Malayalam Extra" w:hAnsi="BRH Malayalam Extra" w:cs="BRH Malayalam Extra"/>
+                <w:b/>
+                <w:color w:val="000000"/>
+                <w:sz w:val="36"/>
+                <w:szCs w:val="40"/>
+              </w:rPr>
+              <w:t>–</w:t>
+            </w:r>
+            <w:r>
+              <w:rPr>
+                <w:rFonts w:ascii="BRH Malayalam Extra" w:hAnsi="BRH Malayalam Extra" w:cs="BRH Malayalam Extra"/>
+                <w:color w:val="000000"/>
+                <w:sz w:val="40"/>
+                <w:szCs w:val="40"/>
+              </w:rPr>
+              <w:t xml:space="preserve"> „¥ex</w:t>
             </w:r>
             <w:r>
               <w:rPr>
@@ -6865,37 +5491,7 @@
                 <w:sz w:val="40"/>
                 <w:szCs w:val="40"/>
               </w:rPr>
-              <w:t>h</w:t>
-            </w:r>
-            <w:proofErr w:type="spellEnd"/>
-            <w:r>
-              <w:rPr>
-                <w:rFonts w:ascii="BRH Malayalam Extra" w:hAnsi="BRH Malayalam Extra" w:cs="BRH Malayalam Extra"/>
-                <w:color w:val="000000"/>
-                <w:sz w:val="40"/>
-                <w:szCs w:val="40"/>
-              </w:rPr>
-              <w:t>—</w:t>
-            </w:r>
-            <w:proofErr w:type="spellStart"/>
-            <w:r>
-              <w:rPr>
-                <w:rFonts w:ascii="BRH Malayalam Extra" w:hAnsi="BRH Malayalam Extra" w:cs="BRH Malayalam Extra"/>
-                <w:color w:val="000000"/>
-                <w:sz w:val="40"/>
-                <w:szCs w:val="40"/>
-              </w:rPr>
-              <w:t>dxZ</w:t>
-            </w:r>
-            <w:proofErr w:type="spellEnd"/>
-            <w:r>
-              <w:rPr>
-                <w:rFonts w:ascii="BRH Malayalam Extra" w:hAnsi="BRH Malayalam Extra" w:cs="BRH Malayalam Extra"/>
-                <w:color w:val="000000"/>
-                <w:sz w:val="40"/>
-                <w:szCs w:val="40"/>
-              </w:rPr>
-              <w:t xml:space="preserve">§ | </w:t>
+              <w:t xml:space="preserve">h—dxZ§ | </w:t>
             </w:r>
           </w:p>
           <w:p>
@@ -6938,17 +5534,7 @@
                 <w:sz w:val="40"/>
                 <w:szCs w:val="40"/>
               </w:rPr>
-              <w:t>¥</w:t>
-            </w:r>
-            <w:proofErr w:type="spellStart"/>
-            <w:r>
-              <w:rPr>
-                <w:rFonts w:ascii="BRH Malayalam Extra" w:hAnsi="BRH Malayalam Extra" w:cs="BRH Malayalam Extra"/>
-                <w:color w:val="000000"/>
-                <w:sz w:val="40"/>
-                <w:szCs w:val="40"/>
-              </w:rPr>
-              <w:t>ex</w:t>
+              <w:t>¥ex</w:t>
             </w:r>
             <w:r>
               <w:rPr>
@@ -6969,7 +5555,6 @@
               </w:rPr>
               <w:t>h</w:t>
             </w:r>
-            <w:proofErr w:type="spellEnd"/>
             <w:r>
               <w:rPr>
                 <w:rFonts w:ascii="BRH Malayalam Extra" w:hAnsi="BRH Malayalam Extra" w:cs="BRH Malayalam Extra"/>
@@ -6995,47 +5580,7 @@
                 <w:sz w:val="40"/>
                 <w:szCs w:val="40"/>
               </w:rPr>
-              <w:t xml:space="preserve"> </w:t>
-            </w:r>
-            <w:proofErr w:type="spellStart"/>
-            <w:r>
-              <w:rPr>
-                <w:rFonts w:ascii="BRH Malayalam Extra" w:hAnsi="BRH Malayalam Extra" w:cs="BRH Malayalam Extra"/>
-                <w:color w:val="000000"/>
-                <w:sz w:val="40"/>
-                <w:szCs w:val="40"/>
-              </w:rPr>
-              <w:t>i</w:t>
-            </w:r>
-            <w:proofErr w:type="spellEnd"/>
-            <w:r>
-              <w:rPr>
-                <w:rFonts w:ascii="BRH Malayalam Extra" w:hAnsi="BRH Malayalam Extra" w:cs="BRH Malayalam Extra"/>
-                <w:color w:val="000000"/>
-                <w:sz w:val="40"/>
-                <w:szCs w:val="40"/>
-              </w:rPr>
-              <w:t>¡º</w:t>
-            </w:r>
-            <w:proofErr w:type="spellStart"/>
-            <w:r>
-              <w:rPr>
-                <w:rFonts w:ascii="BRH Malayalam Extra" w:hAnsi="BRH Malayalam Extra" w:cs="BRH Malayalam Extra"/>
-                <w:color w:val="000000"/>
-                <w:sz w:val="40"/>
-                <w:szCs w:val="40"/>
-              </w:rPr>
-              <w:t>Zy</w:t>
-            </w:r>
-            <w:proofErr w:type="spellEnd"/>
-            <w:r>
-              <w:rPr>
-                <w:rFonts w:ascii="BRH Malayalam Extra" w:hAnsi="BRH Malayalam Extra" w:cs="BRH Malayalam Extra"/>
-                <w:color w:val="000000"/>
-                <w:sz w:val="40"/>
-                <w:szCs w:val="40"/>
-              </w:rPr>
-              <w:t xml:space="preserve"> | </w:t>
+              <w:t xml:space="preserve"> i¡ºZy | </w:t>
             </w:r>
             <w:r>
               <w:rPr>
@@ -7110,20 +5655,8 @@
                 <w:sz w:val="28"/>
                 <w:szCs w:val="32"/>
               </w:rPr>
-              <w:t xml:space="preserve"> – </w:t>
-            </w:r>
-            <w:proofErr w:type="spellStart"/>
-            <w:r>
-              <w:rPr>
-                <w:rFonts w:cs="Arial"/>
-                <w:b/>
-                <w:color w:val="000000"/>
-                <w:sz w:val="28"/>
-                <w:szCs w:val="32"/>
-              </w:rPr>
-              <w:t>Kramam</w:t>
-            </w:r>
-            <w:proofErr w:type="spellEnd"/>
+              <w:t xml:space="preserve"> – Kramam</w:t>
+            </w:r>
           </w:p>
           <w:p>
             <w:pPr>
@@ -7144,49 +5677,15 @@
                 <w:szCs w:val="32"/>
               </w:rPr>
             </w:pPr>
-            <w:proofErr w:type="spellStart"/>
-            <w:r>
-              <w:rPr>
-                <w:rFonts w:cs="Arial"/>
-                <w:b/>
-                <w:color w:val="000000"/>
-                <w:sz w:val="28"/>
-                <w:szCs w:val="32"/>
-              </w:rPr>
-              <w:t>Krama</w:t>
-            </w:r>
-            <w:proofErr w:type="spellEnd"/>
-            <w:r>
-              <w:rPr>
-                <w:rFonts w:cs="Arial"/>
-                <w:b/>
-                <w:color w:val="000000"/>
-                <w:sz w:val="28"/>
-                <w:szCs w:val="32"/>
-              </w:rPr>
-              <w:t xml:space="preserve"> </w:t>
-            </w:r>
-            <w:proofErr w:type="spellStart"/>
-            <w:r>
-              <w:rPr>
-                <w:rFonts w:cs="Arial"/>
-                <w:b/>
-                <w:color w:val="000000"/>
-                <w:sz w:val="28"/>
-                <w:szCs w:val="32"/>
-              </w:rPr>
-              <w:t>Vaakyam</w:t>
-            </w:r>
-            <w:proofErr w:type="spellEnd"/>
-            <w:r>
-              <w:rPr>
-                <w:rFonts w:cs="Arial"/>
-                <w:b/>
-                <w:color w:val="000000"/>
-                <w:sz w:val="28"/>
-                <w:szCs w:val="32"/>
-              </w:rPr>
-              <w:t xml:space="preserve"> No. - </w:t>
+            <w:r>
+              <w:rPr>
+                <w:rFonts w:cs="Arial"/>
+                <w:b/>
+                <w:color w:val="000000"/>
+                <w:sz w:val="28"/>
+                <w:szCs w:val="32"/>
+              </w:rPr>
+              <w:t xml:space="preserve">Krama Vaakyam No. - </w:t>
             </w:r>
             <w:r>
               <w:rPr>
@@ -7214,27 +5713,15 @@
                 <w:szCs w:val="36"/>
               </w:rPr>
             </w:pPr>
-            <w:proofErr w:type="spellStart"/>
-            <w:r>
-              <w:rPr>
-                <w:rFonts w:cs="Arial"/>
-                <w:b/>
-                <w:color w:val="000000"/>
-                <w:sz w:val="28"/>
-                <w:szCs w:val="32"/>
-              </w:rPr>
-              <w:t>Panchaati</w:t>
-            </w:r>
-            <w:proofErr w:type="spellEnd"/>
-            <w:r>
-              <w:rPr>
-                <w:rFonts w:cs="Arial"/>
-                <w:b/>
-                <w:color w:val="000000"/>
-                <w:sz w:val="28"/>
-                <w:szCs w:val="32"/>
-              </w:rPr>
-              <w:t xml:space="preserve"> No</w:t>
+            <w:r>
+              <w:rPr>
+                <w:rFonts w:cs="Arial"/>
+                <w:b/>
+                <w:color w:val="000000"/>
+                <w:sz w:val="28"/>
+                <w:szCs w:val="32"/>
+              </w:rPr>
+              <w:t>Panchaati No</w:t>
             </w:r>
             <w:r>
               <w:rPr>
@@ -7290,25 +5777,14 @@
                 <w:szCs w:val="40"/>
               </w:rPr>
             </w:pPr>
-            <w:proofErr w:type="spellStart"/>
-            <w:r>
-              <w:rPr>
-                <w:rFonts w:ascii="BRH Malayalam Extra" w:hAnsi="BRH Malayalam Extra" w:cs="BRH Malayalam Extra"/>
-                <w:color w:val="000000"/>
-                <w:sz w:val="40"/>
-                <w:szCs w:val="40"/>
-              </w:rPr>
-              <w:t>i</w:t>
-            </w:r>
-            <w:proofErr w:type="spellEnd"/>
-            <w:r>
-              <w:rPr>
-                <w:rFonts w:ascii="BRH Malayalam Extra" w:hAnsi="BRH Malayalam Extra" w:cs="BRH Malayalam Extra"/>
-                <w:color w:val="000000"/>
-                <w:sz w:val="40"/>
-                <w:szCs w:val="40"/>
-              </w:rPr>
-              <w:t>¡</w:t>
+            <w:r>
+              <w:rPr>
+                <w:rFonts w:ascii="BRH Malayalam Extra" w:hAnsi="BRH Malayalam Extra" w:cs="BRH Malayalam Extra"/>
+                <w:color w:val="000000"/>
+                <w:sz w:val="40"/>
+                <w:szCs w:val="40"/>
+              </w:rPr>
+              <w:t>i¡</w:t>
             </w:r>
             <w:r>
               <w:rPr>
@@ -7339,7 +5815,6 @@
               </w:rPr>
               <w:t>–</w:t>
             </w:r>
-            <w:proofErr w:type="spellStart"/>
             <w:r>
               <w:rPr>
                 <w:rFonts w:ascii="BRH Malayalam Extra" w:hAnsi="BRH Malayalam Extra" w:cs="BRH Malayalam Extra"/>
@@ -7349,7 +5824,6 @@
               </w:rPr>
               <w:t>Zy</w:t>
             </w:r>
-            <w:proofErr w:type="spellEnd"/>
             <w:r>
               <w:rPr>
                 <w:rFonts w:ascii="BRH Malayalam Extra" w:hAnsi="BRH Malayalam Extra" w:cs="BRH Malayalam Extra"/>
@@ -7405,76 +5879,86 @@
                 <w:sz w:val="40"/>
                 <w:szCs w:val="40"/>
               </w:rPr>
+              <w:t>¿j˜</w:t>
+            </w:r>
+            <w:r>
+              <w:rPr>
+                <w:rFonts w:ascii="BRH Malayalam Extra" w:hAnsi="BRH Malayalam Extra" w:cs="BRH Malayalam Extra"/>
+                <w:color w:val="000000"/>
+                <w:sz w:val="40"/>
+                <w:szCs w:val="40"/>
+              </w:rPr>
+              <w:t>I</w:t>
+            </w:r>
+            <w:r>
+              <w:rPr>
+                <w:rFonts w:ascii="BRH Malayalam Extra" w:hAnsi="BRH Malayalam Extra" w:cs="BRH Malayalam Extra"/>
+                <w:color w:val="000000"/>
+                <w:sz w:val="40"/>
+                <w:szCs w:val="40"/>
+              </w:rPr>
+              <w:t xml:space="preserve"> | </w:t>
+            </w:r>
+          </w:p>
+          <w:p>
+            <w:pPr>
+              <w:spacing w:before="0" w:line="240" w:lineRule="auto"/>
+              <w:rPr>
+                <w:rFonts w:ascii="BRH Devanagari Extra" w:hAnsi="BRH Devanagari Extra" w:cs="BRH Devanagari Extra"/>
+                <w:color w:val="000000"/>
+                <w:sz w:val="40"/>
+                <w:szCs w:val="40"/>
+              </w:rPr>
+            </w:pPr>
+            <w:r>
+              <w:rPr>
+                <w:rFonts w:ascii="BRH Malayalam Extra" w:hAnsi="BRH Malayalam Extra" w:cs="BRH Malayalam Extra"/>
+                <w:color w:val="000000"/>
+                <w:sz w:val="40"/>
+                <w:szCs w:val="40"/>
+              </w:rPr>
+              <w:t>ty</w:t>
+            </w:r>
+            <w:r>
+              <w:rPr>
+                <w:rFonts w:ascii="BRH Malayalam Extra" w:hAnsi="BRH Malayalam Extra" w:cs="BRH Malayalam Extra"/>
+                <w:b/>
+                <w:color w:val="000000"/>
+                <w:sz w:val="36"/>
+                <w:szCs w:val="40"/>
+              </w:rPr>
+              <w:t>–</w:t>
+            </w:r>
+            <w:r>
+              <w:rPr>
+                <w:rFonts w:ascii="BRH Malayalam Extra" w:hAnsi="BRH Malayalam Extra" w:cs="BRH Malayalam Extra"/>
+                <w:color w:val="000000"/>
+                <w:sz w:val="40"/>
+                <w:szCs w:val="40"/>
+              </w:rPr>
+              <w:t>k</w:t>
+            </w:r>
+            <w:r>
+              <w:rPr>
+                <w:rFonts w:ascii="BRH Malayalam Extra" w:hAnsi="BRH Malayalam Extra" w:cs="BRH Malayalam Extra"/>
+                <w:b/>
+                <w:color w:val="000000"/>
+                <w:sz w:val="36"/>
+                <w:szCs w:val="40"/>
+                <w:highlight w:val="yellow"/>
+              </w:rPr>
+              <w:t>–</w:t>
+            </w:r>
+            <w:r>
+              <w:rPr>
+                <w:rFonts w:ascii="BRH Malayalam Extra" w:hAnsi="BRH Malayalam Extra" w:cs="BRH Malayalam Extra"/>
+                <w:color w:val="000000"/>
+                <w:sz w:val="40"/>
+                <w:szCs w:val="40"/>
+                <w:highlight w:val="yellow"/>
+              </w:rPr>
               <w:t>¿</w:t>
             </w:r>
-            <w:proofErr w:type="spellStart"/>
-            <w:r>
-              <w:rPr>
-                <w:rFonts w:ascii="BRH Malayalam Extra" w:hAnsi="BRH Malayalam Extra" w:cs="BRH Malayalam Extra"/>
-                <w:color w:val="000000"/>
-                <w:sz w:val="40"/>
-                <w:szCs w:val="40"/>
-              </w:rPr>
-              <w:t>j˜</w:t>
-            </w:r>
-            <w:r>
-              <w:rPr>
-                <w:rFonts w:ascii="BRH Malayalam Extra" w:hAnsi="BRH Malayalam Extra" w:cs="BRH Malayalam Extra"/>
-                <w:color w:val="000000"/>
-                <w:sz w:val="40"/>
-                <w:szCs w:val="40"/>
-              </w:rPr>
-              <w:t>I</w:t>
-            </w:r>
-            <w:proofErr w:type="spellEnd"/>
-            <w:r>
-              <w:rPr>
-                <w:rFonts w:ascii="BRH Malayalam Extra" w:hAnsi="BRH Malayalam Extra" w:cs="BRH Malayalam Extra"/>
-                <w:color w:val="000000"/>
-                <w:sz w:val="40"/>
-                <w:szCs w:val="40"/>
-              </w:rPr>
-              <w:t xml:space="preserve"> | </w:t>
-            </w:r>
-          </w:p>
-          <w:p>
-            <w:pPr>
-              <w:spacing w:before="0" w:line="240" w:lineRule="auto"/>
-              <w:rPr>
-                <w:rFonts w:ascii="BRH Devanagari Extra" w:hAnsi="BRH Devanagari Extra" w:cs="BRH Devanagari Extra"/>
-                <w:color w:val="000000"/>
-                <w:sz w:val="40"/>
-                <w:szCs w:val="40"/>
-              </w:rPr>
-            </w:pPr>
-            <w:r>
-              <w:rPr>
-                <w:rFonts w:ascii="BRH Malayalam Extra" w:hAnsi="BRH Malayalam Extra" w:cs="BRH Malayalam Extra"/>
-                <w:color w:val="000000"/>
-                <w:sz w:val="40"/>
-                <w:szCs w:val="40"/>
-              </w:rPr>
-              <w:t>ty</w:t>
-            </w:r>
-            <w:r>
-              <w:rPr>
-                <w:rFonts w:ascii="BRH Malayalam Extra" w:hAnsi="BRH Malayalam Extra" w:cs="BRH Malayalam Extra"/>
-                <w:b/>
-                <w:color w:val="000000"/>
-                <w:sz w:val="36"/>
-                <w:szCs w:val="40"/>
-              </w:rPr>
-              <w:t>–</w:t>
-            </w:r>
-            <w:r>
-              <w:rPr>
-                <w:rFonts w:ascii="BRH Malayalam Extra" w:hAnsi="BRH Malayalam Extra" w:cs="BRH Malayalam Extra"/>
-                <w:color w:val="000000"/>
-                <w:sz w:val="40"/>
-                <w:szCs w:val="40"/>
-              </w:rPr>
-              <w:t>k</w:t>
-            </w:r>
             <w:r>
               <w:rPr>
                 <w:rFonts w:ascii="BRH Malayalam Extra" w:hAnsi="BRH Malayalam Extra" w:cs="BRH Malayalam Extra"/>
@@ -7492,27 +5976,6 @@
                 <w:color w:val="000000"/>
                 <w:sz w:val="40"/>
                 <w:szCs w:val="40"/>
-                <w:highlight w:val="yellow"/>
-              </w:rPr>
-              <w:t>¿</w:t>
-            </w:r>
-            <w:r>
-              <w:rPr>
-                <w:rFonts w:ascii="BRH Malayalam Extra" w:hAnsi="BRH Malayalam Extra" w:cs="BRH Malayalam Extra"/>
-                <w:b/>
-                <w:color w:val="000000"/>
-                <w:sz w:val="36"/>
-                <w:szCs w:val="40"/>
-                <w:highlight w:val="yellow"/>
-              </w:rPr>
-              <w:t>–</w:t>
-            </w:r>
-            <w:r>
-              <w:rPr>
-                <w:rFonts w:ascii="BRH Malayalam Extra" w:hAnsi="BRH Malayalam Extra" w:cs="BRH Malayalam Extra"/>
-                <w:color w:val="000000"/>
-                <w:sz w:val="40"/>
-                <w:szCs w:val="40"/>
               </w:rPr>
               <w:t>j</w:t>
             </w:r>
@@ -7533,27 +5996,7 @@
                 <w:sz w:val="40"/>
                 <w:szCs w:val="40"/>
               </w:rPr>
-              <w:t xml:space="preserve">I </w:t>
-            </w:r>
-            <w:proofErr w:type="spellStart"/>
-            <w:r>
-              <w:rPr>
-                <w:rFonts w:ascii="BRH Malayalam Extra" w:hAnsi="BRH Malayalam Extra" w:cs="BRH Malayalam Extra"/>
-                <w:color w:val="000000"/>
-                <w:sz w:val="40"/>
-                <w:szCs w:val="40"/>
-              </w:rPr>
-              <w:t>bxi</w:t>
-            </w:r>
-            <w:proofErr w:type="spellEnd"/>
-            <w:r>
-              <w:rPr>
-                <w:rFonts w:ascii="BRH Malayalam Extra" w:hAnsi="BRH Malayalam Extra" w:cs="BRH Malayalam Extra"/>
-                <w:color w:val="000000"/>
-                <w:sz w:val="40"/>
-                <w:szCs w:val="40"/>
-              </w:rPr>
-              <w:t>— |</w:t>
+              <w:t>I bxi— |</w:t>
             </w:r>
           </w:p>
         </w:tc>
@@ -7581,25 +6024,14 @@
                 <w:szCs w:val="40"/>
               </w:rPr>
             </w:pPr>
-            <w:proofErr w:type="spellStart"/>
-            <w:r>
-              <w:rPr>
-                <w:rFonts w:ascii="BRH Malayalam Extra" w:hAnsi="BRH Malayalam Extra" w:cs="BRH Malayalam Extra"/>
-                <w:color w:val="000000"/>
-                <w:sz w:val="40"/>
-                <w:szCs w:val="40"/>
-              </w:rPr>
-              <w:t>i</w:t>
-            </w:r>
-            <w:proofErr w:type="spellEnd"/>
-            <w:r>
-              <w:rPr>
-                <w:rFonts w:ascii="BRH Malayalam Extra" w:hAnsi="BRH Malayalam Extra" w:cs="BRH Malayalam Extra"/>
-                <w:color w:val="000000"/>
-                <w:sz w:val="40"/>
-                <w:szCs w:val="40"/>
-              </w:rPr>
-              <w:t>¡</w:t>
+            <w:r>
+              <w:rPr>
+                <w:rFonts w:ascii="BRH Malayalam Extra" w:hAnsi="BRH Malayalam Extra" w:cs="BRH Malayalam Extra"/>
+                <w:color w:val="000000"/>
+                <w:sz w:val="40"/>
+                <w:szCs w:val="40"/>
+              </w:rPr>
+              <w:t>i¡</w:t>
             </w:r>
             <w:r>
               <w:rPr>
@@ -7630,7 +6062,6 @@
               </w:rPr>
               <w:t>–</w:t>
             </w:r>
-            <w:proofErr w:type="spellStart"/>
             <w:r>
               <w:rPr>
                 <w:rFonts w:ascii="BRH Malayalam Extra" w:hAnsi="BRH Malayalam Extra" w:cs="BRH Malayalam Extra"/>
@@ -7640,7 +6071,6 @@
               </w:rPr>
               <w:t>Zy</w:t>
             </w:r>
-            <w:proofErr w:type="spellEnd"/>
             <w:r>
               <w:rPr>
                 <w:rFonts w:ascii="BRH Malayalam Extra" w:hAnsi="BRH Malayalam Extra" w:cs="BRH Malayalam Extra"/>
@@ -7696,17 +6126,7 @@
                 <w:sz w:val="40"/>
                 <w:szCs w:val="40"/>
               </w:rPr>
-              <w:t>¿</w:t>
-            </w:r>
-            <w:proofErr w:type="spellStart"/>
-            <w:r>
-              <w:rPr>
-                <w:rFonts w:ascii="BRH Malayalam Extra" w:hAnsi="BRH Malayalam Extra" w:cs="BRH Malayalam Extra"/>
-                <w:color w:val="000000"/>
-                <w:sz w:val="40"/>
-                <w:szCs w:val="40"/>
-              </w:rPr>
-              <w:t>j˜</w:t>
+              <w:t>¿j˜</w:t>
             </w:r>
             <w:r>
               <w:rPr>
@@ -7717,7 +6137,6 @@
               </w:rPr>
               <w:t>I</w:t>
             </w:r>
-            <w:proofErr w:type="spellEnd"/>
             <w:r>
               <w:rPr>
                 <w:rFonts w:ascii="BRH Malayalam Extra" w:hAnsi="BRH Malayalam Extra" w:cs="BRH Malayalam Extra"/>
@@ -7816,27 +6235,7 @@
                 <w:sz w:val="40"/>
                 <w:szCs w:val="40"/>
               </w:rPr>
-              <w:t xml:space="preserve">I </w:t>
-            </w:r>
-            <w:proofErr w:type="spellStart"/>
-            <w:r>
-              <w:rPr>
-                <w:rFonts w:ascii="BRH Malayalam Extra" w:hAnsi="BRH Malayalam Extra" w:cs="BRH Malayalam Extra"/>
-                <w:color w:val="000000"/>
-                <w:sz w:val="40"/>
-                <w:szCs w:val="40"/>
-              </w:rPr>
-              <w:t>bxi</w:t>
-            </w:r>
-            <w:proofErr w:type="spellEnd"/>
-            <w:r>
-              <w:rPr>
-                <w:rFonts w:ascii="BRH Malayalam Extra" w:hAnsi="BRH Malayalam Extra" w:cs="BRH Malayalam Extra"/>
-                <w:color w:val="000000"/>
-                <w:sz w:val="40"/>
-                <w:szCs w:val="40"/>
-              </w:rPr>
-              <w:t>— |</w:t>
+              <w:t>I bxi— |</w:t>
             </w:r>
           </w:p>
         </w:tc>
@@ -7919,20 +6318,8 @@
                 <w:sz w:val="28"/>
                 <w:szCs w:val="32"/>
               </w:rPr>
-              <w:t xml:space="preserve"> – </w:t>
-            </w:r>
-            <w:proofErr w:type="spellStart"/>
-            <w:r>
-              <w:rPr>
-                <w:rFonts w:cs="Arial"/>
-                <w:b/>
-                <w:color w:val="000000"/>
-                <w:sz w:val="28"/>
-                <w:szCs w:val="32"/>
-              </w:rPr>
-              <w:t>Kramam</w:t>
-            </w:r>
-            <w:proofErr w:type="spellEnd"/>
+              <w:t xml:space="preserve"> – Kramam</w:t>
+            </w:r>
           </w:p>
           <w:p>
             <w:pPr>
@@ -7953,49 +6340,15 @@
                 <w:szCs w:val="32"/>
               </w:rPr>
             </w:pPr>
-            <w:proofErr w:type="spellStart"/>
-            <w:r>
-              <w:rPr>
-                <w:rFonts w:cs="Arial"/>
-                <w:b/>
-                <w:color w:val="000000"/>
-                <w:sz w:val="28"/>
-                <w:szCs w:val="32"/>
-              </w:rPr>
-              <w:t>Krama</w:t>
-            </w:r>
-            <w:proofErr w:type="spellEnd"/>
-            <w:r>
-              <w:rPr>
-                <w:rFonts w:cs="Arial"/>
-                <w:b/>
-                <w:color w:val="000000"/>
-                <w:sz w:val="28"/>
-                <w:szCs w:val="32"/>
-              </w:rPr>
-              <w:t xml:space="preserve"> </w:t>
-            </w:r>
-            <w:proofErr w:type="spellStart"/>
-            <w:r>
-              <w:rPr>
-                <w:rFonts w:cs="Arial"/>
-                <w:b/>
-                <w:color w:val="000000"/>
-                <w:sz w:val="28"/>
-                <w:szCs w:val="32"/>
-              </w:rPr>
-              <w:t>Vaakyam</w:t>
-            </w:r>
-            <w:proofErr w:type="spellEnd"/>
-            <w:r>
-              <w:rPr>
-                <w:rFonts w:cs="Arial"/>
-                <w:b/>
-                <w:color w:val="000000"/>
-                <w:sz w:val="28"/>
-                <w:szCs w:val="32"/>
-              </w:rPr>
-              <w:t xml:space="preserve"> No. - </w:t>
+            <w:r>
+              <w:rPr>
+                <w:rFonts w:cs="Arial"/>
+                <w:b/>
+                <w:color w:val="000000"/>
+                <w:sz w:val="28"/>
+                <w:szCs w:val="32"/>
+              </w:rPr>
+              <w:t xml:space="preserve">Krama Vaakyam No. - </w:t>
             </w:r>
             <w:r>
               <w:rPr>
@@ -8023,28 +6376,15 @@
                 <w:szCs w:val="36"/>
               </w:rPr>
             </w:pPr>
-            <w:proofErr w:type="spellStart"/>
-            <w:r>
-              <w:rPr>
-                <w:rFonts w:cs="Arial"/>
-                <w:b/>
-                <w:color w:val="000000"/>
-                <w:sz w:val="28"/>
-                <w:szCs w:val="32"/>
-              </w:rPr>
-              <w:lastRenderedPageBreak/>
-              <w:t>Panchaati</w:t>
-            </w:r>
-            <w:proofErr w:type="spellEnd"/>
-            <w:r>
-              <w:rPr>
-                <w:rFonts w:cs="Arial"/>
-                <w:b/>
-                <w:color w:val="000000"/>
-                <w:sz w:val="28"/>
-                <w:szCs w:val="32"/>
-              </w:rPr>
-              <w:t xml:space="preserve"> No</w:t>
+            <w:r>
+              <w:rPr>
+                <w:rFonts w:cs="Arial"/>
+                <w:b/>
+                <w:color w:val="000000"/>
+                <w:sz w:val="28"/>
+                <w:szCs w:val="32"/>
+              </w:rPr>
+              <w:t>Panchaati No</w:t>
             </w:r>
             <w:r>
               <w:rPr>
@@ -8103,7 +6443,6 @@
                 <w:sz w:val="40"/>
                 <w:szCs w:val="40"/>
               </w:rPr>
-              <w:lastRenderedPageBreak/>
               <w:t>C</w:t>
             </w:r>
             <w:r>
@@ -8116,7 +6455,6 @@
               </w:rPr>
               <w:t>–</w:t>
             </w:r>
-            <w:proofErr w:type="spellStart"/>
             <w:r>
               <w:rPr>
                 <w:rFonts w:ascii="BRH Malayalam Extra" w:hAnsi="BRH Malayalam Extra" w:cs="BRH Malayalam Extra"/>
@@ -8126,7 +6464,6 @@
               </w:rPr>
               <w:t>öÉx</w:t>
             </w:r>
-            <w:proofErr w:type="spellEnd"/>
             <w:r>
               <w:rPr>
                 <w:rFonts w:ascii="BRH Malayalam Extra" w:hAnsi="BRH Malayalam Extra" w:cs="BRH Malayalam Extra"/>
@@ -8154,99 +6491,65 @@
                 <w:szCs w:val="40"/>
                 <w:highlight w:val="yellow"/>
               </w:rPr>
-              <w:t>„</w:t>
-            </w:r>
-            <w:proofErr w:type="spellStart"/>
-            <w:r>
-              <w:rPr>
-                <w:rFonts w:ascii="BRH Malayalam Extra" w:hAnsi="BRH Malayalam Extra" w:cs="BRH Malayalam Extra"/>
-                <w:color w:val="000000"/>
-                <w:sz w:val="40"/>
+              <w:t>„sy</w:t>
+            </w:r>
+            <w:r>
+              <w:rPr>
+                <w:rFonts w:ascii="BRH Malayalam Extra" w:hAnsi="BRH Malayalam Extra" w:cs="BRH Malayalam Extra"/>
+                <w:b/>
+                <w:color w:val="000000"/>
+                <w:sz w:val="36"/>
                 <w:szCs w:val="40"/>
                 <w:highlight w:val="yellow"/>
               </w:rPr>
+              <w:t>–</w:t>
+            </w:r>
+            <w:r>
+              <w:rPr>
+                <w:rFonts w:ascii="BRH Malayalam Extra" w:hAnsi="BRH Malayalam Extra" w:cs="BRH Malayalam Extra"/>
+                <w:color w:val="000000"/>
+                <w:sz w:val="40"/>
+                <w:szCs w:val="40"/>
+              </w:rPr>
+              <w:t xml:space="preserve"> | A</w:t>
+            </w:r>
+            <w:r>
+              <w:rPr>
+                <w:rFonts w:ascii="BRH Malayalam Extra" w:hAnsi="BRH Malayalam Extra" w:cs="BRH Malayalam Extra"/>
+                <w:b/>
+                <w:color w:val="000000"/>
+                <w:sz w:val="36"/>
+                <w:szCs w:val="40"/>
+              </w:rPr>
+              <w:t>–</w:t>
+            </w:r>
+            <w:r>
+              <w:rPr>
+                <w:rFonts w:ascii="BRH Malayalam Extra" w:hAnsi="BRH Malayalam Extra" w:cs="BRH Malayalam Extra"/>
+                <w:color w:val="000000"/>
+                <w:sz w:val="40"/>
+                <w:szCs w:val="40"/>
+              </w:rPr>
               <w:t>sy</w:t>
             </w:r>
-            <w:proofErr w:type="spellEnd"/>
-            <w:r>
-              <w:rPr>
-                <w:rFonts w:ascii="BRH Malayalam Extra" w:hAnsi="BRH Malayalam Extra" w:cs="BRH Malayalam Extra"/>
-                <w:b/>
-                <w:color w:val="000000"/>
-                <w:sz w:val="36"/>
-                <w:szCs w:val="40"/>
-                <w:highlight w:val="yellow"/>
-              </w:rPr>
-              <w:t>–</w:t>
-            </w:r>
-            <w:r>
-              <w:rPr>
-                <w:rFonts w:ascii="BRH Malayalam Extra" w:hAnsi="BRH Malayalam Extra" w:cs="BRH Malayalam Extra"/>
-                <w:color w:val="000000"/>
-                <w:sz w:val="40"/>
-                <w:szCs w:val="40"/>
-              </w:rPr>
-              <w:t xml:space="preserve"> | A</w:t>
-            </w:r>
-            <w:r>
-              <w:rPr>
-                <w:rFonts w:ascii="BRH Malayalam Extra" w:hAnsi="BRH Malayalam Extra" w:cs="BRH Malayalam Extra"/>
-                <w:b/>
-                <w:color w:val="000000"/>
-                <w:sz w:val="36"/>
-                <w:szCs w:val="40"/>
-              </w:rPr>
-              <w:t>–</w:t>
-            </w:r>
-            <w:proofErr w:type="spellStart"/>
-            <w:r>
-              <w:rPr>
-                <w:rFonts w:ascii="BRH Malayalam Extra" w:hAnsi="BRH Malayalam Extra" w:cs="BRH Malayalam Extra"/>
-                <w:color w:val="000000"/>
-                <w:sz w:val="40"/>
-                <w:szCs w:val="40"/>
-              </w:rPr>
-              <w:t>sy</w:t>
-            </w:r>
-            <w:proofErr w:type="spellEnd"/>
-            <w:r>
-              <w:rPr>
-                <w:rFonts w:ascii="BRH Malayalam Extra" w:hAnsi="BRH Malayalam Extra" w:cs="BRH Malayalam Extra"/>
-                <w:b/>
-                <w:color w:val="000000"/>
-                <w:sz w:val="36"/>
-                <w:szCs w:val="40"/>
-              </w:rPr>
-              <w:t>–</w:t>
-            </w:r>
-            <w:r>
-              <w:rPr>
-                <w:rFonts w:ascii="BRH Malayalam Extra" w:hAnsi="BRH Malayalam Extra" w:cs="BRH Malayalam Extra"/>
-                <w:color w:val="000000"/>
-                <w:sz w:val="40"/>
-                <w:szCs w:val="40"/>
-              </w:rPr>
-              <w:t xml:space="preserve"> </w:t>
-            </w:r>
-            <w:proofErr w:type="spellStart"/>
-            <w:r>
-              <w:rPr>
-                <w:rFonts w:ascii="BRH Malayalam Extra" w:hAnsi="BRH Malayalam Extra" w:cs="BRH Malayalam Extra"/>
-                <w:color w:val="000000"/>
-                <w:sz w:val="40"/>
-                <w:szCs w:val="40"/>
-              </w:rPr>
-              <w:t>kxRx</w:t>
-            </w:r>
-            <w:proofErr w:type="spellEnd"/>
-            <w:r>
-              <w:rPr>
-                <w:rFonts w:ascii="BRH Malayalam Extra" w:hAnsi="BRH Malayalam Extra" w:cs="BRH Malayalam Extra"/>
-                <w:color w:val="000000"/>
-                <w:sz w:val="40"/>
-                <w:szCs w:val="40"/>
-              </w:rPr>
-              <w:t>˜ |</w:t>
+            <w:r>
+              <w:rPr>
+                <w:rFonts w:ascii="BRH Malayalam Extra" w:hAnsi="BRH Malayalam Extra" w:cs="BRH Malayalam Extra"/>
+                <w:b/>
+                <w:color w:val="000000"/>
+                <w:sz w:val="36"/>
+                <w:szCs w:val="40"/>
+              </w:rPr>
+              <w:t>–</w:t>
+            </w:r>
+            <w:r>
+              <w:rPr>
+                <w:rFonts w:ascii="BRH Malayalam Extra" w:hAnsi="BRH Malayalam Extra" w:cs="BRH Malayalam Extra"/>
+                <w:color w:val="000000"/>
+                <w:sz w:val="40"/>
+                <w:szCs w:val="40"/>
+              </w:rPr>
+              <w:t xml:space="preserve"> kxRx˜ |</w:t>
             </w:r>
           </w:p>
         </w:tc>
@@ -8293,7 +6596,6 @@
               </w:rPr>
               <w:t>–</w:t>
             </w:r>
-            <w:proofErr w:type="spellStart"/>
             <w:r>
               <w:rPr>
                 <w:rFonts w:ascii="BRH Malayalam Extra" w:hAnsi="BRH Malayalam Extra" w:cs="BRH Malayalam Extra"/>
@@ -8304,7 +6606,6 @@
               </w:rPr>
               <w:t>öÉx</w:t>
             </w:r>
-            <w:proofErr w:type="spellEnd"/>
             <w:r>
               <w:rPr>
                 <w:rFonts w:ascii="BRH Malayalam Extra" w:hAnsi="BRH Malayalam Extra" w:cs="BRH Malayalam Extra"/>
@@ -8316,7 +6617,6 @@
               </w:rPr>
               <w:t>–</w:t>
             </w:r>
-            <w:proofErr w:type="spellStart"/>
             <w:r>
               <w:rPr>
                 <w:rFonts w:ascii="BRH Malayalam Extra" w:hAnsi="BRH Malayalam Extra" w:cs="BRH Malayalam Extra"/>
@@ -8327,7 +6627,6 @@
               </w:rPr>
               <w:t>sy</w:t>
             </w:r>
-            <w:proofErr w:type="spellEnd"/>
             <w:r>
               <w:rPr>
                 <w:rFonts w:ascii="BRH Malayalam Extra" w:hAnsi="BRH Malayalam Extra" w:cs="BRH Malayalam Extra"/>
@@ -8357,7 +6656,6 @@
               </w:rPr>
               <w:t>–</w:t>
             </w:r>
-            <w:proofErr w:type="spellStart"/>
             <w:r>
               <w:rPr>
                 <w:rFonts w:ascii="BRH Malayalam Extra" w:hAnsi="BRH Malayalam Extra" w:cs="BRH Malayalam Extra"/>
@@ -8367,63 +6665,32 @@
               </w:rPr>
               <w:t>sy</w:t>
             </w:r>
-            <w:proofErr w:type="spellEnd"/>
-            <w:r>
-              <w:rPr>
-                <w:rFonts w:ascii="BRH Malayalam Extra" w:hAnsi="BRH Malayalam Extra" w:cs="BRH Malayalam Extra"/>
-                <w:b/>
-                <w:color w:val="000000"/>
-                <w:sz w:val="36"/>
-                <w:szCs w:val="40"/>
-              </w:rPr>
-              <w:t>–</w:t>
-            </w:r>
-            <w:r>
-              <w:rPr>
-                <w:rFonts w:ascii="BRH Malayalam Extra" w:hAnsi="BRH Malayalam Extra" w:cs="BRH Malayalam Extra"/>
-                <w:color w:val="000000"/>
-                <w:sz w:val="40"/>
-                <w:szCs w:val="40"/>
-              </w:rPr>
-              <w:t xml:space="preserve"> </w:t>
-            </w:r>
-            <w:proofErr w:type="spellStart"/>
-            <w:r>
-              <w:rPr>
-                <w:rFonts w:ascii="BRH Malayalam Extra" w:hAnsi="BRH Malayalam Extra" w:cs="BRH Malayalam Extra"/>
-                <w:color w:val="000000"/>
-                <w:sz w:val="40"/>
-                <w:szCs w:val="40"/>
-              </w:rPr>
-              <w:t>kxRx</w:t>
-            </w:r>
-            <w:proofErr w:type="spellEnd"/>
-            <w:r>
-              <w:rPr>
-                <w:rFonts w:ascii="BRH Malayalam Extra" w:hAnsi="BRH Malayalam Extra" w:cs="BRH Malayalam Extra"/>
-                <w:color w:val="000000"/>
-                <w:sz w:val="40"/>
-                <w:szCs w:val="40"/>
-              </w:rPr>
-              <w:t xml:space="preserve">˜ | </w:t>
+            <w:r>
+              <w:rPr>
+                <w:rFonts w:ascii="BRH Malayalam Extra" w:hAnsi="BRH Malayalam Extra" w:cs="BRH Malayalam Extra"/>
+                <w:b/>
+                <w:color w:val="000000"/>
+                <w:sz w:val="36"/>
+                <w:szCs w:val="40"/>
+              </w:rPr>
+              <w:t>–</w:t>
+            </w:r>
+            <w:r>
+              <w:rPr>
+                <w:rFonts w:ascii="BRH Malayalam Extra" w:hAnsi="BRH Malayalam Extra" w:cs="BRH Malayalam Extra"/>
+                <w:color w:val="000000"/>
+                <w:sz w:val="40"/>
+                <w:szCs w:val="40"/>
+              </w:rPr>
+              <w:t xml:space="preserve"> kxRx˜ | </w:t>
             </w:r>
             <w:r>
               <w:rPr>
                 <w:b/>
                 <w:bCs/>
               </w:rPr>
-              <w:lastRenderedPageBreak/>
-              <w:t>(</w:t>
-            </w:r>
-            <w:proofErr w:type="spellStart"/>
-            <w:r>
-              <w:rPr>
-                <w:b/>
-                <w:bCs/>
-              </w:rPr>
-              <w:t>avagraham</w:t>
-            </w:r>
-            <w:proofErr w:type="spellEnd"/>
+              <w:t>(avagraham</w:t>
+            </w:r>
             <w:r>
               <w:rPr>
                 <w:rFonts w:ascii="BRH Devanagari Extra" w:hAnsi="BRH Devanagari Extra" w:cs="BRH Devanagari Extra"/>
@@ -8470,30 +6737,7 @@
           <w:szCs w:val="40"/>
           <w:lang w:val="en-IN" w:eastAsia="en-IN"/>
         </w:rPr>
-        <w:lastRenderedPageBreak/>
-        <w:t>"</w:t>
-      </w:r>
-      <w:proofErr w:type="spellStart"/>
-      <w:r>
-        <w:rPr>
-          <w:rFonts w:ascii="BRH Malayalam" w:hAnsi="BRH Malayalam" w:cs="BRH Malayalam"/>
-          <w:color w:val="000000"/>
-          <w:sz w:val="40"/>
-          <w:szCs w:val="40"/>
-          <w:lang w:val="en-IN" w:eastAsia="en-IN"/>
-        </w:rPr>
-        <w:t>qï</w:t>
-      </w:r>
-      <w:proofErr w:type="spellEnd"/>
-      <w:r>
-        <w:rPr>
-          <w:rFonts w:ascii="BRH Malayalam" w:hAnsi="BRH Malayalam" w:cs="BRH Malayalam"/>
-          <w:color w:val="000000"/>
-          <w:sz w:val="40"/>
-          <w:szCs w:val="40"/>
-          <w:lang w:val="en-IN" w:eastAsia="en-IN"/>
-        </w:rPr>
-        <w:t xml:space="preserve">" </w:t>
+        <w:t xml:space="preserve">"qï" </w:t>
       </w:r>
       <w:r>
         <w:rPr>
@@ -8532,7 +6776,6 @@
         </w:rPr>
         <w:t>"</w:t>
       </w:r>
-      <w:proofErr w:type="spellStart"/>
       <w:proofErr w:type="gramEnd"/>
       <w:r>
         <w:rPr>
@@ -8542,18 +6785,7 @@
           <w:szCs w:val="40"/>
           <w:lang w:val="en-IN" w:eastAsia="en-IN"/>
         </w:rPr>
-        <w:t>q§T</w:t>
-      </w:r>
-      <w:proofErr w:type="spellEnd"/>
-      <w:r>
-        <w:rPr>
-          <w:rFonts w:ascii="BRH Malayalam" w:hAnsi="BRH Malayalam" w:cs="BRH Malayalam"/>
-          <w:color w:val="000000"/>
-          <w:sz w:val="40"/>
-          <w:szCs w:val="40"/>
-          <w:lang w:val="en-IN" w:eastAsia="en-IN"/>
-        </w:rPr>
-        <w:t xml:space="preserve">"  </w:t>
+        <w:t xml:space="preserve">q§T"  </w:t>
       </w:r>
       <w:r>
         <w:rPr>
@@ -8620,7 +6852,6 @@
         </w:rPr>
         <w:t xml:space="preserve">TS </w:t>
       </w:r>
-      <w:proofErr w:type="spellStart"/>
       <w:r>
         <w:rPr>
           <w:b/>
@@ -8631,7 +6862,6 @@
         </w:rPr>
         <w:t>Krama</w:t>
       </w:r>
-      <w:proofErr w:type="spellEnd"/>
       <w:r>
         <w:rPr>
           <w:b/>
@@ -8640,29 +6870,7 @@
           <w:szCs w:val="32"/>
           <w:u w:val="single"/>
         </w:rPr>
-        <w:t xml:space="preserve"> </w:t>
-      </w:r>
-      <w:proofErr w:type="spellStart"/>
-      <w:r>
-        <w:rPr>
-          <w:b/>
-          <w:bCs/>
-          <w:sz w:val="32"/>
-          <w:szCs w:val="32"/>
-          <w:u w:val="single"/>
-        </w:rPr>
-        <w:t>Paatam</w:t>
-      </w:r>
-      <w:proofErr w:type="spellEnd"/>
-      <w:r>
-        <w:rPr>
-          <w:b/>
-          <w:bCs/>
-          <w:sz w:val="32"/>
-          <w:szCs w:val="32"/>
-          <w:u w:val="single"/>
-        </w:rPr>
-        <w:t xml:space="preserve"> – TS </w:t>
+        <w:t xml:space="preserve"> Paatam – TS </w:t>
       </w:r>
       <w:r>
         <w:rPr>
@@ -8928,8 +7136,6 @@
         </w:rPr>
         <w:t>==============================</w:t>
       </w:r>
-      <w:bookmarkStart w:id="0" w:name="_GoBack"/>
-      <w:bookmarkEnd w:id="0"/>
     </w:p>
     <w:sectPr>
       <w:headerReference w:type="even" r:id="rId7"/>
@@ -8946,7 +7152,7 @@
 </file>
 
 <file path=word/endnotes.xml><?xml version="1.0" encoding="utf-8"?>
-<w:endnotes xmlns:wpc="http://schemas.microsoft.com/office/word/2010/wordprocessingCanvas" xmlns:cx="http://schemas.microsoft.com/office/drawing/2014/chartex" xmlns:cx1="http://schemas.microsoft.com/office/drawing/2015/9/8/chartex" xmlns:mc="http://schemas.openxmlformats.org/markup-compatibility/2006" xmlns:o="urn:schemas-microsoft-com:office:office" xmlns:r="http://schemas.openxmlformats.org/officeDocument/2006/relationships" xmlns:m="http://schemas.openxmlformats.org/officeDocument/2006/math" xmlns:v="urn:schemas-microsoft-com:vml" xmlns:wp14="http://schemas.microsoft.com/office/word/2010/wordprocessingDrawing" xmlns:wp="http://schemas.openxmlformats.org/drawingml/2006/wordprocessingDrawing" xmlns:w10="urn:schemas-microsoft-com:office:word" xmlns:w="http://schemas.openxmlformats.org/wordprocessingml/2006/main" xmlns:w14="http://schemas.microsoft.com/office/word/2010/wordml" xmlns:w15="http://schemas.microsoft.com/office/word/2012/wordml" xmlns:w16se="http://schemas.microsoft.com/office/word/2015/wordml/symex" xmlns:wpg="http://schemas.microsoft.com/office/word/2010/wordprocessingGroup" xmlns:wpi="http://schemas.microsoft.com/office/word/2010/wordprocessingInk" xmlns:wne="http://schemas.microsoft.com/office/word/2006/wordml" xmlns:wps="http://schemas.microsoft.com/office/word/2010/wordprocessingShape" mc:Ignorable="w14 w15 w16se wp14">
+<w:endnotes xmlns:wpc="http://schemas.microsoft.com/office/word/2010/wordprocessingCanvas" xmlns:cx="http://schemas.microsoft.com/office/drawing/2014/chartex" xmlns:cx1="http://schemas.microsoft.com/office/drawing/2015/9/8/chartex" xmlns:cx2="http://schemas.microsoft.com/office/drawing/2015/10/21/chartex" xmlns:cx3="http://schemas.microsoft.com/office/drawing/2016/5/9/chartex" xmlns:cx4="http://schemas.microsoft.com/office/drawing/2016/5/10/chartex" xmlns:cx5="http://schemas.microsoft.com/office/drawing/2016/5/11/chartex" xmlns:cx6="http://schemas.microsoft.com/office/drawing/2016/5/12/chartex" xmlns:cx7="http://schemas.microsoft.com/office/drawing/2016/5/13/chartex" xmlns:cx8="http://schemas.microsoft.com/office/drawing/2016/5/14/chartex" xmlns:mc="http://schemas.openxmlformats.org/markup-compatibility/2006" xmlns:aink="http://schemas.microsoft.com/office/drawing/2016/ink" xmlns:am3d="http://schemas.microsoft.com/office/drawing/2017/model3d" xmlns:o="urn:schemas-microsoft-com:office:office" xmlns:oel="http://schemas.microsoft.com/office/2019/extlst" xmlns:r="http://schemas.openxmlformats.org/officeDocument/2006/relationships" xmlns:m="http://schemas.openxmlformats.org/officeDocument/2006/math" xmlns:v="urn:schemas-microsoft-com:vml" xmlns:wp14="http://schemas.microsoft.com/office/word/2010/wordprocessingDrawing" xmlns:wp="http://schemas.openxmlformats.org/drawingml/2006/wordprocessingDrawing" xmlns:w10="urn:schemas-microsoft-com:office:word" xmlns:w="http://schemas.openxmlformats.org/wordprocessingml/2006/main" xmlns:w14="http://schemas.microsoft.com/office/word/2010/wordml" xmlns:w15="http://schemas.microsoft.com/office/word/2012/wordml" xmlns:w16cex="http://schemas.microsoft.com/office/word/2018/wordml/cex" xmlns:w16cid="http://schemas.microsoft.com/office/word/2016/wordml/cid" xmlns:w16="http://schemas.microsoft.com/office/word/2018/wordml" xmlns:w16du="http://schemas.microsoft.com/office/word/2023/wordml/word16du" xmlns:w16sdtdh="http://schemas.microsoft.com/office/word/2020/wordml/sdtdatahash" xmlns:w16sdtfl="http://schemas.microsoft.com/office/word/2024/wordml/sdtformatlock" xmlns:w16se="http://schemas.microsoft.com/office/word/2015/wordml/symex" xmlns:wpg="http://schemas.microsoft.com/office/word/2010/wordprocessingGroup" xmlns:wpi="http://schemas.microsoft.com/office/word/2010/wordprocessingInk" xmlns:wne="http://schemas.microsoft.com/office/word/2006/wordml" xmlns:wps="http://schemas.microsoft.com/office/word/2010/wordprocessingShape" mc:Ignorable="w14 w15 w16se w16cid w16 w16cex w16sdtdh w16sdtfl w16du wp14">
   <w:endnote w:type="separator" w:id="-1">
     <w:p>
       <w:pPr>
@@ -8971,7 +7177,7 @@
 </file>
 
 <file path=word/footer1.xml><?xml version="1.0" encoding="utf-8"?>
-<w:ftr xmlns:wpc="http://schemas.microsoft.com/office/word/2010/wordprocessingCanvas" xmlns:cx="http://schemas.microsoft.com/office/drawing/2014/chartex" xmlns:cx1="http://schemas.microsoft.com/office/drawing/2015/9/8/chartex" xmlns:mc="http://schemas.openxmlformats.org/markup-compatibility/2006" xmlns:o="urn:schemas-microsoft-com:office:office" xmlns:r="http://schemas.openxmlformats.org/officeDocument/2006/relationships" xmlns:m="http://schemas.openxmlformats.org/officeDocument/2006/math" xmlns:v="urn:schemas-microsoft-com:vml" xmlns:wp14="http://schemas.microsoft.com/office/word/2010/wordprocessingDrawing" xmlns:wp="http://schemas.openxmlformats.org/drawingml/2006/wordprocessingDrawing" xmlns:w10="urn:schemas-microsoft-com:office:word" xmlns:w="http://schemas.openxmlformats.org/wordprocessingml/2006/main" xmlns:w14="http://schemas.microsoft.com/office/word/2010/wordml" xmlns:w15="http://schemas.microsoft.com/office/word/2012/wordml" xmlns:w16se="http://schemas.microsoft.com/office/word/2015/wordml/symex" xmlns:wpg="http://schemas.microsoft.com/office/word/2010/wordprocessingGroup" xmlns:wpi="http://schemas.microsoft.com/office/word/2010/wordprocessingInk" xmlns:wne="http://schemas.microsoft.com/office/word/2006/wordml" xmlns:wps="http://schemas.microsoft.com/office/word/2010/wordprocessingShape" mc:Ignorable="w14 w15 w16se wp14">
+<w:ftr xmlns:wpc="http://schemas.microsoft.com/office/word/2010/wordprocessingCanvas" xmlns:cx="http://schemas.microsoft.com/office/drawing/2014/chartex" xmlns:cx1="http://schemas.microsoft.com/office/drawing/2015/9/8/chartex" xmlns:cx2="http://schemas.microsoft.com/office/drawing/2015/10/21/chartex" xmlns:cx3="http://schemas.microsoft.com/office/drawing/2016/5/9/chartex" xmlns:cx4="http://schemas.microsoft.com/office/drawing/2016/5/10/chartex" xmlns:cx5="http://schemas.microsoft.com/office/drawing/2016/5/11/chartex" xmlns:cx6="http://schemas.microsoft.com/office/drawing/2016/5/12/chartex" xmlns:cx7="http://schemas.microsoft.com/office/drawing/2016/5/13/chartex" xmlns:cx8="http://schemas.microsoft.com/office/drawing/2016/5/14/chartex" xmlns:mc="http://schemas.openxmlformats.org/markup-compatibility/2006" xmlns:aink="http://schemas.microsoft.com/office/drawing/2016/ink" xmlns:am3d="http://schemas.microsoft.com/office/drawing/2017/model3d" xmlns:o="urn:schemas-microsoft-com:office:office" xmlns:oel="http://schemas.microsoft.com/office/2019/extlst" xmlns:r="http://schemas.openxmlformats.org/officeDocument/2006/relationships" xmlns:m="http://schemas.openxmlformats.org/officeDocument/2006/math" xmlns:v="urn:schemas-microsoft-com:vml" xmlns:wp14="http://schemas.microsoft.com/office/word/2010/wordprocessingDrawing" xmlns:wp="http://schemas.openxmlformats.org/drawingml/2006/wordprocessingDrawing" xmlns:w10="urn:schemas-microsoft-com:office:word" xmlns:w="http://schemas.openxmlformats.org/wordprocessingml/2006/main" xmlns:w14="http://schemas.microsoft.com/office/word/2010/wordml" xmlns:w15="http://schemas.microsoft.com/office/word/2012/wordml" xmlns:w16cex="http://schemas.microsoft.com/office/word/2018/wordml/cex" xmlns:w16cid="http://schemas.microsoft.com/office/word/2016/wordml/cid" xmlns:w16="http://schemas.microsoft.com/office/word/2018/wordml" xmlns:w16du="http://schemas.microsoft.com/office/word/2023/wordml/word16du" xmlns:w16sdtdh="http://schemas.microsoft.com/office/word/2020/wordml/sdtdatahash" xmlns:w16sdtfl="http://schemas.microsoft.com/office/word/2024/wordml/sdtformatlock" xmlns:w16se="http://schemas.microsoft.com/office/word/2015/wordml/symex" xmlns:wpg="http://schemas.microsoft.com/office/word/2010/wordprocessingGroup" xmlns:wpi="http://schemas.microsoft.com/office/word/2010/wordprocessingInk" xmlns:wne="http://schemas.microsoft.com/office/word/2006/wordml" xmlns:wps="http://schemas.microsoft.com/office/word/2010/wordprocessingShape" mc:Ignorable="w14 w15 w16se w16cid w16 w16cex w16sdtdh w16sdtfl w16du wp14">
   <w:p>
     <w:pPr>
       <w:pBdr>
@@ -9153,7 +7359,7 @@
 </file>
 
 <file path=word/footer2.xml><?xml version="1.0" encoding="utf-8"?>
-<w:ftr xmlns:wpc="http://schemas.microsoft.com/office/word/2010/wordprocessingCanvas" xmlns:cx="http://schemas.microsoft.com/office/drawing/2014/chartex" xmlns:cx1="http://schemas.microsoft.com/office/drawing/2015/9/8/chartex" xmlns:mc="http://schemas.openxmlformats.org/markup-compatibility/2006" xmlns:o="urn:schemas-microsoft-com:office:office" xmlns:r="http://schemas.openxmlformats.org/officeDocument/2006/relationships" xmlns:m="http://schemas.openxmlformats.org/officeDocument/2006/math" xmlns:v="urn:schemas-microsoft-com:vml" xmlns:wp14="http://schemas.microsoft.com/office/word/2010/wordprocessingDrawing" xmlns:wp="http://schemas.openxmlformats.org/drawingml/2006/wordprocessingDrawing" xmlns:w10="urn:schemas-microsoft-com:office:word" xmlns:w="http://schemas.openxmlformats.org/wordprocessingml/2006/main" xmlns:w14="http://schemas.microsoft.com/office/word/2010/wordml" xmlns:w15="http://schemas.microsoft.com/office/word/2012/wordml" xmlns:w16se="http://schemas.microsoft.com/office/word/2015/wordml/symex" xmlns:wpg="http://schemas.microsoft.com/office/word/2010/wordprocessingGroup" xmlns:wpi="http://schemas.microsoft.com/office/word/2010/wordprocessingInk" xmlns:wne="http://schemas.microsoft.com/office/word/2006/wordml" xmlns:wps="http://schemas.microsoft.com/office/word/2010/wordprocessingShape" mc:Ignorable="w14 w15 w16se wp14">
+<w:ftr xmlns:wpc="http://schemas.microsoft.com/office/word/2010/wordprocessingCanvas" xmlns:cx="http://schemas.microsoft.com/office/drawing/2014/chartex" xmlns:cx1="http://schemas.microsoft.com/office/drawing/2015/9/8/chartex" xmlns:cx2="http://schemas.microsoft.com/office/drawing/2015/10/21/chartex" xmlns:cx3="http://schemas.microsoft.com/office/drawing/2016/5/9/chartex" xmlns:cx4="http://schemas.microsoft.com/office/drawing/2016/5/10/chartex" xmlns:cx5="http://schemas.microsoft.com/office/drawing/2016/5/11/chartex" xmlns:cx6="http://schemas.microsoft.com/office/drawing/2016/5/12/chartex" xmlns:cx7="http://schemas.microsoft.com/office/drawing/2016/5/13/chartex" xmlns:cx8="http://schemas.microsoft.com/office/drawing/2016/5/14/chartex" xmlns:mc="http://schemas.openxmlformats.org/markup-compatibility/2006" xmlns:aink="http://schemas.microsoft.com/office/drawing/2016/ink" xmlns:am3d="http://schemas.microsoft.com/office/drawing/2017/model3d" xmlns:o="urn:schemas-microsoft-com:office:office" xmlns:oel="http://schemas.microsoft.com/office/2019/extlst" xmlns:r="http://schemas.openxmlformats.org/officeDocument/2006/relationships" xmlns:m="http://schemas.openxmlformats.org/officeDocument/2006/math" xmlns:v="urn:schemas-microsoft-com:vml" xmlns:wp14="http://schemas.microsoft.com/office/word/2010/wordprocessingDrawing" xmlns:wp="http://schemas.openxmlformats.org/drawingml/2006/wordprocessingDrawing" xmlns:w10="urn:schemas-microsoft-com:office:word" xmlns:w="http://schemas.openxmlformats.org/wordprocessingml/2006/main" xmlns:w14="http://schemas.microsoft.com/office/word/2010/wordml" xmlns:w15="http://schemas.microsoft.com/office/word/2012/wordml" xmlns:w16cex="http://schemas.microsoft.com/office/word/2018/wordml/cex" xmlns:w16cid="http://schemas.microsoft.com/office/word/2016/wordml/cid" xmlns:w16="http://schemas.microsoft.com/office/word/2018/wordml" xmlns:w16du="http://schemas.microsoft.com/office/word/2023/wordml/word16du" xmlns:w16sdtdh="http://schemas.microsoft.com/office/word/2020/wordml/sdtdatahash" xmlns:w16sdtfl="http://schemas.microsoft.com/office/word/2024/wordml/sdtformatlock" xmlns:w16se="http://schemas.microsoft.com/office/word/2015/wordml/symex" xmlns:wpg="http://schemas.microsoft.com/office/word/2010/wordprocessingGroup" xmlns:wpi="http://schemas.microsoft.com/office/word/2010/wordprocessingInk" xmlns:wne="http://schemas.microsoft.com/office/word/2006/wordml" xmlns:wps="http://schemas.microsoft.com/office/word/2010/wordprocessingShape" mc:Ignorable="w14 w15 w16se w16cid w16 w16cex w16sdtdh w16sdtfl w16du wp14">
   <w:p>
     <w:pPr>
       <w:pBdr>
@@ -9356,7 +7562,7 @@
 </file>
 
 <file path=word/footnotes.xml><?xml version="1.0" encoding="utf-8"?>
-<w:footnotes xmlns:wpc="http://schemas.microsoft.com/office/word/2010/wordprocessingCanvas" xmlns:cx="http://schemas.microsoft.com/office/drawing/2014/chartex" xmlns:cx1="http://schemas.microsoft.com/office/drawing/2015/9/8/chartex" xmlns:mc="http://schemas.openxmlformats.org/markup-compatibility/2006" xmlns:o="urn:schemas-microsoft-com:office:office" xmlns:r="http://schemas.openxmlformats.org/officeDocument/2006/relationships" xmlns:m="http://schemas.openxmlformats.org/officeDocument/2006/math" xmlns:v="urn:schemas-microsoft-com:vml" xmlns:wp14="http://schemas.microsoft.com/office/word/2010/wordprocessingDrawing" xmlns:wp="http://schemas.openxmlformats.org/drawingml/2006/wordprocessingDrawing" xmlns:w10="urn:schemas-microsoft-com:office:word" xmlns:w="http://schemas.openxmlformats.org/wordprocessingml/2006/main" xmlns:w14="http://schemas.microsoft.com/office/word/2010/wordml" xmlns:w15="http://schemas.microsoft.com/office/word/2012/wordml" xmlns:w16se="http://schemas.microsoft.com/office/word/2015/wordml/symex" xmlns:wpg="http://schemas.microsoft.com/office/word/2010/wordprocessingGroup" xmlns:wpi="http://schemas.microsoft.com/office/word/2010/wordprocessingInk" xmlns:wne="http://schemas.microsoft.com/office/word/2006/wordml" xmlns:wps="http://schemas.microsoft.com/office/word/2010/wordprocessingShape" mc:Ignorable="w14 w15 w16se wp14">
+<w:footnotes xmlns:wpc="http://schemas.microsoft.com/office/word/2010/wordprocessingCanvas" xmlns:cx="http://schemas.microsoft.com/office/drawing/2014/chartex" xmlns:cx1="http://schemas.microsoft.com/office/drawing/2015/9/8/chartex" xmlns:cx2="http://schemas.microsoft.com/office/drawing/2015/10/21/chartex" xmlns:cx3="http://schemas.microsoft.com/office/drawing/2016/5/9/chartex" xmlns:cx4="http://schemas.microsoft.com/office/drawing/2016/5/10/chartex" xmlns:cx5="http://schemas.microsoft.com/office/drawing/2016/5/11/chartex" xmlns:cx6="http://schemas.microsoft.com/office/drawing/2016/5/12/chartex" xmlns:cx7="http://schemas.microsoft.com/office/drawing/2016/5/13/chartex" xmlns:cx8="http://schemas.microsoft.com/office/drawing/2016/5/14/chartex" xmlns:mc="http://schemas.openxmlformats.org/markup-compatibility/2006" xmlns:aink="http://schemas.microsoft.com/office/drawing/2016/ink" xmlns:am3d="http://schemas.microsoft.com/office/drawing/2017/model3d" xmlns:o="urn:schemas-microsoft-com:office:office" xmlns:oel="http://schemas.microsoft.com/office/2019/extlst" xmlns:r="http://schemas.openxmlformats.org/officeDocument/2006/relationships" xmlns:m="http://schemas.openxmlformats.org/officeDocument/2006/math" xmlns:v="urn:schemas-microsoft-com:vml" xmlns:wp14="http://schemas.microsoft.com/office/word/2010/wordprocessingDrawing" xmlns:wp="http://schemas.openxmlformats.org/drawingml/2006/wordprocessingDrawing" xmlns:w10="urn:schemas-microsoft-com:office:word" xmlns:w="http://schemas.openxmlformats.org/wordprocessingml/2006/main" xmlns:w14="http://schemas.microsoft.com/office/word/2010/wordml" xmlns:w15="http://schemas.microsoft.com/office/word/2012/wordml" xmlns:w16cex="http://schemas.microsoft.com/office/word/2018/wordml/cex" xmlns:w16cid="http://schemas.microsoft.com/office/word/2016/wordml/cid" xmlns:w16="http://schemas.microsoft.com/office/word/2018/wordml" xmlns:w16du="http://schemas.microsoft.com/office/word/2023/wordml/word16du" xmlns:w16sdtdh="http://schemas.microsoft.com/office/word/2020/wordml/sdtdatahash" xmlns:w16sdtfl="http://schemas.microsoft.com/office/word/2024/wordml/sdtformatlock" xmlns:w16se="http://schemas.microsoft.com/office/word/2015/wordml/symex" xmlns:wpg="http://schemas.microsoft.com/office/word/2010/wordprocessingGroup" xmlns:wpi="http://schemas.microsoft.com/office/word/2010/wordprocessingInk" xmlns:wne="http://schemas.microsoft.com/office/word/2006/wordml" xmlns:wps="http://schemas.microsoft.com/office/word/2010/wordprocessingShape" mc:Ignorable="w14 w15 w16se w16cid w16 w16cex w16sdtdh w16sdtfl w16du wp14">
   <w:footnote w:type="separator" w:id="-1">
     <w:p>
       <w:pPr>
@@ -9381,7 +7587,7 @@
 </file>
 
 <file path=word/header1.xml><?xml version="1.0" encoding="utf-8"?>
-<w:hdr xmlns:wpc="http://schemas.microsoft.com/office/word/2010/wordprocessingCanvas" xmlns:cx="http://schemas.microsoft.com/office/drawing/2014/chartex" xmlns:cx1="http://schemas.microsoft.com/office/drawing/2015/9/8/chartex" xmlns:mc="http://schemas.openxmlformats.org/markup-compatibility/2006" xmlns:o="urn:schemas-microsoft-com:office:office" xmlns:r="http://schemas.openxmlformats.org/officeDocument/2006/relationships" xmlns:m="http://schemas.openxmlformats.org/officeDocument/2006/math" xmlns:v="urn:schemas-microsoft-com:vml" xmlns:wp14="http://schemas.microsoft.com/office/word/2010/wordprocessingDrawing" xmlns:wp="http://schemas.openxmlformats.org/drawingml/2006/wordprocessingDrawing" xmlns:w10="urn:schemas-microsoft-com:office:word" xmlns:w="http://schemas.openxmlformats.org/wordprocessingml/2006/main" xmlns:w14="http://schemas.microsoft.com/office/word/2010/wordml" xmlns:w15="http://schemas.microsoft.com/office/word/2012/wordml" xmlns:w16se="http://schemas.microsoft.com/office/word/2015/wordml/symex" xmlns:wpg="http://schemas.microsoft.com/office/word/2010/wordprocessingGroup" xmlns:wpi="http://schemas.microsoft.com/office/word/2010/wordprocessingInk" xmlns:wne="http://schemas.microsoft.com/office/word/2006/wordml" xmlns:wps="http://schemas.microsoft.com/office/word/2010/wordprocessingShape" mc:Ignorable="w14 w15 w16se wp14">
+<w:hdr xmlns:wpc="http://schemas.microsoft.com/office/word/2010/wordprocessingCanvas" xmlns:cx="http://schemas.microsoft.com/office/drawing/2014/chartex" xmlns:cx1="http://schemas.microsoft.com/office/drawing/2015/9/8/chartex" xmlns:cx2="http://schemas.microsoft.com/office/drawing/2015/10/21/chartex" xmlns:cx3="http://schemas.microsoft.com/office/drawing/2016/5/9/chartex" xmlns:cx4="http://schemas.microsoft.com/office/drawing/2016/5/10/chartex" xmlns:cx5="http://schemas.microsoft.com/office/drawing/2016/5/11/chartex" xmlns:cx6="http://schemas.microsoft.com/office/drawing/2016/5/12/chartex" xmlns:cx7="http://schemas.microsoft.com/office/drawing/2016/5/13/chartex" xmlns:cx8="http://schemas.microsoft.com/office/drawing/2016/5/14/chartex" xmlns:mc="http://schemas.openxmlformats.org/markup-compatibility/2006" xmlns:aink="http://schemas.microsoft.com/office/drawing/2016/ink" xmlns:am3d="http://schemas.microsoft.com/office/drawing/2017/model3d" xmlns:o="urn:schemas-microsoft-com:office:office" xmlns:oel="http://schemas.microsoft.com/office/2019/extlst" xmlns:r="http://schemas.openxmlformats.org/officeDocument/2006/relationships" xmlns:m="http://schemas.openxmlformats.org/officeDocument/2006/math" xmlns:v="urn:schemas-microsoft-com:vml" xmlns:wp14="http://schemas.microsoft.com/office/word/2010/wordprocessingDrawing" xmlns:wp="http://schemas.openxmlformats.org/drawingml/2006/wordprocessingDrawing" xmlns:w10="urn:schemas-microsoft-com:office:word" xmlns:w="http://schemas.openxmlformats.org/wordprocessingml/2006/main" xmlns:w14="http://schemas.microsoft.com/office/word/2010/wordml" xmlns:w15="http://schemas.microsoft.com/office/word/2012/wordml" xmlns:w16cex="http://schemas.microsoft.com/office/word/2018/wordml/cex" xmlns:w16cid="http://schemas.microsoft.com/office/word/2016/wordml/cid" xmlns:w16="http://schemas.microsoft.com/office/word/2018/wordml" xmlns:w16du="http://schemas.microsoft.com/office/word/2023/wordml/word16du" xmlns:w16sdtdh="http://schemas.microsoft.com/office/word/2020/wordml/sdtdatahash" xmlns:w16sdtfl="http://schemas.microsoft.com/office/word/2024/wordml/sdtformatlock" xmlns:w16se="http://schemas.microsoft.com/office/word/2015/wordml/symex" xmlns:wpg="http://schemas.microsoft.com/office/word/2010/wordprocessingGroup" xmlns:wpi="http://schemas.microsoft.com/office/word/2010/wordprocessingInk" xmlns:wne="http://schemas.microsoft.com/office/word/2006/wordml" xmlns:wps="http://schemas.microsoft.com/office/word/2010/wordprocessingShape" mc:Ignorable="w14 w15 w16se w16cid w16 w16cex w16sdtdh w16sdtfl w16du wp14">
   <w:p>
     <w:pPr>
       <w:pStyle w:val="Header"/>
@@ -9394,7 +7600,7 @@
 </file>
 
 <file path=word/header2.xml><?xml version="1.0" encoding="utf-8"?>
-<w:hdr xmlns:wpc="http://schemas.microsoft.com/office/word/2010/wordprocessingCanvas" xmlns:cx="http://schemas.microsoft.com/office/drawing/2014/chartex" xmlns:cx1="http://schemas.microsoft.com/office/drawing/2015/9/8/chartex" xmlns:mc="http://schemas.openxmlformats.org/markup-compatibility/2006" xmlns:o="urn:schemas-microsoft-com:office:office" xmlns:r="http://schemas.openxmlformats.org/officeDocument/2006/relationships" xmlns:m="http://schemas.openxmlformats.org/officeDocument/2006/math" xmlns:v="urn:schemas-microsoft-com:vml" xmlns:wp14="http://schemas.microsoft.com/office/word/2010/wordprocessingDrawing" xmlns:wp="http://schemas.openxmlformats.org/drawingml/2006/wordprocessingDrawing" xmlns:w10="urn:schemas-microsoft-com:office:word" xmlns:w="http://schemas.openxmlformats.org/wordprocessingml/2006/main" xmlns:w14="http://schemas.microsoft.com/office/word/2010/wordml" xmlns:w15="http://schemas.microsoft.com/office/word/2012/wordml" xmlns:w16se="http://schemas.microsoft.com/office/word/2015/wordml/symex" xmlns:wpg="http://schemas.microsoft.com/office/word/2010/wordprocessingGroup" xmlns:wpi="http://schemas.microsoft.com/office/word/2010/wordprocessingInk" xmlns:wne="http://schemas.microsoft.com/office/word/2006/wordml" xmlns:wps="http://schemas.microsoft.com/office/word/2010/wordprocessingShape" mc:Ignorable="w14 w15 w16se wp14">
+<w:hdr xmlns:wpc="http://schemas.microsoft.com/office/word/2010/wordprocessingCanvas" xmlns:cx="http://schemas.microsoft.com/office/drawing/2014/chartex" xmlns:cx1="http://schemas.microsoft.com/office/drawing/2015/9/8/chartex" xmlns:cx2="http://schemas.microsoft.com/office/drawing/2015/10/21/chartex" xmlns:cx3="http://schemas.microsoft.com/office/drawing/2016/5/9/chartex" xmlns:cx4="http://schemas.microsoft.com/office/drawing/2016/5/10/chartex" xmlns:cx5="http://schemas.microsoft.com/office/drawing/2016/5/11/chartex" xmlns:cx6="http://schemas.microsoft.com/office/drawing/2016/5/12/chartex" xmlns:cx7="http://schemas.microsoft.com/office/drawing/2016/5/13/chartex" xmlns:cx8="http://schemas.microsoft.com/office/drawing/2016/5/14/chartex" xmlns:mc="http://schemas.openxmlformats.org/markup-compatibility/2006" xmlns:aink="http://schemas.microsoft.com/office/drawing/2016/ink" xmlns:am3d="http://schemas.microsoft.com/office/drawing/2017/model3d" xmlns:o="urn:schemas-microsoft-com:office:office" xmlns:oel="http://schemas.microsoft.com/office/2019/extlst" xmlns:r="http://schemas.openxmlformats.org/officeDocument/2006/relationships" xmlns:m="http://schemas.openxmlformats.org/officeDocument/2006/math" xmlns:v="urn:schemas-microsoft-com:vml" xmlns:wp14="http://schemas.microsoft.com/office/word/2010/wordprocessingDrawing" xmlns:wp="http://schemas.openxmlformats.org/drawingml/2006/wordprocessingDrawing" xmlns:w10="urn:schemas-microsoft-com:office:word" xmlns:w="http://schemas.openxmlformats.org/wordprocessingml/2006/main" xmlns:w14="http://schemas.microsoft.com/office/word/2010/wordml" xmlns:w15="http://schemas.microsoft.com/office/word/2012/wordml" xmlns:w16cex="http://schemas.microsoft.com/office/word/2018/wordml/cex" xmlns:w16cid="http://schemas.microsoft.com/office/word/2016/wordml/cid" xmlns:w16="http://schemas.microsoft.com/office/word/2018/wordml" xmlns:w16du="http://schemas.microsoft.com/office/word/2023/wordml/word16du" xmlns:w16sdtdh="http://schemas.microsoft.com/office/word/2020/wordml/sdtdatahash" xmlns:w16sdtfl="http://schemas.microsoft.com/office/word/2024/wordml/sdtformatlock" xmlns:w16se="http://schemas.microsoft.com/office/word/2015/wordml/symex" xmlns:wpg="http://schemas.microsoft.com/office/word/2010/wordprocessingGroup" xmlns:wpi="http://schemas.microsoft.com/office/word/2010/wordprocessingInk" xmlns:wne="http://schemas.microsoft.com/office/word/2006/wordml" xmlns:wps="http://schemas.microsoft.com/office/word/2010/wordprocessingShape" mc:Ignorable="w14 w15 w16se w16cid w16 w16cex w16sdtdh w16sdtfl w16du wp14">
   <w:p>
     <w:pPr>
       <w:pStyle w:val="Header"/>
@@ -9407,7 +7613,7 @@
 </file>
 
 <file path=word/styles.xml><?xml version="1.0" encoding="utf-8"?>
-<w:styles xmlns:mc="http://schemas.openxmlformats.org/markup-compatibility/2006" xmlns:r="http://schemas.openxmlformats.org/officeDocument/2006/relationships" xmlns:w="http://schemas.openxmlformats.org/wordprocessingml/2006/main" xmlns:w14="http://schemas.microsoft.com/office/word/2010/wordml" xmlns:w15="http://schemas.microsoft.com/office/word/2012/wordml" xmlns:w16se="http://schemas.microsoft.com/office/word/2015/wordml/symex" mc:Ignorable="w14 w15 w16se">
+<w:styles xmlns:mc="http://schemas.openxmlformats.org/markup-compatibility/2006" xmlns:r="http://schemas.openxmlformats.org/officeDocument/2006/relationships" xmlns:w="http://schemas.openxmlformats.org/wordprocessingml/2006/main" xmlns:w14="http://schemas.microsoft.com/office/word/2010/wordml" xmlns:w15="http://schemas.microsoft.com/office/word/2012/wordml" xmlns:w16cex="http://schemas.microsoft.com/office/word/2018/wordml/cex" xmlns:w16cid="http://schemas.microsoft.com/office/word/2016/wordml/cid" xmlns:w16="http://schemas.microsoft.com/office/word/2018/wordml" xmlns:w16du="http://schemas.microsoft.com/office/word/2023/wordml/word16du" xmlns:w16sdtdh="http://schemas.microsoft.com/office/word/2020/wordml/sdtdatahash" xmlns:w16sdtfl="http://schemas.microsoft.com/office/word/2024/wordml/sdtformatlock" xmlns:w16se="http://schemas.microsoft.com/office/word/2015/wordml/symex" mc:Ignorable="w14 w15 w16se w16cid w16 w16cex w16sdtdh w16sdtfl w16du">
   <w:docDefaults>
     <w:rPrDefault>
       <w:rPr>
@@ -9417,7 +7623,7 @@
     </w:rPrDefault>
     <w:pPrDefault/>
   </w:docDefaults>
-  <w:latentStyles w:defLockedState="0" w:defUIPriority="99" w:defSemiHidden="0" w:defUnhideWhenUsed="0" w:defQFormat="0" w:count="371">
+  <w:latentStyles w:defLockedState="0" w:defUIPriority="99" w:defSemiHidden="0" w:defUnhideWhenUsed="0" w:defQFormat="0" w:count="376">
     <w:lsdException w:name="Normal" w:uiPriority="0" w:qFormat="1"/>
     <w:lsdException w:name="heading 1" w:uiPriority="9" w:qFormat="1"/>
     <w:lsdException w:name="heading 2" w:semiHidden="1" w:uiPriority="9" w:unhideWhenUsed="1" w:qFormat="1"/>
@@ -9789,6 +7995,11 @@
     <w:lsdException w:name="List Table 5 Dark Accent 6" w:uiPriority="50"/>
     <w:lsdException w:name="List Table 6 Colorful Accent 6" w:uiPriority="51"/>
     <w:lsdException w:name="List Table 7 Colorful Accent 6" w:uiPriority="52"/>
+    <w:lsdException w:name="Mention" w:semiHidden="1" w:unhideWhenUsed="1"/>
+    <w:lsdException w:name="Smart Hyperlink" w:semiHidden="1" w:unhideWhenUsed="1"/>
+    <w:lsdException w:name="Hashtag" w:semiHidden="1" w:unhideWhenUsed="1"/>
+    <w:lsdException w:name="Unresolved Mention" w:semiHidden="1" w:unhideWhenUsed="1"/>
+    <w:lsdException w:name="Smart Link" w:semiHidden="1" w:unhideWhenUsed="1"/>
   </w:latentStyles>
   <w:style w:type="paragraph" w:default="1" w:styleId="Normal">
     <w:name w:val="Normal"/>
